--- a/CT7202_Assignment_new.docx
+++ b/CT7202_Assignment_new.docx
@@ -275,7 +275,7 @@
               </mc:Choice>
               <mc:Fallback>
                 <w:pict>
-                  <v:group w14:anchorId="49D32713" id="Group 149" o:spid="_x0000_s1026" style="position:absolute;margin-left:0;margin-top:0;width:8in;height:95.7pt;z-index:251662336;mso-width-percent:941;mso-height-percent:121;mso-top-percent:23;mso-position-horizontal:center;mso-position-horizontal-relative:page;mso-position-vertical-relative:page;mso-width-percent:941;mso-height-percent:121;mso-top-percent:23" coordorigin="" coordsize="73152,12161" o:gfxdata="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">
+                  <v:group w14:anchorId="6F6D3CB8" id="Group 149" o:spid="_x0000_s1026" style="position:absolute;margin-left:0;margin-top:0;width:8in;height:95.7pt;z-index:251662336;mso-width-percent:941;mso-height-percent:121;mso-top-percent:23;mso-position-horizontal:center;mso-position-horizontal-relative:page;mso-position-vertical-relative:page;mso-width-percent:941;mso-height-percent:121;mso-top-percent:23" coordorigin="" coordsize="73152,12161" o:gfxdata="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">
                     <v:shape id="Rectangle 51" o:spid="_x0000_s1027" style="position:absolute;width:73152;height:11303;visibility:visible;mso-wrap-style:square;v-text-anchor:middle" coordsize="7312660,1129665" o:gfxdata="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" path="m,l7312660,r,1129665l3619500,733425,,1091565,,xe" fillcolor="#4472c4 [3204]" stroked="f" strokeweight="1pt">
                       <v:stroke joinstyle="miter"/>
                       <v:path arrowok="t" o:connecttype="custom" o:connectlocs="0,0;7315200,0;7315200,1130373;3620757,733885;0,1092249;0,0" o:connectangles="0,0,0,0,0,0"/>
@@ -2397,7 +2397,25 @@
         <w:rPr>
           <w:rFonts w:asciiTheme="minorHAnsi" w:hAnsiTheme="minorHAnsi" w:cstheme="minorHAnsi"/>
         </w:rPr>
-        <w:t xml:space="preserve">Court cases related to stealing </w:t>
+        <w:t>Number of national c</w:t>
+      </w:r>
+      <w:r>
+        <w:rPr>
+          <w:rFonts w:asciiTheme="minorHAnsi" w:hAnsiTheme="minorHAnsi" w:cstheme="minorHAnsi"/>
+        </w:rPr>
+        <w:t xml:space="preserve">ourt cases </w:t>
+      </w:r>
+      <w:r>
+        <w:rPr>
+          <w:rFonts w:asciiTheme="minorHAnsi" w:hAnsiTheme="minorHAnsi" w:cstheme="minorHAnsi"/>
+        </w:rPr>
+        <w:t>in the United Kingdom for theft and handling, burglary and robbery</w:t>
+      </w:r>
+      <w:r>
+        <w:rPr>
+          <w:rFonts w:asciiTheme="minorHAnsi" w:hAnsiTheme="minorHAnsi" w:cstheme="minorHAnsi"/>
+        </w:rPr>
+        <w:t xml:space="preserve"> </w:t>
       </w:r>
       <w:r>
         <w:rPr>
@@ -2558,7 +2576,55 @@
         <w:rPr>
           <w:rFonts w:cstheme="minorHAnsi"/>
         </w:rPr>
-        <w:t xml:space="preserve">he column names had long names with spaces which make it hard to work with in R functions. Therefore, all the long column names renamed to their abbreviations. This also make the code more user-friendly and readable. Then a data frame was created merging all the data sets. As a preparation combine datasets, new variable </w:t>
+        <w:t>he column names had long names with spaces which make it hard to work with in R functions. Therefore, all the long column names renamed to their abbreviations. This also make the code more user-friendly and readable.</w:t>
+      </w:r>
+      <w:r>
+        <w:rPr>
+          <w:rFonts w:cstheme="minorHAnsi"/>
+        </w:rPr>
+        <w:t xml:space="preserve"> I used capital letters for the column names to make it clear that it is </w:t>
+      </w:r>
+      <w:r>
+        <w:rPr>
+          <w:rFonts w:cstheme="minorHAnsi"/>
+        </w:rPr>
+        <w:t>abbreviations</w:t>
+      </w:r>
+      <w:r>
+        <w:rPr>
+          <w:rFonts w:cstheme="minorHAnsi"/>
+        </w:rPr>
+        <w:t>.</w:t>
+      </w:r>
+      <w:r>
+        <w:rPr>
+          <w:rFonts w:cstheme="minorHAnsi"/>
+        </w:rPr>
+        <w:t xml:space="preserve"> Then a </w:t>
+      </w:r>
+      <w:r>
+        <w:rPr>
+          <w:rFonts w:cstheme="minorHAnsi"/>
+        </w:rPr>
+        <w:t xml:space="preserve">new </w:t>
+      </w:r>
+      <w:r>
+        <w:rPr>
+          <w:rFonts w:cstheme="minorHAnsi"/>
+        </w:rPr>
+        <w:t xml:space="preserve">data frame was created merging all the data sets. As a preparation </w:t>
+      </w:r>
+      <w:r>
+        <w:rPr>
+          <w:rFonts w:cstheme="minorHAnsi"/>
+        </w:rPr>
+        <w:t xml:space="preserve">to </w:t>
+      </w:r>
+      <w:r>
+        <w:rPr>
+          <w:rFonts w:cstheme="minorHAnsi"/>
+        </w:rPr>
+        <w:t xml:space="preserve">combine datasets, new variable </w:t>
       </w:r>
       <w:r>
         <w:rPr>
@@ -2609,6 +2675,7 @@
         <w:rPr>
           <w:rFonts w:asciiTheme="minorHAnsi" w:hAnsiTheme="minorHAnsi" w:cstheme="minorHAnsi"/>
         </w:rPr>
+        <w:lastRenderedPageBreak/>
         <w:t>Data Cleaning</w:t>
       </w:r>
       <w:bookmarkEnd w:id="4"/>
@@ -2630,8 +2697,63 @@
         <w:rPr>
           <w:rFonts w:cstheme="minorHAnsi"/>
         </w:rPr>
-        <w:lastRenderedPageBreak/>
-        <w:t>The dataset examined for missing values but there were no missing values. Then data types of the dataset were checked. Number of court cases are numeric. However, the columns with percentages of court outcomes have character type values. Those columns were converted to numeric because numerical values can carry more information and more insight can be drawn from them. The code written to first, remove percentage sign, and then convert values to numeric values.</w:t>
+        <w:t xml:space="preserve">The dataset examined for missing values but there </w:t>
+      </w:r>
+      <w:r>
+        <w:rPr>
+          <w:rFonts w:cstheme="minorHAnsi"/>
+        </w:rPr>
+        <w:t>are</w:t>
+      </w:r>
+      <w:r>
+        <w:rPr>
+          <w:rFonts w:cstheme="minorHAnsi"/>
+        </w:rPr>
+        <w:t xml:space="preserve"> no missing values</w:t>
+      </w:r>
+      <w:r>
+        <w:rPr>
+          <w:rFonts w:cstheme="minorHAnsi"/>
+        </w:rPr>
+        <w:t xml:space="preserve"> in the data file for month</w:t>
+      </w:r>
+      <w:r>
+        <w:rPr>
+          <w:rFonts w:cstheme="minorHAnsi"/>
+        </w:rPr>
+        <w:t xml:space="preserve">. </w:t>
+      </w:r>
+      <w:r>
+        <w:rPr>
+          <w:rFonts w:cstheme="minorHAnsi"/>
+        </w:rPr>
+        <w:t>There are some observations recorded with “</w:t>
+      </w:r>
+      <w:proofErr w:type="gramStart"/>
+      <w:r>
+        <w:rPr>
+          <w:rFonts w:cstheme="minorHAnsi"/>
+        </w:rPr>
+        <w:t>-“ in</w:t>
+      </w:r>
+      <w:proofErr w:type="gramEnd"/>
+      <w:r>
+        <w:rPr>
+          <w:rFonts w:cstheme="minorHAnsi"/>
+        </w:rPr>
+        <w:t xml:space="preserve"> the percentage column in </w:t>
+      </w:r>
+      <w:r>
+        <w:rPr>
+          <w:rFonts w:cstheme="minorHAnsi"/>
+        </w:rPr>
+        <w:t xml:space="preserve">homicide percentages columns, these are not missing values but resulted by zero number of court cases for respective month.  </w:t>
+      </w:r>
+      <w:r>
+        <w:rPr>
+          <w:rFonts w:cstheme="minorHAnsi"/>
+        </w:rPr>
+        <w:t xml:space="preserve">However, some months were missing when considering whole period. </w:t>
       </w:r>
     </w:p>
     <w:p>
@@ -2651,19 +2773,73 @@
         <w:rPr>
           <w:rFonts w:cstheme="minorHAnsi"/>
         </w:rPr>
-        <w:t xml:space="preserve">Then after round of data visualizing, noticed that the data set contained row for the national values of the principal offences court outcomes. As shown in Figure </w:t>
-      </w:r>
-      <w:r>
-        <w:rPr>
-          <w:rFonts w:cstheme="minorHAnsi"/>
-        </w:rPr>
-        <w:t>4</w:t>
-      </w:r>
-      <w:r>
-        <w:rPr>
-          <w:rFonts w:cstheme="minorHAnsi"/>
-        </w:rPr>
-        <w:t xml:space="preserve">.1, the national values which are outliers and much larger than all the other values, hinders the data visualizing and identifying patterns and prominent features. Hence the national data has separated from the data set and copied to another data frame. Which can analyse separately. </w:t>
+        <w:t xml:space="preserve">Then data types of the dataset were checked. </w:t>
+      </w:r>
+      <w:r>
+        <w:rPr>
+          <w:rFonts w:cstheme="minorHAnsi"/>
+        </w:rPr>
+        <w:t>Columns with n</w:t>
+      </w:r>
+      <w:r>
+        <w:rPr>
+          <w:rFonts w:cstheme="minorHAnsi"/>
+        </w:rPr>
+        <w:t>umber of court cases are numeric</w:t>
+      </w:r>
+      <w:r>
+        <w:rPr>
+          <w:rFonts w:cstheme="minorHAnsi"/>
+        </w:rPr>
+        <w:t xml:space="preserve">, </w:t>
+      </w:r>
+      <w:r>
+        <w:rPr>
+          <w:rFonts w:cstheme="minorHAnsi"/>
+        </w:rPr>
+        <w:t xml:space="preserve">the columns with percentages of court outcomes have character type values. </w:t>
+      </w:r>
+      <w:r>
+        <w:rPr>
+          <w:rFonts w:cstheme="minorHAnsi"/>
+        </w:rPr>
+        <w:t>P</w:t>
+      </w:r>
+      <w:r>
+        <w:rPr>
+          <w:rFonts w:cstheme="minorHAnsi"/>
+        </w:rPr>
+        <w:t>ercentages</w:t>
+      </w:r>
+      <w:r>
+        <w:rPr>
+          <w:rFonts w:cstheme="minorHAnsi"/>
+        </w:rPr>
+        <w:t>’</w:t>
+      </w:r>
+      <w:r>
+        <w:rPr>
+          <w:rFonts w:cstheme="minorHAnsi"/>
+        </w:rPr>
+        <w:t xml:space="preserve"> </w:t>
+      </w:r>
+      <w:r>
+        <w:rPr>
+          <w:rFonts w:cstheme="minorHAnsi"/>
+        </w:rPr>
+        <w:t xml:space="preserve">columns were converted to numeric because numerical values can carry more information and more insight can be drawn from them. </w:t>
+      </w:r>
+      <w:r>
+        <w:rPr>
+          <w:rFonts w:cstheme="minorHAnsi"/>
+        </w:rPr>
+        <w:t>I wrote a code</w:t>
+      </w:r>
+      <w:r>
+        <w:rPr>
+          <w:rFonts w:cstheme="minorHAnsi"/>
+        </w:rPr>
+        <w:t xml:space="preserve"> to first, remove percentage sign, and then convert values to numeric values.</w:t>
       </w:r>
     </w:p>
     <w:p>
@@ -2683,6 +2859,88 @@
         <w:rPr>
           <w:rFonts w:cstheme="minorHAnsi"/>
         </w:rPr>
+        <w:t>Then after round of data visualizing</w:t>
+      </w:r>
+      <w:r>
+        <w:rPr>
+          <w:rFonts w:cstheme="minorHAnsi"/>
+        </w:rPr>
+        <w:t xml:space="preserve"> with box plots and bar graphs</w:t>
+      </w:r>
+      <w:r>
+        <w:rPr>
+          <w:rFonts w:cstheme="minorHAnsi"/>
+        </w:rPr>
+        <w:t>, noticed that the data set contain</w:t>
+      </w:r>
+      <w:r>
+        <w:rPr>
+          <w:rFonts w:cstheme="minorHAnsi"/>
+        </w:rPr>
+        <w:t>ing</w:t>
+      </w:r>
+      <w:r>
+        <w:rPr>
+          <w:rFonts w:cstheme="minorHAnsi"/>
+        </w:rPr>
+        <w:t xml:space="preserve"> national values of the principal offences court outcomes</w:t>
+      </w:r>
+      <w:r>
+        <w:rPr>
+          <w:rFonts w:cstheme="minorHAnsi"/>
+        </w:rPr>
+        <w:t xml:space="preserve"> </w:t>
+      </w:r>
+      <w:proofErr w:type="gramStart"/>
+      <w:r>
+        <w:rPr>
+          <w:rFonts w:cstheme="minorHAnsi"/>
+        </w:rPr>
+        <w:t>have extremely</w:t>
+      </w:r>
+      <w:proofErr w:type="gramEnd"/>
+      <w:r>
+        <w:rPr>
+          <w:rFonts w:cstheme="minorHAnsi"/>
+        </w:rPr>
+        <w:t xml:space="preserve"> lager values</w:t>
+      </w:r>
+      <w:r>
+        <w:rPr>
+          <w:rFonts w:cstheme="minorHAnsi"/>
+        </w:rPr>
+        <w:t xml:space="preserve">. As shown in Figure </w:t>
+      </w:r>
+      <w:r>
+        <w:rPr>
+          <w:rFonts w:cstheme="minorHAnsi"/>
+        </w:rPr>
+        <w:t>4</w:t>
+      </w:r>
+      <w:r>
+        <w:rPr>
+          <w:rFonts w:cstheme="minorHAnsi"/>
+        </w:rPr>
+        <w:t xml:space="preserve">.1, the national values which are outliers and much larger than all the other values, hinders the data visualizing and identifying patterns and prominent features. Hence the national data has separated from the data set and copied to another data frame. Which can analyse separately. </w:t>
+      </w:r>
+    </w:p>
+    <w:p>
+      <w:pPr>
+        <w:rPr>
+          <w:rFonts w:cstheme="minorHAnsi"/>
+        </w:rPr>
+      </w:pPr>
+    </w:p>
+    <w:p>
+      <w:pPr>
+        <w:rPr>
+          <w:rFonts w:cstheme="minorHAnsi"/>
+        </w:rPr>
+      </w:pPr>
+      <w:r>
+        <w:rPr>
+          <w:rFonts w:cstheme="minorHAnsi"/>
+        </w:rPr>
         <w:t xml:space="preserve">Column </w:t>
       </w:r>
       <w:r>
@@ -2734,7 +2992,55 @@
         <w:rPr>
           <w:rFonts w:cstheme="minorHAnsi"/>
         </w:rPr>
-        <w:t>New columns, N_SC (for stealing convictions) and N_SU (for stealing unsuccessful) was created using the values of the six columns that contained number of court outcomes related to burglary, robbery and theft and handling. Because the initial exploration showed that they have followed a downward trend. Furthermore, the type of crime is same manner.</w:t>
+        <w:t xml:space="preserve">New columns, N_SC (for stealing convictions) and N_SU (for stealing unsuccessful) was created using the values of the </w:t>
+      </w:r>
+      <w:r>
+        <w:rPr>
+          <w:rFonts w:cstheme="minorHAnsi"/>
+        </w:rPr>
+        <w:t>four</w:t>
+      </w:r>
+      <w:r>
+        <w:rPr>
+          <w:rFonts w:cstheme="minorHAnsi"/>
+        </w:rPr>
+        <w:t xml:space="preserve"> columns that contained number of court outcomes related to burglar</w:t>
+      </w:r>
+      <w:r>
+        <w:rPr>
+          <w:rFonts w:cstheme="minorHAnsi"/>
+        </w:rPr>
+        <w:t xml:space="preserve">y </w:t>
+      </w:r>
+      <w:r>
+        <w:rPr>
+          <w:rFonts w:cstheme="minorHAnsi"/>
+        </w:rPr>
+        <w:t>and theft and handling. Because the initial exploration showed that they have followed a downward trend</w:t>
+      </w:r>
+      <w:r>
+        <w:rPr>
+          <w:rFonts w:cstheme="minorHAnsi"/>
+        </w:rPr>
+        <w:t xml:space="preserve"> and correlation with the number of months are close</w:t>
+      </w:r>
+      <w:r>
+        <w:rPr>
+          <w:rFonts w:cstheme="minorHAnsi"/>
+        </w:rPr>
+        <w:t>. Furthermore, the type of crime is same manner.</w:t>
+      </w:r>
+      <w:r>
+        <w:rPr>
+          <w:rFonts w:cstheme="minorHAnsi"/>
+        </w:rPr>
+        <w:t xml:space="preserve"> Similarly, </w:t>
+      </w:r>
+      <w:r>
+        <w:rPr>
+          <w:rFonts w:cstheme="minorHAnsi"/>
+        </w:rPr>
+        <w:t>created another dataset with combining robbery values.</w:t>
       </w:r>
     </w:p>
     <w:p>
@@ -3165,7 +3471,14 @@
         <w:rPr>
           <w:rFonts w:cstheme="minorHAnsi"/>
         </w:rPr>
-        <w:t xml:space="preserve"> the linear imputation</w:t>
+        <w:t xml:space="preserve"> the linear </w:t>
+      </w:r>
+      <w:r>
+        <w:rPr>
+          <w:rFonts w:cstheme="minorHAnsi"/>
+        </w:rPr>
+        <w:lastRenderedPageBreak/>
+        <w:t>imputation</w:t>
       </w:r>
       <w:r>
         <w:rPr>
@@ -3254,7 +3567,6 @@
         <w:rPr>
           <w:rFonts w:cstheme="minorHAnsi"/>
         </w:rPr>
-        <w:lastRenderedPageBreak/>
         <w:t xml:space="preserve">Initial descriptive analysis </w:t>
       </w:r>
       <w:r>
@@ -3549,6 +3861,24 @@
         </w:rPr>
         <w:t>.</w:t>
       </w:r>
+      <w:r>
+        <w:rPr>
+          <w:rFonts w:cstheme="minorHAnsi"/>
+        </w:rPr>
+        <w:t xml:space="preserve"> The correlation analysis is in </w:t>
+      </w:r>
+      <w:r>
+        <w:rPr>
+          <w:rFonts w:cstheme="minorHAnsi"/>
+        </w:rPr>
+        <w:t xml:space="preserve">Table 4.1 </w:t>
+      </w:r>
+      <w:r>
+        <w:rPr>
+          <w:rFonts w:cstheme="minorHAnsi"/>
+        </w:rPr>
+        <w:t>showing the trend properly.</w:t>
+      </w:r>
     </w:p>
     <w:p>
       <w:pPr>
@@ -3691,6 +4021,148 @@
         <w:rPr>
           <w:rFonts w:cstheme="minorHAnsi"/>
         </w:rPr>
+        <w:t>T</w:t>
+      </w:r>
+      <w:r>
+        <w:rPr>
+          <w:rFonts w:cstheme="minorHAnsi"/>
+        </w:rPr>
+        <w:t>otal case numbers of robbery, burglary and theft and handling</w:t>
+      </w:r>
+      <w:r>
+        <w:rPr>
+          <w:rFonts w:cstheme="minorHAnsi"/>
+        </w:rPr>
+        <w:t xml:space="preserve"> have a positive correlation as shown in the scatter plot matrix in the Figure 4.3. </w:t>
+      </w:r>
+      <w:r>
+        <w:rPr>
+          <w:rFonts w:cstheme="minorHAnsi"/>
+        </w:rPr>
+        <w:t xml:space="preserve">Even though the robbery case count does not follow a linear relationship with theft and handling total cases, it shows a positive relationship. When compared with number of </w:t>
+      </w:r>
+      <w:proofErr w:type="gramStart"/>
+      <w:r>
+        <w:rPr>
+          <w:rFonts w:cstheme="minorHAnsi"/>
+        </w:rPr>
+        <w:t>month</w:t>
+      </w:r>
+      <w:proofErr w:type="gramEnd"/>
+      <w:r>
+        <w:rPr>
+          <w:rFonts w:cstheme="minorHAnsi"/>
+        </w:rPr>
+        <w:t>, all three variables shows negative correlation.</w:t>
+      </w:r>
+    </w:p>
+    <w:p>
+      <w:pPr>
+        <w:rPr>
+          <w:rFonts w:cstheme="minorHAnsi"/>
+        </w:rPr>
+      </w:pPr>
+      <w:r>
+        <w:rPr>
+          <w:rFonts w:cstheme="minorHAnsi"/>
+        </w:rPr>
+        <w:drawing>
+          <wp:inline distT="0" distB="0" distL="0" distR="0" wp14:anchorId="3B6969DC" wp14:editId="29B39A40">
+            <wp:extent cx="3958137" cy="3274371"/>
+            <wp:effectExtent l="0" t="0" r="4445" b="2540"/>
+            <wp:docPr id="94" name="Picture 94" descr="Chart, scatter chart&#10;&#10;Description automatically generated"/>
+            <wp:cNvGraphicFramePr>
+              <a:graphicFrameLocks xmlns:a="http://schemas.openxmlformats.org/drawingml/2006/main" noChangeAspect="1"/>
+            </wp:cNvGraphicFramePr>
+            <a:graphic xmlns:a="http://schemas.openxmlformats.org/drawingml/2006/main">
+              <a:graphicData uri="http://schemas.openxmlformats.org/drawingml/2006/picture">
+                <pic:pic xmlns:pic="http://schemas.openxmlformats.org/drawingml/2006/picture">
+                  <pic:nvPicPr>
+                    <pic:cNvPr id="94" name="Picture 94" descr="Chart, scatter chart&#10;&#10;Description automatically generated"/>
+                    <pic:cNvPicPr/>
+                  </pic:nvPicPr>
+                  <pic:blipFill>
+                    <a:blip r:embed="rId12"/>
+                    <a:stretch>
+                      <a:fillRect/>
+                    </a:stretch>
+                  </pic:blipFill>
+                  <pic:spPr>
+                    <a:xfrm>
+                      <a:off x="0" y="0"/>
+                      <a:ext cx="3974615" cy="3288002"/>
+                    </a:xfrm>
+                    <a:prstGeom prst="rect">
+                      <a:avLst/>
+                    </a:prstGeom>
+                  </pic:spPr>
+                </pic:pic>
+              </a:graphicData>
+            </a:graphic>
+          </wp:inline>
+        </w:drawing>
+      </w:r>
+    </w:p>
+    <w:p>
+      <w:pPr>
+        <w:rPr>
+          <w:rFonts w:cstheme="minorHAnsi"/>
+        </w:rPr>
+      </w:pPr>
+      <w:r>
+        <w:rPr>
+          <w:rFonts w:cstheme="minorHAnsi"/>
+        </w:rPr>
+        <w:t xml:space="preserve">Figure </w:t>
+      </w:r>
+      <w:r>
+        <w:rPr>
+          <w:rFonts w:cstheme="minorHAnsi"/>
+        </w:rPr>
+        <w:t>4</w:t>
+      </w:r>
+      <w:r>
+        <w:rPr>
+          <w:rFonts w:cstheme="minorHAnsi"/>
+        </w:rPr>
+        <w:t>.</w:t>
+      </w:r>
+      <w:r>
+        <w:rPr>
+          <w:rFonts w:cstheme="minorHAnsi"/>
+        </w:rPr>
+        <w:t>3</w:t>
+      </w:r>
+      <w:r>
+        <w:rPr>
+          <w:rFonts w:cstheme="minorHAnsi"/>
+        </w:rPr>
+        <w:t xml:space="preserve"> </w:t>
+      </w:r>
+      <w:r>
+        <w:rPr>
+          <w:rFonts w:cstheme="minorHAnsi"/>
+        </w:rPr>
+        <w:t>National number of theft and handling court cases from July 2015 to March 2018</w:t>
+      </w:r>
+    </w:p>
+    <w:p>
+      <w:pPr>
+        <w:rPr>
+          <w:rFonts w:cstheme="minorHAnsi"/>
+        </w:rPr>
+      </w:pPr>
+    </w:p>
+    <w:p>
+      <w:pPr>
+        <w:rPr>
+          <w:rFonts w:cstheme="minorHAnsi"/>
+        </w:rPr>
+      </w:pPr>
+      <w:r>
+        <w:rPr>
+          <w:rFonts w:cstheme="minorHAnsi"/>
+        </w:rPr>
         <w:t xml:space="preserve">Correlation </w:t>
       </w:r>
       <w:r>
@@ -3763,7 +4235,14 @@
         <w:rPr>
           <w:rFonts w:cstheme="minorHAnsi"/>
         </w:rPr>
-        <w:t>heft and handling case outcomes have a strong negative correlation with the date column as shown in Table 4.1.</w:t>
+        <w:t xml:space="preserve">heft and handling case outcomes have a strong negative correlation with the </w:t>
+      </w:r>
+      <w:r>
+        <w:rPr>
+          <w:rFonts w:cstheme="minorHAnsi"/>
+        </w:rPr>
+        <w:lastRenderedPageBreak/>
+        <w:t>date column as shown in Table 4.1.</w:t>
       </w:r>
       <w:r>
         <w:rPr>
@@ -3775,13 +4254,37 @@
         <w:rPr>
           <w:rFonts w:cstheme="minorHAnsi"/>
         </w:rPr>
-        <w:t xml:space="preserve"> Results </w:t>
-      </w:r>
-      <w:r>
-        <w:rPr>
-          <w:rFonts w:cstheme="minorHAnsi"/>
-        </w:rPr>
-        <w:t>shows that there is a decline in the number of burglary</w:t>
+        <w:t xml:space="preserve"> </w:t>
+      </w:r>
+      <w:r>
+        <w:rPr>
+          <w:rFonts w:cstheme="minorHAnsi"/>
+        </w:rPr>
+        <w:t>Correlation analysis r</w:t>
+      </w:r>
+      <w:r>
+        <w:rPr>
+          <w:rFonts w:cstheme="minorHAnsi"/>
+        </w:rPr>
+        <w:t xml:space="preserve">esults </w:t>
+      </w:r>
+      <w:r>
+        <w:rPr>
+          <w:rFonts w:cstheme="minorHAnsi"/>
+        </w:rPr>
+        <w:t xml:space="preserve">shows that there is a decline in the number </w:t>
+      </w:r>
+      <w:r>
+        <w:rPr>
+          <w:rFonts w:cstheme="minorHAnsi"/>
+        </w:rPr>
+        <w:t xml:space="preserve">court cases for </w:t>
+      </w:r>
+      <w:r>
+        <w:rPr>
+          <w:rFonts w:cstheme="minorHAnsi"/>
+        </w:rPr>
+        <w:t>burglary</w:t>
       </w:r>
       <w:r>
         <w:rPr>
@@ -3799,7 +4302,31 @@
         <w:rPr>
           <w:rFonts w:cstheme="minorHAnsi"/>
         </w:rPr>
-        <w:t xml:space="preserve"> handling and robbery court cases over the time. Specially, </w:t>
+        <w:t xml:space="preserve"> handling and robbery court cases over the time</w:t>
+      </w:r>
+      <w:r>
+        <w:rPr>
+          <w:rFonts w:cstheme="minorHAnsi"/>
+        </w:rPr>
+        <w:t xml:space="preserve"> as both </w:t>
+      </w:r>
+      <w:r>
+        <w:rPr>
+          <w:rFonts w:cstheme="minorHAnsi"/>
+        </w:rPr>
+        <w:t xml:space="preserve">conviction and unsuccessful convictions are </w:t>
+      </w:r>
+      <w:r>
+        <w:rPr>
+          <w:rFonts w:cstheme="minorHAnsi"/>
+        </w:rPr>
+        <w:t>decreasing</w:t>
+      </w:r>
+      <w:r>
+        <w:rPr>
+          <w:rFonts w:cstheme="minorHAnsi"/>
+        </w:rPr>
+        <w:t xml:space="preserve">. Specially, </w:t>
       </w:r>
       <w:r>
         <w:rPr>
@@ -3823,7 +4350,19 @@
         <w:rPr>
           <w:rFonts w:cstheme="minorHAnsi"/>
         </w:rPr>
-        <w:t xml:space="preserve"> shows clear decline over the time.</w:t>
+        <w:t xml:space="preserve"> </w:t>
+      </w:r>
+      <w:r>
+        <w:rPr>
+          <w:rFonts w:cstheme="minorHAnsi"/>
+        </w:rPr>
+        <w:t>court cases show</w:t>
+      </w:r>
+      <w:r>
+        <w:rPr>
+          <w:rFonts w:cstheme="minorHAnsi"/>
+        </w:rPr>
+        <w:t xml:space="preserve"> clear decline over the time.</w:t>
       </w:r>
     </w:p>
     <w:p>
@@ -3957,7 +4496,7 @@
               <w:rPr>
                 <w:rFonts w:cstheme="minorHAnsi"/>
               </w:rPr>
-              <w:t>Burglary Convictions</w:t>
+              <w:t>Theft And Handling Convictions</w:t>
             </w:r>
           </w:p>
         </w:tc>
@@ -3975,7 +4514,13 @@
               <w:rPr>
                 <w:rFonts w:cstheme="minorHAnsi"/>
               </w:rPr>
-              <w:t>-0.761</w:t>
+              <w:t>-</w:t>
+            </w:r>
+            <w:r>
+              <w:rPr>
+                <w:rFonts w:cstheme="minorHAnsi"/>
+              </w:rPr>
+              <w:t>0.861</w:t>
             </w:r>
           </w:p>
         </w:tc>
@@ -3995,7 +4540,7 @@
               <w:rPr>
                 <w:rFonts w:cstheme="minorHAnsi"/>
               </w:rPr>
-              <w:t>Burglary Unsuccessful</w:t>
+              <w:t>Theft And Handling Unsuccessful</w:t>
             </w:r>
           </w:p>
         </w:tc>
@@ -4013,7 +4558,7 @@
               <w:rPr>
                 <w:rFonts w:cstheme="minorHAnsi"/>
               </w:rPr>
-              <w:t>-0.850</w:t>
+              <w:t>-0.919</w:t>
             </w:r>
           </w:p>
         </w:tc>
@@ -4033,7 +4578,7 @@
               <w:rPr>
                 <w:rFonts w:cstheme="minorHAnsi"/>
               </w:rPr>
-              <w:t>Theft And Handling Convictions</w:t>
+              <w:t>Burglary Convictions</w:t>
             </w:r>
           </w:p>
         </w:tc>
@@ -4051,13 +4596,7 @@
               <w:rPr>
                 <w:rFonts w:cstheme="minorHAnsi"/>
               </w:rPr>
-              <w:t>-</w:t>
-            </w:r>
-            <w:r>
-              <w:rPr>
-                <w:rFonts w:cstheme="minorHAnsi"/>
-              </w:rPr>
-              <w:t>0.861</w:t>
+              <w:t>-0.761</w:t>
             </w:r>
           </w:p>
         </w:tc>
@@ -4077,7 +4616,7 @@
               <w:rPr>
                 <w:rFonts w:cstheme="minorHAnsi"/>
               </w:rPr>
-              <w:t>Theft And Handling Unsuccessful</w:t>
+              <w:t>Burglary Unsuccessful</w:t>
             </w:r>
           </w:p>
         </w:tc>
@@ -4095,7 +4634,7 @@
               <w:rPr>
                 <w:rFonts w:cstheme="minorHAnsi"/>
               </w:rPr>
-              <w:t>-0.919</w:t>
+              <w:t>-0.850</w:t>
             </w:r>
           </w:p>
         </w:tc>
@@ -4193,296 +4732,6 @@
     </w:p>
     <w:p>
       <w:pPr>
-        <w:rPr>
-          <w:rFonts w:cstheme="minorHAnsi"/>
-        </w:rPr>
-      </w:pPr>
-    </w:p>
-    <w:p>
-      <w:pPr>
-        <w:rPr>
-          <w:rFonts w:cstheme="minorHAnsi"/>
-        </w:rPr>
-      </w:pPr>
-    </w:p>
-    <w:p>
-      <w:pPr>
-        <w:rPr>
-          <w:rFonts w:cstheme="minorHAnsi"/>
-        </w:rPr>
-      </w:pPr>
-    </w:p>
-    <w:p>
-      <w:pPr>
-        <w:rPr>
-          <w:rFonts w:cstheme="minorHAnsi"/>
-        </w:rPr>
-      </w:pPr>
-      <w:r>
-        <w:rPr>
-          <w:rFonts w:cstheme="minorHAnsi"/>
-        </w:rPr>
-        <w:t xml:space="preserve"> </w:t>
-      </w:r>
-    </w:p>
-    <w:p>
-      <w:pPr>
-        <w:rPr>
-          <w:rFonts w:cstheme="minorHAnsi"/>
-        </w:rPr>
-      </w:pPr>
-      <w:r>
-        <w:rPr>
-          <w:rFonts w:cstheme="minorHAnsi"/>
-        </w:rPr>
-        <w:t>Data</w:t>
-      </w:r>
-      <w:r>
-        <w:rPr>
-          <w:rFonts w:cstheme="minorHAnsi"/>
-        </w:rPr>
-        <w:t xml:space="preserve"> </w:t>
-      </w:r>
-      <w:r>
-        <w:rPr>
-          <w:rFonts w:cstheme="minorHAnsi"/>
-        </w:rPr>
-        <w:t>visualisation</w:t>
-      </w:r>
-      <w:r>
-        <w:rPr>
-          <w:rFonts w:cstheme="minorHAnsi"/>
-        </w:rPr>
-        <w:t xml:space="preserve"> with a box plot </w:t>
-      </w:r>
-      <w:r>
-        <w:rPr>
-          <w:rFonts w:cstheme="minorHAnsi"/>
-        </w:rPr>
-        <w:t xml:space="preserve">shows that </w:t>
-      </w:r>
-      <w:r>
-        <w:rPr>
-          <w:rFonts w:cstheme="minorHAnsi"/>
-          <w:i/>
-          <w:iCs/>
-        </w:rPr>
-        <w:t xml:space="preserve">Metropolitan and City, West Midlands and </w:t>
-      </w:r>
-      <w:proofErr w:type="spellStart"/>
-      <w:r>
-        <w:rPr>
-          <w:rFonts w:cstheme="minorHAnsi"/>
-          <w:i/>
-          <w:iCs/>
-        </w:rPr>
-        <w:t>GreaterManchester</w:t>
-      </w:r>
-      <w:proofErr w:type="spellEnd"/>
-      <w:r>
-        <w:rPr>
-          <w:rFonts w:cstheme="minorHAnsi"/>
-        </w:rPr>
-        <w:t xml:space="preserve"> was outliers for most of the </w:t>
-      </w:r>
-      <w:r>
-        <w:rPr>
-          <w:rFonts w:cstheme="minorHAnsi"/>
-          <w:i/>
-          <w:iCs/>
-        </w:rPr>
-        <w:t>number of principal offences variables</w:t>
-      </w:r>
-      <w:r>
-        <w:rPr>
-          <w:rFonts w:cstheme="minorHAnsi"/>
-        </w:rPr>
-        <w:t xml:space="preserve">. </w:t>
-      </w:r>
-      <w:r>
-        <w:rPr>
-          <w:rFonts w:cstheme="minorHAnsi"/>
-        </w:rPr>
-        <w:lastRenderedPageBreak/>
-        <w:t>However, those three counties have three highest population numbers in the UK. Therefore, it is justifiable that the counties have higher number of court cases.</w:t>
-      </w:r>
-    </w:p>
-    <w:p>
-      <w:pPr>
-        <w:rPr>
-          <w:rFonts w:cstheme="minorHAnsi"/>
-        </w:rPr>
-      </w:pPr>
-    </w:p>
-    <w:p>
-      <w:pPr>
-        <w:rPr>
-          <w:rFonts w:cstheme="minorHAnsi"/>
-        </w:rPr>
-      </w:pPr>
-    </w:p>
-    <w:p>
-      <w:pPr>
-        <w:rPr>
-          <w:rFonts w:cstheme="minorHAnsi"/>
-        </w:rPr>
-      </w:pPr>
-      <w:r>
-        <w:rPr>
-          <w:rFonts w:cstheme="minorHAnsi"/>
-        </w:rPr>
-        <w:t xml:space="preserve"> </w:t>
-      </w:r>
-    </w:p>
-    <w:p>
-      <w:pPr>
-        <w:rPr>
-          <w:rFonts w:cstheme="minorHAnsi"/>
-        </w:rPr>
-      </w:pPr>
-    </w:p>
-    <w:p>
-      <w:pPr>
-        <w:rPr>
-          <w:rFonts w:cstheme="minorHAnsi"/>
-        </w:rPr>
-      </w:pPr>
-    </w:p>
-    <w:p>
-      <w:pPr>
-        <w:rPr>
-          <w:rFonts w:cstheme="minorHAnsi"/>
-        </w:rPr>
-      </w:pPr>
-    </w:p>
-    <w:p>
-      <w:pPr>
-        <w:rPr>
-          <w:rFonts w:cstheme="minorHAnsi"/>
-        </w:rPr>
-      </w:pPr>
-    </w:p>
-    <w:p>
-      <w:pPr>
-        <w:rPr>
-          <w:rFonts w:cstheme="minorHAnsi"/>
-        </w:rPr>
-      </w:pPr>
-    </w:p>
-    <w:p>
-      <w:pPr>
-        <w:rPr>
-          <w:rFonts w:cstheme="minorHAnsi"/>
-        </w:rPr>
-      </w:pPr>
-    </w:p>
-    <w:p>
-      <w:pPr>
-        <w:rPr>
-          <w:rFonts w:cstheme="minorHAnsi"/>
-        </w:rPr>
-      </w:pPr>
-    </w:p>
-    <w:p>
-      <w:pPr>
-        <w:rPr>
-          <w:rFonts w:cstheme="minorHAnsi"/>
-        </w:rPr>
-      </w:pPr>
-    </w:p>
-    <w:p>
-      <w:pPr>
-        <w:rPr>
-          <w:rFonts w:cstheme="minorHAnsi"/>
-        </w:rPr>
-      </w:pPr>
-    </w:p>
-    <w:p>
-      <w:pPr>
-        <w:rPr>
-          <w:rFonts w:cstheme="minorHAnsi"/>
-        </w:rPr>
-      </w:pPr>
-    </w:p>
-    <w:p>
-      <w:pPr>
-        <w:rPr>
-          <w:rFonts w:cstheme="minorHAnsi"/>
-        </w:rPr>
-      </w:pPr>
-    </w:p>
-    <w:p>
-      <w:pPr>
-        <w:rPr>
-          <w:rFonts w:cstheme="minorHAnsi"/>
-        </w:rPr>
-      </w:pPr>
-    </w:p>
-    <w:p>
-      <w:pPr>
-        <w:rPr>
-          <w:rFonts w:cstheme="minorHAnsi"/>
-        </w:rPr>
-      </w:pPr>
-    </w:p>
-    <w:p>
-      <w:pPr>
-        <w:rPr>
-          <w:rFonts w:cstheme="minorHAnsi"/>
-        </w:rPr>
-      </w:pPr>
-    </w:p>
-    <w:p>
-      <w:pPr>
-        <w:rPr>
-          <w:rFonts w:cstheme="minorHAnsi"/>
-        </w:rPr>
-      </w:pPr>
-    </w:p>
-    <w:p>
-      <w:pPr>
-        <w:rPr>
-          <w:rFonts w:cstheme="minorHAnsi"/>
-        </w:rPr>
-      </w:pPr>
-    </w:p>
-    <w:p>
-      <w:pPr>
-        <w:rPr>
-          <w:rFonts w:cstheme="minorHAnsi"/>
-        </w:rPr>
-      </w:pPr>
-    </w:p>
-    <w:p>
-      <w:pPr>
-        <w:rPr>
-          <w:rFonts w:cstheme="minorHAnsi"/>
-        </w:rPr>
-      </w:pPr>
-    </w:p>
-    <w:p>
-      <w:pPr>
-        <w:rPr>
-          <w:rFonts w:cstheme="minorHAnsi"/>
-        </w:rPr>
-      </w:pPr>
-    </w:p>
-    <w:p>
-      <w:pPr>
-        <w:rPr>
-          <w:rFonts w:cstheme="minorHAnsi"/>
-        </w:rPr>
-      </w:pPr>
-    </w:p>
-    <w:p>
-      <w:pPr>
-        <w:rPr>
-          <w:rFonts w:cstheme="minorHAnsi"/>
-        </w:rPr>
-      </w:pPr>
-    </w:p>
-    <w:p>
-      <w:pPr>
         <w:pStyle w:val="Heading1"/>
         <w:rPr>
           <w:rFonts w:asciiTheme="minorHAnsi" w:hAnsiTheme="minorHAnsi" w:cstheme="minorHAnsi"/>
@@ -4513,14 +4762,1513 @@
           <w:lang w:val="en-US"/>
         </w:rPr>
       </w:pPr>
-      <w:r>
+    </w:p>
+    <w:p>
+      <w:pPr>
         <w:rPr>
           <w:rFonts w:cstheme="minorHAnsi"/>
           <w:lang w:val="en-US"/>
         </w:rPr>
-        <w:t xml:space="preserve">For </w:t>
+      </w:pPr>
+      <w:r>
+        <w:rPr>
+          <w:rFonts w:cstheme="minorHAnsi"/>
+          <w:lang w:val="en-US"/>
+        </w:rPr>
+        <w:t xml:space="preserve">Linear model was fitted to </w:t>
+      </w:r>
+      <w:r>
+        <w:rPr>
+          <w:rFonts w:cstheme="minorHAnsi"/>
+          <w:lang w:val="en-US"/>
+        </w:rPr>
+        <w:t xml:space="preserve">a new variable created using theft and handling and burglary </w:t>
+      </w:r>
+      <w:r>
+        <w:rPr>
+          <w:rFonts w:cstheme="minorHAnsi"/>
+          <w:lang w:val="en-US"/>
+        </w:rPr>
+        <w:t>scaled values</w:t>
+      </w:r>
+      <w:r>
+        <w:rPr>
+          <w:rFonts w:cstheme="minorHAnsi"/>
+          <w:lang w:val="en-US"/>
+        </w:rPr>
+        <w:t xml:space="preserve">. </w:t>
       </w:r>
     </w:p>
+    <w:tbl>
+      <w:tblPr>
+        <w:tblStyle w:val="TableGrid"/>
+        <w:tblpPr w:leftFromText="180" w:rightFromText="180" w:vertAnchor="text" w:horzAnchor="margin" w:tblpY="1183"/>
+        <w:tblW w:w="8784" w:type="dxa"/>
+        <w:tblLook w:val="04A0" w:firstRow="1" w:lastRow="0" w:firstColumn="1" w:lastColumn="0" w:noHBand="0" w:noVBand="1"/>
+      </w:tblPr>
+      <w:tblGrid>
+        <w:gridCol w:w="1555"/>
+        <w:gridCol w:w="2268"/>
+        <w:gridCol w:w="2268"/>
+        <w:gridCol w:w="2693"/>
+      </w:tblGrid>
+      <w:tr>
+        <w:trPr>
+          <w:trHeight w:val="338"/>
+        </w:trPr>
+        <w:tc>
+          <w:tcPr>
+            <w:tcW w:w="1555" w:type="dxa"/>
+          </w:tcPr>
+          <w:p>
+            <w:pPr>
+              <w:rPr>
+                <w:rFonts w:cstheme="minorHAnsi"/>
+                <w:sz w:val="20"/>
+                <w:szCs w:val="20"/>
+                <w:lang w:val="en-US"/>
+              </w:rPr>
+            </w:pPr>
+          </w:p>
+        </w:tc>
+        <w:tc>
+          <w:tcPr>
+            <w:tcW w:w="2268" w:type="dxa"/>
+          </w:tcPr>
+          <w:p>
+            <w:pPr>
+              <w:rPr>
+                <w:rFonts w:cstheme="minorHAnsi"/>
+                <w:sz w:val="20"/>
+                <w:szCs w:val="20"/>
+                <w:lang w:val="en-US"/>
+              </w:rPr>
+            </w:pPr>
+            <w:r>
+              <w:rPr>
+                <w:rFonts w:cstheme="minorHAnsi"/>
+                <w:sz w:val="20"/>
+                <w:szCs w:val="20"/>
+                <w:lang w:val="en-US"/>
+              </w:rPr>
+              <w:t>Total theft and handling cases</w:t>
+            </w:r>
+          </w:p>
+        </w:tc>
+        <w:tc>
+          <w:tcPr>
+            <w:tcW w:w="2268" w:type="dxa"/>
+          </w:tcPr>
+          <w:p>
+            <w:pPr>
+              <w:rPr>
+                <w:rFonts w:cstheme="minorHAnsi"/>
+                <w:sz w:val="20"/>
+                <w:szCs w:val="20"/>
+                <w:lang w:val="en-US"/>
+              </w:rPr>
+            </w:pPr>
+            <w:r>
+              <w:rPr>
+                <w:rFonts w:cstheme="minorHAnsi"/>
+                <w:sz w:val="20"/>
+                <w:szCs w:val="20"/>
+                <w:lang w:val="en-US"/>
+              </w:rPr>
+              <w:t>Total burglary cases</w:t>
+            </w:r>
+          </w:p>
+        </w:tc>
+        <w:tc>
+          <w:tcPr>
+            <w:tcW w:w="2693" w:type="dxa"/>
+          </w:tcPr>
+          <w:p>
+            <w:pPr>
+              <w:rPr>
+                <w:rFonts w:cstheme="minorHAnsi"/>
+                <w:sz w:val="20"/>
+                <w:szCs w:val="20"/>
+                <w:lang w:val="en-US"/>
+              </w:rPr>
+            </w:pPr>
+            <w:r>
+              <w:rPr>
+                <w:rFonts w:cstheme="minorHAnsi"/>
+                <w:sz w:val="20"/>
+                <w:szCs w:val="20"/>
+                <w:lang w:val="en-US"/>
+              </w:rPr>
+              <w:t>T</w:t>
+            </w:r>
+            <w:r>
+              <w:rPr>
+                <w:rFonts w:cstheme="minorHAnsi"/>
+                <w:sz w:val="20"/>
+                <w:szCs w:val="20"/>
+                <w:lang w:val="en-US"/>
+              </w:rPr>
+              <w:t>otal</w:t>
+            </w:r>
+            <w:r>
+              <w:rPr>
+                <w:rFonts w:cstheme="minorHAnsi"/>
+                <w:sz w:val="20"/>
+                <w:szCs w:val="20"/>
+                <w:lang w:val="en-US"/>
+              </w:rPr>
+              <w:t xml:space="preserve"> </w:t>
+            </w:r>
+            <w:r>
+              <w:rPr>
+                <w:rFonts w:cstheme="minorHAnsi"/>
+                <w:sz w:val="20"/>
+                <w:szCs w:val="20"/>
+                <w:lang w:val="en-US"/>
+              </w:rPr>
+              <w:t>robbery</w:t>
+            </w:r>
+            <w:r>
+              <w:rPr>
+                <w:rFonts w:cstheme="minorHAnsi"/>
+                <w:sz w:val="20"/>
+                <w:szCs w:val="20"/>
+                <w:lang w:val="en-US"/>
+              </w:rPr>
+              <w:t xml:space="preserve"> cases</w:t>
+            </w:r>
+          </w:p>
+        </w:tc>
+      </w:tr>
+      <w:tr>
+        <w:trPr>
+          <w:trHeight w:val="338"/>
+        </w:trPr>
+        <w:tc>
+          <w:tcPr>
+            <w:tcW w:w="1555" w:type="dxa"/>
+          </w:tcPr>
+          <w:p>
+            <w:pPr>
+              <w:rPr>
+                <w:rFonts w:cstheme="minorHAnsi"/>
+                <w:sz w:val="20"/>
+                <w:szCs w:val="20"/>
+                <w:lang w:val="en-US"/>
+              </w:rPr>
+            </w:pPr>
+            <w:r>
+              <w:rPr>
+                <w:rFonts w:cstheme="minorHAnsi"/>
+                <w:sz w:val="20"/>
+                <w:szCs w:val="20"/>
+                <w:lang w:val="en-US"/>
+              </w:rPr>
+              <w:t>Residuals:</w:t>
+            </w:r>
+          </w:p>
+          <w:p>
+            <w:pPr>
+              <w:rPr>
+                <w:rFonts w:cstheme="minorHAnsi"/>
+                <w:sz w:val="20"/>
+                <w:szCs w:val="20"/>
+                <w:lang w:val="en-US"/>
+              </w:rPr>
+            </w:pPr>
+          </w:p>
+        </w:tc>
+        <w:tc>
+          <w:tcPr>
+            <w:tcW w:w="2268" w:type="dxa"/>
+          </w:tcPr>
+          <w:p>
+            <w:pPr>
+              <w:rPr>
+                <w:rFonts w:cstheme="minorHAnsi"/>
+                <w:sz w:val="20"/>
+                <w:szCs w:val="20"/>
+                <w:lang w:val="en-US"/>
+              </w:rPr>
+            </w:pPr>
+            <w:r>
+              <w:rPr>
+                <w:rFonts w:cstheme="minorHAnsi"/>
+                <w:sz w:val="20"/>
+                <w:szCs w:val="20"/>
+                <w:lang w:val="en-US"/>
+              </w:rPr>
+              <w:t xml:space="preserve">Min       1Q   Median       3Q      Max </w:t>
+            </w:r>
+          </w:p>
+          <w:p>
+            <w:pPr>
+              <w:rPr>
+                <w:rFonts w:cstheme="minorHAnsi"/>
+                <w:sz w:val="20"/>
+                <w:szCs w:val="20"/>
+                <w:lang w:val="en-US"/>
+              </w:rPr>
+            </w:pPr>
+            <w:r>
+              <w:rPr>
+                <w:rFonts w:cstheme="minorHAnsi"/>
+                <w:sz w:val="20"/>
+                <w:szCs w:val="20"/>
+                <w:lang w:val="en-US"/>
+              </w:rPr>
+              <w:t>-1037.</w:t>
+            </w:r>
+            <w:proofErr w:type="gramStart"/>
+            <w:r>
+              <w:rPr>
+                <w:rFonts w:cstheme="minorHAnsi"/>
+                <w:sz w:val="20"/>
+                <w:szCs w:val="20"/>
+                <w:lang w:val="en-US"/>
+              </w:rPr>
+              <w:t>29  -</w:t>
+            </w:r>
+            <w:proofErr w:type="gramEnd"/>
+            <w:r>
+              <w:rPr>
+                <w:rFonts w:cstheme="minorHAnsi"/>
+                <w:sz w:val="20"/>
+                <w:szCs w:val="20"/>
+                <w:lang w:val="en-US"/>
+              </w:rPr>
+              <w:t xml:space="preserve">427.36    35.03   315.00  1276.55 </w:t>
+            </w:r>
+          </w:p>
+          <w:p>
+            <w:pPr>
+              <w:rPr>
+                <w:rFonts w:cstheme="minorHAnsi"/>
+                <w:sz w:val="20"/>
+                <w:szCs w:val="20"/>
+                <w:lang w:val="en-US"/>
+              </w:rPr>
+            </w:pPr>
+          </w:p>
+        </w:tc>
+        <w:tc>
+          <w:tcPr>
+            <w:tcW w:w="2268" w:type="dxa"/>
+          </w:tcPr>
+          <w:p>
+            <w:pPr>
+              <w:rPr>
+                <w:rFonts w:cstheme="minorHAnsi"/>
+                <w:sz w:val="20"/>
+                <w:szCs w:val="20"/>
+                <w:lang w:val="en-US"/>
+              </w:rPr>
+            </w:pPr>
+            <w:r>
+              <w:rPr>
+                <w:rFonts w:cstheme="minorHAnsi"/>
+                <w:sz w:val="20"/>
+                <w:szCs w:val="20"/>
+                <w:lang w:val="en-US"/>
+              </w:rPr>
+              <w:t>Min      1</w:t>
+            </w:r>
+            <w:proofErr w:type="gramStart"/>
+            <w:r>
+              <w:rPr>
+                <w:rFonts w:cstheme="minorHAnsi"/>
+                <w:sz w:val="20"/>
+                <w:szCs w:val="20"/>
+                <w:lang w:val="en-US"/>
+              </w:rPr>
+              <w:t>Q  Median</w:t>
+            </w:r>
+            <w:proofErr w:type="gramEnd"/>
+            <w:r>
+              <w:rPr>
+                <w:rFonts w:cstheme="minorHAnsi"/>
+                <w:sz w:val="20"/>
+                <w:szCs w:val="20"/>
+                <w:lang w:val="en-US"/>
+              </w:rPr>
+              <w:t xml:space="preserve">      3Q     Max </w:t>
+            </w:r>
+          </w:p>
+          <w:p>
+            <w:pPr>
+              <w:rPr>
+                <w:rFonts w:cstheme="minorHAnsi"/>
+                <w:sz w:val="20"/>
+                <w:szCs w:val="20"/>
+                <w:lang w:val="en-US"/>
+              </w:rPr>
+            </w:pPr>
+            <w:r>
+              <w:rPr>
+                <w:rFonts w:cstheme="minorHAnsi"/>
+                <w:sz w:val="20"/>
+                <w:szCs w:val="20"/>
+                <w:lang w:val="en-US"/>
+              </w:rPr>
+              <w:t>-250.</w:t>
+            </w:r>
+            <w:proofErr w:type="gramStart"/>
+            <w:r>
+              <w:rPr>
+                <w:rFonts w:cstheme="minorHAnsi"/>
+                <w:sz w:val="20"/>
+                <w:szCs w:val="20"/>
+                <w:lang w:val="en-US"/>
+              </w:rPr>
+              <w:t>66  -</w:t>
+            </w:r>
+            <w:proofErr w:type="gramEnd"/>
+            <w:r>
+              <w:rPr>
+                <w:rFonts w:cstheme="minorHAnsi"/>
+                <w:sz w:val="20"/>
+                <w:szCs w:val="20"/>
+                <w:lang w:val="en-US"/>
+              </w:rPr>
+              <w:t>45.87   22.92   60.26  180.39</w:t>
+            </w:r>
+          </w:p>
+        </w:tc>
+        <w:tc>
+          <w:tcPr>
+            <w:tcW w:w="2693" w:type="dxa"/>
+          </w:tcPr>
+          <w:p>
+            <w:pPr>
+              <w:rPr>
+                <w:rFonts w:cstheme="minorHAnsi"/>
+                <w:sz w:val="20"/>
+                <w:szCs w:val="20"/>
+                <w:lang w:val="en-US"/>
+              </w:rPr>
+            </w:pPr>
+            <w:r>
+              <w:rPr>
+                <w:rFonts w:cstheme="minorHAnsi"/>
+                <w:sz w:val="20"/>
+                <w:szCs w:val="20"/>
+                <w:lang w:val="en-US"/>
+              </w:rPr>
+              <w:t xml:space="preserve">    Min      1</w:t>
+            </w:r>
+            <w:proofErr w:type="gramStart"/>
+            <w:r>
+              <w:rPr>
+                <w:rFonts w:cstheme="minorHAnsi"/>
+                <w:sz w:val="20"/>
+                <w:szCs w:val="20"/>
+                <w:lang w:val="en-US"/>
+              </w:rPr>
+              <w:t>Q  Median</w:t>
+            </w:r>
+            <w:proofErr w:type="gramEnd"/>
+            <w:r>
+              <w:rPr>
+                <w:rFonts w:cstheme="minorHAnsi"/>
+                <w:sz w:val="20"/>
+                <w:szCs w:val="20"/>
+                <w:lang w:val="en-US"/>
+              </w:rPr>
+              <w:t xml:space="preserve">      3Q     Max </w:t>
+            </w:r>
+          </w:p>
+          <w:p>
+            <w:pPr>
+              <w:rPr>
+                <w:rFonts w:cstheme="minorHAnsi"/>
+                <w:sz w:val="20"/>
+                <w:szCs w:val="20"/>
+                <w:lang w:val="en-US"/>
+              </w:rPr>
+            </w:pPr>
+            <w:r>
+              <w:rPr>
+                <w:rFonts w:cstheme="minorHAnsi"/>
+                <w:sz w:val="20"/>
+                <w:szCs w:val="20"/>
+                <w:lang w:val="en-US"/>
+              </w:rPr>
+              <w:t>-86.191 -18.</w:t>
+            </w:r>
+            <w:proofErr w:type="gramStart"/>
+            <w:r>
+              <w:rPr>
+                <w:rFonts w:cstheme="minorHAnsi"/>
+                <w:sz w:val="20"/>
+                <w:szCs w:val="20"/>
+                <w:lang w:val="en-US"/>
+              </w:rPr>
+              <w:t>020  -</w:t>
+            </w:r>
+            <w:proofErr w:type="gramEnd"/>
+            <w:r>
+              <w:rPr>
+                <w:rFonts w:cstheme="minorHAnsi"/>
+                <w:sz w:val="20"/>
+                <w:szCs w:val="20"/>
+                <w:lang w:val="en-US"/>
+              </w:rPr>
+              <w:t>1.118  24.613 102.176</w:t>
+            </w:r>
+          </w:p>
+        </w:tc>
+      </w:tr>
+      <w:tr>
+        <w:trPr>
+          <w:trHeight w:val="338"/>
+        </w:trPr>
+        <w:tc>
+          <w:tcPr>
+            <w:tcW w:w="1555" w:type="dxa"/>
+          </w:tcPr>
+          <w:p>
+            <w:pPr>
+              <w:rPr>
+                <w:rFonts w:cstheme="minorHAnsi"/>
+                <w:sz w:val="20"/>
+                <w:szCs w:val="20"/>
+                <w:lang w:val="en-US"/>
+              </w:rPr>
+            </w:pPr>
+            <w:r>
+              <w:rPr>
+                <w:rFonts w:cstheme="minorHAnsi"/>
+                <w:sz w:val="20"/>
+                <w:szCs w:val="20"/>
+                <w:lang w:val="en-US"/>
+              </w:rPr>
+              <w:t>Coefficients:</w:t>
+            </w:r>
+          </w:p>
+          <w:p>
+            <w:pPr>
+              <w:rPr>
+                <w:rFonts w:cstheme="minorHAnsi"/>
+                <w:sz w:val="20"/>
+                <w:szCs w:val="20"/>
+                <w:lang w:val="en-US"/>
+              </w:rPr>
+            </w:pPr>
+          </w:p>
+        </w:tc>
+        <w:tc>
+          <w:tcPr>
+            <w:tcW w:w="2268" w:type="dxa"/>
+          </w:tcPr>
+          <w:p>
+            <w:pPr>
+              <w:rPr>
+                <w:rFonts w:cstheme="minorHAnsi"/>
+                <w:sz w:val="20"/>
+                <w:szCs w:val="20"/>
+                <w:lang w:val="en-US"/>
+              </w:rPr>
+            </w:pPr>
+            <w:r>
+              <w:rPr>
+                <w:rFonts w:cstheme="minorHAnsi"/>
+                <w:sz w:val="20"/>
+                <w:szCs w:val="20"/>
+                <w:lang w:val="en-US"/>
+              </w:rPr>
+              <w:t xml:space="preserve">            Estimate Std. Error t value </w:t>
+            </w:r>
+            <w:proofErr w:type="spellStart"/>
+            <w:r>
+              <w:rPr>
+                <w:rFonts w:cstheme="minorHAnsi"/>
+                <w:sz w:val="20"/>
+                <w:szCs w:val="20"/>
+                <w:lang w:val="en-US"/>
+              </w:rPr>
+              <w:t>Pr</w:t>
+            </w:r>
+            <w:proofErr w:type="spellEnd"/>
+            <w:r>
+              <w:rPr>
+                <w:rFonts w:cstheme="minorHAnsi"/>
+                <w:sz w:val="20"/>
+                <w:szCs w:val="20"/>
+                <w:lang w:val="en-US"/>
+              </w:rPr>
+              <w:t xml:space="preserve">(&gt;|t|)    </w:t>
+            </w:r>
+          </w:p>
+          <w:p>
+            <w:pPr>
+              <w:rPr>
+                <w:rFonts w:cstheme="minorHAnsi"/>
+                <w:sz w:val="20"/>
+                <w:szCs w:val="20"/>
+                <w:lang w:val="en-US"/>
+              </w:rPr>
+            </w:pPr>
+            <w:r>
+              <w:rPr>
+                <w:rFonts w:cstheme="minorHAnsi"/>
+                <w:sz w:val="20"/>
+                <w:szCs w:val="20"/>
+                <w:lang w:val="en-US"/>
+              </w:rPr>
+              <w:t xml:space="preserve">(Intercept) 9529.039    176.578   </w:t>
+            </w:r>
+            <w:proofErr w:type="gramStart"/>
+            <w:r>
+              <w:rPr>
+                <w:rFonts w:cstheme="minorHAnsi"/>
+                <w:sz w:val="20"/>
+                <w:szCs w:val="20"/>
+                <w:lang w:val="en-US"/>
+              </w:rPr>
+              <w:t>53.97  &lt;</w:t>
+            </w:r>
+            <w:proofErr w:type="gramEnd"/>
+            <w:r>
+              <w:rPr>
+                <w:rFonts w:cstheme="minorHAnsi"/>
+                <w:sz w:val="20"/>
+                <w:szCs w:val="20"/>
+                <w:lang w:val="en-US"/>
+              </w:rPr>
+              <w:t xml:space="preserve"> 2e-16 ***</w:t>
+            </w:r>
+          </w:p>
+          <w:p>
+            <w:pPr>
+              <w:rPr>
+                <w:rFonts w:cstheme="minorHAnsi"/>
+                <w:sz w:val="20"/>
+                <w:szCs w:val="20"/>
+                <w:lang w:val="en-US"/>
+              </w:rPr>
+            </w:pPr>
+            <w:proofErr w:type="spellStart"/>
+            <w:r>
+              <w:rPr>
+                <w:rFonts w:cstheme="minorHAnsi"/>
+                <w:sz w:val="20"/>
+                <w:szCs w:val="20"/>
+                <w:lang w:val="en-US"/>
+              </w:rPr>
+              <w:t>no_months</w:t>
+            </w:r>
+            <w:proofErr w:type="spellEnd"/>
+            <w:r>
+              <w:rPr>
+                <w:rFonts w:cstheme="minorHAnsi"/>
+                <w:sz w:val="20"/>
+                <w:szCs w:val="20"/>
+                <w:lang w:val="en-US"/>
+              </w:rPr>
+              <w:t xml:space="preserve">   -101.129      </w:t>
+            </w:r>
+            <w:proofErr w:type="gramStart"/>
+            <w:r>
+              <w:rPr>
+                <w:rFonts w:cstheme="minorHAnsi"/>
+                <w:sz w:val="20"/>
+                <w:szCs w:val="20"/>
+                <w:lang w:val="en-US"/>
+              </w:rPr>
+              <w:t>9.484  -</w:t>
+            </w:r>
+            <w:proofErr w:type="gramEnd"/>
+            <w:r>
+              <w:rPr>
+                <w:rFonts w:cstheme="minorHAnsi"/>
+                <w:sz w:val="20"/>
+                <w:szCs w:val="20"/>
+                <w:lang w:val="en-US"/>
+              </w:rPr>
+              <w:t>10.66 6.76e-12 ***</w:t>
+            </w:r>
+          </w:p>
+          <w:p>
+            <w:pPr>
+              <w:rPr>
+                <w:rFonts w:cstheme="minorHAnsi"/>
+                <w:sz w:val="20"/>
+                <w:szCs w:val="20"/>
+                <w:lang w:val="en-US"/>
+              </w:rPr>
+            </w:pPr>
+          </w:p>
+        </w:tc>
+        <w:tc>
+          <w:tcPr>
+            <w:tcW w:w="2268" w:type="dxa"/>
+          </w:tcPr>
+          <w:p>
+            <w:pPr>
+              <w:rPr>
+                <w:rFonts w:cstheme="minorHAnsi"/>
+                <w:sz w:val="20"/>
+                <w:szCs w:val="20"/>
+                <w:lang w:val="en-US"/>
+              </w:rPr>
+            </w:pPr>
+            <w:r>
+              <w:rPr>
+                <w:rFonts w:cstheme="minorHAnsi"/>
+                <w:sz w:val="20"/>
+                <w:szCs w:val="20"/>
+                <w:lang w:val="en-US"/>
+              </w:rPr>
+              <w:t>Coefficients:</w:t>
+            </w:r>
+          </w:p>
+          <w:p>
+            <w:pPr>
+              <w:rPr>
+                <w:rFonts w:cstheme="minorHAnsi"/>
+                <w:sz w:val="20"/>
+                <w:szCs w:val="20"/>
+                <w:lang w:val="en-US"/>
+              </w:rPr>
+            </w:pPr>
+            <w:r>
+              <w:rPr>
+                <w:rFonts w:cstheme="minorHAnsi"/>
+                <w:sz w:val="20"/>
+                <w:szCs w:val="20"/>
+                <w:lang w:val="en-US"/>
+              </w:rPr>
+              <w:t xml:space="preserve">            Estimate Std. Error t value </w:t>
+            </w:r>
+            <w:proofErr w:type="spellStart"/>
+            <w:r>
+              <w:rPr>
+                <w:rFonts w:cstheme="minorHAnsi"/>
+                <w:sz w:val="20"/>
+                <w:szCs w:val="20"/>
+                <w:lang w:val="en-US"/>
+              </w:rPr>
+              <w:t>Pr</w:t>
+            </w:r>
+            <w:proofErr w:type="spellEnd"/>
+            <w:r>
+              <w:rPr>
+                <w:rFonts w:cstheme="minorHAnsi"/>
+                <w:sz w:val="20"/>
+                <w:szCs w:val="20"/>
+                <w:lang w:val="en-US"/>
+              </w:rPr>
+              <w:t xml:space="preserve">(&gt;|t|)    </w:t>
+            </w:r>
+          </w:p>
+          <w:p>
+            <w:pPr>
+              <w:rPr>
+                <w:rFonts w:cstheme="minorHAnsi"/>
+                <w:sz w:val="20"/>
+                <w:szCs w:val="20"/>
+                <w:lang w:val="en-US"/>
+              </w:rPr>
+            </w:pPr>
+            <w:r>
+              <w:rPr>
+                <w:rFonts w:cstheme="minorHAnsi"/>
+                <w:sz w:val="20"/>
+                <w:szCs w:val="20"/>
+                <w:lang w:val="en-US"/>
+              </w:rPr>
+              <w:t xml:space="preserve">(Intercept) 1636.370     </w:t>
+            </w:r>
+            <w:proofErr w:type="gramStart"/>
+            <w:r>
+              <w:rPr>
+                <w:rFonts w:cstheme="minorHAnsi"/>
+                <w:sz w:val="20"/>
+                <w:szCs w:val="20"/>
+                <w:lang w:val="en-US"/>
+              </w:rPr>
+              <w:t>35.241  46.434</w:t>
+            </w:r>
+            <w:proofErr w:type="gramEnd"/>
+            <w:r>
+              <w:rPr>
+                <w:rFonts w:cstheme="minorHAnsi"/>
+                <w:sz w:val="20"/>
+                <w:szCs w:val="20"/>
+                <w:lang w:val="en-US"/>
+              </w:rPr>
+              <w:t xml:space="preserve">  &lt; 2e-16 ***</w:t>
+            </w:r>
+          </w:p>
+          <w:p>
+            <w:pPr>
+              <w:rPr>
+                <w:rFonts w:cstheme="minorHAnsi"/>
+                <w:sz w:val="20"/>
+                <w:szCs w:val="20"/>
+                <w:lang w:val="en-US"/>
+              </w:rPr>
+            </w:pPr>
+            <w:proofErr w:type="spellStart"/>
+            <w:r>
+              <w:rPr>
+                <w:rFonts w:cstheme="minorHAnsi"/>
+                <w:sz w:val="20"/>
+                <w:szCs w:val="20"/>
+                <w:lang w:val="en-US"/>
+              </w:rPr>
+              <w:t>no_months</w:t>
+            </w:r>
+            <w:proofErr w:type="spellEnd"/>
+            <w:r>
+              <w:rPr>
+                <w:rFonts w:cstheme="minorHAnsi"/>
+                <w:sz w:val="20"/>
+                <w:szCs w:val="20"/>
+                <w:lang w:val="en-US"/>
+              </w:rPr>
+              <w:t xml:space="preserve">    -13.921      </w:t>
+            </w:r>
+            <w:proofErr w:type="gramStart"/>
+            <w:r>
+              <w:rPr>
+                <w:rFonts w:cstheme="minorHAnsi"/>
+                <w:sz w:val="20"/>
+                <w:szCs w:val="20"/>
+                <w:lang w:val="en-US"/>
+              </w:rPr>
+              <w:t>1.893  -</w:t>
+            </w:r>
+            <w:proofErr w:type="gramEnd"/>
+            <w:r>
+              <w:rPr>
+                <w:rFonts w:cstheme="minorHAnsi"/>
+                <w:sz w:val="20"/>
+                <w:szCs w:val="20"/>
+                <w:lang w:val="en-US"/>
+              </w:rPr>
+              <w:t>7.355  2.8e-08 ***</w:t>
+            </w:r>
+          </w:p>
+        </w:tc>
+        <w:tc>
+          <w:tcPr>
+            <w:tcW w:w="2693" w:type="dxa"/>
+          </w:tcPr>
+          <w:p>
+            <w:pPr>
+              <w:rPr>
+                <w:rFonts w:cstheme="minorHAnsi"/>
+                <w:sz w:val="20"/>
+                <w:szCs w:val="20"/>
+                <w:lang w:val="en-US"/>
+              </w:rPr>
+            </w:pPr>
+            <w:r>
+              <w:rPr>
+                <w:rFonts w:cstheme="minorHAnsi"/>
+                <w:sz w:val="20"/>
+                <w:szCs w:val="20"/>
+                <w:lang w:val="en-US"/>
+              </w:rPr>
+              <w:t xml:space="preserve">Estimate Std. Error t value </w:t>
+            </w:r>
+            <w:proofErr w:type="spellStart"/>
+            <w:r>
+              <w:rPr>
+                <w:rFonts w:cstheme="minorHAnsi"/>
+                <w:sz w:val="20"/>
+                <w:szCs w:val="20"/>
+                <w:lang w:val="en-US"/>
+              </w:rPr>
+              <w:t>Pr</w:t>
+            </w:r>
+            <w:proofErr w:type="spellEnd"/>
+            <w:r>
+              <w:rPr>
+                <w:rFonts w:cstheme="minorHAnsi"/>
+                <w:sz w:val="20"/>
+                <w:szCs w:val="20"/>
+                <w:lang w:val="en-US"/>
+              </w:rPr>
+              <w:t xml:space="preserve">(&gt;|t|)    </w:t>
+            </w:r>
+          </w:p>
+          <w:p>
+            <w:pPr>
+              <w:rPr>
+                <w:rFonts w:cstheme="minorHAnsi"/>
+                <w:sz w:val="20"/>
+                <w:szCs w:val="20"/>
+                <w:lang w:val="en-US"/>
+              </w:rPr>
+            </w:pPr>
+            <w:r>
+              <w:rPr>
+                <w:rFonts w:cstheme="minorHAnsi"/>
+                <w:sz w:val="20"/>
+                <w:szCs w:val="20"/>
+                <w:lang w:val="en-US"/>
+              </w:rPr>
+              <w:t xml:space="preserve">(Intercept) 511.7745    </w:t>
+            </w:r>
+            <w:proofErr w:type="gramStart"/>
+            <w:r>
+              <w:rPr>
+                <w:rFonts w:cstheme="minorHAnsi"/>
+                <w:sz w:val="20"/>
+                <w:szCs w:val="20"/>
+                <w:lang w:val="en-US"/>
+              </w:rPr>
+              <w:t>13.6157  37.587</w:t>
+            </w:r>
+            <w:proofErr w:type="gramEnd"/>
+            <w:r>
+              <w:rPr>
+                <w:rFonts w:cstheme="minorHAnsi"/>
+                <w:sz w:val="20"/>
+                <w:szCs w:val="20"/>
+                <w:lang w:val="en-US"/>
+              </w:rPr>
+              <w:t xml:space="preserve">  &lt; 2e-16 ***</w:t>
+            </w:r>
+          </w:p>
+          <w:p>
+            <w:pPr>
+              <w:rPr>
+                <w:rFonts w:cstheme="minorHAnsi"/>
+                <w:sz w:val="20"/>
+                <w:szCs w:val="20"/>
+                <w:lang w:val="en-US"/>
+              </w:rPr>
+            </w:pPr>
+            <w:proofErr w:type="spellStart"/>
+            <w:r>
+              <w:rPr>
+                <w:rFonts w:cstheme="minorHAnsi"/>
+                <w:sz w:val="20"/>
+                <w:szCs w:val="20"/>
+                <w:lang w:val="en-US"/>
+              </w:rPr>
+              <w:t>no_months</w:t>
+            </w:r>
+            <w:proofErr w:type="spellEnd"/>
+            <w:r>
+              <w:rPr>
+                <w:rFonts w:cstheme="minorHAnsi"/>
+                <w:sz w:val="20"/>
+                <w:szCs w:val="20"/>
+                <w:lang w:val="en-US"/>
+              </w:rPr>
+              <w:t xml:space="preserve">    -2.9755     </w:t>
+            </w:r>
+            <w:proofErr w:type="gramStart"/>
+            <w:r>
+              <w:rPr>
+                <w:rFonts w:cstheme="minorHAnsi"/>
+                <w:sz w:val="20"/>
+                <w:szCs w:val="20"/>
+                <w:lang w:val="en-US"/>
+              </w:rPr>
+              <w:t>0.7313  -</w:t>
+            </w:r>
+            <w:proofErr w:type="gramEnd"/>
+            <w:r>
+              <w:rPr>
+                <w:rFonts w:cstheme="minorHAnsi"/>
+                <w:sz w:val="20"/>
+                <w:szCs w:val="20"/>
+                <w:lang w:val="en-US"/>
+              </w:rPr>
+              <w:t>4.069 0.000302 ***</w:t>
+            </w:r>
+          </w:p>
+        </w:tc>
+      </w:tr>
+      <w:tr>
+        <w:trPr>
+          <w:trHeight w:val="677"/>
+        </w:trPr>
+        <w:tc>
+          <w:tcPr>
+            <w:tcW w:w="1555" w:type="dxa"/>
+          </w:tcPr>
+          <w:p>
+            <w:pPr>
+              <w:rPr>
+                <w:rFonts w:cstheme="minorHAnsi"/>
+                <w:sz w:val="20"/>
+                <w:szCs w:val="20"/>
+                <w:lang w:val="en-US"/>
+              </w:rPr>
+            </w:pPr>
+            <w:r>
+              <w:rPr>
+                <w:rFonts w:cstheme="minorHAnsi"/>
+                <w:sz w:val="20"/>
+                <w:szCs w:val="20"/>
+                <w:lang w:val="en-US"/>
+              </w:rPr>
+              <w:t>Residual standard error:</w:t>
+            </w:r>
+          </w:p>
+        </w:tc>
+        <w:tc>
+          <w:tcPr>
+            <w:tcW w:w="2268" w:type="dxa"/>
+          </w:tcPr>
+          <w:p>
+            <w:pPr>
+              <w:rPr>
+                <w:rFonts w:cstheme="minorHAnsi"/>
+                <w:sz w:val="20"/>
+                <w:szCs w:val="20"/>
+                <w:lang w:val="en-US"/>
+              </w:rPr>
+            </w:pPr>
+            <w:r>
+              <w:rPr>
+                <w:rFonts w:cstheme="minorHAnsi"/>
+                <w:sz w:val="20"/>
+                <w:szCs w:val="20"/>
+                <w:lang w:val="en-US"/>
+              </w:rPr>
+              <w:t xml:space="preserve">518.8 on 31 </w:t>
+            </w:r>
+            <w:r>
+              <w:rPr>
+                <w:rFonts w:cstheme="minorHAnsi"/>
+                <w:sz w:val="20"/>
+                <w:szCs w:val="20"/>
+                <w:lang w:val="en-US"/>
+              </w:rPr>
+              <w:t>DF</w:t>
+            </w:r>
+          </w:p>
+          <w:p>
+            <w:pPr>
+              <w:rPr>
+                <w:rFonts w:cstheme="minorHAnsi"/>
+                <w:sz w:val="20"/>
+                <w:szCs w:val="20"/>
+                <w:lang w:val="en-US"/>
+              </w:rPr>
+            </w:pPr>
+            <w:r>
+              <w:rPr>
+                <w:rFonts w:cstheme="minorHAnsi"/>
+                <w:sz w:val="20"/>
+                <w:szCs w:val="20"/>
+                <w:lang w:val="en-US"/>
+              </w:rPr>
+              <w:tab/>
+              <w:t xml:space="preserve"> </w:t>
+            </w:r>
+          </w:p>
+          <w:p>
+            <w:pPr>
+              <w:rPr>
+                <w:rFonts w:cstheme="minorHAnsi"/>
+                <w:sz w:val="20"/>
+                <w:szCs w:val="20"/>
+                <w:lang w:val="en-US"/>
+              </w:rPr>
+            </w:pPr>
+          </w:p>
+        </w:tc>
+        <w:tc>
+          <w:tcPr>
+            <w:tcW w:w="2268" w:type="dxa"/>
+          </w:tcPr>
+          <w:p>
+            <w:pPr>
+              <w:rPr>
+                <w:rFonts w:cstheme="minorHAnsi"/>
+                <w:sz w:val="20"/>
+                <w:szCs w:val="20"/>
+                <w:lang w:val="en-US"/>
+              </w:rPr>
+            </w:pPr>
+            <w:r>
+              <w:rPr>
+                <w:rFonts w:cstheme="minorHAnsi"/>
+                <w:sz w:val="20"/>
+                <w:szCs w:val="20"/>
+                <w:lang w:val="en-US"/>
+              </w:rPr>
+              <w:t xml:space="preserve">103.5 on 31 </w:t>
+            </w:r>
+            <w:r>
+              <w:rPr>
+                <w:rFonts w:cstheme="minorHAnsi"/>
+                <w:sz w:val="20"/>
+                <w:szCs w:val="20"/>
+                <w:lang w:val="en-US"/>
+              </w:rPr>
+              <w:t>DF</w:t>
+            </w:r>
+            <w:r>
+              <w:rPr>
+                <w:rFonts w:cstheme="minorHAnsi"/>
+                <w:sz w:val="20"/>
+                <w:szCs w:val="20"/>
+                <w:lang w:val="en-US"/>
+              </w:rPr>
+              <w:tab/>
+              <w:t xml:space="preserve"> </w:t>
+            </w:r>
+          </w:p>
+          <w:p>
+            <w:pPr>
+              <w:rPr>
+                <w:rFonts w:cstheme="minorHAnsi"/>
+                <w:sz w:val="20"/>
+                <w:szCs w:val="20"/>
+                <w:lang w:val="en-US"/>
+              </w:rPr>
+            </w:pPr>
+          </w:p>
+        </w:tc>
+        <w:tc>
+          <w:tcPr>
+            <w:tcW w:w="2693" w:type="dxa"/>
+          </w:tcPr>
+          <w:p>
+            <w:pPr>
+              <w:rPr>
+                <w:rFonts w:cstheme="minorHAnsi"/>
+                <w:sz w:val="20"/>
+                <w:szCs w:val="20"/>
+                <w:lang w:val="en-US"/>
+              </w:rPr>
+            </w:pPr>
+            <w:r>
+              <w:rPr>
+                <w:rFonts w:cstheme="minorHAnsi"/>
+                <w:sz w:val="20"/>
+                <w:szCs w:val="20"/>
+                <w:lang w:val="en-US"/>
+              </w:rPr>
+              <w:t xml:space="preserve">40 on 31 </w:t>
+            </w:r>
+            <w:r>
+              <w:rPr>
+                <w:rFonts w:cstheme="minorHAnsi"/>
+                <w:sz w:val="20"/>
+                <w:szCs w:val="20"/>
+                <w:lang w:val="en-US"/>
+              </w:rPr>
+              <w:t>DF</w:t>
+            </w:r>
+          </w:p>
+        </w:tc>
+      </w:tr>
+      <w:tr>
+        <w:trPr>
+          <w:trHeight w:val="677"/>
+        </w:trPr>
+        <w:tc>
+          <w:tcPr>
+            <w:tcW w:w="1555" w:type="dxa"/>
+          </w:tcPr>
+          <w:p>
+            <w:pPr>
+              <w:rPr>
+                <w:rFonts w:cstheme="minorHAnsi"/>
+                <w:sz w:val="20"/>
+                <w:szCs w:val="20"/>
+                <w:lang w:val="en-US"/>
+              </w:rPr>
+            </w:pPr>
+            <w:r>
+              <w:rPr>
+                <w:rFonts w:cstheme="minorHAnsi"/>
+                <w:sz w:val="20"/>
+                <w:szCs w:val="20"/>
+                <w:lang w:val="en-US"/>
+              </w:rPr>
+              <w:lastRenderedPageBreak/>
+              <w:t xml:space="preserve">Multiple R-squared:  </w:t>
+            </w:r>
+          </w:p>
+        </w:tc>
+        <w:tc>
+          <w:tcPr>
+            <w:tcW w:w="2268" w:type="dxa"/>
+          </w:tcPr>
+          <w:p>
+            <w:pPr>
+              <w:rPr>
+                <w:rFonts w:cstheme="minorHAnsi"/>
+                <w:sz w:val="20"/>
+                <w:szCs w:val="20"/>
+                <w:lang w:val="en-US"/>
+              </w:rPr>
+            </w:pPr>
+            <w:r>
+              <w:rPr>
+                <w:rFonts w:cstheme="minorHAnsi"/>
+                <w:sz w:val="20"/>
+                <w:szCs w:val="20"/>
+                <w:lang w:val="en-US"/>
+              </w:rPr>
+              <w:t>0.7858,</w:t>
+            </w:r>
+          </w:p>
+        </w:tc>
+        <w:tc>
+          <w:tcPr>
+            <w:tcW w:w="2268" w:type="dxa"/>
+          </w:tcPr>
+          <w:p>
+            <w:pPr>
+              <w:rPr>
+                <w:rFonts w:cstheme="minorHAnsi"/>
+                <w:sz w:val="20"/>
+                <w:szCs w:val="20"/>
+                <w:lang w:val="en-US"/>
+              </w:rPr>
+            </w:pPr>
+            <w:r>
+              <w:rPr>
+                <w:rFonts w:cstheme="minorHAnsi"/>
+                <w:sz w:val="20"/>
+                <w:szCs w:val="20"/>
+                <w:lang w:val="en-US"/>
+              </w:rPr>
+              <w:t>0.6357,</w:t>
+            </w:r>
+          </w:p>
+        </w:tc>
+        <w:tc>
+          <w:tcPr>
+            <w:tcW w:w="2693" w:type="dxa"/>
+          </w:tcPr>
+          <w:p>
+            <w:pPr>
+              <w:rPr>
+                <w:rFonts w:cstheme="minorHAnsi"/>
+                <w:sz w:val="20"/>
+                <w:szCs w:val="20"/>
+                <w:lang w:val="en-US"/>
+              </w:rPr>
+            </w:pPr>
+            <w:r>
+              <w:rPr>
+                <w:rFonts w:cstheme="minorHAnsi"/>
+                <w:sz w:val="20"/>
+                <w:szCs w:val="20"/>
+                <w:lang w:val="en-US"/>
+              </w:rPr>
+              <w:t>0.3481</w:t>
+            </w:r>
+          </w:p>
+        </w:tc>
+      </w:tr>
+      <w:tr>
+        <w:trPr>
+          <w:trHeight w:val="677"/>
+        </w:trPr>
+        <w:tc>
+          <w:tcPr>
+            <w:tcW w:w="1555" w:type="dxa"/>
+          </w:tcPr>
+          <w:p>
+            <w:pPr>
+              <w:rPr>
+                <w:rFonts w:cstheme="minorHAnsi"/>
+                <w:sz w:val="20"/>
+                <w:szCs w:val="20"/>
+                <w:lang w:val="en-US"/>
+              </w:rPr>
+            </w:pPr>
+            <w:r>
+              <w:rPr>
+                <w:rFonts w:cstheme="minorHAnsi"/>
+                <w:sz w:val="20"/>
+                <w:szCs w:val="20"/>
+                <w:lang w:val="en-US"/>
+              </w:rPr>
+              <w:t xml:space="preserve">Adjusted R-squared: </w:t>
+            </w:r>
+          </w:p>
+        </w:tc>
+        <w:tc>
+          <w:tcPr>
+            <w:tcW w:w="2268" w:type="dxa"/>
+          </w:tcPr>
+          <w:p>
+            <w:pPr>
+              <w:rPr>
+                <w:rFonts w:cstheme="minorHAnsi"/>
+                <w:sz w:val="20"/>
+                <w:szCs w:val="20"/>
+                <w:lang w:val="en-US"/>
+              </w:rPr>
+            </w:pPr>
+            <w:r>
+              <w:rPr>
+                <w:rFonts w:cstheme="minorHAnsi"/>
+                <w:sz w:val="20"/>
+                <w:szCs w:val="20"/>
+                <w:lang w:val="en-US"/>
+              </w:rPr>
+              <w:t xml:space="preserve">0.7789 </w:t>
+            </w:r>
+          </w:p>
+        </w:tc>
+        <w:tc>
+          <w:tcPr>
+            <w:tcW w:w="2268" w:type="dxa"/>
+          </w:tcPr>
+          <w:p>
+            <w:pPr>
+              <w:rPr>
+                <w:rFonts w:cstheme="minorHAnsi"/>
+                <w:sz w:val="20"/>
+                <w:szCs w:val="20"/>
+                <w:lang w:val="en-US"/>
+              </w:rPr>
+            </w:pPr>
+            <w:r>
+              <w:rPr>
+                <w:rFonts w:cstheme="minorHAnsi"/>
+                <w:sz w:val="20"/>
+                <w:szCs w:val="20"/>
+                <w:lang w:val="en-US"/>
+              </w:rPr>
+              <w:t>0.6239</w:t>
+            </w:r>
+          </w:p>
+        </w:tc>
+        <w:tc>
+          <w:tcPr>
+            <w:tcW w:w="2693" w:type="dxa"/>
+          </w:tcPr>
+          <w:p>
+            <w:pPr>
+              <w:rPr>
+                <w:rFonts w:cstheme="minorHAnsi"/>
+                <w:sz w:val="20"/>
+                <w:szCs w:val="20"/>
+                <w:lang w:val="en-US"/>
+              </w:rPr>
+            </w:pPr>
+            <w:r>
+              <w:rPr>
+                <w:rFonts w:cstheme="minorHAnsi"/>
+                <w:sz w:val="20"/>
+                <w:szCs w:val="20"/>
+                <w:lang w:val="en-US"/>
+              </w:rPr>
+              <w:t>0.3271</w:t>
+            </w:r>
+          </w:p>
+        </w:tc>
+      </w:tr>
+      <w:tr>
+        <w:trPr>
+          <w:trHeight w:val="677"/>
+        </w:trPr>
+        <w:tc>
+          <w:tcPr>
+            <w:tcW w:w="1555" w:type="dxa"/>
+          </w:tcPr>
+          <w:p>
+            <w:pPr>
+              <w:rPr>
+                <w:rFonts w:cstheme="minorHAnsi"/>
+                <w:sz w:val="20"/>
+                <w:szCs w:val="20"/>
+                <w:lang w:val="en-US"/>
+              </w:rPr>
+            </w:pPr>
+            <w:r>
+              <w:rPr>
+                <w:rFonts w:cstheme="minorHAnsi"/>
+                <w:sz w:val="20"/>
+                <w:szCs w:val="20"/>
+                <w:lang w:val="en-US"/>
+              </w:rPr>
+              <w:t xml:space="preserve">F-statistic: </w:t>
+            </w:r>
+          </w:p>
+        </w:tc>
+        <w:tc>
+          <w:tcPr>
+            <w:tcW w:w="2268" w:type="dxa"/>
+          </w:tcPr>
+          <w:p>
+            <w:pPr>
+              <w:rPr>
+                <w:rFonts w:cstheme="minorHAnsi"/>
+                <w:sz w:val="20"/>
+                <w:szCs w:val="20"/>
+                <w:lang w:val="en-US"/>
+              </w:rPr>
+            </w:pPr>
+            <w:r>
+              <w:rPr>
+                <w:rFonts w:cstheme="minorHAnsi"/>
+                <w:sz w:val="20"/>
+                <w:szCs w:val="20"/>
+                <w:lang w:val="en-US"/>
+              </w:rPr>
+              <w:t xml:space="preserve">113.7 on 1 and 31 DF,  </w:t>
+            </w:r>
+          </w:p>
+        </w:tc>
+        <w:tc>
+          <w:tcPr>
+            <w:tcW w:w="2268" w:type="dxa"/>
+          </w:tcPr>
+          <w:p>
+            <w:pPr>
+              <w:rPr>
+                <w:rFonts w:cstheme="minorHAnsi"/>
+                <w:sz w:val="20"/>
+                <w:szCs w:val="20"/>
+                <w:lang w:val="en-US"/>
+              </w:rPr>
+            </w:pPr>
+            <w:r>
+              <w:rPr>
+                <w:rFonts w:cstheme="minorHAnsi"/>
+                <w:sz w:val="20"/>
+                <w:szCs w:val="20"/>
+                <w:lang w:val="en-US"/>
+              </w:rPr>
+              <w:t xml:space="preserve">54.1 on 1 and 31 DF,  </w:t>
+            </w:r>
+          </w:p>
+        </w:tc>
+        <w:tc>
+          <w:tcPr>
+            <w:tcW w:w="2693" w:type="dxa"/>
+          </w:tcPr>
+          <w:p>
+            <w:pPr>
+              <w:rPr>
+                <w:rFonts w:cstheme="minorHAnsi"/>
+                <w:sz w:val="20"/>
+                <w:szCs w:val="20"/>
+                <w:lang w:val="en-US"/>
+              </w:rPr>
+            </w:pPr>
+            <w:r>
+              <w:rPr>
+                <w:rFonts w:cstheme="minorHAnsi"/>
+                <w:sz w:val="20"/>
+                <w:szCs w:val="20"/>
+                <w:lang w:val="en-US"/>
+              </w:rPr>
+              <w:t>16.56 on 1 and 31 DF</w:t>
+            </w:r>
+          </w:p>
+        </w:tc>
+      </w:tr>
+      <w:tr>
+        <w:trPr>
+          <w:trHeight w:val="677"/>
+        </w:trPr>
+        <w:tc>
+          <w:tcPr>
+            <w:tcW w:w="1555" w:type="dxa"/>
+          </w:tcPr>
+          <w:p>
+            <w:pPr>
+              <w:rPr>
+                <w:rFonts w:cstheme="minorHAnsi"/>
+                <w:sz w:val="20"/>
+                <w:szCs w:val="20"/>
+                <w:lang w:val="en-US"/>
+              </w:rPr>
+            </w:pPr>
+            <w:r>
+              <w:rPr>
+                <w:rFonts w:cstheme="minorHAnsi"/>
+                <w:sz w:val="20"/>
+                <w:szCs w:val="20"/>
+                <w:lang w:val="en-US"/>
+              </w:rPr>
+              <w:t xml:space="preserve">p-value: </w:t>
+            </w:r>
+          </w:p>
+        </w:tc>
+        <w:tc>
+          <w:tcPr>
+            <w:tcW w:w="2268" w:type="dxa"/>
+          </w:tcPr>
+          <w:p>
+            <w:pPr>
+              <w:rPr>
+                <w:rFonts w:cstheme="minorHAnsi"/>
+                <w:sz w:val="20"/>
+                <w:szCs w:val="20"/>
+                <w:lang w:val="en-US"/>
+              </w:rPr>
+            </w:pPr>
+            <w:r>
+              <w:rPr>
+                <w:rFonts w:cstheme="minorHAnsi"/>
+                <w:sz w:val="20"/>
+                <w:szCs w:val="20"/>
+                <w:lang w:val="en-US"/>
+              </w:rPr>
+              <w:t>6.761e-12</w:t>
+            </w:r>
+          </w:p>
+        </w:tc>
+        <w:tc>
+          <w:tcPr>
+            <w:tcW w:w="2268" w:type="dxa"/>
+          </w:tcPr>
+          <w:p>
+            <w:pPr>
+              <w:rPr>
+                <w:rFonts w:cstheme="minorHAnsi"/>
+                <w:sz w:val="20"/>
+                <w:szCs w:val="20"/>
+                <w:lang w:val="en-US"/>
+              </w:rPr>
+            </w:pPr>
+            <w:r>
+              <w:rPr>
+                <w:rFonts w:cstheme="minorHAnsi"/>
+                <w:sz w:val="20"/>
+                <w:szCs w:val="20"/>
+                <w:lang w:val="en-US"/>
+              </w:rPr>
+              <w:t>2.796e-08</w:t>
+            </w:r>
+          </w:p>
+        </w:tc>
+        <w:tc>
+          <w:tcPr>
+            <w:tcW w:w="2693" w:type="dxa"/>
+          </w:tcPr>
+          <w:p>
+            <w:pPr>
+              <w:rPr>
+                <w:rFonts w:cstheme="minorHAnsi"/>
+                <w:sz w:val="20"/>
+                <w:szCs w:val="20"/>
+                <w:lang w:val="en-US"/>
+              </w:rPr>
+            </w:pPr>
+            <w:r>
+              <w:rPr>
+                <w:rFonts w:cstheme="minorHAnsi"/>
+                <w:sz w:val="20"/>
+                <w:szCs w:val="20"/>
+                <w:lang w:val="en-US"/>
+              </w:rPr>
+              <w:t>0.0003015</w:t>
+            </w:r>
+          </w:p>
+        </w:tc>
+      </w:tr>
+    </w:tbl>
     <w:p>
       <w:pPr>
         <w:rPr>

--- a/CT7202_Assignment_new.docx
+++ b/CT7202_Assignment_new.docx
@@ -275,7 +275,7 @@
               </mc:Choice>
               <mc:Fallback>
                 <w:pict>
-                  <v:group w14:anchorId="034EC1B0" id="Group 149" o:spid="_x0000_s1026" style="position:absolute;margin-left:0;margin-top:0;width:8in;height:95.7pt;z-index:251662336;mso-width-percent:941;mso-height-percent:121;mso-top-percent:23;mso-position-horizontal:center;mso-position-horizontal-relative:page;mso-position-vertical-relative:page;mso-width-percent:941;mso-height-percent:121;mso-top-percent:23" coordorigin="" coordsize="73152,12161" o:gfxdata="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">
+                  <v:group w14:anchorId="03DA6928" id="Group 149" o:spid="_x0000_s1026" style="position:absolute;margin-left:0;margin-top:0;width:8in;height:95.7pt;z-index:251662336;mso-width-percent:941;mso-height-percent:121;mso-top-percent:23;mso-position-horizontal:center;mso-position-horizontal-relative:page;mso-position-vertical-relative:page;mso-width-percent:941;mso-height-percent:121;mso-top-percent:23" coordorigin="" coordsize="73152,12161" o:gfxdata="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">
                     <v:shape id="Rectangle 51" o:spid="_x0000_s1027" style="position:absolute;width:73152;height:11303;visibility:visible;mso-wrap-style:square;v-text-anchor:middle" coordsize="7312660,1129665" o:gfxdata="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" path="m,l7312660,r,1129665l3619500,733425,,1091565,,xe" fillcolor="#4472c4 [3204]" stroked="f" strokeweight="1pt">
                       <v:stroke joinstyle="miter"/>
                       <v:path arrowok="t" o:connecttype="custom" o:connectlocs="0,0;7315200,0;7315200,1130373;3620757,733885;0,1092249;0,0" o:connectangles="0,0,0,0,0,0"/>
@@ -3698,7 +3698,21 @@
           <w:rFonts w:asciiTheme="minorHAnsi" w:hAnsiTheme="minorHAnsi" w:cstheme="minorHAnsi"/>
           <w:lang w:val="en-US"/>
         </w:rPr>
-        <w:t xml:space="preserve"> as can be seen in figure 3.1</w:t>
+        <w:t xml:space="preserve"> as can be seen in </w:t>
+      </w:r>
+      <w:r>
+        <w:rPr>
+          <w:rFonts w:asciiTheme="minorHAnsi" w:hAnsiTheme="minorHAnsi" w:cstheme="minorHAnsi"/>
+          <w:lang w:val="en-US"/>
+        </w:rPr>
+        <w:t>F</w:t>
+      </w:r>
+      <w:r>
+        <w:rPr>
+          <w:rFonts w:asciiTheme="minorHAnsi" w:hAnsiTheme="minorHAnsi" w:cstheme="minorHAnsi"/>
+          <w:lang w:val="en-US"/>
+        </w:rPr>
+        <w:t>igure 3.1</w:t>
       </w:r>
       <w:r>
         <w:rPr>
@@ -4221,154 +4235,124 @@
       <w:r>
         <w:rPr>
           <w:rFonts w:asciiTheme="minorHAnsi" w:hAnsiTheme="minorHAnsi" w:cstheme="minorHAnsi"/>
-        </w:rPr>
-        <w:t xml:space="preserve">New columns, N_SC (for stealing convictions) and N_SU (for stealing unsuccessful) was created using the values of the </w:t>
-      </w:r>
-      <w:r>
-        <w:rPr>
-          <w:rFonts w:asciiTheme="minorHAnsi" w:hAnsiTheme="minorHAnsi" w:cstheme="minorHAnsi"/>
-        </w:rPr>
-        <w:t>four</w:t>
-      </w:r>
-      <w:r>
-        <w:rPr>
-          <w:rFonts w:asciiTheme="minorHAnsi" w:hAnsiTheme="minorHAnsi" w:cstheme="minorHAnsi"/>
-        </w:rPr>
-        <w:t xml:space="preserve"> columns that contained number of court outcomes related to burglar</w:t>
-      </w:r>
-      <w:r>
-        <w:rPr>
-          <w:rFonts w:asciiTheme="minorHAnsi" w:hAnsiTheme="minorHAnsi" w:cstheme="minorHAnsi"/>
-        </w:rPr>
-        <w:t xml:space="preserve">y </w:t>
-      </w:r>
-      <w:r>
-        <w:rPr>
-          <w:rFonts w:asciiTheme="minorHAnsi" w:hAnsiTheme="minorHAnsi" w:cstheme="minorHAnsi"/>
-        </w:rPr>
-        <w:t>and theft and handling. Because the initial exploration showed that they have followed a downward trend</w:t>
-      </w:r>
-      <w:r>
-        <w:rPr>
-          <w:rFonts w:asciiTheme="minorHAnsi" w:hAnsiTheme="minorHAnsi" w:cstheme="minorHAnsi"/>
-        </w:rPr>
-        <w:t xml:space="preserve"> and correlation with the number of months are close</w:t>
-      </w:r>
-      <w:r>
-        <w:rPr>
-          <w:rFonts w:asciiTheme="minorHAnsi" w:hAnsiTheme="minorHAnsi" w:cstheme="minorHAnsi"/>
-        </w:rPr>
-        <w:t>. Furthermore, the type of crime is same manner.</w:t>
-      </w:r>
-      <w:r>
-        <w:rPr>
-          <w:rFonts w:asciiTheme="minorHAnsi" w:hAnsiTheme="minorHAnsi" w:cstheme="minorHAnsi"/>
-        </w:rPr>
-        <w:t xml:space="preserve"> Similarly, </w:t>
-      </w:r>
-      <w:r>
-        <w:rPr>
-          <w:rFonts w:asciiTheme="minorHAnsi" w:hAnsiTheme="minorHAnsi" w:cstheme="minorHAnsi"/>
-        </w:rPr>
-        <w:t>created another dataset with combining robbery values.</w:t>
-      </w:r>
-      <w:r>
-        <w:rPr>
-          <w:rFonts w:asciiTheme="minorHAnsi" w:hAnsiTheme="minorHAnsi" w:cstheme="minorHAnsi"/>
-          <w:lang w:val="en-US"/>
-        </w:rPr>
-        <w:t xml:space="preserve"> Number of robbery cases finalized were analysed separately as the downward trend different form the theft and handling </w:t>
-      </w:r>
-      <w:r>
-        <w:rPr>
-          <w:rFonts w:asciiTheme="minorHAnsi" w:hAnsiTheme="minorHAnsi" w:cstheme="minorHAnsi"/>
-          <w:lang w:val="en-US"/>
-        </w:rPr>
-        <w:t xml:space="preserve">and burglary. Furthermore, the crime is more serious than </w:t>
-      </w:r>
-      <w:r>
-        <w:rPr>
-          <w:rFonts w:asciiTheme="minorHAnsi" w:hAnsiTheme="minorHAnsi" w:cstheme="minorHAnsi"/>
-        </w:rPr>
-        <w:t>burglary and theft and handling</w:t>
-      </w:r>
-      <w:r>
-        <w:rPr>
-          <w:rFonts w:asciiTheme="minorHAnsi" w:hAnsiTheme="minorHAnsi" w:cstheme="minorHAnsi"/>
-          <w:lang w:val="en-US"/>
+          <w:lang w:val="en-US"/>
+        </w:rPr>
+        <w:t xml:space="preserve">Total number of finalized court cases for each offence category was calculated using the summation </w:t>
+      </w:r>
+      <w:r>
+        <w:rPr>
+          <w:rFonts w:asciiTheme="minorHAnsi" w:hAnsiTheme="minorHAnsi" w:cstheme="minorHAnsi"/>
+          <w:lang w:val="en-US"/>
+        </w:rPr>
+        <w:t xml:space="preserve">of number of convictions and number of unsuccessful cases. </w:t>
+      </w:r>
+      <w:r>
+        <w:rPr>
+          <w:rFonts w:asciiTheme="minorHAnsi" w:hAnsiTheme="minorHAnsi" w:cstheme="minorHAnsi"/>
+          <w:lang w:val="en-US"/>
+        </w:rPr>
+        <w:t xml:space="preserve">The new variables </w:t>
+      </w:r>
+      <w:proofErr w:type="spellStart"/>
+      <w:r>
+        <w:rPr>
+          <w:rFonts w:asciiTheme="minorHAnsi" w:hAnsiTheme="minorHAnsi" w:cstheme="minorHAnsi"/>
+          <w:i/>
+          <w:iCs/>
+          <w:lang w:val="en-US"/>
+        </w:rPr>
+        <w:t>total_theft_handling</w:t>
+      </w:r>
+      <w:proofErr w:type="spellEnd"/>
+      <w:r>
+        <w:rPr>
+          <w:rFonts w:asciiTheme="minorHAnsi" w:hAnsiTheme="minorHAnsi" w:cstheme="minorHAnsi"/>
+          <w:i/>
+          <w:iCs/>
+          <w:lang w:val="en-US"/>
+        </w:rPr>
+        <w:t xml:space="preserve">, </w:t>
+      </w:r>
+      <w:proofErr w:type="spellStart"/>
+      <w:r>
+        <w:rPr>
+          <w:rFonts w:asciiTheme="minorHAnsi" w:hAnsiTheme="minorHAnsi" w:cstheme="minorHAnsi"/>
+          <w:i/>
+          <w:iCs/>
+          <w:lang w:val="en-US"/>
+        </w:rPr>
+        <w:t>total_burglary</w:t>
+      </w:r>
+      <w:proofErr w:type="spellEnd"/>
+      <w:r>
+        <w:rPr>
+          <w:rFonts w:asciiTheme="minorHAnsi" w:hAnsiTheme="minorHAnsi" w:cstheme="minorHAnsi"/>
+          <w:i/>
+          <w:iCs/>
+          <w:lang w:val="en-US"/>
+        </w:rPr>
+        <w:t>,</w:t>
+      </w:r>
+      <w:r>
+        <w:rPr>
+          <w:i/>
+          <w:iCs/>
         </w:rPr>
         <w:t xml:space="preserve"> </w:t>
       </w:r>
-      <w:sdt>
-        <w:sdtPr>
-          <w:rPr>
-            <w:rFonts w:asciiTheme="minorHAnsi" w:hAnsiTheme="minorHAnsi" w:cstheme="minorHAnsi"/>
-            <w:lang w:val="en-US"/>
-          </w:rPr>
-          <w:id w:val="-2144182372"/>
-          <w:citation/>
-        </w:sdtPr>
-        <w:sdtContent>
-          <w:r>
-            <w:rPr>
-              <w:rFonts w:asciiTheme="minorHAnsi" w:hAnsiTheme="minorHAnsi" w:cstheme="minorHAnsi"/>
-              <w:lang w:val="en-US"/>
-            </w:rPr>
-            <w:fldChar w:fldCharType="begin"/>
-          </w:r>
-          <w:r>
-            <w:rPr>
-              <w:rFonts w:asciiTheme="minorHAnsi" w:hAnsiTheme="minorHAnsi" w:cstheme="minorHAnsi"/>
-              <w:lang w:val="en-US"/>
-            </w:rPr>
-            <w:instrText xml:space="preserve"> CITATION The17 \l 1033 </w:instrText>
-          </w:r>
-          <w:r>
-            <w:rPr>
-              <w:rFonts w:asciiTheme="minorHAnsi" w:hAnsiTheme="minorHAnsi" w:cstheme="minorHAnsi"/>
-              <w:lang w:val="en-US"/>
-            </w:rPr>
-            <w:fldChar w:fldCharType="separate"/>
-          </w:r>
-          <w:r>
-            <w:rPr>
-              <w:rFonts w:asciiTheme="minorHAnsi" w:hAnsiTheme="minorHAnsi" w:cstheme="minorHAnsi"/>
-              <w:noProof/>
-              <w:lang w:val="en-US"/>
-            </w:rPr>
-            <w:t>[2]</w:t>
-          </w:r>
-          <w:r>
-            <w:rPr>
-              <w:rFonts w:asciiTheme="minorHAnsi" w:hAnsiTheme="minorHAnsi" w:cstheme="minorHAnsi"/>
-              <w:lang w:val="en-US"/>
-            </w:rPr>
-            <w:fldChar w:fldCharType="end"/>
-          </w:r>
-        </w:sdtContent>
-      </w:sdt>
-    </w:p>
-    <w:p>
-      <w:pPr>
-        <w:rPr>
-          <w:rFonts w:asciiTheme="minorHAnsi" w:hAnsiTheme="minorHAnsi" w:cstheme="minorHAnsi"/>
-          <w:lang w:val="en-US"/>
-        </w:rPr>
-      </w:pPr>
-    </w:p>
-    <w:p>
-      <w:pPr>
-        <w:rPr>
-          <w:rFonts w:asciiTheme="minorHAnsi" w:hAnsiTheme="minorHAnsi" w:cstheme="minorHAnsi"/>
-          <w:lang w:val="en-US"/>
-        </w:rPr>
-      </w:pPr>
-      <w:r>
-        <w:rPr>
-          <w:rFonts w:asciiTheme="minorHAnsi" w:hAnsiTheme="minorHAnsi" w:cstheme="minorHAnsi"/>
-          <w:lang w:val="en-US"/>
-        </w:rPr>
-        <w:t xml:space="preserve">When analyzing drug offence court cases, total number of drug offences finalized each month in each court calculated with summation of number of convictions and number of unsuccessful cases. </w:t>
+      <w:proofErr w:type="spellStart"/>
+      <w:r>
+        <w:rPr>
+          <w:rFonts w:asciiTheme="minorHAnsi" w:hAnsiTheme="minorHAnsi" w:cstheme="minorHAnsi"/>
+          <w:i/>
+          <w:iCs/>
+          <w:lang w:val="en-US"/>
+        </w:rPr>
+        <w:t>total_robbery</w:t>
+      </w:r>
+      <w:proofErr w:type="spellEnd"/>
+      <w:r>
+        <w:rPr>
+          <w:rFonts w:asciiTheme="minorHAnsi" w:hAnsiTheme="minorHAnsi" w:cstheme="minorHAnsi"/>
+          <w:i/>
+          <w:iCs/>
+          <w:lang w:val="en-US"/>
+        </w:rPr>
+        <w:t xml:space="preserve">, </w:t>
+      </w:r>
+      <w:r>
+        <w:rPr>
+          <w:rFonts w:asciiTheme="minorHAnsi" w:hAnsiTheme="minorHAnsi" w:cstheme="minorHAnsi"/>
+          <w:i/>
+          <w:iCs/>
+          <w:lang w:val="en-US"/>
+        </w:rPr>
+        <w:t>total_cases</w:t>
+      </w:r>
+      <w:r>
+        <w:rPr>
+          <w:rFonts w:asciiTheme="minorHAnsi" w:hAnsiTheme="minorHAnsi" w:cstheme="minorHAnsi"/>
+          <w:lang w:val="en-US"/>
+        </w:rPr>
+        <w:t xml:space="preserve"> (for drug offence) and </w:t>
+      </w:r>
+      <w:proofErr w:type="spellStart"/>
+      <w:r>
+        <w:rPr>
+          <w:rFonts w:asciiTheme="minorHAnsi" w:hAnsiTheme="minorHAnsi" w:cstheme="minorHAnsi"/>
+          <w:i/>
+          <w:iCs/>
+          <w:lang w:val="en-US"/>
+        </w:rPr>
+        <w:t>total_motoring</w:t>
+      </w:r>
+      <w:proofErr w:type="spellEnd"/>
+      <w:r>
+        <w:rPr>
+          <w:rFonts w:asciiTheme="minorHAnsi" w:hAnsiTheme="minorHAnsi" w:cstheme="minorHAnsi"/>
+          <w:lang w:val="en-US"/>
+        </w:rPr>
+        <w:t xml:space="preserve"> was created for theft and handling, burglary, robbery, drug offence and motoring offence respectively.</w:t>
       </w:r>
     </w:p>
     <w:p>
@@ -4392,6 +4376,47 @@
           <w:lang w:val="en-US"/>
         </w:rPr>
         <w:t>Date column was used to extract month and created another column, then the month column was used to create season column using conditional statement. Month and season columns are used in the analysis to find patterns that are seasonal.</w:t>
+      </w:r>
+      <w:r>
+        <w:rPr>
+          <w:rFonts w:asciiTheme="minorHAnsi" w:hAnsiTheme="minorHAnsi" w:cstheme="minorHAnsi"/>
+          <w:lang w:val="en-US"/>
+        </w:rPr>
+        <w:t xml:space="preserve"> The variable </w:t>
+      </w:r>
+      <w:proofErr w:type="spellStart"/>
+      <w:r>
+        <w:rPr>
+          <w:rFonts w:asciiTheme="minorHAnsi" w:hAnsiTheme="minorHAnsi" w:cstheme="minorHAnsi"/>
+          <w:i/>
+          <w:iCs/>
+          <w:lang w:val="en-US"/>
+        </w:rPr>
+        <w:t>motor_cat</w:t>
+      </w:r>
+      <w:proofErr w:type="spellEnd"/>
+      <w:r>
+        <w:rPr>
+          <w:rFonts w:asciiTheme="minorHAnsi" w:hAnsiTheme="minorHAnsi" w:cstheme="minorHAnsi"/>
+          <w:lang w:val="en-US"/>
+        </w:rPr>
+        <w:t xml:space="preserve"> was introduced to store levels of success rates for motoring offences. Percentage of successful conviction separated in to three categories, average, high and very high depending on the value. The court names are string values they are not able to use in classification. Therefore, they are converted to numeric values and stored in the new column </w:t>
+      </w:r>
+      <w:r>
+        <w:rPr>
+          <w:rFonts w:asciiTheme="minorHAnsi" w:hAnsiTheme="minorHAnsi" w:cstheme="minorHAnsi"/>
+          <w:i/>
+          <w:iCs/>
+          <w:lang w:val="en-US"/>
+        </w:rPr>
+        <w:t>court_num</w:t>
+      </w:r>
+      <w:r>
+        <w:rPr>
+          <w:rFonts w:asciiTheme="minorHAnsi" w:hAnsiTheme="minorHAnsi" w:cstheme="minorHAnsi"/>
+          <w:lang w:val="en-US"/>
+        </w:rPr>
+        <w:t>.</w:t>
       </w:r>
     </w:p>
     <w:p>
@@ -4929,15 +4954,7 @@
           <w:rFonts w:asciiTheme="minorHAnsi" w:hAnsiTheme="minorHAnsi" w:cstheme="minorHAnsi"/>
           <w:lang w:val="en-GB"/>
         </w:rPr>
-        <w:t xml:space="preserve">identified those </w:t>
-      </w:r>
-      <w:r>
-        <w:rPr>
-          <w:rFonts w:asciiTheme="minorHAnsi" w:hAnsiTheme="minorHAnsi" w:cstheme="minorHAnsi"/>
-          <w:lang w:val="en-GB"/>
-        </w:rPr>
-        <w:lastRenderedPageBreak/>
-        <w:t xml:space="preserve">columns </w:t>
+        <w:t xml:space="preserve">identified those columns </w:t>
       </w:r>
       <w:r>
         <w:rPr>
@@ -5017,13 +5034,13 @@
         <w:ind w:left="0"/>
         <w:rPr>
           <w:rFonts w:asciiTheme="minorHAnsi" w:hAnsiTheme="minorHAnsi" w:cstheme="minorHAnsi"/>
-          <w:lang w:val="en-US"/>
-        </w:rPr>
-      </w:pPr>
-      <w:r>
-        <w:rPr>
-          <w:rFonts w:asciiTheme="minorHAnsi" w:hAnsiTheme="minorHAnsi" w:cstheme="minorHAnsi"/>
-        </w:rPr>
+        </w:rPr>
+      </w:pPr>
+      <w:r>
+        <w:rPr>
+          <w:rFonts w:asciiTheme="minorHAnsi" w:hAnsiTheme="minorHAnsi" w:cstheme="minorHAnsi"/>
+        </w:rPr>
+        <w:lastRenderedPageBreak/>
         <w:t xml:space="preserve">Initial descriptive analysis </w:t>
       </w:r>
       <w:r>
@@ -5091,7 +5108,30 @@
         <w:rPr>
           <w:rFonts w:asciiTheme="minorHAnsi" w:hAnsiTheme="minorHAnsi" w:cstheme="minorHAnsi"/>
         </w:rPr>
-        <w:t xml:space="preserve">as shown in figure </w:t>
+        <w:t xml:space="preserve">as shown in </w:t>
+      </w:r>
+    </w:p>
+    <w:p>
+      <w:pPr>
+        <w:pStyle w:val="ListParagraph"/>
+        <w:ind w:left="0"/>
+        <w:rPr>
+          <w:rFonts w:asciiTheme="minorHAnsi" w:hAnsiTheme="minorHAnsi" w:cstheme="minorHAnsi"/>
+          <w:lang w:val="en-US"/>
+        </w:rPr>
+      </w:pPr>
+      <w:r>
+        <w:rPr>
+          <w:rFonts w:asciiTheme="minorHAnsi" w:hAnsiTheme="minorHAnsi" w:cstheme="minorHAnsi"/>
+          <w:lang w:val="en-US"/>
+        </w:rPr>
+        <w:t>f</w:t>
+      </w:r>
+      <w:r>
+        <w:rPr>
+          <w:rFonts w:asciiTheme="minorHAnsi" w:hAnsiTheme="minorHAnsi" w:cstheme="minorHAnsi"/>
+        </w:rPr>
+        <w:t xml:space="preserve">igure </w:t>
       </w:r>
       <w:r>
         <w:rPr>
@@ -5583,15 +5623,7 @@
           <w:rFonts w:asciiTheme="minorHAnsi" w:hAnsiTheme="minorHAnsi" w:cstheme="minorHAnsi"/>
           <w:lang w:val="en-GB"/>
         </w:rPr>
-        <w:t xml:space="preserve">The distribution of theft and handling cases is a multimodal and does not show skewness according to the Figure 4.2. The figure also shows that the distribution of the total national </w:t>
-      </w:r>
-      <w:r>
-        <w:rPr>
-          <w:rFonts w:asciiTheme="minorHAnsi" w:hAnsiTheme="minorHAnsi" w:cstheme="minorHAnsi"/>
-          <w:lang w:val="en-GB"/>
-        </w:rPr>
-        <w:lastRenderedPageBreak/>
-        <w:t xml:space="preserve">robbery court cases is skewed to left indicating that there are </w:t>
+        <w:t xml:space="preserve">The distribution of theft and handling cases is a multimodal and does not show skewness according to the Figure 4.2. The figure also shows that the distribution of the total national robbery court cases is skewed to left indicating that there are </w:t>
       </w:r>
       <w:r>
         <w:rPr>
@@ -7872,7 +7904,14 @@
           <w:rFonts w:asciiTheme="minorHAnsi" w:hAnsiTheme="minorHAnsi" w:cstheme="minorHAnsi"/>
           <w:lang w:val="en-US"/>
         </w:rPr>
-        <w:t xml:space="preserve"> to measure linear dependance</w:t>
+        <w:t xml:space="preserve"> to measure linear </w:t>
+      </w:r>
+      <w:r>
+        <w:rPr>
+          <w:rFonts w:asciiTheme="minorHAnsi" w:hAnsiTheme="minorHAnsi" w:cstheme="minorHAnsi"/>
+          <w:lang w:val="en-US"/>
+        </w:rPr>
+        <w:t>relationship</w:t>
       </w:r>
       <w:sdt>
         <w:sdtPr>
@@ -7965,6 +8004,13 @@
       <w:r>
         <w:rPr>
           <w:rFonts w:asciiTheme="minorHAnsi" w:hAnsiTheme="minorHAnsi" w:cstheme="minorHAnsi"/>
+          <w:lang w:val="en-US"/>
+        </w:rPr>
+        <w:t xml:space="preserve"> with time</w:t>
+      </w:r>
+      <w:r>
+        <w:rPr>
+          <w:rFonts w:asciiTheme="minorHAnsi" w:hAnsiTheme="minorHAnsi" w:cstheme="minorHAnsi"/>
         </w:rPr>
         <w:t>.</w:t>
       </w:r>
@@ -8759,6 +8805,7 @@
               <w:rPr>
                 <w:rFonts w:asciiTheme="minorHAnsi" w:hAnsiTheme="minorHAnsi" w:cstheme="minorHAnsi"/>
               </w:rPr>
+              <w:lastRenderedPageBreak/>
               <w:t>Robbery Convictions</w:t>
             </w:r>
           </w:p>
@@ -8822,7 +8869,6 @@
               <w:rPr>
                 <w:rFonts w:asciiTheme="minorHAnsi" w:hAnsiTheme="minorHAnsi" w:cstheme="minorHAnsi"/>
               </w:rPr>
-              <w:lastRenderedPageBreak/>
               <w:t>Robbery Unsuccessful</w:t>
             </w:r>
           </w:p>
@@ -8893,9 +8939,9 @@
           <w:lang w:val="en-GB"/>
         </w:rPr>
         <w:drawing>
-          <wp:inline distT="0" distB="0" distL="0" distR="0" wp14:anchorId="00CBD1BF" wp14:editId="2C772C7E">
-            <wp:extent cx="3591499" cy="2969510"/>
-            <wp:effectExtent l="0" t="0" r="3175" b="2540"/>
+          <wp:inline distT="0" distB="0" distL="0" distR="0" wp14:anchorId="00CBD1BF" wp14:editId="6F128B61">
+            <wp:extent cx="3269848" cy="2703563"/>
+            <wp:effectExtent l="0" t="0" r="0" b="1905"/>
             <wp:docPr id="132" name="Picture 132" descr="Chart, bar chart, histogram&#10;&#10;Description automatically generated"/>
             <wp:cNvGraphicFramePr>
               <a:graphicFrameLocks xmlns:a="http://schemas.openxmlformats.org/drawingml/2006/main" noChangeAspect="1"/>
@@ -8916,7 +8962,7 @@
                   <pic:spPr>
                     <a:xfrm>
                       <a:off x="0" y="0"/>
-                      <a:ext cx="3606789" cy="2982152"/>
+                      <a:ext cx="3324228" cy="2748525"/>
                     </a:xfrm>
                     <a:prstGeom prst="rect">
                       <a:avLst/>
@@ -8994,7 +9040,43 @@
         <w:rPr>
           <w:lang w:val="en-GB"/>
         </w:rPr>
-        <w:t>West Midlands and Merseyside has next higher values however they are around one sixth of the highest value. Warwickshire and Durham have the lowest drug related court cases. There is a variation of court cases finalized between courts.</w:t>
+        <w:t>West Midlands and Merseyside has next higher values however</w:t>
+      </w:r>
+      <w:r>
+        <w:rPr>
+          <w:lang w:val="en-GB"/>
+        </w:rPr>
+        <w:t>,</w:t>
+      </w:r>
+      <w:r>
+        <w:rPr>
+          <w:lang w:val="en-GB"/>
+        </w:rPr>
+        <w:t xml:space="preserve"> they are around one </w:t>
+      </w:r>
+      <w:r>
+        <w:rPr>
+          <w:lang w:val="en-GB"/>
+        </w:rPr>
+        <w:t>fifth</w:t>
+      </w:r>
+      <w:r>
+        <w:rPr>
+          <w:lang w:val="en-GB"/>
+        </w:rPr>
+        <w:t xml:space="preserve"> of the highest value. Warwickshire and Durham have the lowest drug related court cases. There is a variation of </w:t>
+      </w:r>
+      <w:r>
+        <w:rPr>
+          <w:lang w:val="en-GB"/>
+        </w:rPr>
+        <w:t xml:space="preserve">number of drug offence </w:t>
+      </w:r>
+      <w:r>
+        <w:rPr>
+          <w:lang w:val="en-GB"/>
+        </w:rPr>
+        <w:t>court cases finalized between courts.</w:t>
       </w:r>
     </w:p>
     <w:p>
@@ -9195,12 +9277,13 @@
         <w:tblLook w:val="0000" w:firstRow="0" w:lastRow="0" w:firstColumn="0" w:lastColumn="0" w:noHBand="0" w:noVBand="0"/>
       </w:tblPr>
       <w:tblGrid>
-        <w:gridCol w:w="1102"/>
+        <w:gridCol w:w="1167"/>
         <w:gridCol w:w="1064"/>
         <w:gridCol w:w="1171"/>
         <w:gridCol w:w="1091"/>
-        <w:gridCol w:w="1035"/>
-        <w:gridCol w:w="1595"/>
+        <w:gridCol w:w="1041"/>
+        <w:gridCol w:w="1235"/>
+        <w:gridCol w:w="1180"/>
       </w:tblGrid>
       <w:tr>
         <w:tblPrEx>
@@ -9214,11 +9297,10 @@
         </w:trPr>
         <w:tc>
           <w:tcPr>
-            <w:tcW w:w="1102" w:type="dxa"/>
-          </w:tcPr>
-          <w:p>
-            <w:pPr>
-              <w:ind w:left="33"/>
+            <w:tcW w:w="1167" w:type="dxa"/>
+          </w:tcPr>
+          <w:p>
+            <w:pPr>
               <w:rPr>
                 <w:rFonts w:asciiTheme="minorHAnsi" w:hAnsiTheme="minorHAnsi" w:cstheme="minorHAnsi"/>
                 <w:lang w:val="en-GB"/>
@@ -9229,7 +9311,14 @@
                 <w:rFonts w:asciiTheme="minorHAnsi" w:hAnsiTheme="minorHAnsi" w:cstheme="minorHAnsi"/>
                 <w:lang w:val="en-GB"/>
               </w:rPr>
-              <w:t xml:space="preserve">   Min.</w:t>
+              <w:t>Min</w:t>
+            </w:r>
+            <w:r>
+              <w:rPr>
+                <w:rFonts w:asciiTheme="minorHAnsi" w:hAnsiTheme="minorHAnsi" w:cstheme="minorHAnsi"/>
+                <w:lang w:val="en-GB"/>
+              </w:rPr>
+              <w:t>imum</w:t>
             </w:r>
           </w:p>
         </w:tc>
@@ -9250,7 +9339,14 @@
                 <w:rFonts w:asciiTheme="minorHAnsi" w:hAnsiTheme="minorHAnsi" w:cstheme="minorHAnsi"/>
                 <w:lang w:val="en-GB"/>
               </w:rPr>
-              <w:t>1st Qu.</w:t>
+              <w:t>1st Qu</w:t>
+            </w:r>
+            <w:r>
+              <w:rPr>
+                <w:rFonts w:asciiTheme="minorHAnsi" w:hAnsiTheme="minorHAnsi" w:cstheme="minorHAnsi"/>
+                <w:lang w:val="en-GB"/>
+              </w:rPr>
+              <w:t>artile</w:t>
             </w:r>
           </w:p>
         </w:tc>
@@ -9297,7 +9393,7 @@
         </w:tc>
         <w:tc>
           <w:tcPr>
-            <w:tcW w:w="1035" w:type="dxa"/>
+            <w:tcW w:w="1041" w:type="dxa"/>
           </w:tcPr>
           <w:p>
             <w:pPr>
@@ -9312,13 +9408,20 @@
                 <w:rFonts w:asciiTheme="minorHAnsi" w:hAnsiTheme="minorHAnsi" w:cstheme="minorHAnsi"/>
                 <w:lang w:val="en-GB"/>
               </w:rPr>
-              <w:t>3rd Qu.</w:t>
-            </w:r>
-          </w:p>
-        </w:tc>
-        <w:tc>
-          <w:tcPr>
-            <w:tcW w:w="1595" w:type="dxa"/>
+              <w:t>3rd Qu</w:t>
+            </w:r>
+            <w:r>
+              <w:rPr>
+                <w:rFonts w:asciiTheme="minorHAnsi" w:hAnsiTheme="minorHAnsi" w:cstheme="minorHAnsi"/>
+                <w:lang w:val="en-GB"/>
+              </w:rPr>
+              <w:t>artile</w:t>
+            </w:r>
+          </w:p>
+        </w:tc>
+        <w:tc>
+          <w:tcPr>
+            <w:tcW w:w="1235" w:type="dxa"/>
           </w:tcPr>
           <w:p>
             <w:pPr>
@@ -9333,7 +9436,35 @@
                 <w:rFonts w:asciiTheme="minorHAnsi" w:hAnsiTheme="minorHAnsi" w:cstheme="minorHAnsi"/>
                 <w:lang w:val="en-GB"/>
               </w:rPr>
-              <w:t>Max.</w:t>
+              <w:t>Max</w:t>
+            </w:r>
+            <w:r>
+              <w:rPr>
+                <w:rFonts w:asciiTheme="minorHAnsi" w:hAnsiTheme="minorHAnsi" w:cstheme="minorHAnsi"/>
+                <w:lang w:val="en-GB"/>
+              </w:rPr>
+              <w:t>imum</w:t>
+            </w:r>
+          </w:p>
+        </w:tc>
+        <w:tc>
+          <w:tcPr>
+            <w:tcW w:w="1180" w:type="dxa"/>
+          </w:tcPr>
+          <w:p>
+            <w:pPr>
+              <w:ind w:left="30"/>
+              <w:rPr>
+                <w:rFonts w:asciiTheme="minorHAnsi" w:hAnsiTheme="minorHAnsi" w:cstheme="minorHAnsi"/>
+                <w:lang w:val="en-GB"/>
+              </w:rPr>
+            </w:pPr>
+            <w:r>
+              <w:rPr>
+                <w:rFonts w:asciiTheme="minorHAnsi" w:hAnsiTheme="minorHAnsi" w:cstheme="minorHAnsi"/>
+                <w:lang w:val="en-GB"/>
+              </w:rPr>
+              <w:t>Standard Deviation</w:t>
             </w:r>
           </w:p>
         </w:tc>
@@ -9346,11 +9477,11 @@
           </w:tblCellMar>
         </w:tblPrEx>
         <w:trPr>
-          <w:trHeight w:val="442"/>
+          <w:trHeight w:val="335"/>
         </w:trPr>
         <w:tc>
           <w:tcPr>
-            <w:tcW w:w="1102" w:type="dxa"/>
+            <w:tcW w:w="1167" w:type="dxa"/>
           </w:tcPr>
           <w:p>
             <w:pPr>
@@ -9399,47 +9530,53 @@
                 <w:rFonts w:asciiTheme="minorHAnsi" w:hAnsiTheme="minorHAnsi" w:cstheme="minorHAnsi"/>
                 <w:lang w:val="en-GB"/>
               </w:rPr>
-              <w:t xml:space="preserve">37.00   </w:t>
-            </w:r>
-            <w:r>
+              <w:t>38.00</w:t>
+            </w:r>
+          </w:p>
+        </w:tc>
+        <w:tc>
+          <w:tcPr>
+            <w:tcW w:w="1171" w:type="dxa"/>
+          </w:tcPr>
+          <w:p>
+            <w:pPr>
               <w:rPr>
                 <w:rFonts w:asciiTheme="minorHAnsi" w:hAnsiTheme="minorHAnsi" w:cstheme="minorHAnsi"/>
                 <w:lang w:val="en-GB"/>
               </w:rPr>
-              <w:t xml:space="preserve"> </w:t>
-            </w:r>
-          </w:p>
-        </w:tc>
-        <w:tc>
-          <w:tcPr>
-            <w:tcW w:w="1171" w:type="dxa"/>
-          </w:tcPr>
-          <w:p>
-            <w:pPr>
+            </w:pPr>
+            <w:r>
               <w:rPr>
                 <w:rFonts w:asciiTheme="minorHAnsi" w:hAnsiTheme="minorHAnsi" w:cstheme="minorHAnsi"/>
                 <w:lang w:val="en-GB"/>
               </w:rPr>
-            </w:pPr>
-            <w:r>
+              <w:t>63.00</w:t>
+            </w:r>
+          </w:p>
+        </w:tc>
+        <w:tc>
+          <w:tcPr>
+            <w:tcW w:w="1091" w:type="dxa"/>
+          </w:tcPr>
+          <w:p>
+            <w:pPr>
               <w:rPr>
                 <w:rFonts w:asciiTheme="minorHAnsi" w:hAnsiTheme="minorHAnsi" w:cstheme="minorHAnsi"/>
                 <w:lang w:val="en-GB"/>
               </w:rPr>
-              <w:t xml:space="preserve">62.00   </w:t>
-            </w:r>
+            </w:pPr>
             <w:r>
               <w:rPr>
                 <w:rFonts w:asciiTheme="minorHAnsi" w:hAnsiTheme="minorHAnsi" w:cstheme="minorHAnsi"/>
                 <w:lang w:val="en-GB"/>
               </w:rPr>
-              <w:t xml:space="preserve">     </w:t>
-            </w:r>
-          </w:p>
-        </w:tc>
-        <w:tc>
-          <w:tcPr>
-            <w:tcW w:w="1091" w:type="dxa"/>
+              <w:t>98.36</w:t>
+            </w:r>
+          </w:p>
+        </w:tc>
+        <w:tc>
+          <w:tcPr>
+            <w:tcW w:w="1041" w:type="dxa"/>
           </w:tcPr>
           <w:p>
             <w:pPr>
@@ -9453,71 +9590,48 @@
                 <w:rFonts w:asciiTheme="minorHAnsi" w:hAnsiTheme="minorHAnsi" w:cstheme="minorHAnsi"/>
                 <w:lang w:val="en-GB"/>
               </w:rPr>
-              <w:t xml:space="preserve">74.09   </w:t>
-            </w:r>
-            <w:r>
+              <w:t>97.00</w:t>
+            </w:r>
+          </w:p>
+        </w:tc>
+        <w:tc>
+          <w:tcPr>
+            <w:tcW w:w="1235" w:type="dxa"/>
+          </w:tcPr>
+          <w:p>
+            <w:pPr>
               <w:rPr>
                 <w:rFonts w:asciiTheme="minorHAnsi" w:hAnsiTheme="minorHAnsi" w:cstheme="minorHAnsi"/>
                 <w:lang w:val="en-GB"/>
               </w:rPr>
-              <w:t xml:space="preserve">     </w:t>
-            </w:r>
-          </w:p>
-        </w:tc>
-        <w:tc>
-          <w:tcPr>
-            <w:tcW w:w="1035" w:type="dxa"/>
-          </w:tcPr>
-          <w:p>
-            <w:pPr>
+            </w:pPr>
+            <w:r>
               <w:rPr>
                 <w:rFonts w:asciiTheme="minorHAnsi" w:hAnsiTheme="minorHAnsi" w:cstheme="minorHAnsi"/>
                 <w:lang w:val="en-GB"/>
               </w:rPr>
-            </w:pPr>
-            <w:r>
+              <w:t>1281</w:t>
+            </w:r>
+          </w:p>
+        </w:tc>
+        <w:tc>
+          <w:tcPr>
+            <w:tcW w:w="1180" w:type="dxa"/>
+          </w:tcPr>
+          <w:p>
+            <w:pPr>
               <w:rPr>
                 <w:rFonts w:asciiTheme="minorHAnsi" w:hAnsiTheme="minorHAnsi" w:cstheme="minorHAnsi"/>
                 <w:lang w:val="en-GB"/>
               </w:rPr>
-              <w:t xml:space="preserve">93.00  </w:t>
-            </w:r>
+            </w:pPr>
             <w:r>
               <w:rPr>
                 <w:rFonts w:asciiTheme="minorHAnsi" w:hAnsiTheme="minorHAnsi" w:cstheme="minorHAnsi"/>
                 <w:lang w:val="en-GB"/>
               </w:rPr>
-              <w:t xml:space="preserve">          </w:t>
-            </w:r>
-          </w:p>
-        </w:tc>
-        <w:tc>
-          <w:tcPr>
-            <w:tcW w:w="1595" w:type="dxa"/>
-          </w:tcPr>
-          <w:p>
-            <w:pPr>
-              <w:rPr>
-                <w:rFonts w:asciiTheme="minorHAnsi" w:hAnsiTheme="minorHAnsi" w:cstheme="minorHAnsi"/>
-                <w:lang w:val="en-GB"/>
-              </w:rPr>
-            </w:pPr>
-            <w:r>
-              <w:rPr>
-                <w:rFonts w:asciiTheme="minorHAnsi" w:hAnsiTheme="minorHAnsi" w:cstheme="minorHAnsi"/>
-                <w:lang w:val="en-GB"/>
-              </w:rPr>
-              <w:t>308.00</w:t>
-            </w:r>
-          </w:p>
-          <w:p>
-            <w:pPr>
-              <w:ind w:left="33"/>
-              <w:rPr>
-                <w:rFonts w:asciiTheme="minorHAnsi" w:hAnsiTheme="minorHAnsi" w:cstheme="minorHAnsi"/>
-                <w:lang w:val="en-GB"/>
-              </w:rPr>
-            </w:pPr>
+              <w:t>164.5618</w:t>
+            </w:r>
           </w:p>
         </w:tc>
       </w:tr>
@@ -9529,16 +9643,97 @@
           <w:lang w:val="en-GB"/>
         </w:rPr>
       </w:pPr>
-      <w:r>
-        <w:rPr>
-          <w:rFonts w:asciiTheme="minorHAnsi" w:hAnsiTheme="minorHAnsi" w:cstheme="minorHAnsi"/>
-          <w:lang w:val="en-GB"/>
-        </w:rPr>
+    </w:p>
+    <w:p>
+      <w:pPr>
+        <w:rPr>
+          <w:rFonts w:asciiTheme="minorHAnsi" w:hAnsiTheme="minorHAnsi" w:cstheme="minorHAnsi"/>
+          <w:lang w:val="en-GB"/>
+        </w:rPr>
+      </w:pPr>
+      <w:r>
+        <w:rPr>
+          <w:rFonts w:asciiTheme="minorHAnsi" w:hAnsiTheme="minorHAnsi" w:cstheme="minorHAnsi"/>
+          <w:lang w:val="en-GB"/>
+        </w:rPr>
+        <w:t xml:space="preserve">Table 4.3 shows the summary of the drug offence court cases in England and wales. The distribution has high standard deviation. First quartile, median, mean and third quartile lies closer when compared to the maximum. The values clustered towards higher end of the scale is resulted from the Metropolitan and city court when cross reference table 4.3 and Figure 4.7. </w:t>
+      </w:r>
+    </w:p>
+    <w:p>
+      <w:pPr>
+        <w:rPr>
+          <w:rFonts w:asciiTheme="minorHAnsi" w:hAnsiTheme="minorHAnsi" w:cstheme="minorHAnsi"/>
+          <w:lang w:val="en-GB"/>
+        </w:rPr>
+      </w:pPr>
+    </w:p>
+    <w:p>
+      <w:pPr>
+        <w:rPr>
+          <w:rFonts w:asciiTheme="minorHAnsi" w:hAnsiTheme="minorHAnsi" w:cstheme="minorHAnsi"/>
+          <w:lang w:val="en-US"/>
+        </w:rPr>
+      </w:pPr>
+      <w:r>
+        <w:rPr>
+          <w:rFonts w:asciiTheme="minorHAnsi" w:hAnsiTheme="minorHAnsi" w:cstheme="minorHAnsi"/>
+          <w:lang w:val="en-GB"/>
+        </w:rPr>
+        <w:t>When looking at the histogram in F</w:t>
+      </w:r>
+      <w:r>
+        <w:rPr>
+          <w:rFonts w:asciiTheme="minorHAnsi" w:hAnsiTheme="minorHAnsi" w:cstheme="minorHAnsi"/>
+          <w:lang w:val="en-GB"/>
+        </w:rPr>
+        <w:t xml:space="preserve">igure </w:t>
+      </w:r>
+      <w:r>
+        <w:rPr>
+          <w:rFonts w:asciiTheme="minorHAnsi" w:hAnsiTheme="minorHAnsi" w:cstheme="minorHAnsi"/>
+        </w:rPr>
+        <w:t>4</w:t>
+      </w:r>
+      <w:r>
+        <w:rPr>
+          <w:rFonts w:asciiTheme="minorHAnsi" w:hAnsiTheme="minorHAnsi" w:cstheme="minorHAnsi"/>
+          <w:lang w:val="en-GB"/>
+        </w:rPr>
+        <w:t>.</w:t>
+      </w:r>
+      <w:r>
+        <w:rPr>
+          <w:rFonts w:asciiTheme="minorHAnsi" w:hAnsiTheme="minorHAnsi" w:cstheme="minorHAnsi"/>
+          <w:lang w:val="en-US"/>
+        </w:rPr>
+        <w:t>8</w:t>
+      </w:r>
+      <w:r>
+        <w:rPr>
+          <w:rFonts w:asciiTheme="minorHAnsi" w:hAnsiTheme="minorHAnsi" w:cstheme="minorHAnsi"/>
+          <w:lang w:val="en-US"/>
+        </w:rPr>
+        <w:t>, it is evident that the distribution of drug offence court cases is highly skewed to left. Furthermore, there are no observations recorded after 400 until 800. In the histogram, it is clearly visible that how far apart the values for Metropolitan and city court lies.</w:t>
+      </w:r>
+    </w:p>
+    <w:p>
+      <w:pPr>
+        <w:rPr>
+          <w:rFonts w:asciiTheme="minorHAnsi" w:hAnsiTheme="minorHAnsi" w:cstheme="minorHAnsi"/>
+          <w:lang w:val="en-GB"/>
+        </w:rPr>
+      </w:pPr>
+      <w:r>
+        <w:rPr>
+          <w:rFonts w:asciiTheme="minorHAnsi" w:hAnsiTheme="minorHAnsi" w:cstheme="minorHAnsi"/>
+          <w:lang w:val="en-GB"/>
+        </w:rPr>
+        <w:lastRenderedPageBreak/>
         <w:drawing>
-          <wp:inline distT="0" distB="0" distL="0" distR="0" wp14:anchorId="1435F237" wp14:editId="584A688D">
-            <wp:extent cx="2580190" cy="2540000"/>
-            <wp:effectExtent l="0" t="0" r="0" b="0"/>
-            <wp:docPr id="143" name="Picture 143" descr="Chart, histogram&#10;&#10;Description automatically generated"/>
+          <wp:inline distT="0" distB="0" distL="0" distR="0" wp14:anchorId="422E224A" wp14:editId="29BDC468">
+            <wp:extent cx="2905246" cy="3343415"/>
+            <wp:effectExtent l="0" t="0" r="3175" b="0"/>
+            <wp:docPr id="162" name="Picture 162" descr="Chart, histogram&#10;&#10;Description automatically generated"/>
             <wp:cNvGraphicFramePr>
               <a:graphicFrameLocks xmlns:a="http://schemas.openxmlformats.org/drawingml/2006/main" noChangeAspect="1"/>
             </wp:cNvGraphicFramePr>
@@ -9546,7 +9741,7 @@
               <a:graphicData uri="http://schemas.openxmlformats.org/drawingml/2006/picture">
                 <pic:pic xmlns:pic="http://schemas.openxmlformats.org/drawingml/2006/picture">
                   <pic:nvPicPr>
-                    <pic:cNvPr id="143" name="Picture 143" descr="Chart, histogram&#10;&#10;Description automatically generated"/>
+                    <pic:cNvPr id="162" name="Picture 162" descr="Chart, histogram&#10;&#10;Description automatically generated"/>
                     <pic:cNvPicPr/>
                   </pic:nvPicPr>
                   <pic:blipFill>
@@ -9558,7 +9753,7 @@
                   <pic:spPr>
                     <a:xfrm>
                       <a:off x="0" y="0"/>
-                      <a:ext cx="2585192" cy="2544924"/>
+                      <a:ext cx="3050988" cy="3511138"/>
                     </a:xfrm>
                     <a:prstGeom prst="rect">
                       <a:avLst/>
@@ -9570,23 +9765,90 @@
           </wp:inline>
         </w:drawing>
       </w:r>
-      <w:r>
-        <w:rPr>
-          <w:rFonts w:asciiTheme="minorHAnsi" w:hAnsiTheme="minorHAnsi" w:cstheme="minorHAnsi"/>
-          <w:lang w:val="en-GB"/>
-        </w:rPr>
-        <w:t xml:space="preserve"> </w:t>
-      </w:r>
+    </w:p>
+    <w:p>
+      <w:pPr>
+        <w:rPr>
+          <w:rFonts w:asciiTheme="minorHAnsi" w:hAnsiTheme="minorHAnsi" w:cstheme="minorHAnsi"/>
+          <w:lang w:val="en-US"/>
+        </w:rPr>
+      </w:pPr>
+      <w:r>
+        <w:rPr>
+          <w:rFonts w:asciiTheme="minorHAnsi" w:hAnsiTheme="minorHAnsi" w:cstheme="minorHAnsi"/>
+          <w:lang w:val="en-GB"/>
+        </w:rPr>
+        <w:t xml:space="preserve">Figure </w:t>
+      </w:r>
+      <w:r>
+        <w:rPr>
+          <w:rFonts w:asciiTheme="minorHAnsi" w:hAnsiTheme="minorHAnsi" w:cstheme="minorHAnsi"/>
+        </w:rPr>
+        <w:t>4</w:t>
+      </w:r>
+      <w:r>
+        <w:rPr>
+          <w:rFonts w:asciiTheme="minorHAnsi" w:hAnsiTheme="minorHAnsi" w:cstheme="minorHAnsi"/>
+          <w:lang w:val="en-GB"/>
+        </w:rPr>
+        <w:t>.</w:t>
+      </w:r>
+      <w:r>
+        <w:rPr>
+          <w:rFonts w:asciiTheme="minorHAnsi" w:hAnsiTheme="minorHAnsi" w:cstheme="minorHAnsi"/>
+          <w:lang w:val="en-US"/>
+        </w:rPr>
+        <w:t>8 Histogram for total drug offence cases</w:t>
+      </w:r>
+    </w:p>
+    <w:p>
+      <w:pPr>
+        <w:rPr>
+          <w:rFonts w:asciiTheme="minorHAnsi" w:hAnsiTheme="minorHAnsi" w:cstheme="minorHAnsi"/>
+          <w:lang w:val="en-GB"/>
+        </w:rPr>
+      </w:pPr>
+    </w:p>
+    <w:p>
+      <w:pPr>
+        <w:rPr>
+          <w:rFonts w:asciiTheme="minorHAnsi" w:hAnsiTheme="minorHAnsi" w:cstheme="minorHAnsi"/>
+          <w:lang w:val="en-GB"/>
+        </w:rPr>
+      </w:pPr>
+      <w:r>
+        <w:rPr>
+          <w:rFonts w:asciiTheme="minorHAnsi" w:hAnsiTheme="minorHAnsi" w:cstheme="minorHAnsi"/>
+          <w:lang w:val="en-GB"/>
+        </w:rPr>
+        <w:t>Total drug offence cases show decline over the period from July 2015 to March 2018 as visualised in Figure 4.9. The highest values recorded in Jan 2016 and lowest values recorded in December 2017. There is a spike in March 2017 which go against the downward trend beginning for the June 2016.</w:t>
+      </w:r>
+    </w:p>
+    <w:p>
+      <w:pPr>
+        <w:rPr>
+          <w:rFonts w:asciiTheme="minorHAnsi" w:hAnsiTheme="minorHAnsi" w:cstheme="minorHAnsi"/>
+          <w:lang w:val="en-GB"/>
+        </w:rPr>
+      </w:pPr>
+    </w:p>
+    <w:p>
+      <w:pPr>
+        <w:rPr>
+          <w:rFonts w:asciiTheme="minorHAnsi" w:hAnsiTheme="minorHAnsi" w:cstheme="minorHAnsi"/>
+          <w:lang w:val="en-GB"/>
+        </w:rPr>
+      </w:pPr>
       <w:r>
         <w:rPr>
           <w:rFonts w:asciiTheme="minorHAnsi" w:hAnsiTheme="minorHAnsi" w:cstheme="minorHAnsi"/>
           <w:lang w:val="en-GB"/>
         </w:rPr>
         <w:drawing>
-          <wp:inline distT="0" distB="0" distL="0" distR="0" wp14:anchorId="3E54004B" wp14:editId="59A8E7AA">
-            <wp:extent cx="2479040" cy="2440425"/>
-            <wp:effectExtent l="0" t="0" r="0" b="0"/>
-            <wp:docPr id="144" name="Picture 144" descr="Chart, histogram&#10;&#10;Description automatically generated"/>
+          <wp:inline distT="0" distB="0" distL="0" distR="0" wp14:anchorId="4AB1D4F7" wp14:editId="5CEC899B">
+            <wp:extent cx="3402957" cy="3382645"/>
+            <wp:effectExtent l="0" t="0" r="1270" b="0"/>
+            <wp:docPr id="164" name="Picture 164" descr="Chart, bar chart&#10;&#10;Description automatically generated"/>
             <wp:cNvGraphicFramePr>
               <a:graphicFrameLocks xmlns:a="http://schemas.openxmlformats.org/drawingml/2006/main" noChangeAspect="1"/>
             </wp:cNvGraphicFramePr>
@@ -9594,7 +9856,7 @@
               <a:graphicData uri="http://schemas.openxmlformats.org/drawingml/2006/picture">
                 <pic:pic xmlns:pic="http://schemas.openxmlformats.org/drawingml/2006/picture">
                   <pic:nvPicPr>
-                    <pic:cNvPr id="144" name="Picture 144" descr="Chart, histogram&#10;&#10;Description automatically generated"/>
+                    <pic:cNvPr id="164" name="Picture 164" descr="Chart, bar chart&#10;&#10;Description automatically generated"/>
                     <pic:cNvPicPr/>
                   </pic:nvPicPr>
                   <pic:blipFill>
@@ -9606,7 +9868,7 @@
                   <pic:spPr>
                     <a:xfrm>
                       <a:off x="0" y="0"/>
-                      <a:ext cx="2505547" cy="2466519"/>
+                      <a:ext cx="3440028" cy="3419495"/>
                     </a:xfrm>
                     <a:prstGeom prst="rect">
                       <a:avLst/>
@@ -9618,14 +9880,90 @@
           </wp:inline>
         </w:drawing>
       </w:r>
-    </w:p>
-    <w:p>
-      <w:pPr>
-        <w:rPr>
-          <w:rFonts w:asciiTheme="minorHAnsi" w:hAnsiTheme="minorHAnsi" w:cstheme="minorHAnsi"/>
-          <w:lang w:val="en-GB"/>
-        </w:rPr>
-      </w:pPr>
+      <w:r>
+        <w:rPr>
+          <w:rFonts w:asciiTheme="minorHAnsi" w:hAnsiTheme="minorHAnsi" w:cstheme="minorHAnsi"/>
+          <w:lang w:val="en-GB"/>
+        </w:rPr>
+        <w:t xml:space="preserve"> </w:t>
+      </w:r>
+    </w:p>
+    <w:p>
+      <w:pPr>
+        <w:rPr>
+          <w:rFonts w:asciiTheme="minorHAnsi" w:hAnsiTheme="minorHAnsi" w:cstheme="minorHAnsi"/>
+          <w:lang w:val="en-GB"/>
+        </w:rPr>
+      </w:pPr>
+      <w:r>
+        <w:rPr>
+          <w:rFonts w:asciiTheme="minorHAnsi" w:hAnsiTheme="minorHAnsi" w:cstheme="minorHAnsi"/>
+          <w:lang w:val="en-GB"/>
+        </w:rPr>
+        <w:t xml:space="preserve">Figure </w:t>
+      </w:r>
+      <w:r>
+        <w:rPr>
+          <w:rFonts w:asciiTheme="minorHAnsi" w:hAnsiTheme="minorHAnsi" w:cstheme="minorHAnsi"/>
+        </w:rPr>
+        <w:t>4</w:t>
+      </w:r>
+      <w:r>
+        <w:rPr>
+          <w:rFonts w:asciiTheme="minorHAnsi" w:hAnsiTheme="minorHAnsi" w:cstheme="minorHAnsi"/>
+          <w:lang w:val="en-GB"/>
+        </w:rPr>
+        <w:t>.</w:t>
+      </w:r>
+      <w:r>
+        <w:rPr>
+          <w:rFonts w:asciiTheme="minorHAnsi" w:hAnsiTheme="minorHAnsi" w:cstheme="minorHAnsi"/>
+          <w:lang w:val="en-US"/>
+        </w:rPr>
+        <w:t>9 N</w:t>
+      </w:r>
+      <w:r>
+        <w:rPr>
+          <w:rFonts w:asciiTheme="minorHAnsi" w:hAnsiTheme="minorHAnsi" w:cstheme="minorHAnsi"/>
+        </w:rPr>
+        <w:t xml:space="preserve">umber of </w:t>
+      </w:r>
+      <w:r>
+        <w:rPr>
+          <w:rFonts w:asciiTheme="minorHAnsi" w:hAnsiTheme="minorHAnsi" w:cstheme="minorHAnsi"/>
+          <w:lang w:val="en-US"/>
+        </w:rPr>
+        <w:t>drug offence</w:t>
+      </w:r>
+      <w:r>
+        <w:rPr>
+          <w:rFonts w:asciiTheme="minorHAnsi" w:hAnsiTheme="minorHAnsi" w:cstheme="minorHAnsi"/>
+          <w:lang w:val="en-US"/>
+        </w:rPr>
+        <w:t xml:space="preserve"> </w:t>
+      </w:r>
+      <w:r>
+        <w:rPr>
+          <w:rFonts w:asciiTheme="minorHAnsi" w:hAnsiTheme="minorHAnsi" w:cstheme="minorHAnsi"/>
+        </w:rPr>
+        <w:t>court cases from July 2015 to March 2018</w:t>
+      </w:r>
+    </w:p>
+    <w:p>
+      <w:pPr>
+        <w:rPr>
+          <w:rFonts w:asciiTheme="minorHAnsi" w:hAnsiTheme="minorHAnsi" w:cstheme="minorHAnsi"/>
+          <w:lang w:val="en-GB"/>
+        </w:rPr>
+      </w:pPr>
+      <w:r>
+        <w:rPr>
+          <w:rFonts w:asciiTheme="minorHAnsi" w:hAnsiTheme="minorHAnsi" w:cstheme="minorHAnsi"/>
+          <w:lang w:val="en-GB"/>
+        </w:rPr>
+        <w:lastRenderedPageBreak/>
+        <w:t xml:space="preserve">Mean drug Offence court cases are highest in April according to the Figure 4.10 and lowest in December. There is slight variation in each month. Here mean number of cases per month is used to visualise the number of court cases each month rather than total number of cases as the number of data point for each month is different. </w:t>
+      </w:r>
     </w:p>
     <w:p>
       <w:pPr>
@@ -9648,10 +9986,10 @@
           <w:lang w:val="en-GB"/>
         </w:rPr>
         <w:drawing>
-          <wp:inline distT="0" distB="0" distL="0" distR="0" wp14:anchorId="13A318FE" wp14:editId="6238D920">
-            <wp:extent cx="3772635" cy="3713871"/>
+          <wp:inline distT="0" distB="0" distL="0" distR="0" wp14:anchorId="0D7351FB" wp14:editId="0F9C5685">
+            <wp:extent cx="2378597" cy="2737336"/>
             <wp:effectExtent l="0" t="0" r="0" b="0"/>
-            <wp:docPr id="146" name="Picture 146" descr="Table&#10;&#10;Description automatically generated"/>
+            <wp:docPr id="167" name="Picture 167" descr="Chart, bar chart&#10;&#10;Description automatically generated"/>
             <wp:cNvGraphicFramePr>
               <a:graphicFrameLocks xmlns:a="http://schemas.openxmlformats.org/drawingml/2006/main" noChangeAspect="1"/>
             </wp:cNvGraphicFramePr>
@@ -9659,7 +9997,7 @@
               <a:graphicData uri="http://schemas.openxmlformats.org/drawingml/2006/picture">
                 <pic:pic xmlns:pic="http://schemas.openxmlformats.org/drawingml/2006/picture">
                   <pic:nvPicPr>
-                    <pic:cNvPr id="146" name="Picture 146" descr="Table&#10;&#10;Description automatically generated"/>
+                    <pic:cNvPr id="167" name="Picture 167" descr="Chart, bar chart&#10;&#10;Description automatically generated"/>
                     <pic:cNvPicPr/>
                   </pic:nvPicPr>
                   <pic:blipFill>
@@ -9671,7 +10009,7 @@
                   <pic:spPr>
                     <a:xfrm>
                       <a:off x="0" y="0"/>
-                      <a:ext cx="3775843" cy="3717029"/>
+                      <a:ext cx="2391487" cy="2752170"/>
                     </a:xfrm>
                     <a:prstGeom prst="rect">
                       <a:avLst/>
@@ -9683,12 +10021,24 @@
           </wp:inline>
         </w:drawing>
       </w:r>
-    </w:p>
-    <w:p>
-      <w:pPr>
-        <w:rPr>
-          <w:rFonts w:asciiTheme="minorHAnsi" w:hAnsiTheme="minorHAnsi" w:cstheme="minorHAnsi"/>
-          <w:lang w:val="en-US"/>
+      <w:r>
+        <w:rPr>
+          <w:rFonts w:asciiTheme="minorHAnsi" w:hAnsiTheme="minorHAnsi" w:cstheme="minorHAnsi"/>
+          <w:lang w:val="en-GB"/>
+        </w:rPr>
+        <w:t xml:space="preserve"> </w:t>
+      </w:r>
+      <w:r>
+        <w:rPr>
+          <w:noProof/>
+        </w:rPr>
+        <w:t xml:space="preserve"> </w:t>
+      </w:r>
+    </w:p>
+    <w:p>
+      <w:pPr>
+        <w:rPr>
+          <w:rFonts w:asciiTheme="minorHAnsi" w:hAnsiTheme="minorHAnsi" w:cstheme="minorHAnsi"/>
         </w:rPr>
       </w:pPr>
       <w:r>
@@ -9716,7 +10066,14 @@
           <w:rFonts w:asciiTheme="minorHAnsi" w:hAnsiTheme="minorHAnsi" w:cstheme="minorHAnsi"/>
           <w:lang w:val="en-US"/>
         </w:rPr>
-        <w:t>8</w:t>
+        <w:t xml:space="preserve">10 Mean </w:t>
+      </w:r>
+      <w:r>
+        <w:rPr>
+          <w:rFonts w:asciiTheme="minorHAnsi" w:hAnsiTheme="minorHAnsi" w:cstheme="minorHAnsi"/>
+          <w:lang w:val="en-US"/>
+        </w:rPr>
+        <w:t>drug offence</w:t>
       </w:r>
       <w:r>
         <w:rPr>
@@ -9728,16 +10085,15 @@
       <w:r>
         <w:rPr>
           <w:rFonts w:asciiTheme="minorHAnsi" w:hAnsiTheme="minorHAnsi" w:cstheme="minorHAnsi"/>
-          <w:lang w:val="en-US"/>
-        </w:rPr>
-        <w:t>Scatter plot matrix for t</w:t>
-      </w:r>
-      <w:r>
-        <w:rPr>
-          <w:rFonts w:asciiTheme="minorHAnsi" w:hAnsiTheme="minorHAnsi" w:cstheme="minorHAnsi"/>
-          <w:lang w:val="en-US"/>
-        </w:rPr>
-        <w:t xml:space="preserve">otal drug offence cases finalized </w:t>
+        </w:rPr>
+        <w:t xml:space="preserve">court cases </w:t>
+      </w:r>
+      <w:r>
+        <w:rPr>
+          <w:rFonts w:asciiTheme="minorHAnsi" w:hAnsiTheme="minorHAnsi" w:cstheme="minorHAnsi"/>
+          <w:lang w:val="en-US"/>
+        </w:rPr>
+        <w:t xml:space="preserve">per month </w:t>
       </w:r>
       <w:r>
         <w:rPr>
@@ -9766,14 +10122,21 @@
           <w:rFonts w:asciiTheme="minorHAnsi" w:hAnsiTheme="minorHAnsi" w:cstheme="minorHAnsi"/>
           <w:lang w:val="en-GB"/>
         </w:rPr>
-        <w:t xml:space="preserve">There are </w:t>
-      </w:r>
-      <w:r>
-        <w:rPr>
-          <w:rFonts w:asciiTheme="minorHAnsi" w:hAnsiTheme="minorHAnsi" w:cstheme="minorHAnsi"/>
-          <w:lang w:val="en-GB"/>
-        </w:rPr>
-        <w:t xml:space="preserve">two clusters in the month and </w:t>
+        <w:t xml:space="preserve">There are two </w:t>
+      </w:r>
+      <w:r>
+        <w:rPr>
+          <w:rFonts w:asciiTheme="minorHAnsi" w:hAnsiTheme="minorHAnsi" w:cstheme="minorHAnsi"/>
+          <w:lang w:val="en-GB"/>
+        </w:rPr>
+        <w:t xml:space="preserve">clear </w:t>
+      </w:r>
+      <w:r>
+        <w:rPr>
+          <w:rFonts w:asciiTheme="minorHAnsi" w:hAnsiTheme="minorHAnsi" w:cstheme="minorHAnsi"/>
+          <w:lang w:val="en-GB"/>
+        </w:rPr>
+        <w:t xml:space="preserve">clusters in the month and </w:t>
       </w:r>
       <w:proofErr w:type="spellStart"/>
       <w:r>
@@ -9789,6 +10152,69 @@
           <w:rFonts w:asciiTheme="minorHAnsi" w:hAnsiTheme="minorHAnsi" w:cstheme="minorHAnsi"/>
           <w:lang w:val="en-GB"/>
         </w:rPr>
+        <w:t xml:space="preserve"> scatter plot, months with a low number of drug offence </w:t>
+      </w:r>
+      <w:r>
+        <w:rPr>
+          <w:rFonts w:asciiTheme="minorHAnsi" w:hAnsiTheme="minorHAnsi" w:cstheme="minorHAnsi"/>
+          <w:lang w:val="en-GB"/>
+        </w:rPr>
+        <w:t xml:space="preserve">court cases </w:t>
+      </w:r>
+      <w:r>
+        <w:rPr>
+          <w:rFonts w:asciiTheme="minorHAnsi" w:hAnsiTheme="minorHAnsi" w:cstheme="minorHAnsi"/>
+          <w:lang w:val="en-GB"/>
+        </w:rPr>
+        <w:t xml:space="preserve">and high number of drug offences </w:t>
+      </w:r>
+      <w:r>
+        <w:rPr>
+          <w:rFonts w:asciiTheme="minorHAnsi" w:hAnsiTheme="minorHAnsi" w:cstheme="minorHAnsi"/>
+          <w:lang w:val="en-GB"/>
+        </w:rPr>
+        <w:t xml:space="preserve">court cases </w:t>
+      </w:r>
+      <w:r>
+        <w:rPr>
+          <w:rFonts w:asciiTheme="minorHAnsi" w:hAnsiTheme="minorHAnsi" w:cstheme="minorHAnsi"/>
+          <w:lang w:val="en-GB"/>
+        </w:rPr>
+        <w:t xml:space="preserve">as shown in </w:t>
+      </w:r>
+      <w:r>
+        <w:rPr>
+          <w:rFonts w:asciiTheme="minorHAnsi" w:hAnsiTheme="minorHAnsi" w:cstheme="minorHAnsi"/>
+          <w:lang w:val="en-GB"/>
+        </w:rPr>
+        <w:t>F</w:t>
+      </w:r>
+      <w:r>
+        <w:rPr>
+          <w:rFonts w:asciiTheme="minorHAnsi" w:hAnsiTheme="minorHAnsi" w:cstheme="minorHAnsi"/>
+          <w:lang w:val="en-GB"/>
+        </w:rPr>
+        <w:t xml:space="preserve">igure 4.11. Small cluster </w:t>
+      </w:r>
+      <w:r>
+        <w:rPr>
+          <w:rFonts w:asciiTheme="minorHAnsi" w:hAnsiTheme="minorHAnsi" w:cstheme="minorHAnsi"/>
+          <w:lang w:val="en-GB"/>
+        </w:rPr>
+        <w:t xml:space="preserve">in with high number of cases can be identified as data point representing </w:t>
+      </w:r>
+      <w:r>
+        <w:rPr>
+          <w:rFonts w:asciiTheme="minorHAnsi" w:hAnsiTheme="minorHAnsi" w:cstheme="minorHAnsi"/>
+          <w:lang w:val="en-GB"/>
+        </w:rPr>
+        <w:t>Metropolitan and city</w:t>
+      </w:r>
+      <w:r>
+        <w:rPr>
+          <w:rFonts w:asciiTheme="minorHAnsi" w:hAnsiTheme="minorHAnsi" w:cstheme="minorHAnsi"/>
+          <w:lang w:val="en-GB"/>
+        </w:rPr>
         <w:t xml:space="preserve"> </w:t>
       </w:r>
       <w:r>
@@ -9796,56 +10222,35 @@
           <w:rFonts w:asciiTheme="minorHAnsi" w:hAnsiTheme="minorHAnsi" w:cstheme="minorHAnsi"/>
           <w:lang w:val="en-GB"/>
         </w:rPr>
-        <w:t xml:space="preserve">scatter plot, </w:t>
-      </w:r>
-      <w:r>
-        <w:rPr>
-          <w:rFonts w:asciiTheme="minorHAnsi" w:hAnsiTheme="minorHAnsi" w:cstheme="minorHAnsi"/>
-          <w:lang w:val="en-GB"/>
-        </w:rPr>
-        <w:t xml:space="preserve">months with a </w:t>
-      </w:r>
-      <w:r>
-        <w:rPr>
-          <w:rFonts w:asciiTheme="minorHAnsi" w:hAnsiTheme="minorHAnsi" w:cstheme="minorHAnsi"/>
-          <w:lang w:val="en-GB"/>
-        </w:rPr>
-        <w:t>low</w:t>
-      </w:r>
-      <w:r>
-        <w:rPr>
-          <w:rFonts w:asciiTheme="minorHAnsi" w:hAnsiTheme="minorHAnsi" w:cstheme="minorHAnsi"/>
-          <w:lang w:val="en-GB"/>
-        </w:rPr>
-        <w:t xml:space="preserve"> number of drug offence cases finalized</w:t>
-      </w:r>
-      <w:r>
-        <w:rPr>
-          <w:rFonts w:asciiTheme="minorHAnsi" w:hAnsiTheme="minorHAnsi" w:cstheme="minorHAnsi"/>
-          <w:lang w:val="en-GB"/>
-        </w:rPr>
-        <w:t xml:space="preserve"> and high number of drug offences finalised</w:t>
-      </w:r>
-      <w:r>
-        <w:rPr>
-          <w:rFonts w:asciiTheme="minorHAnsi" w:hAnsiTheme="minorHAnsi" w:cstheme="minorHAnsi"/>
-          <w:lang w:val="en-GB"/>
-        </w:rPr>
-        <w:t xml:space="preserve"> as shown in figure 4.</w:t>
-      </w:r>
-      <w:r>
-        <w:rPr>
-          <w:rFonts w:asciiTheme="minorHAnsi" w:hAnsiTheme="minorHAnsi" w:cstheme="minorHAnsi"/>
-          <w:lang w:val="en-GB"/>
-        </w:rPr>
-        <w:t>8</w:t>
-      </w:r>
-      <w:r>
-        <w:rPr>
-          <w:rFonts w:asciiTheme="minorHAnsi" w:hAnsiTheme="minorHAnsi" w:cstheme="minorHAnsi"/>
-          <w:lang w:val="en-GB"/>
-        </w:rPr>
-        <w:t xml:space="preserve">. Small cluster in the </w:t>
+        <w:t xml:space="preserve">when cross reference with </w:t>
+      </w:r>
+      <w:r>
+        <w:rPr>
+          <w:rFonts w:asciiTheme="minorHAnsi" w:hAnsiTheme="minorHAnsi" w:cstheme="minorHAnsi"/>
+          <w:lang w:val="en-GB"/>
+        </w:rPr>
+        <w:t>F</w:t>
+      </w:r>
+      <w:r>
+        <w:rPr>
+          <w:rFonts w:asciiTheme="minorHAnsi" w:hAnsiTheme="minorHAnsi" w:cstheme="minorHAnsi"/>
+          <w:lang w:val="en-GB"/>
+        </w:rPr>
+        <w:t>igure 4.7</w:t>
+      </w:r>
+      <w:r>
+        <w:rPr>
+          <w:rFonts w:asciiTheme="minorHAnsi" w:hAnsiTheme="minorHAnsi" w:cstheme="minorHAnsi"/>
+          <w:lang w:val="en-GB"/>
+        </w:rPr>
+        <w:t xml:space="preserve">. Similarly, </w:t>
+      </w:r>
+      <w:r>
+        <w:rPr>
+          <w:rFonts w:asciiTheme="minorHAnsi" w:hAnsiTheme="minorHAnsi" w:cstheme="minorHAnsi"/>
+          <w:lang w:val="en-GB"/>
+        </w:rPr>
+        <w:t xml:space="preserve">in the </w:t>
       </w:r>
       <w:proofErr w:type="spellStart"/>
       <w:r>
@@ -9877,95 +10282,303 @@
           <w:rFonts w:asciiTheme="minorHAnsi" w:hAnsiTheme="minorHAnsi" w:cstheme="minorHAnsi"/>
           <w:lang w:val="en-GB"/>
         </w:rPr>
-        <w:t xml:space="preserve"> scatter plot </w:t>
-      </w:r>
-      <w:r>
-        <w:rPr>
-          <w:rFonts w:asciiTheme="minorHAnsi" w:hAnsiTheme="minorHAnsi" w:cstheme="minorHAnsi"/>
-          <w:lang w:val="en-GB"/>
-        </w:rPr>
-        <w:t xml:space="preserve">can be identified as </w:t>
-      </w:r>
-      <w:r>
-        <w:rPr>
-          <w:rFonts w:asciiTheme="minorHAnsi" w:hAnsiTheme="minorHAnsi" w:cstheme="minorHAnsi"/>
-          <w:lang w:val="en-GB"/>
-        </w:rPr>
-        <w:t>Metropolitan and city</w:t>
-      </w:r>
-      <w:r>
-        <w:rPr>
-          <w:rFonts w:asciiTheme="minorHAnsi" w:hAnsiTheme="minorHAnsi" w:cstheme="minorHAnsi"/>
-          <w:lang w:val="en-GB"/>
-        </w:rPr>
-        <w:t xml:space="preserve"> when cross reference with figure number 4.7. </w:t>
-      </w:r>
-    </w:p>
-    <w:p>
-      <w:pPr>
-        <w:rPr>
-          <w:rFonts w:asciiTheme="minorHAnsi" w:hAnsiTheme="minorHAnsi" w:cstheme="minorHAnsi"/>
-          <w:lang w:val="en-GB"/>
-        </w:rPr>
-      </w:pPr>
-    </w:p>
-    <w:p>
-      <w:pPr>
-        <w:rPr>
-          <w:rFonts w:asciiTheme="minorHAnsi" w:hAnsiTheme="minorHAnsi" w:cstheme="minorHAnsi"/>
-        </w:rPr>
-      </w:pPr>
-    </w:p>
-    <w:p>
-      <w:pPr>
-        <w:rPr>
-          <w:rFonts w:asciiTheme="minorHAnsi" w:hAnsiTheme="minorHAnsi" w:cstheme="minorHAnsi"/>
-        </w:rPr>
-      </w:pPr>
-    </w:p>
-    <w:p>
-      <w:pPr>
-        <w:rPr>
-          <w:rFonts w:asciiTheme="minorHAnsi" w:hAnsiTheme="minorHAnsi" w:cstheme="minorHAnsi"/>
-          <w:lang w:val="en-US"/>
-        </w:rPr>
-      </w:pPr>
-      <w:r>
-        <w:rPr>
-          <w:rFonts w:asciiTheme="minorHAnsi" w:hAnsiTheme="minorHAnsi" w:cstheme="minorHAnsi"/>
-        </w:rPr>
-        <w:t>Analysis for classification</w:t>
-      </w:r>
-      <w:r>
-        <w:rPr>
-          <w:rFonts w:asciiTheme="minorHAnsi" w:hAnsiTheme="minorHAnsi" w:cstheme="minorHAnsi"/>
-          <w:lang w:val="en-US"/>
-        </w:rPr>
-        <w:t xml:space="preserve"> </w:t>
-      </w:r>
-    </w:p>
-    <w:p>
-      <w:pPr>
-        <w:rPr>
-          <w:rFonts w:asciiTheme="minorHAnsi" w:hAnsiTheme="minorHAnsi" w:cstheme="minorHAnsi"/>
-        </w:rPr>
-      </w:pPr>
-    </w:p>
-    <w:p>
-      <w:pPr>
-        <w:rPr>
-          <w:rFonts w:asciiTheme="minorHAnsi" w:hAnsiTheme="minorHAnsi" w:cstheme="minorHAnsi"/>
-        </w:rPr>
-      </w:pPr>
-      <w:r>
-        <w:rPr>
-          <w:rFonts w:asciiTheme="minorHAnsi" w:hAnsiTheme="minorHAnsi" w:cstheme="minorHAnsi"/>
+        <w:t xml:space="preserve"> scatter plot</w:t>
+      </w:r>
+      <w:r>
+        <w:rPr>
+          <w:rFonts w:asciiTheme="minorHAnsi" w:hAnsiTheme="minorHAnsi" w:cstheme="minorHAnsi"/>
+          <w:lang w:val="en-GB"/>
+        </w:rPr>
+        <w:t>, the cluster of data points separated from the other data</w:t>
+      </w:r>
+      <w:r>
+        <w:rPr>
+          <w:rFonts w:asciiTheme="minorHAnsi" w:hAnsiTheme="minorHAnsi" w:cstheme="minorHAnsi"/>
+          <w:lang w:val="en-GB"/>
+        </w:rPr>
+        <w:t xml:space="preserve"> can be identified as Metropolitan and city. </w:t>
+      </w:r>
+    </w:p>
+    <w:p>
+      <w:pPr>
+        <w:rPr>
+          <w:rFonts w:asciiTheme="minorHAnsi" w:hAnsiTheme="minorHAnsi" w:cstheme="minorHAnsi"/>
+        </w:rPr>
+      </w:pPr>
+    </w:p>
+    <w:p>
+      <w:pPr>
+        <w:rPr>
+          <w:rFonts w:asciiTheme="minorHAnsi" w:hAnsiTheme="minorHAnsi" w:cstheme="minorHAnsi"/>
+          <w:lang w:val="en-GB"/>
+        </w:rPr>
+      </w:pPr>
+      <w:r>
+        <w:rPr>
+          <w:rFonts w:asciiTheme="minorHAnsi" w:hAnsiTheme="minorHAnsi" w:cstheme="minorHAnsi"/>
+          <w:lang w:val="en-GB"/>
         </w:rPr>
         <w:lastRenderedPageBreak/>
         <w:drawing>
-          <wp:inline distT="0" distB="0" distL="0" distR="0" wp14:anchorId="72B6EA84" wp14:editId="06D74034">
+          <wp:inline distT="0" distB="0" distL="0" distR="0" wp14:anchorId="486DD541" wp14:editId="09837F3A">
+            <wp:extent cx="2656390" cy="3057026"/>
+            <wp:effectExtent l="0" t="0" r="0" b="3810"/>
+            <wp:docPr id="166" name="Picture 166" descr="Diagram&#10;&#10;Description automatically generated with medium confidence"/>
+            <wp:cNvGraphicFramePr>
+              <a:graphicFrameLocks xmlns:a="http://schemas.openxmlformats.org/drawingml/2006/main" noChangeAspect="1"/>
+            </wp:cNvGraphicFramePr>
+            <a:graphic xmlns:a="http://schemas.openxmlformats.org/drawingml/2006/main">
+              <a:graphicData uri="http://schemas.openxmlformats.org/drawingml/2006/picture">
+                <pic:pic xmlns:pic="http://schemas.openxmlformats.org/drawingml/2006/picture">
+                  <pic:nvPicPr>
+                    <pic:cNvPr id="166" name="Picture 166" descr="Diagram&#10;&#10;Description automatically generated with medium confidence"/>
+                    <pic:cNvPicPr/>
+                  </pic:nvPicPr>
+                  <pic:blipFill>
+                    <a:blip r:embed="rId22"/>
+                    <a:stretch>
+                      <a:fillRect/>
+                    </a:stretch>
+                  </pic:blipFill>
+                  <pic:spPr>
+                    <a:xfrm>
+                      <a:off x="0" y="0"/>
+                      <a:ext cx="2667042" cy="3069284"/>
+                    </a:xfrm>
+                    <a:prstGeom prst="rect">
+                      <a:avLst/>
+                    </a:prstGeom>
+                  </pic:spPr>
+                </pic:pic>
+              </a:graphicData>
+            </a:graphic>
+          </wp:inline>
+        </w:drawing>
+      </w:r>
+    </w:p>
+    <w:p>
+      <w:pPr>
+        <w:rPr>
+          <w:rFonts w:asciiTheme="minorHAnsi" w:hAnsiTheme="minorHAnsi" w:cstheme="minorHAnsi"/>
+          <w:lang w:val="en-US"/>
+        </w:rPr>
+      </w:pPr>
+      <w:r>
+        <w:rPr>
+          <w:rFonts w:asciiTheme="minorHAnsi" w:hAnsiTheme="minorHAnsi" w:cstheme="minorHAnsi"/>
+          <w:lang w:val="en-GB"/>
+        </w:rPr>
+        <w:t xml:space="preserve">Figure </w:t>
+      </w:r>
+      <w:r>
+        <w:rPr>
+          <w:rFonts w:asciiTheme="minorHAnsi" w:hAnsiTheme="minorHAnsi" w:cstheme="minorHAnsi"/>
+        </w:rPr>
+        <w:t>4</w:t>
+      </w:r>
+      <w:r>
+        <w:rPr>
+          <w:rFonts w:asciiTheme="minorHAnsi" w:hAnsiTheme="minorHAnsi" w:cstheme="minorHAnsi"/>
+          <w:lang w:val="en-GB"/>
+        </w:rPr>
+        <w:t>.</w:t>
+      </w:r>
+      <w:r>
+        <w:rPr>
+          <w:rFonts w:asciiTheme="minorHAnsi" w:hAnsiTheme="minorHAnsi" w:cstheme="minorHAnsi"/>
+          <w:lang w:val="en-US"/>
+        </w:rPr>
+        <w:t>11</w:t>
+      </w:r>
+      <w:r>
+        <w:rPr>
+          <w:rFonts w:asciiTheme="minorHAnsi" w:hAnsiTheme="minorHAnsi" w:cstheme="minorHAnsi"/>
+          <w:lang w:val="en-US"/>
+        </w:rPr>
+        <w:t xml:space="preserve"> </w:t>
+      </w:r>
+      <w:r>
+        <w:rPr>
+          <w:rFonts w:asciiTheme="minorHAnsi" w:hAnsiTheme="minorHAnsi" w:cstheme="minorHAnsi"/>
+          <w:lang w:val="en-US"/>
+        </w:rPr>
+        <w:t>Scatter plot matrix for t</w:t>
+      </w:r>
+      <w:r>
+        <w:rPr>
+          <w:rFonts w:asciiTheme="minorHAnsi" w:hAnsiTheme="minorHAnsi" w:cstheme="minorHAnsi"/>
+          <w:lang w:val="en-US"/>
+        </w:rPr>
+        <w:t xml:space="preserve">otal drug offence cases finalized </w:t>
+      </w:r>
+      <w:r>
+        <w:rPr>
+          <w:rFonts w:asciiTheme="minorHAnsi" w:hAnsiTheme="minorHAnsi" w:cstheme="minorHAnsi"/>
+        </w:rPr>
+        <w:t>from July 2015 to March 2018</w:t>
+      </w:r>
+    </w:p>
+    <w:p>
+      <w:pPr>
+        <w:rPr>
+          <w:rFonts w:asciiTheme="minorHAnsi" w:hAnsiTheme="minorHAnsi" w:cstheme="minorHAnsi"/>
+        </w:rPr>
+      </w:pPr>
+    </w:p>
+    <w:p>
+      <w:pPr>
+        <w:pStyle w:val="Heading2"/>
+        <w:rPr>
+          <w:lang w:val="en-GB"/>
+        </w:rPr>
+      </w:pPr>
+      <w:r>
+        <w:rPr>
+          <w:lang w:val="en-GB"/>
+        </w:rPr>
+        <w:t>Analysis of</w:t>
+      </w:r>
+      <w:r>
+        <w:rPr>
+          <w:lang w:val="en-GB"/>
+        </w:rPr>
+        <w:t xml:space="preserve"> motoring cases</w:t>
+      </w:r>
+    </w:p>
+    <w:p>
+      <w:pPr>
+        <w:rPr>
+          <w:lang w:val="en-GB"/>
+        </w:rPr>
+      </w:pPr>
+    </w:p>
+    <w:p>
+      <w:pPr>
+        <w:rPr>
+          <w:lang w:val="en-GB"/>
+        </w:rPr>
+      </w:pPr>
+      <w:r>
+        <w:rPr>
+          <w:lang w:val="en-GB"/>
+        </w:rPr>
+        <w:t xml:space="preserve">Metropolitan city and Bedfordshire have reported more average success of convictions for motoring offences. Wiltshire, Suffolk, </w:t>
+      </w:r>
+      <w:proofErr w:type="gramStart"/>
+      <w:r>
+        <w:rPr>
+          <w:lang w:val="en-GB"/>
+        </w:rPr>
+        <w:t>Norfolk</w:t>
+      </w:r>
+      <w:proofErr w:type="gramEnd"/>
+      <w:r>
+        <w:rPr>
+          <w:lang w:val="en-GB"/>
+        </w:rPr>
+        <w:t xml:space="preserve"> and Durham have very high success rate for motoring court offences. There </w:t>
+      </w:r>
+      <w:r>
+        <w:rPr>
+          <w:lang w:val="en-GB"/>
+        </w:rPr>
+        <w:t>is</w:t>
+      </w:r>
+      <w:r>
+        <w:rPr>
+          <w:lang w:val="en-GB"/>
+        </w:rPr>
+        <w:t xml:space="preserve"> no identifiable seasonality in the </w:t>
+      </w:r>
+      <w:r>
+        <w:rPr>
+          <w:lang w:val="en-GB"/>
+        </w:rPr>
+        <w:t xml:space="preserve">success </w:t>
+      </w:r>
+      <w:r>
+        <w:rPr>
+          <w:lang w:val="en-GB"/>
+        </w:rPr>
+        <w:t xml:space="preserve">rate </w:t>
+      </w:r>
+      <w:r>
+        <w:rPr>
+          <w:lang w:val="en-GB"/>
+        </w:rPr>
+        <w:t>of convictions for motoring offences</w:t>
+      </w:r>
+      <w:r>
+        <w:rPr>
+          <w:lang w:val="en-GB"/>
+        </w:rPr>
+        <w:t xml:space="preserve"> as shown in </w:t>
+      </w:r>
+      <w:r>
+        <w:rPr>
+          <w:rFonts w:asciiTheme="minorHAnsi" w:hAnsiTheme="minorHAnsi" w:cstheme="minorHAnsi"/>
+          <w:lang w:val="en-GB"/>
+        </w:rPr>
+        <w:t>F</w:t>
+      </w:r>
+      <w:r>
+        <w:rPr>
+          <w:rFonts w:asciiTheme="minorHAnsi" w:hAnsiTheme="minorHAnsi" w:cstheme="minorHAnsi"/>
+          <w:lang w:val="en-GB"/>
+        </w:rPr>
+        <w:t xml:space="preserve">igure </w:t>
+      </w:r>
+      <w:r>
+        <w:rPr>
+          <w:rFonts w:asciiTheme="minorHAnsi" w:hAnsiTheme="minorHAnsi" w:cstheme="minorHAnsi"/>
+        </w:rPr>
+        <w:t>4</w:t>
+      </w:r>
+      <w:r>
+        <w:rPr>
+          <w:rFonts w:asciiTheme="minorHAnsi" w:hAnsiTheme="minorHAnsi" w:cstheme="minorHAnsi"/>
+          <w:lang w:val="en-GB"/>
+        </w:rPr>
+        <w:t>.</w:t>
+      </w:r>
+      <w:r>
+        <w:rPr>
+          <w:rFonts w:asciiTheme="minorHAnsi" w:hAnsiTheme="minorHAnsi" w:cstheme="minorHAnsi"/>
+          <w:lang w:val="en-US"/>
+        </w:rPr>
+        <w:t>12</w:t>
+      </w:r>
+      <w:r>
+        <w:rPr>
+          <w:rFonts w:asciiTheme="minorHAnsi" w:hAnsiTheme="minorHAnsi" w:cstheme="minorHAnsi"/>
+          <w:lang w:val="en-US"/>
+        </w:rPr>
+        <w:t>.</w:t>
+      </w:r>
+    </w:p>
+    <w:p>
+      <w:pPr>
+        <w:rPr>
+          <w:rFonts w:asciiTheme="minorHAnsi" w:hAnsiTheme="minorHAnsi" w:cstheme="minorHAnsi"/>
+        </w:rPr>
+      </w:pPr>
+      <w:r>
+        <w:rPr>
+          <w:rFonts w:asciiTheme="minorHAnsi" w:hAnsiTheme="minorHAnsi" w:cstheme="minorHAnsi"/>
+        </w:rPr>
+        <w:lastRenderedPageBreak/>
+        <w:drawing>
+          <wp:anchor distT="0" distB="0" distL="114300" distR="114300" simplePos="0" relativeHeight="251664384" behindDoc="0" locked="0" layoutInCell="1" allowOverlap="1" wp14:anchorId="72B6EA84" wp14:editId="6105E892">
+            <wp:simplePos x="927100" y="927100"/>
+            <wp:positionH relativeFrom="column">
+              <wp:align>left</wp:align>
+            </wp:positionH>
+            <wp:positionV relativeFrom="paragraph">
+              <wp:align>top</wp:align>
+            </wp:positionV>
             <wp:extent cx="3187700" cy="4991100"/>
             <wp:effectExtent l="12700" t="12700" r="12700" b="12700"/>
+            <wp:wrapSquare wrapText="bothSides"/>
             <wp:docPr id="98" name="Picture 98" descr="Table&#10;&#10;Description automatically generated with medium confidence"/>
             <wp:cNvGraphicFramePr>
               <a:graphicFrameLocks xmlns:a="http://schemas.openxmlformats.org/drawingml/2006/main" noChangeAspect="1"/>
@@ -9978,7 +10591,13 @@
                     <pic:cNvPicPr/>
                   </pic:nvPicPr>
                   <pic:blipFill>
-                    <a:blip r:embed="rId22"/>
+                    <a:blip r:embed="rId23">
+                      <a:extLst>
+                        <a:ext uri="{28A0092B-C50C-407E-A947-70E740481C1C}">
+                          <a14:useLocalDpi xmlns:a14="http://schemas.microsoft.com/office/drawing/2010/main" val="0"/>
+                        </a:ext>
+                      </a:extLst>
+                    </a:blip>
                     <a:stretch>
                       <a:fillRect/>
                     </a:stretch>
@@ -10000,6 +10619,677 @@
                 </pic:pic>
               </a:graphicData>
             </a:graphic>
+          </wp:anchor>
+        </w:drawing>
+      </w:r>
+    </w:p>
+    <w:p>
+      <w:pPr>
+        <w:rPr>
+          <w:rFonts w:asciiTheme="minorHAnsi" w:hAnsiTheme="minorHAnsi" w:cstheme="minorHAnsi"/>
+        </w:rPr>
+      </w:pPr>
+    </w:p>
+    <w:p>
+      <w:pPr>
+        <w:rPr>
+          <w:rFonts w:asciiTheme="minorHAnsi" w:hAnsiTheme="minorHAnsi" w:cstheme="minorHAnsi"/>
+        </w:rPr>
+      </w:pPr>
+    </w:p>
+    <w:p>
+      <w:pPr>
+        <w:rPr>
+          <w:rFonts w:asciiTheme="minorHAnsi" w:hAnsiTheme="minorHAnsi" w:cstheme="minorHAnsi"/>
+        </w:rPr>
+      </w:pPr>
+    </w:p>
+    <w:p>
+      <w:pPr>
+        <w:rPr>
+          <w:rFonts w:asciiTheme="minorHAnsi" w:hAnsiTheme="minorHAnsi" w:cstheme="minorHAnsi"/>
+        </w:rPr>
+      </w:pPr>
+    </w:p>
+    <w:p>
+      <w:pPr>
+        <w:tabs>
+          <w:tab w:val="left" w:pos="1085"/>
+        </w:tabs>
+        <w:rPr>
+          <w:rFonts w:asciiTheme="minorHAnsi" w:hAnsiTheme="minorHAnsi" w:cstheme="minorHAnsi"/>
+        </w:rPr>
+      </w:pPr>
+      <w:r>
+        <w:rPr>
+          <w:rFonts w:asciiTheme="minorHAnsi" w:hAnsiTheme="minorHAnsi" w:cstheme="minorHAnsi"/>
+        </w:rPr>
+        <w:tab/>
+      </w:r>
+    </w:p>
+    <w:p>
+      <w:pPr>
+        <w:tabs>
+          <w:tab w:val="left" w:pos="1085"/>
+        </w:tabs>
+        <w:rPr>
+          <w:rFonts w:asciiTheme="minorHAnsi" w:hAnsiTheme="minorHAnsi" w:cstheme="minorHAnsi"/>
+        </w:rPr>
+      </w:pPr>
+      <w:r>
+        <w:rPr>
+          <w:rFonts w:asciiTheme="minorHAnsi" w:hAnsiTheme="minorHAnsi" w:cstheme="minorHAnsi"/>
+        </w:rPr>
+        <w:br w:type="textWrapping" w:clear="all"/>
+      </w:r>
+    </w:p>
+    <w:p>
+      <w:pPr>
+        <w:rPr>
+          <w:rFonts w:asciiTheme="minorHAnsi" w:hAnsiTheme="minorHAnsi" w:cstheme="minorHAnsi"/>
+        </w:rPr>
+      </w:pPr>
+      <w:r>
+        <w:rPr>
+          <w:rFonts w:asciiTheme="minorHAnsi" w:hAnsiTheme="minorHAnsi" w:cstheme="minorHAnsi"/>
+          <w:lang w:val="en-GB"/>
+        </w:rPr>
+        <w:t xml:space="preserve">Figure </w:t>
+      </w:r>
+      <w:r>
+        <w:rPr>
+          <w:rFonts w:asciiTheme="minorHAnsi" w:hAnsiTheme="minorHAnsi" w:cstheme="minorHAnsi"/>
+        </w:rPr>
+        <w:t>4</w:t>
+      </w:r>
+      <w:r>
+        <w:rPr>
+          <w:rFonts w:asciiTheme="minorHAnsi" w:hAnsiTheme="minorHAnsi" w:cstheme="minorHAnsi"/>
+          <w:lang w:val="en-GB"/>
+        </w:rPr>
+        <w:t>.</w:t>
+      </w:r>
+      <w:r>
+        <w:rPr>
+          <w:rFonts w:asciiTheme="minorHAnsi" w:hAnsiTheme="minorHAnsi" w:cstheme="minorHAnsi"/>
+          <w:lang w:val="en-US"/>
+        </w:rPr>
+        <w:t>1</w:t>
+      </w:r>
+      <w:r>
+        <w:rPr>
+          <w:rFonts w:asciiTheme="minorHAnsi" w:hAnsiTheme="minorHAnsi" w:cstheme="minorHAnsi"/>
+          <w:lang w:val="en-US"/>
+        </w:rPr>
+        <w:t xml:space="preserve">2 Motoring court case success rate </w:t>
+      </w:r>
+      <w:r>
+        <w:rPr>
+          <w:rFonts w:asciiTheme="minorHAnsi" w:hAnsiTheme="minorHAnsi" w:cstheme="minorHAnsi"/>
+        </w:rPr>
+        <w:t>from July 2015 to March 2018</w:t>
+      </w:r>
+    </w:p>
+    <w:p>
+      <w:pPr>
+        <w:rPr>
+          <w:rFonts w:asciiTheme="minorHAnsi" w:hAnsiTheme="minorHAnsi" w:cstheme="minorHAnsi"/>
+        </w:rPr>
+      </w:pPr>
+    </w:p>
+    <w:p>
+      <w:pPr>
+        <w:rPr>
+          <w:rFonts w:asciiTheme="minorHAnsi" w:hAnsiTheme="minorHAnsi" w:cstheme="minorHAnsi"/>
+          <w:lang w:val="en-US"/>
+        </w:rPr>
+      </w:pPr>
+      <w:r>
+        <w:rPr>
+          <w:rFonts w:asciiTheme="minorHAnsi" w:hAnsiTheme="minorHAnsi" w:cstheme="minorHAnsi"/>
+        </w:rPr>
+        <w:t>Table 4.</w:t>
+      </w:r>
+      <w:r>
+        <w:rPr>
+          <w:rFonts w:asciiTheme="minorHAnsi" w:hAnsiTheme="minorHAnsi" w:cstheme="minorHAnsi"/>
+          <w:lang w:val="en-US"/>
+        </w:rPr>
+        <w:t>4</w:t>
+      </w:r>
+      <w:r>
+        <w:rPr>
+          <w:rFonts w:asciiTheme="minorHAnsi" w:hAnsiTheme="minorHAnsi" w:cstheme="minorHAnsi"/>
+          <w:lang w:val="en-US"/>
+        </w:rPr>
+        <w:t xml:space="preserve"> Summary of the basic statistics for success rate </w:t>
+      </w:r>
+      <w:r>
+        <w:rPr>
+          <w:rFonts w:asciiTheme="minorHAnsi" w:hAnsiTheme="minorHAnsi" w:cstheme="minorHAnsi"/>
+          <w:lang w:val="en-US"/>
+        </w:rPr>
+        <w:t xml:space="preserve">of motoring offences </w:t>
+      </w:r>
+      <w:r>
+        <w:rPr>
+          <w:rFonts w:asciiTheme="minorHAnsi" w:hAnsiTheme="minorHAnsi" w:cstheme="minorHAnsi"/>
+          <w:lang w:val="en-US"/>
+        </w:rPr>
+        <w:t>court cases</w:t>
+      </w:r>
+      <w:r>
+        <w:rPr>
+          <w:rFonts w:asciiTheme="minorHAnsi" w:hAnsiTheme="minorHAnsi" w:cstheme="minorHAnsi"/>
+          <w:lang w:val="en-US"/>
+        </w:rPr>
+        <w:t xml:space="preserve"> </w:t>
+      </w:r>
+      <w:r>
+        <w:rPr>
+          <w:rFonts w:asciiTheme="minorHAnsi" w:hAnsiTheme="minorHAnsi" w:cstheme="minorHAnsi"/>
+          <w:lang w:val="en-US"/>
+        </w:rPr>
+        <w:t>form July 2015 to March 2018</w:t>
+      </w:r>
+    </w:p>
+    <w:tbl>
+      <w:tblPr>
+        <w:tblW w:w="0" w:type="auto"/>
+        <w:tblInd w:w="-38" w:type="dxa"/>
+        <w:tblBorders>
+          <w:top w:val="single" w:sz="4" w:space="0" w:color="auto"/>
+          <w:left w:val="single" w:sz="4" w:space="0" w:color="auto"/>
+          <w:bottom w:val="single" w:sz="4" w:space="0" w:color="auto"/>
+          <w:right w:val="single" w:sz="4" w:space="0" w:color="auto"/>
+          <w:insideH w:val="single" w:sz="4" w:space="0" w:color="auto"/>
+          <w:insideV w:val="single" w:sz="4" w:space="0" w:color="auto"/>
+        </w:tblBorders>
+        <w:tblLook w:val="0000" w:firstRow="0" w:lastRow="0" w:firstColumn="0" w:lastColumn="0" w:noHBand="0" w:noVBand="0"/>
+      </w:tblPr>
+      <w:tblGrid>
+        <w:gridCol w:w="1167"/>
+        <w:gridCol w:w="1064"/>
+        <w:gridCol w:w="1171"/>
+        <w:gridCol w:w="1091"/>
+        <w:gridCol w:w="1041"/>
+        <w:gridCol w:w="1235"/>
+        <w:gridCol w:w="1180"/>
+      </w:tblGrid>
+      <w:tr>
+        <w:tblPrEx>
+          <w:tblCellMar>
+            <w:top w:w="0" w:type="dxa"/>
+            <w:bottom w:w="0" w:type="dxa"/>
+          </w:tblCellMar>
+        </w:tblPrEx>
+        <w:trPr>
+          <w:trHeight w:val="242"/>
+        </w:trPr>
+        <w:tc>
+          <w:tcPr>
+            <w:tcW w:w="1167" w:type="dxa"/>
+          </w:tcPr>
+          <w:p>
+            <w:pPr>
+              <w:rPr>
+                <w:rFonts w:asciiTheme="minorHAnsi" w:hAnsiTheme="minorHAnsi" w:cstheme="minorHAnsi"/>
+                <w:lang w:val="en-GB"/>
+              </w:rPr>
+            </w:pPr>
+            <w:r>
+              <w:rPr>
+                <w:rFonts w:asciiTheme="minorHAnsi" w:hAnsiTheme="minorHAnsi" w:cstheme="minorHAnsi"/>
+                <w:lang w:val="en-GB"/>
+              </w:rPr>
+              <w:t>Min</w:t>
+            </w:r>
+            <w:r>
+              <w:rPr>
+                <w:rFonts w:asciiTheme="minorHAnsi" w:hAnsiTheme="minorHAnsi" w:cstheme="minorHAnsi"/>
+                <w:lang w:val="en-GB"/>
+              </w:rPr>
+              <w:t>imum</w:t>
+            </w:r>
+          </w:p>
+        </w:tc>
+        <w:tc>
+          <w:tcPr>
+            <w:tcW w:w="1064" w:type="dxa"/>
+          </w:tcPr>
+          <w:p>
+            <w:pPr>
+              <w:ind w:left="14"/>
+              <w:rPr>
+                <w:rFonts w:asciiTheme="minorHAnsi" w:hAnsiTheme="minorHAnsi" w:cstheme="minorHAnsi"/>
+                <w:lang w:val="en-GB"/>
+              </w:rPr>
+            </w:pPr>
+            <w:r>
+              <w:rPr>
+                <w:rFonts w:asciiTheme="minorHAnsi" w:hAnsiTheme="minorHAnsi" w:cstheme="minorHAnsi"/>
+                <w:lang w:val="en-GB"/>
+              </w:rPr>
+              <w:t>1st Qu</w:t>
+            </w:r>
+            <w:r>
+              <w:rPr>
+                <w:rFonts w:asciiTheme="minorHAnsi" w:hAnsiTheme="minorHAnsi" w:cstheme="minorHAnsi"/>
+                <w:lang w:val="en-GB"/>
+              </w:rPr>
+              <w:t>artile</w:t>
+            </w:r>
+          </w:p>
+        </w:tc>
+        <w:tc>
+          <w:tcPr>
+            <w:tcW w:w="1171" w:type="dxa"/>
+          </w:tcPr>
+          <w:p>
+            <w:pPr>
+              <w:rPr>
+                <w:rFonts w:asciiTheme="minorHAnsi" w:hAnsiTheme="minorHAnsi" w:cstheme="minorHAnsi"/>
+                <w:lang w:val="en-GB"/>
+              </w:rPr>
+            </w:pPr>
+            <w:r>
+              <w:rPr>
+                <w:rFonts w:asciiTheme="minorHAnsi" w:hAnsiTheme="minorHAnsi" w:cstheme="minorHAnsi"/>
+                <w:lang w:val="en-GB"/>
+              </w:rPr>
+              <w:t>Median</w:t>
+            </w:r>
+          </w:p>
+        </w:tc>
+        <w:tc>
+          <w:tcPr>
+            <w:tcW w:w="1091" w:type="dxa"/>
+          </w:tcPr>
+          <w:p>
+            <w:pPr>
+              <w:ind w:left="36"/>
+              <w:rPr>
+                <w:rFonts w:asciiTheme="minorHAnsi" w:hAnsiTheme="minorHAnsi" w:cstheme="minorHAnsi"/>
+                <w:lang w:val="en-GB"/>
+              </w:rPr>
+            </w:pPr>
+            <w:r>
+              <w:rPr>
+                <w:rFonts w:asciiTheme="minorHAnsi" w:hAnsiTheme="minorHAnsi" w:cstheme="minorHAnsi"/>
+                <w:lang w:val="en-GB"/>
+              </w:rPr>
+              <w:t>Mean</w:t>
+            </w:r>
+          </w:p>
+        </w:tc>
+        <w:tc>
+          <w:tcPr>
+            <w:tcW w:w="1041" w:type="dxa"/>
+          </w:tcPr>
+          <w:p>
+            <w:pPr>
+              <w:ind w:left="28"/>
+              <w:rPr>
+                <w:rFonts w:asciiTheme="minorHAnsi" w:hAnsiTheme="minorHAnsi" w:cstheme="minorHAnsi"/>
+                <w:lang w:val="en-GB"/>
+              </w:rPr>
+            </w:pPr>
+            <w:r>
+              <w:rPr>
+                <w:rFonts w:asciiTheme="minorHAnsi" w:hAnsiTheme="minorHAnsi" w:cstheme="minorHAnsi"/>
+                <w:lang w:val="en-GB"/>
+              </w:rPr>
+              <w:t>3rd Qu</w:t>
+            </w:r>
+            <w:r>
+              <w:rPr>
+                <w:rFonts w:asciiTheme="minorHAnsi" w:hAnsiTheme="minorHAnsi" w:cstheme="minorHAnsi"/>
+                <w:lang w:val="en-GB"/>
+              </w:rPr>
+              <w:t>artile</w:t>
+            </w:r>
+          </w:p>
+        </w:tc>
+        <w:tc>
+          <w:tcPr>
+            <w:tcW w:w="1235" w:type="dxa"/>
+          </w:tcPr>
+          <w:p>
+            <w:pPr>
+              <w:ind w:left="30"/>
+              <w:rPr>
+                <w:rFonts w:asciiTheme="minorHAnsi" w:hAnsiTheme="minorHAnsi" w:cstheme="minorHAnsi"/>
+                <w:lang w:val="en-GB"/>
+              </w:rPr>
+            </w:pPr>
+            <w:r>
+              <w:rPr>
+                <w:rFonts w:asciiTheme="minorHAnsi" w:hAnsiTheme="minorHAnsi" w:cstheme="minorHAnsi"/>
+                <w:lang w:val="en-GB"/>
+              </w:rPr>
+              <w:t>Max</w:t>
+            </w:r>
+            <w:r>
+              <w:rPr>
+                <w:rFonts w:asciiTheme="minorHAnsi" w:hAnsiTheme="minorHAnsi" w:cstheme="minorHAnsi"/>
+                <w:lang w:val="en-GB"/>
+              </w:rPr>
+              <w:t>imum</w:t>
+            </w:r>
+          </w:p>
+        </w:tc>
+        <w:tc>
+          <w:tcPr>
+            <w:tcW w:w="1180" w:type="dxa"/>
+          </w:tcPr>
+          <w:p>
+            <w:pPr>
+              <w:ind w:left="30"/>
+              <w:rPr>
+                <w:rFonts w:asciiTheme="minorHAnsi" w:hAnsiTheme="minorHAnsi" w:cstheme="minorHAnsi"/>
+                <w:lang w:val="en-GB"/>
+              </w:rPr>
+            </w:pPr>
+            <w:r>
+              <w:rPr>
+                <w:rFonts w:asciiTheme="minorHAnsi" w:hAnsiTheme="minorHAnsi" w:cstheme="minorHAnsi"/>
+                <w:lang w:val="en-GB"/>
+              </w:rPr>
+              <w:t>Standard Deviation</w:t>
+            </w:r>
+          </w:p>
+        </w:tc>
+      </w:tr>
+      <w:tr>
+        <w:tblPrEx>
+          <w:tblCellMar>
+            <w:top w:w="0" w:type="dxa"/>
+            <w:bottom w:w="0" w:type="dxa"/>
+          </w:tblCellMar>
+        </w:tblPrEx>
+        <w:trPr>
+          <w:trHeight w:val="335"/>
+        </w:trPr>
+        <w:tc>
+          <w:tcPr>
+            <w:tcW w:w="1167" w:type="dxa"/>
+          </w:tcPr>
+          <w:p>
+            <w:pPr>
+              <w:ind w:left="33"/>
+              <w:rPr>
+                <w:rFonts w:asciiTheme="minorHAnsi" w:hAnsiTheme="minorHAnsi" w:cstheme="minorHAnsi"/>
+                <w:lang w:val="en-GB"/>
+              </w:rPr>
+            </w:pPr>
+            <w:r>
+              <w:rPr>
+                <w:rFonts w:asciiTheme="minorHAnsi" w:hAnsiTheme="minorHAnsi" w:cstheme="minorHAnsi"/>
+                <w:lang w:val="en-GB"/>
+              </w:rPr>
+              <w:t xml:space="preserve"> </w:t>
+            </w:r>
+            <w:r>
+              <w:rPr>
+                <w:rFonts w:asciiTheme="minorHAnsi" w:hAnsiTheme="minorHAnsi" w:cstheme="minorHAnsi"/>
+                <w:lang w:val="en-GB"/>
+              </w:rPr>
+              <w:t>61.5</w:t>
+            </w:r>
+          </w:p>
+        </w:tc>
+        <w:tc>
+          <w:tcPr>
+            <w:tcW w:w="1064" w:type="dxa"/>
+          </w:tcPr>
+          <w:p>
+            <w:pPr>
+              <w:rPr>
+                <w:rFonts w:asciiTheme="minorHAnsi" w:hAnsiTheme="minorHAnsi" w:cstheme="minorHAnsi"/>
+                <w:lang w:val="en-GB"/>
+              </w:rPr>
+            </w:pPr>
+            <w:r>
+              <w:rPr>
+                <w:rFonts w:asciiTheme="minorHAnsi" w:hAnsiTheme="minorHAnsi" w:cstheme="minorHAnsi"/>
+                <w:lang w:val="en-GB"/>
+              </w:rPr>
+              <w:t>84.20</w:t>
+            </w:r>
+          </w:p>
+        </w:tc>
+        <w:tc>
+          <w:tcPr>
+            <w:tcW w:w="1171" w:type="dxa"/>
+          </w:tcPr>
+          <w:p>
+            <w:pPr>
+              <w:rPr>
+                <w:rFonts w:asciiTheme="minorHAnsi" w:hAnsiTheme="minorHAnsi" w:cstheme="minorHAnsi"/>
+                <w:lang w:val="en-GB"/>
+              </w:rPr>
+            </w:pPr>
+            <w:r>
+              <w:rPr>
+                <w:rFonts w:asciiTheme="minorHAnsi" w:hAnsiTheme="minorHAnsi" w:cstheme="minorHAnsi"/>
+                <w:lang w:val="en-GB"/>
+              </w:rPr>
+              <w:t>87.9</w:t>
+            </w:r>
+          </w:p>
+        </w:tc>
+        <w:tc>
+          <w:tcPr>
+            <w:tcW w:w="1091" w:type="dxa"/>
+          </w:tcPr>
+          <w:p>
+            <w:pPr>
+              <w:rPr>
+                <w:rFonts w:asciiTheme="minorHAnsi" w:hAnsiTheme="minorHAnsi" w:cstheme="minorHAnsi"/>
+                <w:lang w:val="en-GB"/>
+              </w:rPr>
+            </w:pPr>
+            <w:r>
+              <w:rPr>
+                <w:rFonts w:asciiTheme="minorHAnsi" w:hAnsiTheme="minorHAnsi" w:cstheme="minorHAnsi"/>
+                <w:lang w:val="en-GB"/>
+              </w:rPr>
+              <w:t>87.28</w:t>
+            </w:r>
+          </w:p>
+        </w:tc>
+        <w:tc>
+          <w:tcPr>
+            <w:tcW w:w="1041" w:type="dxa"/>
+          </w:tcPr>
+          <w:p>
+            <w:pPr>
+              <w:rPr>
+                <w:rFonts w:asciiTheme="minorHAnsi" w:hAnsiTheme="minorHAnsi" w:cstheme="minorHAnsi"/>
+                <w:lang w:val="en-GB"/>
+              </w:rPr>
+            </w:pPr>
+            <w:r>
+              <w:rPr>
+                <w:rFonts w:asciiTheme="minorHAnsi" w:hAnsiTheme="minorHAnsi" w:cstheme="minorHAnsi"/>
+                <w:lang w:val="en-GB"/>
+              </w:rPr>
+              <w:t>91.1</w:t>
+            </w:r>
+          </w:p>
+        </w:tc>
+        <w:tc>
+          <w:tcPr>
+            <w:tcW w:w="1235" w:type="dxa"/>
+          </w:tcPr>
+          <w:p>
+            <w:pPr>
+              <w:rPr>
+                <w:rFonts w:asciiTheme="minorHAnsi" w:hAnsiTheme="minorHAnsi" w:cstheme="minorHAnsi"/>
+                <w:lang w:val="en-GB"/>
+              </w:rPr>
+            </w:pPr>
+            <w:r>
+              <w:rPr>
+                <w:rFonts w:asciiTheme="minorHAnsi" w:hAnsiTheme="minorHAnsi" w:cstheme="minorHAnsi"/>
+                <w:lang w:val="en-GB"/>
+              </w:rPr>
+              <w:t>100.00</w:t>
+            </w:r>
+          </w:p>
+        </w:tc>
+        <w:tc>
+          <w:tcPr>
+            <w:tcW w:w="1180" w:type="dxa"/>
+          </w:tcPr>
+          <w:p>
+            <w:pPr>
+              <w:rPr>
+                <w:rFonts w:asciiTheme="minorHAnsi" w:hAnsiTheme="minorHAnsi" w:cstheme="minorHAnsi"/>
+                <w:lang w:val="en-GB"/>
+              </w:rPr>
+            </w:pPr>
+            <w:r>
+              <w:rPr>
+                <w:rFonts w:asciiTheme="minorHAnsi" w:hAnsiTheme="minorHAnsi" w:cstheme="minorHAnsi"/>
+                <w:lang w:val="en-GB"/>
+              </w:rPr>
+              <w:t>5.3</w:t>
+            </w:r>
+          </w:p>
+        </w:tc>
+      </w:tr>
+    </w:tbl>
+    <w:p>
+      <w:pPr>
+        <w:rPr>
+          <w:rFonts w:asciiTheme="minorHAnsi" w:hAnsiTheme="minorHAnsi" w:cstheme="minorHAnsi"/>
+          <w:lang w:val="en-US"/>
+        </w:rPr>
+      </w:pPr>
+    </w:p>
+    <w:p>
+      <w:pPr>
+        <w:rPr>
+          <w:rFonts w:asciiTheme="minorHAnsi" w:hAnsiTheme="minorHAnsi" w:cstheme="minorHAnsi"/>
+          <w:lang w:val="en-US"/>
+        </w:rPr>
+      </w:pPr>
+      <w:r>
+        <w:rPr>
+          <w:rFonts w:asciiTheme="minorHAnsi" w:hAnsiTheme="minorHAnsi" w:cstheme="minorHAnsi"/>
+          <w:lang w:val="en-US"/>
+        </w:rPr>
+        <w:t>Motoring case success rate are generally high, most values lie over 70%. There are no observations recorded below 61.5% for this period a</w:t>
+      </w:r>
+      <w:r>
+        <w:rPr>
+          <w:rFonts w:asciiTheme="minorHAnsi" w:hAnsiTheme="minorHAnsi" w:cstheme="minorHAnsi"/>
+          <w:lang w:val="en-US"/>
+        </w:rPr>
+        <w:t xml:space="preserve">s mentioned in </w:t>
+      </w:r>
+      <w:r>
+        <w:rPr>
+          <w:rFonts w:asciiTheme="minorHAnsi" w:hAnsiTheme="minorHAnsi" w:cstheme="minorHAnsi"/>
+        </w:rPr>
+        <w:t>Table 4.</w:t>
+      </w:r>
+      <w:r>
+        <w:rPr>
+          <w:rFonts w:asciiTheme="minorHAnsi" w:hAnsiTheme="minorHAnsi" w:cstheme="minorHAnsi"/>
+          <w:lang w:val="en-US"/>
+        </w:rPr>
+        <w:t>4</w:t>
+      </w:r>
+      <w:r>
+        <w:rPr>
+          <w:rFonts w:asciiTheme="minorHAnsi" w:hAnsiTheme="minorHAnsi" w:cstheme="minorHAnsi"/>
+          <w:lang w:val="en-US"/>
+        </w:rPr>
+        <w:t xml:space="preserve">. The distribution in </w:t>
+      </w:r>
+      <w:r>
+        <w:rPr>
+          <w:rFonts w:asciiTheme="minorHAnsi" w:hAnsiTheme="minorHAnsi" w:cstheme="minorHAnsi"/>
+          <w:lang w:val="en-GB"/>
+        </w:rPr>
+        <w:t xml:space="preserve">Figure </w:t>
+      </w:r>
+      <w:r>
+        <w:rPr>
+          <w:rFonts w:asciiTheme="minorHAnsi" w:hAnsiTheme="minorHAnsi" w:cstheme="minorHAnsi"/>
+        </w:rPr>
+        <w:t>4</w:t>
+      </w:r>
+      <w:r>
+        <w:rPr>
+          <w:rFonts w:asciiTheme="minorHAnsi" w:hAnsiTheme="minorHAnsi" w:cstheme="minorHAnsi"/>
+          <w:lang w:val="en-GB"/>
+        </w:rPr>
+        <w:t>.</w:t>
+      </w:r>
+      <w:r>
+        <w:rPr>
+          <w:rFonts w:asciiTheme="minorHAnsi" w:hAnsiTheme="minorHAnsi" w:cstheme="minorHAnsi"/>
+          <w:lang w:val="en-US"/>
+        </w:rPr>
+        <w:t>13</w:t>
+      </w:r>
+      <w:r>
+        <w:rPr>
+          <w:rFonts w:asciiTheme="minorHAnsi" w:hAnsiTheme="minorHAnsi" w:cstheme="minorHAnsi"/>
+          <w:lang w:val="en-US"/>
+        </w:rPr>
+        <w:t xml:space="preserve"> shows that frequency of the values less than 70 are very low and highest frequency is recorded for the range 85% to 90%.</w:t>
+      </w:r>
+    </w:p>
+    <w:p>
+      <w:pPr>
+        <w:rPr>
+          <w:rFonts w:asciiTheme="minorHAnsi" w:hAnsiTheme="minorHAnsi" w:cstheme="minorHAnsi"/>
+          <w:lang w:val="en-US"/>
+        </w:rPr>
+      </w:pPr>
+      <w:r>
+        <w:rPr>
+          <w:rFonts w:asciiTheme="minorHAnsi" w:hAnsiTheme="minorHAnsi" w:cstheme="minorHAnsi"/>
+          <w:lang w:val="en-US"/>
+        </w:rPr>
+        <w:lastRenderedPageBreak/>
+        <w:drawing>
+          <wp:inline distT="0" distB="0" distL="0" distR="0" wp14:anchorId="20855B53" wp14:editId="3114F58D">
+            <wp:extent cx="2158678" cy="3050460"/>
+            <wp:effectExtent l="0" t="0" r="635" b="0"/>
+            <wp:docPr id="168" name="Picture 168" descr="Chart, histogram&#10;&#10;Description automatically generated"/>
+            <wp:cNvGraphicFramePr>
+              <a:graphicFrameLocks xmlns:a="http://schemas.openxmlformats.org/drawingml/2006/main" noChangeAspect="1"/>
+            </wp:cNvGraphicFramePr>
+            <a:graphic xmlns:a="http://schemas.openxmlformats.org/drawingml/2006/main">
+              <a:graphicData uri="http://schemas.openxmlformats.org/drawingml/2006/picture">
+                <pic:pic xmlns:pic="http://schemas.openxmlformats.org/drawingml/2006/picture">
+                  <pic:nvPicPr>
+                    <pic:cNvPr id="168" name="Picture 168" descr="Chart, histogram&#10;&#10;Description automatically generated"/>
+                    <pic:cNvPicPr/>
+                  </pic:nvPicPr>
+                  <pic:blipFill>
+                    <a:blip r:embed="rId24"/>
+                    <a:stretch>
+                      <a:fillRect/>
+                    </a:stretch>
+                  </pic:blipFill>
+                  <pic:spPr>
+                    <a:xfrm>
+                      <a:off x="0" y="0"/>
+                      <a:ext cx="2177166" cy="3076586"/>
+                    </a:xfrm>
+                    <a:prstGeom prst="rect">
+                      <a:avLst/>
+                    </a:prstGeom>
+                  </pic:spPr>
+                </pic:pic>
+              </a:graphicData>
+            </a:graphic>
           </wp:inline>
         </w:drawing>
       </w:r>
@@ -10008,6 +11298,74 @@
       <w:pPr>
         <w:rPr>
           <w:rFonts w:asciiTheme="minorHAnsi" w:hAnsiTheme="minorHAnsi" w:cstheme="minorHAnsi"/>
+        </w:rPr>
+      </w:pPr>
+      <w:r>
+        <w:rPr>
+          <w:rFonts w:asciiTheme="minorHAnsi" w:hAnsiTheme="minorHAnsi" w:cstheme="minorHAnsi"/>
+          <w:lang w:val="en-GB"/>
+        </w:rPr>
+        <w:t xml:space="preserve">Figure </w:t>
+      </w:r>
+      <w:r>
+        <w:rPr>
+          <w:rFonts w:asciiTheme="minorHAnsi" w:hAnsiTheme="minorHAnsi" w:cstheme="minorHAnsi"/>
+        </w:rPr>
+        <w:t>4</w:t>
+      </w:r>
+      <w:r>
+        <w:rPr>
+          <w:rFonts w:asciiTheme="minorHAnsi" w:hAnsiTheme="minorHAnsi" w:cstheme="minorHAnsi"/>
+          <w:lang w:val="en-GB"/>
+        </w:rPr>
+        <w:t>.</w:t>
+      </w:r>
+      <w:r>
+        <w:rPr>
+          <w:rFonts w:asciiTheme="minorHAnsi" w:hAnsiTheme="minorHAnsi" w:cstheme="minorHAnsi"/>
+          <w:lang w:val="en-US"/>
+        </w:rPr>
+        <w:t>1</w:t>
+      </w:r>
+      <w:r>
+        <w:rPr>
+          <w:rFonts w:asciiTheme="minorHAnsi" w:hAnsiTheme="minorHAnsi" w:cstheme="minorHAnsi"/>
+          <w:lang w:val="en-US"/>
+        </w:rPr>
+        <w:t>3</w:t>
+      </w:r>
+      <w:r>
+        <w:rPr>
+          <w:rFonts w:asciiTheme="minorHAnsi" w:hAnsiTheme="minorHAnsi" w:cstheme="minorHAnsi"/>
+          <w:lang w:val="en-US"/>
+        </w:rPr>
+        <w:t xml:space="preserve"> </w:t>
+      </w:r>
+      <w:r>
+        <w:rPr>
+          <w:rFonts w:asciiTheme="minorHAnsi" w:hAnsiTheme="minorHAnsi" w:cstheme="minorHAnsi"/>
+          <w:lang w:val="en-US"/>
+        </w:rPr>
+        <w:t>Histogram of m</w:t>
+      </w:r>
+      <w:r>
+        <w:rPr>
+          <w:rFonts w:asciiTheme="minorHAnsi" w:hAnsiTheme="minorHAnsi" w:cstheme="minorHAnsi"/>
+          <w:lang w:val="en-US"/>
+        </w:rPr>
+        <w:t xml:space="preserve">otoring court case success rate </w:t>
+      </w:r>
+      <w:r>
+        <w:rPr>
+          <w:rFonts w:asciiTheme="minorHAnsi" w:hAnsiTheme="minorHAnsi" w:cstheme="minorHAnsi"/>
+        </w:rPr>
+        <w:t>from July 2015 to March 2018</w:t>
+      </w:r>
+    </w:p>
+    <w:p>
+      <w:pPr>
+        <w:rPr>
+          <w:rFonts w:asciiTheme="minorHAnsi" w:hAnsiTheme="minorHAnsi" w:cstheme="minorHAnsi"/>
           <w:lang w:val="en-GB"/>
         </w:rPr>
       </w:pPr>
@@ -10019,12 +11377,6 @@
           <w:rFonts w:asciiTheme="minorHAnsi" w:hAnsiTheme="minorHAnsi" w:cstheme="minorHAnsi"/>
         </w:rPr>
       </w:pPr>
-      <w:r>
-        <w:rPr>
-          <w:rFonts w:asciiTheme="minorHAnsi" w:hAnsiTheme="minorHAnsi" w:cstheme="minorHAnsi"/>
-        </w:rPr>
-        <w:t> </w:t>
-      </w:r>
       <w:bookmarkStart w:id="8" w:name="_Toc101385230"/>
       <w:r>
         <w:rPr>
@@ -10041,6 +11393,14 @@
           <w:lang w:val="en-US"/>
         </w:rPr>
       </w:pPr>
+    </w:p>
+    <w:p>
+      <w:pPr>
+        <w:rPr>
+          <w:rFonts w:asciiTheme="minorHAnsi" w:hAnsiTheme="minorHAnsi" w:cstheme="minorHAnsi"/>
+          <w:lang w:val="en-US"/>
+        </w:rPr>
+      </w:pPr>
       <w:r>
         <w:rPr>
           <w:rFonts w:asciiTheme="minorHAnsi" w:hAnsiTheme="minorHAnsi" w:cstheme="minorHAnsi"/>
@@ -10053,14 +11413,70 @@
           <w:rFonts w:asciiTheme="minorHAnsi" w:hAnsiTheme="minorHAnsi" w:cstheme="minorHAnsi"/>
           <w:lang w:val="en-US"/>
         </w:rPr>
-        <w:t>hree separate l</w:t>
-      </w:r>
-      <w:r>
-        <w:rPr>
-          <w:rFonts w:asciiTheme="minorHAnsi" w:hAnsiTheme="minorHAnsi" w:cstheme="minorHAnsi"/>
-          <w:lang w:val="en-US"/>
-        </w:rPr>
-        <w:t xml:space="preserve">inear model was fitted to </w:t>
+        <w:t xml:space="preserve">hree separate </w:t>
+      </w:r>
+      <w:r>
+        <w:rPr>
+          <w:rFonts w:asciiTheme="minorHAnsi" w:hAnsiTheme="minorHAnsi" w:cstheme="minorHAnsi"/>
+          <w:lang w:val="en-US"/>
+        </w:rPr>
+        <w:t xml:space="preserve">simple </w:t>
+      </w:r>
+      <w:r>
+        <w:rPr>
+          <w:rFonts w:asciiTheme="minorHAnsi" w:hAnsiTheme="minorHAnsi" w:cstheme="minorHAnsi"/>
+          <w:lang w:val="en-US"/>
+        </w:rPr>
+        <w:t>l</w:t>
+      </w:r>
+      <w:r>
+        <w:rPr>
+          <w:rFonts w:asciiTheme="minorHAnsi" w:hAnsiTheme="minorHAnsi" w:cstheme="minorHAnsi"/>
+          <w:lang w:val="en-US"/>
+        </w:rPr>
+        <w:t xml:space="preserve">inear </w:t>
+      </w:r>
+      <w:r>
+        <w:rPr>
+          <w:rFonts w:asciiTheme="minorHAnsi" w:hAnsiTheme="minorHAnsi" w:cstheme="minorHAnsi"/>
+          <w:lang w:val="en-US"/>
+        </w:rPr>
+        <w:t xml:space="preserve">regression </w:t>
+      </w:r>
+      <w:r>
+        <w:rPr>
+          <w:rFonts w:asciiTheme="minorHAnsi" w:hAnsiTheme="minorHAnsi" w:cstheme="minorHAnsi"/>
+          <w:lang w:val="en-US"/>
+        </w:rPr>
+        <w:t>model</w:t>
+      </w:r>
+      <w:r>
+        <w:rPr>
+          <w:rFonts w:asciiTheme="minorHAnsi" w:hAnsiTheme="minorHAnsi" w:cstheme="minorHAnsi"/>
+          <w:lang w:val="en-US"/>
+        </w:rPr>
+        <w:t>s</w:t>
+      </w:r>
+      <w:r>
+        <w:rPr>
+          <w:rFonts w:asciiTheme="minorHAnsi" w:hAnsiTheme="minorHAnsi" w:cstheme="minorHAnsi"/>
+          <w:lang w:val="en-US"/>
+        </w:rPr>
+        <w:t xml:space="preserve"> </w:t>
+      </w:r>
+      <w:r>
+        <w:rPr>
+          <w:rFonts w:asciiTheme="minorHAnsi" w:hAnsiTheme="minorHAnsi" w:cstheme="minorHAnsi"/>
+          <w:lang w:val="en-US"/>
+        </w:rPr>
+        <w:t>were</w:t>
+      </w:r>
+      <w:r>
+        <w:rPr>
+          <w:rFonts w:asciiTheme="minorHAnsi" w:hAnsiTheme="minorHAnsi" w:cstheme="minorHAnsi"/>
+          <w:lang w:val="en-US"/>
+        </w:rPr>
+        <w:t xml:space="preserve"> fitted to </w:t>
       </w:r>
       <w:r>
         <w:rPr>
@@ -10068,6 +11484,34 @@
           <w:lang w:val="en-US"/>
         </w:rPr>
         <w:t xml:space="preserve">total national number of cases for theft and handling, burglary, and robbery offences. </w:t>
+      </w:r>
+      <w:r>
+        <w:rPr>
+          <w:rFonts w:asciiTheme="minorHAnsi" w:hAnsiTheme="minorHAnsi" w:cstheme="minorHAnsi"/>
+          <w:lang w:val="en-US"/>
+        </w:rPr>
+        <w:t>Residuals are summarized in the table 5.1. Residuals of the t</w:t>
+      </w:r>
+      <w:r>
+        <w:rPr>
+          <w:rFonts w:asciiTheme="minorHAnsi" w:hAnsiTheme="minorHAnsi" w:cstheme="minorHAnsi"/>
+          <w:lang w:val="en-US"/>
+        </w:rPr>
+        <w:t>otal theft and handling cases</w:t>
+      </w:r>
+      <w:r>
+        <w:rPr>
+          <w:rFonts w:asciiTheme="minorHAnsi" w:hAnsiTheme="minorHAnsi" w:cstheme="minorHAnsi"/>
+          <w:lang w:val="en-US"/>
+        </w:rPr>
+        <w:t xml:space="preserve"> and burglary cases are </w:t>
+      </w:r>
+      <w:r>
+        <w:rPr>
+          <w:rFonts w:asciiTheme="minorHAnsi" w:hAnsiTheme="minorHAnsi" w:cstheme="minorHAnsi"/>
+          <w:lang w:val="en-US"/>
+        </w:rPr>
+        <w:t>negative skewed. However, robbery cases have almost normal distributed residual distribution.</w:t>
       </w:r>
     </w:p>
     <w:p>
@@ -10144,17 +11588,17 @@
         <w:tblLook w:val="04A0" w:firstRow="1" w:lastRow="0" w:firstColumn="1" w:lastColumn="0" w:noHBand="0" w:noVBand="1"/>
       </w:tblPr>
       <w:tblGrid>
-        <w:gridCol w:w="1996"/>
-        <w:gridCol w:w="1470"/>
-        <w:gridCol w:w="1471"/>
-        <w:gridCol w:w="1471"/>
-        <w:gridCol w:w="1471"/>
-        <w:gridCol w:w="1471"/>
+        <w:gridCol w:w="2689"/>
+        <w:gridCol w:w="1275"/>
+        <w:gridCol w:w="973"/>
+        <w:gridCol w:w="1154"/>
+        <w:gridCol w:w="1275"/>
+        <w:gridCol w:w="1134"/>
       </w:tblGrid>
       <w:tr>
         <w:tc>
           <w:tcPr>
-            <w:tcW w:w="1996" w:type="dxa"/>
+            <w:tcW w:w="2689" w:type="dxa"/>
           </w:tcPr>
           <w:p>
             <w:pPr>
@@ -10170,7 +11614,7 @@
         </w:tc>
         <w:tc>
           <w:tcPr>
-            <w:tcW w:w="1470" w:type="dxa"/>
+            <w:tcW w:w="1275" w:type="dxa"/>
           </w:tcPr>
           <w:p>
             <w:pPr>
@@ -10189,13 +11633,13 @@
                 <w:szCs w:val="20"/>
                 <w:lang w:val="en-US"/>
               </w:rPr>
-              <w:t xml:space="preserve">Min       </w:t>
-            </w:r>
-          </w:p>
-        </w:tc>
-        <w:tc>
-          <w:tcPr>
-            <w:tcW w:w="1471" w:type="dxa"/>
+              <w:t>Min</w:t>
+            </w:r>
+          </w:p>
+        </w:tc>
+        <w:tc>
+          <w:tcPr>
+            <w:tcW w:w="973" w:type="dxa"/>
           </w:tcPr>
           <w:p>
             <w:pPr>
@@ -10220,7 +11664,7 @@
         </w:tc>
         <w:tc>
           <w:tcPr>
-            <w:tcW w:w="1471" w:type="dxa"/>
+            <w:tcW w:w="1154" w:type="dxa"/>
           </w:tcPr>
           <w:p>
             <w:pPr>
@@ -10239,13 +11683,13 @@
                 <w:szCs w:val="20"/>
                 <w:lang w:val="en-US"/>
               </w:rPr>
-              <w:t xml:space="preserve">Median       </w:t>
-            </w:r>
-          </w:p>
-        </w:tc>
-        <w:tc>
-          <w:tcPr>
-            <w:tcW w:w="1471" w:type="dxa"/>
+              <w:t xml:space="preserve">Median  </w:t>
+            </w:r>
+          </w:p>
+        </w:tc>
+        <w:tc>
+          <w:tcPr>
+            <w:tcW w:w="1275" w:type="dxa"/>
           </w:tcPr>
           <w:p>
             <w:pPr>
@@ -10270,7 +11714,7 @@
         </w:tc>
         <w:tc>
           <w:tcPr>
-            <w:tcW w:w="1471" w:type="dxa"/>
+            <w:tcW w:w="1134" w:type="dxa"/>
           </w:tcPr>
           <w:p>
             <w:pPr>
@@ -10297,7 +11741,7 @@
       <w:tr>
         <w:tc>
           <w:tcPr>
-            <w:tcW w:w="1996" w:type="dxa"/>
+            <w:tcW w:w="2689" w:type="dxa"/>
           </w:tcPr>
           <w:p>
             <w:pPr>
@@ -10322,7 +11766,7 @@
         </w:tc>
         <w:tc>
           <w:tcPr>
-            <w:tcW w:w="1470" w:type="dxa"/>
+            <w:tcW w:w="1275" w:type="dxa"/>
           </w:tcPr>
           <w:p>
             <w:pPr>
@@ -10347,7 +11791,7 @@
         </w:tc>
         <w:tc>
           <w:tcPr>
-            <w:tcW w:w="1471" w:type="dxa"/>
+            <w:tcW w:w="973" w:type="dxa"/>
           </w:tcPr>
           <w:p>
             <w:pPr>
@@ -10372,7 +11816,7 @@
         </w:tc>
         <w:tc>
           <w:tcPr>
-            <w:tcW w:w="1471" w:type="dxa"/>
+            <w:tcW w:w="1154" w:type="dxa"/>
           </w:tcPr>
           <w:p>
             <w:pPr>
@@ -10397,7 +11841,7 @@
         </w:tc>
         <w:tc>
           <w:tcPr>
-            <w:tcW w:w="1471" w:type="dxa"/>
+            <w:tcW w:w="1275" w:type="dxa"/>
           </w:tcPr>
           <w:p>
             <w:pPr>
@@ -10422,7 +11866,7 @@
         </w:tc>
         <w:tc>
           <w:tcPr>
-            <w:tcW w:w="1471" w:type="dxa"/>
+            <w:tcW w:w="1134" w:type="dxa"/>
           </w:tcPr>
           <w:p>
             <w:pPr>
@@ -10449,7 +11893,7 @@
       <w:tr>
         <w:tc>
           <w:tcPr>
-            <w:tcW w:w="1996" w:type="dxa"/>
+            <w:tcW w:w="2689" w:type="dxa"/>
           </w:tcPr>
           <w:p>
             <w:pPr>
@@ -10475,7 +11919,7 @@
         </w:tc>
         <w:tc>
           <w:tcPr>
-            <w:tcW w:w="1470" w:type="dxa"/>
+            <w:tcW w:w="1275" w:type="dxa"/>
           </w:tcPr>
           <w:p>
             <w:pPr>
@@ -10500,7 +11944,7 @@
         </w:tc>
         <w:tc>
           <w:tcPr>
-            <w:tcW w:w="1471" w:type="dxa"/>
+            <w:tcW w:w="973" w:type="dxa"/>
           </w:tcPr>
           <w:p>
             <w:pPr>
@@ -10525,7 +11969,7 @@
         </w:tc>
         <w:tc>
           <w:tcPr>
-            <w:tcW w:w="1471" w:type="dxa"/>
+            <w:tcW w:w="1154" w:type="dxa"/>
           </w:tcPr>
           <w:p>
             <w:pPr>
@@ -10550,7 +11994,7 @@
         </w:tc>
         <w:tc>
           <w:tcPr>
-            <w:tcW w:w="1471" w:type="dxa"/>
+            <w:tcW w:w="1275" w:type="dxa"/>
           </w:tcPr>
           <w:p>
             <w:pPr>
@@ -10575,7 +12019,7 @@
         </w:tc>
         <w:tc>
           <w:tcPr>
-            <w:tcW w:w="1471" w:type="dxa"/>
+            <w:tcW w:w="1134" w:type="dxa"/>
           </w:tcPr>
           <w:p>
             <w:pPr>
@@ -10602,7 +12046,7 @@
       <w:tr>
         <w:tc>
           <w:tcPr>
-            <w:tcW w:w="1996" w:type="dxa"/>
+            <w:tcW w:w="2689" w:type="dxa"/>
           </w:tcPr>
           <w:p>
             <w:pPr>
@@ -10628,7 +12072,7 @@
         </w:tc>
         <w:tc>
           <w:tcPr>
-            <w:tcW w:w="1470" w:type="dxa"/>
+            <w:tcW w:w="1275" w:type="dxa"/>
           </w:tcPr>
           <w:p>
             <w:pPr>
@@ -10653,7 +12097,7 @@
         </w:tc>
         <w:tc>
           <w:tcPr>
-            <w:tcW w:w="1471" w:type="dxa"/>
+            <w:tcW w:w="973" w:type="dxa"/>
           </w:tcPr>
           <w:p>
             <w:pPr>
@@ -10678,7 +12122,7 @@
         </w:tc>
         <w:tc>
           <w:tcPr>
-            <w:tcW w:w="1471" w:type="dxa"/>
+            <w:tcW w:w="1154" w:type="dxa"/>
           </w:tcPr>
           <w:p>
             <w:pPr>
@@ -10703,7 +12147,7 @@
         </w:tc>
         <w:tc>
           <w:tcPr>
-            <w:tcW w:w="1471" w:type="dxa"/>
+            <w:tcW w:w="1275" w:type="dxa"/>
           </w:tcPr>
           <w:p>
             <w:pPr>
@@ -10728,7 +12172,7 @@
         </w:tc>
         <w:tc>
           <w:tcPr>
-            <w:tcW w:w="1471" w:type="dxa"/>
+            <w:tcW w:w="1134" w:type="dxa"/>
           </w:tcPr>
           <w:p>
             <w:pPr>
@@ -10759,46 +12203,6 @@
         <w:rPr>
           <w:rFonts w:asciiTheme="minorHAnsi" w:hAnsiTheme="minorHAnsi" w:cstheme="minorHAnsi"/>
           <w:lang w:val="en-US"/>
-        </w:rPr>
-      </w:pPr>
-    </w:p>
-    <w:p>
-      <w:pPr>
-        <w:contextualSpacing/>
-        <w:rPr>
-          <w:rFonts w:asciiTheme="minorHAnsi" w:hAnsiTheme="minorHAnsi" w:cstheme="minorHAnsi"/>
-        </w:rPr>
-      </w:pPr>
-    </w:p>
-    <w:p>
-      <w:pPr>
-        <w:contextualSpacing/>
-        <w:rPr>
-          <w:rFonts w:asciiTheme="minorHAnsi" w:hAnsiTheme="minorHAnsi" w:cstheme="minorHAnsi"/>
-        </w:rPr>
-      </w:pPr>
-    </w:p>
-    <w:p>
-      <w:pPr>
-        <w:contextualSpacing/>
-        <w:rPr>
-          <w:rFonts w:asciiTheme="minorHAnsi" w:hAnsiTheme="minorHAnsi" w:cstheme="minorHAnsi"/>
-        </w:rPr>
-      </w:pPr>
-    </w:p>
-    <w:p>
-      <w:pPr>
-        <w:contextualSpacing/>
-        <w:rPr>
-          <w:rFonts w:asciiTheme="minorHAnsi" w:hAnsiTheme="minorHAnsi" w:cstheme="minorHAnsi"/>
-        </w:rPr>
-      </w:pPr>
-    </w:p>
-    <w:p>
-      <w:pPr>
-        <w:contextualSpacing/>
-        <w:rPr>
-          <w:rFonts w:asciiTheme="minorHAnsi" w:hAnsiTheme="minorHAnsi" w:cstheme="minorHAnsi"/>
         </w:rPr>
       </w:pPr>
     </w:p>
@@ -12253,6 +13657,279 @@
         <w:contextualSpacing/>
         <w:rPr>
           <w:rFonts w:asciiTheme="minorHAnsi" w:hAnsiTheme="minorHAnsi" w:cstheme="minorHAnsi"/>
+          <w:lang w:val="en-US"/>
+        </w:rPr>
+      </w:pPr>
+      <w:r>
+        <w:rPr>
+          <w:rFonts w:asciiTheme="minorHAnsi" w:hAnsiTheme="minorHAnsi" w:cstheme="minorHAnsi"/>
+          <w:lang w:val="en-US"/>
+        </w:rPr>
+        <w:t xml:space="preserve">Standard deviation of the </w:t>
+      </w:r>
+      <w:r>
+        <w:rPr>
+          <w:rFonts w:asciiTheme="minorHAnsi" w:hAnsiTheme="minorHAnsi" w:cstheme="minorHAnsi"/>
+          <w:i/>
+          <w:iCs/>
+          <w:lang w:val="en-US"/>
+        </w:rPr>
+        <w:t>total theft and handling</w:t>
+      </w:r>
+      <w:r>
+        <w:rPr>
+          <w:rFonts w:asciiTheme="minorHAnsi" w:hAnsiTheme="minorHAnsi" w:cstheme="minorHAnsi"/>
+          <w:lang w:val="en-US"/>
+        </w:rPr>
+        <w:t xml:space="preserve"> column is </w:t>
+      </w:r>
+      <w:r>
+        <w:rPr>
+          <w:rFonts w:asciiTheme="minorHAnsi" w:hAnsiTheme="minorHAnsi" w:cstheme="minorHAnsi"/>
+          <w:lang w:val="en-US"/>
+        </w:rPr>
+        <w:t>1103.147</w:t>
+      </w:r>
+      <w:r>
+        <w:rPr>
+          <w:rFonts w:asciiTheme="minorHAnsi" w:hAnsiTheme="minorHAnsi" w:cstheme="minorHAnsi"/>
+          <w:lang w:val="en-US"/>
+        </w:rPr>
+        <w:t>.</w:t>
+      </w:r>
+      <w:r>
+        <w:rPr>
+          <w:rFonts w:asciiTheme="minorHAnsi" w:hAnsiTheme="minorHAnsi" w:cstheme="minorHAnsi"/>
+          <w:lang w:val="en-US"/>
+        </w:rPr>
+        <w:t xml:space="preserve"> Residual standard error is 518.8 as mentioned in Table 5.3. As the residual standard error is much smaller than the standard deviation of the </w:t>
+      </w:r>
+      <w:r>
+        <w:rPr>
+          <w:rFonts w:asciiTheme="minorHAnsi" w:hAnsiTheme="minorHAnsi" w:cstheme="minorHAnsi"/>
+          <w:i/>
+          <w:iCs/>
+          <w:lang w:val="en-US"/>
+        </w:rPr>
+        <w:t>total theft and handling</w:t>
+      </w:r>
+      <w:r>
+        <w:rPr>
+          <w:rFonts w:asciiTheme="minorHAnsi" w:hAnsiTheme="minorHAnsi" w:cstheme="minorHAnsi"/>
+          <w:i/>
+          <w:iCs/>
+          <w:lang w:val="en-US"/>
+        </w:rPr>
+        <w:t xml:space="preserve"> </w:t>
+      </w:r>
+      <w:r>
+        <w:rPr>
+          <w:rFonts w:asciiTheme="minorHAnsi" w:hAnsiTheme="minorHAnsi" w:cstheme="minorHAnsi"/>
+          <w:lang w:val="en-US"/>
+        </w:rPr>
+        <w:t xml:space="preserve">variable, the fit is considered as a good fit </w:t>
+      </w:r>
+      <w:sdt>
+        <w:sdtPr>
+          <w:rPr>
+            <w:rFonts w:asciiTheme="minorHAnsi" w:hAnsiTheme="minorHAnsi" w:cstheme="minorHAnsi"/>
+            <w:lang w:val="en-US"/>
+          </w:rPr>
+          <w:id w:val="1105933559"/>
+          <w:citation/>
+        </w:sdtPr>
+        <w:sdtContent>
+          <w:r>
+            <w:rPr>
+              <w:rFonts w:asciiTheme="minorHAnsi" w:hAnsiTheme="minorHAnsi" w:cstheme="minorHAnsi"/>
+              <w:lang w:val="en-US"/>
+            </w:rPr>
+            <w:fldChar w:fldCharType="begin"/>
+          </w:r>
+          <w:r>
+            <w:rPr>
+              <w:rFonts w:asciiTheme="minorHAnsi" w:hAnsiTheme="minorHAnsi" w:cstheme="minorHAnsi"/>
+              <w:lang w:val="en-US"/>
+            </w:rPr>
+            <w:instrText xml:space="preserve"> CITATION SCh19 \l 1033 </w:instrText>
+          </w:r>
+          <w:r>
+            <w:rPr>
+              <w:rFonts w:asciiTheme="minorHAnsi" w:hAnsiTheme="minorHAnsi" w:cstheme="minorHAnsi"/>
+              <w:lang w:val="en-US"/>
+            </w:rPr>
+            <w:fldChar w:fldCharType="separate"/>
+          </w:r>
+          <w:r>
+            <w:rPr>
+              <w:rFonts w:asciiTheme="minorHAnsi" w:hAnsiTheme="minorHAnsi" w:cstheme="minorHAnsi"/>
+              <w:noProof/>
+              <w:lang w:val="en-US"/>
+            </w:rPr>
+            <w:t>[6]</w:t>
+          </w:r>
+          <w:r>
+            <w:rPr>
+              <w:rFonts w:asciiTheme="minorHAnsi" w:hAnsiTheme="minorHAnsi" w:cstheme="minorHAnsi"/>
+              <w:lang w:val="en-US"/>
+            </w:rPr>
+            <w:fldChar w:fldCharType="end"/>
+          </w:r>
+        </w:sdtContent>
+      </w:sdt>
+      <w:r>
+        <w:rPr>
+          <w:rFonts w:asciiTheme="minorHAnsi" w:hAnsiTheme="minorHAnsi" w:cstheme="minorHAnsi"/>
+          <w:lang w:val="en-US"/>
+        </w:rPr>
+        <w:t>. Additionally, R squared is close to 0.8. Which means explanatory variable no of month can explain 77% of the variation in total theft and handling variable. R squared have a value closer to one is also supports that the regression line is a good fit for the variable total theft and handling</w:t>
+      </w:r>
+      <w:sdt>
+        <w:sdtPr>
+          <w:rPr>
+            <w:rFonts w:asciiTheme="minorHAnsi" w:hAnsiTheme="minorHAnsi" w:cstheme="minorHAnsi"/>
+            <w:lang w:val="en-US"/>
+          </w:rPr>
+          <w:id w:val="-311096927"/>
+          <w:citation/>
+        </w:sdtPr>
+        <w:sdtContent>
+          <w:r>
+            <w:rPr>
+              <w:rFonts w:asciiTheme="minorHAnsi" w:hAnsiTheme="minorHAnsi" w:cstheme="minorHAnsi"/>
+              <w:lang w:val="en-US"/>
+            </w:rPr>
+            <w:fldChar w:fldCharType="begin"/>
+          </w:r>
+          <w:r>
+            <w:rPr>
+              <w:rFonts w:asciiTheme="minorHAnsi" w:hAnsiTheme="minorHAnsi" w:cstheme="minorHAnsi"/>
+              <w:lang w:val="en-US"/>
+            </w:rPr>
+            <w:instrText xml:space="preserve"> CITATION SCh19 \l 1033 </w:instrText>
+          </w:r>
+          <w:r>
+            <w:rPr>
+              <w:rFonts w:asciiTheme="minorHAnsi" w:hAnsiTheme="minorHAnsi" w:cstheme="minorHAnsi"/>
+              <w:lang w:val="en-US"/>
+            </w:rPr>
+            <w:fldChar w:fldCharType="separate"/>
+          </w:r>
+          <w:r>
+            <w:rPr>
+              <w:rFonts w:asciiTheme="minorHAnsi" w:hAnsiTheme="minorHAnsi" w:cstheme="minorHAnsi"/>
+              <w:noProof/>
+              <w:lang w:val="en-US"/>
+            </w:rPr>
+            <w:t xml:space="preserve"> </w:t>
+          </w:r>
+          <w:r>
+            <w:rPr>
+              <w:rFonts w:asciiTheme="minorHAnsi" w:hAnsiTheme="minorHAnsi" w:cstheme="minorHAnsi"/>
+              <w:noProof/>
+              <w:lang w:val="en-US"/>
+            </w:rPr>
+            <w:t>[6]</w:t>
+          </w:r>
+          <w:r>
+            <w:rPr>
+              <w:rFonts w:asciiTheme="minorHAnsi" w:hAnsiTheme="minorHAnsi" w:cstheme="minorHAnsi"/>
+              <w:lang w:val="en-US"/>
+            </w:rPr>
+            <w:fldChar w:fldCharType="end"/>
+          </w:r>
+        </w:sdtContent>
+      </w:sdt>
+      <w:r>
+        <w:rPr>
+          <w:rFonts w:asciiTheme="minorHAnsi" w:hAnsiTheme="minorHAnsi" w:cstheme="minorHAnsi"/>
+          <w:lang w:val="en-US"/>
+        </w:rPr>
+        <w:t xml:space="preserve">. </w:t>
+      </w:r>
+    </w:p>
+    <w:p>
+      <w:pPr>
+        <w:contextualSpacing/>
+        <w:rPr>
+          <w:rFonts w:asciiTheme="minorHAnsi" w:hAnsiTheme="minorHAnsi" w:cstheme="minorHAnsi"/>
+          <w:lang w:val="en-US"/>
+        </w:rPr>
+      </w:pPr>
+    </w:p>
+    <w:p>
+      <w:pPr>
+        <w:contextualSpacing/>
+        <w:rPr>
+          <w:rFonts w:asciiTheme="minorHAnsi" w:hAnsiTheme="minorHAnsi" w:cstheme="minorHAnsi"/>
+          <w:lang w:val="en-US"/>
+        </w:rPr>
+      </w:pPr>
+      <w:r>
+        <w:rPr>
+          <w:rFonts w:asciiTheme="minorHAnsi" w:hAnsiTheme="minorHAnsi" w:cstheme="minorHAnsi"/>
+          <w:lang w:val="en-US"/>
+        </w:rPr>
+        <w:t>Similarly, regression line for total burglary cases can be accepted as a good fit as it has 0.6</w:t>
+      </w:r>
+      <w:r>
+        <w:rPr>
+          <w:rFonts w:asciiTheme="minorHAnsi" w:hAnsiTheme="minorHAnsi" w:cstheme="minorHAnsi"/>
+          <w:lang w:val="en-US"/>
+        </w:rPr>
+        <w:t>3</w:t>
+      </w:r>
+      <w:r>
+        <w:rPr>
+          <w:rFonts w:asciiTheme="minorHAnsi" w:hAnsiTheme="minorHAnsi" w:cstheme="minorHAnsi"/>
+          <w:lang w:val="en-US"/>
+        </w:rPr>
+        <w:t xml:space="preserve"> R squared value. On the other hand, the regression line for the total robbery cases does not have a good fit when considering the 0.34 R squared value. Standard deviation of the total robbery cases is </w:t>
+      </w:r>
+      <w:r>
+        <w:rPr>
+          <w:rFonts w:asciiTheme="minorHAnsi" w:hAnsiTheme="minorHAnsi" w:cstheme="minorHAnsi"/>
+          <w:lang w:val="en-US"/>
+        </w:rPr>
+        <w:t>48.763</w:t>
+      </w:r>
+      <w:r>
+        <w:rPr>
+          <w:rFonts w:asciiTheme="minorHAnsi" w:hAnsiTheme="minorHAnsi" w:cstheme="minorHAnsi"/>
+          <w:lang w:val="en-US"/>
+        </w:rPr>
+        <w:t xml:space="preserve">. When compared the residual error 40 for total robbery cases from the table 5.3, </w:t>
+      </w:r>
+      <w:proofErr w:type="gramStart"/>
+      <w:r>
+        <w:rPr>
+          <w:rFonts w:asciiTheme="minorHAnsi" w:hAnsiTheme="minorHAnsi" w:cstheme="minorHAnsi"/>
+          <w:lang w:val="en-US"/>
+        </w:rPr>
+        <w:t>it is clear that the</w:t>
+      </w:r>
+      <w:proofErr w:type="gramEnd"/>
+      <w:r>
+        <w:rPr>
+          <w:rFonts w:asciiTheme="minorHAnsi" w:hAnsiTheme="minorHAnsi" w:cstheme="minorHAnsi"/>
+          <w:lang w:val="en-US"/>
+        </w:rPr>
+        <w:t xml:space="preserve"> regression line is not a good fit for total robbery cases. Because the standard deviation of the variable and residual standard error is much closer suggesting that using a linear regression is not much better than using mean to predict the total robbery cases. </w:t>
+      </w:r>
+    </w:p>
+    <w:p>
+      <w:pPr>
+        <w:rPr>
+          <w:rFonts w:asciiTheme="minorHAnsi" w:hAnsiTheme="minorHAnsi" w:cstheme="minorHAnsi"/>
+          <w:lang w:val="en-US"/>
+        </w:rPr>
+      </w:pPr>
+    </w:p>
+    <w:p>
+      <w:pPr>
+        <w:contextualSpacing/>
+        <w:rPr>
+          <w:rFonts w:asciiTheme="minorHAnsi" w:hAnsiTheme="minorHAnsi" w:cstheme="minorHAnsi"/>
           <w:lang w:val="en-GB"/>
         </w:rPr>
       </w:pPr>
@@ -12310,43 +13987,57 @@
         <w:tblLook w:val="04A0" w:firstRow="1" w:lastRow="0" w:firstColumn="1" w:lastColumn="0" w:noHBand="0" w:noVBand="1"/>
       </w:tblPr>
       <w:tblGrid>
-        <w:gridCol w:w="1872"/>
-        <w:gridCol w:w="2121"/>
-        <w:gridCol w:w="1612"/>
-        <w:gridCol w:w="1233"/>
-        <w:gridCol w:w="1262"/>
-        <w:gridCol w:w="1250"/>
+        <w:gridCol w:w="2122"/>
+        <w:gridCol w:w="2551"/>
+        <w:gridCol w:w="1276"/>
+        <w:gridCol w:w="1559"/>
+        <w:gridCol w:w="1276"/>
       </w:tblGrid>
       <w:tr>
         <w:tc>
           <w:tcPr>
-            <w:tcW w:w="1905" w:type="dxa"/>
+            <w:tcW w:w="2122" w:type="dxa"/>
           </w:tcPr>
           <w:p>
             <w:pPr>
               <w:contextualSpacing/>
               <w:rPr>
                 <w:rFonts w:asciiTheme="minorHAnsi" w:hAnsiTheme="minorHAnsi" w:cstheme="minorHAnsi"/>
-                <w:lang w:val="en-US"/>
-              </w:rPr>
-            </w:pPr>
-          </w:p>
-        </w:tc>
-        <w:tc>
-          <w:tcPr>
-            <w:tcW w:w="2213" w:type="dxa"/>
+                <w:sz w:val="22"/>
+                <w:szCs w:val="22"/>
+                <w:lang w:val="en-US"/>
+              </w:rPr>
+            </w:pPr>
+            <w:r>
+              <w:rPr>
+                <w:rFonts w:asciiTheme="minorHAnsi" w:hAnsiTheme="minorHAnsi" w:cstheme="minorHAnsi"/>
+                <w:sz w:val="22"/>
+                <w:szCs w:val="22"/>
+                <w:lang w:val="en-US"/>
+              </w:rPr>
+              <w:t>Variable</w:t>
+            </w:r>
+          </w:p>
+        </w:tc>
+        <w:tc>
+          <w:tcPr>
+            <w:tcW w:w="2551" w:type="dxa"/>
           </w:tcPr>
           <w:p>
             <w:pPr>
               <w:contextualSpacing/>
               <w:rPr>
                 <w:rFonts w:asciiTheme="minorHAnsi" w:hAnsiTheme="minorHAnsi" w:cstheme="minorHAnsi"/>
-                <w:lang w:val="en-US"/>
-              </w:rPr>
-            </w:pPr>
-            <w:r>
-              <w:rPr>
-                <w:rFonts w:asciiTheme="minorHAnsi" w:hAnsiTheme="minorHAnsi" w:cstheme="minorHAnsi"/>
+                <w:sz w:val="22"/>
+                <w:szCs w:val="22"/>
+                <w:lang w:val="en-US"/>
+              </w:rPr>
+            </w:pPr>
+            <w:r>
+              <w:rPr>
+                <w:rFonts w:asciiTheme="minorHAnsi" w:hAnsiTheme="minorHAnsi" w:cstheme="minorHAnsi"/>
+                <w:sz w:val="22"/>
+                <w:szCs w:val="22"/>
                 <w:lang w:val="en-US"/>
               </w:rPr>
               <w:t>Residual standard error</w:t>
@@ -12357,12 +14048,16 @@
               <w:contextualSpacing/>
               <w:rPr>
                 <w:rFonts w:asciiTheme="minorHAnsi" w:hAnsiTheme="minorHAnsi" w:cstheme="minorHAnsi"/>
-                <w:lang w:val="en-US"/>
-              </w:rPr>
-            </w:pPr>
-            <w:r>
-              <w:rPr>
-                <w:rFonts w:asciiTheme="minorHAnsi" w:hAnsiTheme="minorHAnsi" w:cstheme="minorHAnsi"/>
+                <w:sz w:val="22"/>
+                <w:szCs w:val="22"/>
+                <w:lang w:val="en-US"/>
+              </w:rPr>
+            </w:pPr>
+            <w:r>
+              <w:rPr>
+                <w:rFonts w:asciiTheme="minorHAnsi" w:hAnsiTheme="minorHAnsi" w:cstheme="minorHAnsi"/>
+                <w:sz w:val="22"/>
+                <w:szCs w:val="22"/>
                 <w:lang w:val="en-US"/>
               </w:rPr>
               <w:t>on 31 degrees of freedom</w:t>
@@ -12371,19 +14066,23 @@
         </w:tc>
         <w:tc>
           <w:tcPr>
-            <w:tcW w:w="1660" w:type="dxa"/>
+            <w:tcW w:w="1276" w:type="dxa"/>
           </w:tcPr>
           <w:p>
             <w:pPr>
               <w:contextualSpacing/>
               <w:rPr>
                 <w:rFonts w:asciiTheme="minorHAnsi" w:hAnsiTheme="minorHAnsi" w:cstheme="minorHAnsi"/>
-                <w:lang w:val="en-US"/>
-              </w:rPr>
-            </w:pPr>
-            <w:r>
-              <w:rPr>
-                <w:rFonts w:asciiTheme="minorHAnsi" w:hAnsiTheme="minorHAnsi" w:cstheme="minorHAnsi"/>
+                <w:sz w:val="22"/>
+                <w:szCs w:val="22"/>
+                <w:lang w:val="en-US"/>
+              </w:rPr>
+            </w:pPr>
+            <w:r>
+              <w:rPr>
+                <w:rFonts w:asciiTheme="minorHAnsi" w:hAnsiTheme="minorHAnsi" w:cstheme="minorHAnsi"/>
+                <w:sz w:val="22"/>
+                <w:szCs w:val="22"/>
                 <w:lang w:val="en-US"/>
               </w:rPr>
               <w:t xml:space="preserve">Multiple R-squared: </w:t>
@@ -12392,61 +14091,48 @@
         </w:tc>
         <w:tc>
           <w:tcPr>
-            <w:tcW w:w="1246" w:type="dxa"/>
+            <w:tcW w:w="1559" w:type="dxa"/>
           </w:tcPr>
           <w:p>
             <w:pPr>
               <w:contextualSpacing/>
               <w:rPr>
                 <w:rFonts w:asciiTheme="minorHAnsi" w:hAnsiTheme="minorHAnsi" w:cstheme="minorHAnsi"/>
-                <w:lang w:val="en-US"/>
-              </w:rPr>
-            </w:pPr>
-            <w:r>
-              <w:rPr>
-                <w:rFonts w:asciiTheme="minorHAnsi" w:hAnsiTheme="minorHAnsi" w:cstheme="minorHAnsi"/>
-                <w:lang w:val="en-US"/>
-              </w:rPr>
-              <w:t>Adjusted R-squared:</w:t>
-            </w:r>
-          </w:p>
-        </w:tc>
-        <w:tc>
-          <w:tcPr>
-            <w:tcW w:w="1282" w:type="dxa"/>
+                <w:sz w:val="22"/>
+                <w:szCs w:val="22"/>
+                <w:lang w:val="en-US"/>
+              </w:rPr>
+            </w:pPr>
+            <w:r>
+              <w:rPr>
+                <w:rFonts w:asciiTheme="minorHAnsi" w:hAnsiTheme="minorHAnsi" w:cstheme="minorHAnsi"/>
+                <w:sz w:val="22"/>
+                <w:szCs w:val="22"/>
+                <w:lang w:val="en-US"/>
+              </w:rPr>
+              <w:t xml:space="preserve">F-statistic: on 1 and 31 DF     </w:t>
+            </w:r>
+          </w:p>
+        </w:tc>
+        <w:tc>
+          <w:tcPr>
+            <w:tcW w:w="1276" w:type="dxa"/>
           </w:tcPr>
           <w:p>
             <w:pPr>
               <w:contextualSpacing/>
               <w:rPr>
                 <w:rFonts w:asciiTheme="minorHAnsi" w:hAnsiTheme="minorHAnsi" w:cstheme="minorHAnsi"/>
-                <w:lang w:val="en-US"/>
-              </w:rPr>
-            </w:pPr>
-            <w:r>
-              <w:rPr>
-                <w:rFonts w:asciiTheme="minorHAnsi" w:hAnsiTheme="minorHAnsi" w:cstheme="minorHAnsi"/>
-                <w:lang w:val="en-US"/>
-              </w:rPr>
-              <w:t xml:space="preserve">F-statistic: on 1 and 31 DF     </w:t>
-            </w:r>
-          </w:p>
-        </w:tc>
-        <w:tc>
-          <w:tcPr>
-            <w:tcW w:w="1044" w:type="dxa"/>
-          </w:tcPr>
-          <w:p>
-            <w:pPr>
-              <w:contextualSpacing/>
-              <w:rPr>
-                <w:rFonts w:asciiTheme="minorHAnsi" w:hAnsiTheme="minorHAnsi" w:cstheme="minorHAnsi"/>
-                <w:lang w:val="en-US"/>
-              </w:rPr>
-            </w:pPr>
-            <w:r>
-              <w:rPr>
-                <w:rFonts w:asciiTheme="minorHAnsi" w:hAnsiTheme="minorHAnsi" w:cstheme="minorHAnsi"/>
+                <w:sz w:val="22"/>
+                <w:szCs w:val="22"/>
+                <w:lang w:val="en-US"/>
+              </w:rPr>
+            </w:pPr>
+            <w:r>
+              <w:rPr>
+                <w:rFonts w:asciiTheme="minorHAnsi" w:hAnsiTheme="minorHAnsi" w:cstheme="minorHAnsi"/>
+                <w:sz w:val="22"/>
+                <w:szCs w:val="22"/>
                 <w:lang w:val="en-US"/>
               </w:rPr>
               <w:t>p-value</w:t>
@@ -12457,19 +14143,23 @@
       <w:tr>
         <w:tc>
           <w:tcPr>
-            <w:tcW w:w="1905" w:type="dxa"/>
+            <w:tcW w:w="2122" w:type="dxa"/>
           </w:tcPr>
           <w:p>
             <w:pPr>
               <w:contextualSpacing/>
               <w:rPr>
                 <w:rFonts w:asciiTheme="minorHAnsi" w:hAnsiTheme="minorHAnsi" w:cstheme="minorHAnsi"/>
-                <w:lang w:val="en-US"/>
-              </w:rPr>
-            </w:pPr>
-            <w:r>
-              <w:rPr>
-                <w:rFonts w:asciiTheme="minorHAnsi" w:hAnsiTheme="minorHAnsi" w:cstheme="minorHAnsi"/>
+                <w:sz w:val="22"/>
+                <w:szCs w:val="22"/>
+                <w:lang w:val="en-US"/>
+              </w:rPr>
+            </w:pPr>
+            <w:r>
+              <w:rPr>
+                <w:rFonts w:asciiTheme="minorHAnsi" w:hAnsiTheme="minorHAnsi" w:cstheme="minorHAnsi"/>
+                <w:sz w:val="22"/>
+                <w:szCs w:val="22"/>
                 <w:lang w:val="en-US"/>
               </w:rPr>
               <w:t>Total theft and handling cases</w:t>
@@ -12478,19 +14168,23 @@
         </w:tc>
         <w:tc>
           <w:tcPr>
-            <w:tcW w:w="2213" w:type="dxa"/>
+            <w:tcW w:w="2551" w:type="dxa"/>
           </w:tcPr>
           <w:p>
             <w:pPr>
               <w:contextualSpacing/>
               <w:rPr>
                 <w:rFonts w:asciiTheme="minorHAnsi" w:hAnsiTheme="minorHAnsi" w:cstheme="minorHAnsi"/>
-                <w:lang w:val="en-US"/>
-              </w:rPr>
-            </w:pPr>
-            <w:r>
-              <w:rPr>
-                <w:rFonts w:asciiTheme="minorHAnsi" w:hAnsiTheme="minorHAnsi" w:cstheme="minorHAnsi"/>
+                <w:sz w:val="22"/>
+                <w:szCs w:val="22"/>
+                <w:lang w:val="en-US"/>
+              </w:rPr>
+            </w:pPr>
+            <w:r>
+              <w:rPr>
+                <w:rFonts w:asciiTheme="minorHAnsi" w:hAnsiTheme="minorHAnsi" w:cstheme="minorHAnsi"/>
+                <w:sz w:val="22"/>
+                <w:szCs w:val="22"/>
                 <w:lang w:val="en-US"/>
               </w:rPr>
               <w:t>518.8</w:t>
@@ -12499,19 +14193,23 @@
         </w:tc>
         <w:tc>
           <w:tcPr>
-            <w:tcW w:w="1660" w:type="dxa"/>
+            <w:tcW w:w="1276" w:type="dxa"/>
           </w:tcPr>
           <w:p>
             <w:pPr>
               <w:contextualSpacing/>
               <w:rPr>
                 <w:rFonts w:asciiTheme="minorHAnsi" w:hAnsiTheme="minorHAnsi" w:cstheme="minorHAnsi"/>
-                <w:lang w:val="en-US"/>
-              </w:rPr>
-            </w:pPr>
-            <w:r>
-              <w:rPr>
-                <w:rFonts w:asciiTheme="minorHAnsi" w:hAnsiTheme="minorHAnsi" w:cstheme="minorHAnsi"/>
+                <w:sz w:val="22"/>
+                <w:szCs w:val="22"/>
+                <w:lang w:val="en-US"/>
+              </w:rPr>
+            </w:pPr>
+            <w:r>
+              <w:rPr>
+                <w:rFonts w:asciiTheme="minorHAnsi" w:hAnsiTheme="minorHAnsi" w:cstheme="minorHAnsi"/>
+                <w:sz w:val="22"/>
+                <w:szCs w:val="22"/>
                 <w:lang w:val="en-US"/>
               </w:rPr>
               <w:t>0.7858</w:t>
@@ -12520,61 +14218,48 @@
         </w:tc>
         <w:tc>
           <w:tcPr>
-            <w:tcW w:w="1246" w:type="dxa"/>
+            <w:tcW w:w="1559" w:type="dxa"/>
           </w:tcPr>
           <w:p>
             <w:pPr>
               <w:contextualSpacing/>
               <w:rPr>
                 <w:rFonts w:asciiTheme="minorHAnsi" w:hAnsiTheme="minorHAnsi" w:cstheme="minorHAnsi"/>
-                <w:lang w:val="en-US"/>
-              </w:rPr>
-            </w:pPr>
-            <w:r>
-              <w:rPr>
-                <w:rFonts w:asciiTheme="minorHAnsi" w:hAnsiTheme="minorHAnsi" w:cstheme="minorHAnsi"/>
-                <w:lang w:val="en-US"/>
-              </w:rPr>
-              <w:t>0.7789</w:t>
-            </w:r>
-          </w:p>
-        </w:tc>
-        <w:tc>
-          <w:tcPr>
-            <w:tcW w:w="1282" w:type="dxa"/>
+                <w:sz w:val="22"/>
+                <w:szCs w:val="22"/>
+                <w:lang w:val="en-US"/>
+              </w:rPr>
+            </w:pPr>
+            <w:r>
+              <w:rPr>
+                <w:rFonts w:asciiTheme="minorHAnsi" w:hAnsiTheme="minorHAnsi" w:cstheme="minorHAnsi"/>
+                <w:sz w:val="22"/>
+                <w:szCs w:val="22"/>
+                <w:lang w:val="en-US"/>
+              </w:rPr>
+              <w:t>113.7</w:t>
+            </w:r>
+          </w:p>
+        </w:tc>
+        <w:tc>
+          <w:tcPr>
+            <w:tcW w:w="1276" w:type="dxa"/>
           </w:tcPr>
           <w:p>
             <w:pPr>
               <w:contextualSpacing/>
               <w:rPr>
                 <w:rFonts w:asciiTheme="minorHAnsi" w:hAnsiTheme="minorHAnsi" w:cstheme="minorHAnsi"/>
-                <w:lang w:val="en-US"/>
-              </w:rPr>
-            </w:pPr>
-            <w:r>
-              <w:rPr>
-                <w:rFonts w:asciiTheme="minorHAnsi" w:hAnsiTheme="minorHAnsi" w:cstheme="minorHAnsi"/>
-                <w:lang w:val="en-US"/>
-              </w:rPr>
-              <w:t>113.7</w:t>
-            </w:r>
-          </w:p>
-        </w:tc>
-        <w:tc>
-          <w:tcPr>
-            <w:tcW w:w="1044" w:type="dxa"/>
-          </w:tcPr>
-          <w:p>
-            <w:pPr>
-              <w:contextualSpacing/>
-              <w:rPr>
-                <w:rFonts w:asciiTheme="minorHAnsi" w:hAnsiTheme="minorHAnsi" w:cstheme="minorHAnsi"/>
-                <w:lang w:val="en-US"/>
-              </w:rPr>
-            </w:pPr>
-            <w:r>
-              <w:rPr>
-                <w:rFonts w:asciiTheme="minorHAnsi" w:hAnsiTheme="minorHAnsi" w:cstheme="minorHAnsi"/>
+                <w:sz w:val="22"/>
+                <w:szCs w:val="22"/>
+                <w:lang w:val="en-US"/>
+              </w:rPr>
+            </w:pPr>
+            <w:r>
+              <w:rPr>
+                <w:rFonts w:asciiTheme="minorHAnsi" w:hAnsiTheme="minorHAnsi" w:cstheme="minorHAnsi"/>
+                <w:sz w:val="22"/>
+                <w:szCs w:val="22"/>
                 <w:lang w:val="en-US"/>
               </w:rPr>
               <w:t>6.761e-12</w:t>
@@ -12585,7 +14270,7 @@
       <w:tr>
         <w:tc>
           <w:tcPr>
-            <w:tcW w:w="1905" w:type="dxa"/>
+            <w:tcW w:w="2122" w:type="dxa"/>
           </w:tcPr>
           <w:p>
             <w:pPr>
@@ -12593,12 +14278,16 @@
               <w:contextualSpacing/>
               <w:rPr>
                 <w:rFonts w:asciiTheme="minorHAnsi" w:hAnsiTheme="minorHAnsi" w:cstheme="minorHAnsi"/>
-                <w:lang w:val="en-US"/>
-              </w:rPr>
-            </w:pPr>
-            <w:r>
-              <w:rPr>
-                <w:rFonts w:asciiTheme="minorHAnsi" w:hAnsiTheme="minorHAnsi" w:cstheme="minorHAnsi"/>
+                <w:sz w:val="22"/>
+                <w:szCs w:val="22"/>
+                <w:lang w:val="en-US"/>
+              </w:rPr>
+            </w:pPr>
+            <w:r>
+              <w:rPr>
+                <w:rFonts w:asciiTheme="minorHAnsi" w:hAnsiTheme="minorHAnsi" w:cstheme="minorHAnsi"/>
+                <w:sz w:val="22"/>
+                <w:szCs w:val="22"/>
                 <w:lang w:val="en-US"/>
               </w:rPr>
               <w:t>Total burglary cases</w:t>
@@ -12607,19 +14296,23 @@
         </w:tc>
         <w:tc>
           <w:tcPr>
-            <w:tcW w:w="2213" w:type="dxa"/>
+            <w:tcW w:w="2551" w:type="dxa"/>
           </w:tcPr>
           <w:p>
             <w:pPr>
               <w:contextualSpacing/>
               <w:rPr>
                 <w:rFonts w:asciiTheme="minorHAnsi" w:hAnsiTheme="minorHAnsi" w:cstheme="minorHAnsi"/>
-                <w:lang w:val="en-US"/>
-              </w:rPr>
-            </w:pPr>
-            <w:r>
-              <w:rPr>
-                <w:rFonts w:asciiTheme="minorHAnsi" w:hAnsiTheme="minorHAnsi" w:cstheme="minorHAnsi"/>
+                <w:sz w:val="22"/>
+                <w:szCs w:val="22"/>
+                <w:lang w:val="en-US"/>
+              </w:rPr>
+            </w:pPr>
+            <w:r>
+              <w:rPr>
+                <w:rFonts w:asciiTheme="minorHAnsi" w:hAnsiTheme="minorHAnsi" w:cstheme="minorHAnsi"/>
+                <w:sz w:val="22"/>
+                <w:szCs w:val="22"/>
                 <w:lang w:val="en-US"/>
               </w:rPr>
               <w:t>103.5</w:t>
@@ -12628,19 +14321,23 @@
         </w:tc>
         <w:tc>
           <w:tcPr>
-            <w:tcW w:w="1660" w:type="dxa"/>
+            <w:tcW w:w="1276" w:type="dxa"/>
           </w:tcPr>
           <w:p>
             <w:pPr>
               <w:contextualSpacing/>
               <w:rPr>
                 <w:rFonts w:asciiTheme="minorHAnsi" w:hAnsiTheme="minorHAnsi" w:cstheme="minorHAnsi"/>
-                <w:lang w:val="en-US"/>
-              </w:rPr>
-            </w:pPr>
-            <w:r>
-              <w:rPr>
-                <w:rFonts w:asciiTheme="minorHAnsi" w:hAnsiTheme="minorHAnsi" w:cstheme="minorHAnsi"/>
+                <w:sz w:val="22"/>
+                <w:szCs w:val="22"/>
+                <w:lang w:val="en-US"/>
+              </w:rPr>
+            </w:pPr>
+            <w:r>
+              <w:rPr>
+                <w:rFonts w:asciiTheme="minorHAnsi" w:hAnsiTheme="minorHAnsi" w:cstheme="minorHAnsi"/>
+                <w:sz w:val="22"/>
+                <w:szCs w:val="22"/>
                 <w:lang w:val="en-US"/>
               </w:rPr>
               <w:t>0.6357</w:t>
@@ -12649,61 +14346,48 @@
         </w:tc>
         <w:tc>
           <w:tcPr>
-            <w:tcW w:w="1246" w:type="dxa"/>
+            <w:tcW w:w="1559" w:type="dxa"/>
           </w:tcPr>
           <w:p>
             <w:pPr>
               <w:contextualSpacing/>
               <w:rPr>
                 <w:rFonts w:asciiTheme="minorHAnsi" w:hAnsiTheme="minorHAnsi" w:cstheme="minorHAnsi"/>
-                <w:lang w:val="en-US"/>
-              </w:rPr>
-            </w:pPr>
-            <w:r>
-              <w:rPr>
-                <w:rFonts w:asciiTheme="minorHAnsi" w:hAnsiTheme="minorHAnsi" w:cstheme="minorHAnsi"/>
-                <w:lang w:val="en-US"/>
-              </w:rPr>
-              <w:t>0.6239</w:t>
-            </w:r>
-          </w:p>
-        </w:tc>
-        <w:tc>
-          <w:tcPr>
-            <w:tcW w:w="1282" w:type="dxa"/>
+                <w:sz w:val="22"/>
+                <w:szCs w:val="22"/>
+                <w:lang w:val="en-US"/>
+              </w:rPr>
+            </w:pPr>
+            <w:r>
+              <w:rPr>
+                <w:rFonts w:asciiTheme="minorHAnsi" w:hAnsiTheme="minorHAnsi" w:cstheme="minorHAnsi"/>
+                <w:sz w:val="22"/>
+                <w:szCs w:val="22"/>
+                <w:lang w:val="en-US"/>
+              </w:rPr>
+              <w:t>54.1</w:t>
+            </w:r>
+          </w:p>
+        </w:tc>
+        <w:tc>
+          <w:tcPr>
+            <w:tcW w:w="1276" w:type="dxa"/>
           </w:tcPr>
           <w:p>
             <w:pPr>
               <w:contextualSpacing/>
               <w:rPr>
                 <w:rFonts w:asciiTheme="minorHAnsi" w:hAnsiTheme="minorHAnsi" w:cstheme="minorHAnsi"/>
-                <w:lang w:val="en-US"/>
-              </w:rPr>
-            </w:pPr>
-            <w:r>
-              <w:rPr>
-                <w:rFonts w:asciiTheme="minorHAnsi" w:hAnsiTheme="minorHAnsi" w:cstheme="minorHAnsi"/>
-                <w:lang w:val="en-US"/>
-              </w:rPr>
-              <w:t>54.1</w:t>
-            </w:r>
-          </w:p>
-        </w:tc>
-        <w:tc>
-          <w:tcPr>
-            <w:tcW w:w="1044" w:type="dxa"/>
-          </w:tcPr>
-          <w:p>
-            <w:pPr>
-              <w:contextualSpacing/>
-              <w:rPr>
-                <w:rFonts w:asciiTheme="minorHAnsi" w:hAnsiTheme="minorHAnsi" w:cstheme="minorHAnsi"/>
-                <w:lang w:val="en-US"/>
-              </w:rPr>
-            </w:pPr>
-            <w:r>
-              <w:rPr>
-                <w:rFonts w:asciiTheme="minorHAnsi" w:hAnsiTheme="minorHAnsi" w:cstheme="minorHAnsi"/>
+                <w:sz w:val="22"/>
+                <w:szCs w:val="22"/>
+                <w:lang w:val="en-US"/>
+              </w:rPr>
+            </w:pPr>
+            <w:r>
+              <w:rPr>
+                <w:rFonts w:asciiTheme="minorHAnsi" w:hAnsiTheme="minorHAnsi" w:cstheme="minorHAnsi"/>
+                <w:sz w:val="22"/>
+                <w:szCs w:val="22"/>
                 <w:lang w:val="en-US"/>
               </w:rPr>
               <w:t>2.796e-08</w:t>
@@ -12714,7 +14398,7 @@
       <w:tr>
         <w:tc>
           <w:tcPr>
-            <w:tcW w:w="1905" w:type="dxa"/>
+            <w:tcW w:w="2122" w:type="dxa"/>
           </w:tcPr>
           <w:p>
             <w:pPr>
@@ -12722,12 +14406,16 @@
               <w:contextualSpacing/>
               <w:rPr>
                 <w:rFonts w:asciiTheme="minorHAnsi" w:hAnsiTheme="minorHAnsi" w:cstheme="minorHAnsi"/>
-                <w:lang w:val="en-US"/>
-              </w:rPr>
-            </w:pPr>
-            <w:r>
-              <w:rPr>
-                <w:rFonts w:asciiTheme="minorHAnsi" w:hAnsiTheme="minorHAnsi" w:cstheme="minorHAnsi"/>
+                <w:sz w:val="22"/>
+                <w:szCs w:val="22"/>
+                <w:lang w:val="en-US"/>
+              </w:rPr>
+            </w:pPr>
+            <w:r>
+              <w:rPr>
+                <w:rFonts w:asciiTheme="minorHAnsi" w:hAnsiTheme="minorHAnsi" w:cstheme="minorHAnsi"/>
+                <w:sz w:val="22"/>
+                <w:szCs w:val="22"/>
                 <w:lang w:val="en-US"/>
               </w:rPr>
               <w:t>Total robbery cases</w:t>
@@ -12736,19 +14424,23 @@
         </w:tc>
         <w:tc>
           <w:tcPr>
-            <w:tcW w:w="2213" w:type="dxa"/>
+            <w:tcW w:w="2551" w:type="dxa"/>
           </w:tcPr>
           <w:p>
             <w:pPr>
               <w:contextualSpacing/>
               <w:rPr>
                 <w:rFonts w:asciiTheme="minorHAnsi" w:hAnsiTheme="minorHAnsi" w:cstheme="minorHAnsi"/>
-                <w:lang w:val="en-US"/>
-              </w:rPr>
-            </w:pPr>
-            <w:r>
-              <w:rPr>
-                <w:rFonts w:asciiTheme="minorHAnsi" w:hAnsiTheme="minorHAnsi" w:cstheme="minorHAnsi"/>
+                <w:sz w:val="22"/>
+                <w:szCs w:val="22"/>
+                <w:lang w:val="en-US"/>
+              </w:rPr>
+            </w:pPr>
+            <w:r>
+              <w:rPr>
+                <w:rFonts w:asciiTheme="minorHAnsi" w:hAnsiTheme="minorHAnsi" w:cstheme="minorHAnsi"/>
+                <w:sz w:val="22"/>
+                <w:szCs w:val="22"/>
                 <w:lang w:val="en-US"/>
               </w:rPr>
               <w:t>40</w:t>
@@ -12757,19 +14449,23 @@
         </w:tc>
         <w:tc>
           <w:tcPr>
-            <w:tcW w:w="1660" w:type="dxa"/>
+            <w:tcW w:w="1276" w:type="dxa"/>
           </w:tcPr>
           <w:p>
             <w:pPr>
               <w:contextualSpacing/>
               <w:rPr>
                 <w:rFonts w:asciiTheme="minorHAnsi" w:hAnsiTheme="minorHAnsi" w:cstheme="minorHAnsi"/>
-                <w:lang w:val="en-US"/>
-              </w:rPr>
-            </w:pPr>
-            <w:r>
-              <w:rPr>
-                <w:rFonts w:asciiTheme="minorHAnsi" w:hAnsiTheme="minorHAnsi" w:cstheme="minorHAnsi"/>
+                <w:sz w:val="22"/>
+                <w:szCs w:val="22"/>
+                <w:lang w:val="en-US"/>
+              </w:rPr>
+            </w:pPr>
+            <w:r>
+              <w:rPr>
+                <w:rFonts w:asciiTheme="minorHAnsi" w:hAnsiTheme="minorHAnsi" w:cstheme="minorHAnsi"/>
+                <w:sz w:val="22"/>
+                <w:szCs w:val="22"/>
                 <w:lang w:val="en-US"/>
               </w:rPr>
               <w:t>0.3481</w:t>
@@ -12778,61 +14474,48 @@
         </w:tc>
         <w:tc>
           <w:tcPr>
-            <w:tcW w:w="1246" w:type="dxa"/>
+            <w:tcW w:w="1559" w:type="dxa"/>
           </w:tcPr>
           <w:p>
             <w:pPr>
               <w:contextualSpacing/>
               <w:rPr>
                 <w:rFonts w:asciiTheme="minorHAnsi" w:hAnsiTheme="minorHAnsi" w:cstheme="minorHAnsi"/>
-                <w:lang w:val="en-US"/>
-              </w:rPr>
-            </w:pPr>
-            <w:r>
-              <w:rPr>
-                <w:rFonts w:asciiTheme="minorHAnsi" w:hAnsiTheme="minorHAnsi" w:cstheme="minorHAnsi"/>
-                <w:lang w:val="en-US"/>
-              </w:rPr>
-              <w:t>0.3271</w:t>
-            </w:r>
-          </w:p>
-        </w:tc>
-        <w:tc>
-          <w:tcPr>
-            <w:tcW w:w="1282" w:type="dxa"/>
+                <w:sz w:val="22"/>
+                <w:szCs w:val="22"/>
+                <w:lang w:val="en-US"/>
+              </w:rPr>
+            </w:pPr>
+            <w:r>
+              <w:rPr>
+                <w:rFonts w:asciiTheme="minorHAnsi" w:hAnsiTheme="minorHAnsi" w:cstheme="minorHAnsi"/>
+                <w:sz w:val="22"/>
+                <w:szCs w:val="22"/>
+                <w:lang w:val="en-US"/>
+              </w:rPr>
+              <w:t>16.56</w:t>
+            </w:r>
+          </w:p>
+        </w:tc>
+        <w:tc>
+          <w:tcPr>
+            <w:tcW w:w="1276" w:type="dxa"/>
           </w:tcPr>
           <w:p>
             <w:pPr>
               <w:contextualSpacing/>
               <w:rPr>
                 <w:rFonts w:asciiTheme="minorHAnsi" w:hAnsiTheme="minorHAnsi" w:cstheme="minorHAnsi"/>
-                <w:lang w:val="en-US"/>
-              </w:rPr>
-            </w:pPr>
-            <w:r>
-              <w:rPr>
-                <w:rFonts w:asciiTheme="minorHAnsi" w:hAnsiTheme="minorHAnsi" w:cstheme="minorHAnsi"/>
-                <w:lang w:val="en-US"/>
-              </w:rPr>
-              <w:t>16.56</w:t>
-            </w:r>
-          </w:p>
-        </w:tc>
-        <w:tc>
-          <w:tcPr>
-            <w:tcW w:w="1044" w:type="dxa"/>
-          </w:tcPr>
-          <w:p>
-            <w:pPr>
-              <w:contextualSpacing/>
-              <w:rPr>
-                <w:rFonts w:asciiTheme="minorHAnsi" w:hAnsiTheme="minorHAnsi" w:cstheme="minorHAnsi"/>
-                <w:lang w:val="en-US"/>
-              </w:rPr>
-            </w:pPr>
-            <w:r>
-              <w:rPr>
-                <w:rFonts w:asciiTheme="minorHAnsi" w:hAnsiTheme="minorHAnsi" w:cstheme="minorHAnsi"/>
+                <w:sz w:val="22"/>
+                <w:szCs w:val="22"/>
+                <w:lang w:val="en-US"/>
+              </w:rPr>
+            </w:pPr>
+            <w:r>
+              <w:rPr>
+                <w:rFonts w:asciiTheme="minorHAnsi" w:hAnsiTheme="minorHAnsi" w:cstheme="minorHAnsi"/>
+                <w:sz w:val="22"/>
+                <w:szCs w:val="22"/>
                 <w:lang w:val="en-US"/>
               </w:rPr>
               <w:t>0.0003015</w:t>
@@ -12869,14 +14552,49 @@
           <w:rFonts w:asciiTheme="minorHAnsi" w:hAnsiTheme="minorHAnsi" w:cstheme="minorHAnsi"/>
           <w:lang w:val="en-US"/>
         </w:rPr>
-        <w:t>I can conclude that f</w:t>
-      </w:r>
-      <w:r>
-        <w:rPr>
-          <w:rFonts w:asciiTheme="minorHAnsi" w:hAnsiTheme="minorHAnsi" w:cstheme="minorHAnsi"/>
-          <w:lang w:val="en-US"/>
-        </w:rPr>
-        <w:t xml:space="preserve">or all three models p values are less than 0.001. Therefore, </w:t>
+        <w:t>All</w:t>
+      </w:r>
+      <w:r>
+        <w:rPr>
+          <w:rFonts w:asciiTheme="minorHAnsi" w:hAnsiTheme="minorHAnsi" w:cstheme="minorHAnsi"/>
+          <w:lang w:val="en-US"/>
+        </w:rPr>
+        <w:t xml:space="preserve"> three models</w:t>
+      </w:r>
+      <w:r>
+        <w:rPr>
+          <w:rFonts w:asciiTheme="minorHAnsi" w:hAnsiTheme="minorHAnsi" w:cstheme="minorHAnsi"/>
+          <w:lang w:val="en-US"/>
+        </w:rPr>
+        <w:t xml:space="preserve"> have</w:t>
+      </w:r>
+      <w:r>
+        <w:rPr>
+          <w:rFonts w:asciiTheme="minorHAnsi" w:hAnsiTheme="minorHAnsi" w:cstheme="minorHAnsi"/>
+          <w:lang w:val="en-US"/>
+        </w:rPr>
+        <w:t xml:space="preserve"> p values are less than 0.001. Therefore, </w:t>
+      </w:r>
+      <w:r>
+        <w:rPr>
+          <w:rFonts w:asciiTheme="minorHAnsi" w:hAnsiTheme="minorHAnsi" w:cstheme="minorHAnsi"/>
+          <w:lang w:val="en-US"/>
+        </w:rPr>
+        <w:t>I can conclude that</w:t>
+      </w:r>
+      <w:r>
+        <w:rPr>
+          <w:rFonts w:asciiTheme="minorHAnsi" w:hAnsiTheme="minorHAnsi" w:cstheme="minorHAnsi"/>
+          <w:lang w:val="en-US"/>
+        </w:rPr>
+        <w:t>,</w:t>
+      </w:r>
+      <w:r>
+        <w:rPr>
+          <w:rFonts w:asciiTheme="minorHAnsi" w:hAnsiTheme="minorHAnsi" w:cstheme="minorHAnsi"/>
+          <w:lang w:val="en-US"/>
+        </w:rPr>
+        <w:t xml:space="preserve"> </w:t>
       </w:r>
       <w:r>
         <w:rPr>
@@ -13002,36 +14720,14 @@
           <w:rFonts w:asciiTheme="minorHAnsi" w:hAnsiTheme="minorHAnsi" w:cstheme="minorHAnsi"/>
           <w:lang w:val="en-US"/>
         </w:rPr>
-        <w:t>. Which suggest that t</w:t>
-      </w:r>
-      <w:r>
-        <w:rPr>
-          <w:rFonts w:asciiTheme="minorHAnsi" w:hAnsiTheme="minorHAnsi" w:cstheme="minorHAnsi"/>
-          <w:lang w:val="en-US"/>
-        </w:rPr>
-        <w:t xml:space="preserve">here is a good linear </w:t>
-      </w:r>
-      <w:r>
-        <w:rPr>
-          <w:rFonts w:asciiTheme="minorHAnsi" w:hAnsiTheme="minorHAnsi" w:cstheme="minorHAnsi"/>
-          <w:lang w:val="en-US"/>
-        </w:rPr>
-        <w:lastRenderedPageBreak/>
-        <w:t>relationship with theft and handling court cases</w:t>
-      </w:r>
-      <w:r>
-        <w:rPr>
-          <w:rFonts w:asciiTheme="minorHAnsi" w:hAnsiTheme="minorHAnsi" w:cstheme="minorHAnsi"/>
-          <w:lang w:val="en-US"/>
-        </w:rPr>
-        <w:t xml:space="preserve">, </w:t>
-      </w:r>
-      <w:r>
-        <w:rPr>
-          <w:rFonts w:asciiTheme="minorHAnsi" w:hAnsiTheme="minorHAnsi" w:cstheme="minorHAnsi"/>
-          <w:lang w:val="en-US"/>
-        </w:rPr>
-        <w:t>burglary,</w:t>
+        <w:t xml:space="preserve">. </w:t>
+      </w:r>
+      <w:r>
+        <w:rPr>
+          <w:rFonts w:asciiTheme="minorHAnsi" w:hAnsiTheme="minorHAnsi" w:cstheme="minorHAnsi"/>
+          <w:lang w:val="en-US"/>
+        </w:rPr>
+        <w:t>Linear model</w:t>
       </w:r>
       <w:r>
         <w:rPr>
@@ -13045,28 +14741,325 @@
           <w:rFonts w:asciiTheme="minorHAnsi" w:hAnsiTheme="minorHAnsi" w:cstheme="minorHAnsi"/>
           <w:lang w:val="en-US"/>
         </w:rPr>
-        <w:t xml:space="preserve">and </w:t>
-      </w:r>
-      <w:r>
-        <w:rPr>
-          <w:rFonts w:asciiTheme="minorHAnsi" w:hAnsiTheme="minorHAnsi" w:cstheme="minorHAnsi"/>
-          <w:lang w:val="en-US"/>
-        </w:rPr>
-        <w:t xml:space="preserve">robbery </w:t>
-      </w:r>
-      <w:r>
-        <w:rPr>
-          <w:rFonts w:asciiTheme="minorHAnsi" w:hAnsiTheme="minorHAnsi" w:cstheme="minorHAnsi"/>
-          <w:lang w:val="en-US"/>
-        </w:rPr>
-        <w:t xml:space="preserve">court cases with the time. </w:t>
-      </w:r>
-      <w:r>
-        <w:rPr>
-          <w:rFonts w:asciiTheme="minorHAnsi" w:hAnsiTheme="minorHAnsi" w:cstheme="minorHAnsi"/>
-          <w:lang w:val="en-US"/>
-        </w:rPr>
-        <w:t>Linear model</w:t>
+        <w:t xml:space="preserve">for the robbery and </w:t>
+      </w:r>
+      <w:r>
+        <w:rPr>
+          <w:rFonts w:asciiTheme="minorHAnsi" w:hAnsiTheme="minorHAnsi" w:cstheme="minorHAnsi"/>
+          <w:lang w:val="en-US"/>
+        </w:rPr>
+        <w:t xml:space="preserve">time </w:t>
+      </w:r>
+      <w:r>
+        <w:rPr>
+          <w:rFonts w:asciiTheme="minorHAnsi" w:hAnsiTheme="minorHAnsi" w:cstheme="minorHAnsi"/>
+          <w:lang w:val="en-US"/>
+        </w:rPr>
+        <w:t>has</w:t>
+      </w:r>
+      <w:r>
+        <w:rPr>
+          <w:rFonts w:asciiTheme="minorHAnsi" w:hAnsiTheme="minorHAnsi" w:cstheme="minorHAnsi"/>
+          <w:lang w:val="en-US"/>
+        </w:rPr>
+        <w:t xml:space="preserve"> higher </w:t>
+      </w:r>
+      <w:r>
+        <w:rPr>
+          <w:rFonts w:asciiTheme="minorHAnsi" w:hAnsiTheme="minorHAnsi" w:cstheme="minorHAnsi"/>
+          <w:lang w:val="en-US"/>
+        </w:rPr>
+        <w:t xml:space="preserve">error rate </w:t>
+      </w:r>
+      <w:r>
+        <w:rPr>
+          <w:rFonts w:asciiTheme="minorHAnsi" w:hAnsiTheme="minorHAnsi" w:cstheme="minorHAnsi"/>
+          <w:lang w:val="en-US"/>
+        </w:rPr>
+        <w:t>than theft and handling and burglary. Therefore, a different prediction method should be used</w:t>
+      </w:r>
+      <w:r>
+        <w:rPr>
+          <w:rFonts w:asciiTheme="minorHAnsi" w:hAnsiTheme="minorHAnsi" w:cstheme="minorHAnsi"/>
+          <w:lang w:val="en-US"/>
+        </w:rPr>
+        <w:t xml:space="preserve"> for robbery cases</w:t>
+      </w:r>
+      <w:r>
+        <w:rPr>
+          <w:rFonts w:asciiTheme="minorHAnsi" w:hAnsiTheme="minorHAnsi" w:cstheme="minorHAnsi"/>
+          <w:lang w:val="en-US"/>
+        </w:rPr>
+        <w:t xml:space="preserve"> to obtain a better prediction</w:t>
+      </w:r>
+      <w:r>
+        <w:rPr>
+          <w:rFonts w:asciiTheme="minorHAnsi" w:hAnsiTheme="minorHAnsi" w:cstheme="minorHAnsi"/>
+          <w:lang w:val="en-US"/>
+        </w:rPr>
+        <w:t xml:space="preserve"> such as nonlinear model</w:t>
+      </w:r>
+      <w:r>
+        <w:rPr>
+          <w:rFonts w:asciiTheme="minorHAnsi" w:hAnsiTheme="minorHAnsi" w:cstheme="minorHAnsi"/>
+          <w:lang w:val="en-US"/>
+        </w:rPr>
+        <w:t>.</w:t>
+      </w:r>
+    </w:p>
+    <w:p>
+      <w:pPr>
+        <w:rPr>
+          <w:rFonts w:asciiTheme="minorHAnsi" w:hAnsiTheme="minorHAnsi" w:cstheme="minorHAnsi"/>
+          <w:lang w:val="en-US"/>
+        </w:rPr>
+      </w:pPr>
+    </w:p>
+    <w:p>
+      <w:pPr>
+        <w:rPr>
+          <w:rFonts w:asciiTheme="minorHAnsi" w:hAnsiTheme="minorHAnsi" w:cstheme="minorHAnsi"/>
+          <w:lang w:val="en-US"/>
+        </w:rPr>
+      </w:pPr>
+      <w:r>
+        <w:rPr>
+          <w:rFonts w:asciiTheme="minorHAnsi" w:hAnsiTheme="minorHAnsi" w:cstheme="minorHAnsi"/>
+          <w:lang w:val="en-US"/>
+        </w:rPr>
+        <w:t>Incase robbery explained with court variable.</w:t>
+      </w:r>
+    </w:p>
+    <w:p>
+      <w:pPr>
+        <w:rPr>
+          <w:rFonts w:ascii="Helvetica" w:hAnsi="Helvetica"/>
+          <w:i/>
+          <w:iCs/>
+          <w:color w:val="555555"/>
+          <w:sz w:val="21"/>
+          <w:szCs w:val="21"/>
+          <w:lang w:val="en-US"/>
+        </w:rPr>
+      </w:pPr>
+      <w:r>
+        <w:rPr>
+          <w:rFonts w:ascii="Helvetica" w:hAnsi="Helvetica"/>
+          <w:color w:val="555555"/>
+          <w:sz w:val="21"/>
+          <w:szCs w:val="21"/>
+          <w:shd w:val="clear" w:color="auto" w:fill="FFFFFF"/>
+        </w:rPr>
+        <w:t>This can lead to “fishing expeditions,” where you keep adding variables to an equation, some of which have no conceptual relationship to the dependent variable, just to inflate the R 2 value. To avoid adding extra variables that do not really belong, an adjusted R 2 value is typically listed in regression outputs. This adjusted value appears in cell D10 of Figure 10.25. Although it has no direct interpretation as “percentage of variation explained,” it can decrease when unnecessary explanatory variables are added to an equation. Therefore, it serves as an index that you can monitor. If you add variables and the adjusted R 2 decreases , the extra variables are essentially not pulling their weight and should probably be omitted. We will say much more about this issue</w:t>
+      </w:r>
+      <w:r>
+        <w:rPr>
+          <w:rFonts w:ascii="Helvetica" w:hAnsi="Helvetica"/>
+          <w:color w:val="555555"/>
+          <w:sz w:val="21"/>
+          <w:szCs w:val="21"/>
+        </w:rPr>
+        <w:br/>
+      </w:r>
+      <w:r>
+        <w:rPr>
+          <w:rFonts w:ascii="Helvetica" w:hAnsi="Helvetica"/>
+          <w:color w:val="555555"/>
+          <w:sz w:val="21"/>
+          <w:szCs w:val="21"/>
+          <w:shd w:val="clear" w:color="auto" w:fill="FFFFFF"/>
+        </w:rPr>
+        <w:t>Albright, S. Christian, and Wayne L. Winston. </w:t>
+      </w:r>
+      <w:r>
+        <w:rPr>
+          <w:rFonts w:ascii="Helvetica" w:hAnsi="Helvetica"/>
+          <w:i/>
+          <w:iCs/>
+          <w:color w:val="555555"/>
+          <w:sz w:val="21"/>
+          <w:szCs w:val="21"/>
+        </w:rPr>
+        <w:t>Business Analytics : Data Analysis and Decision Making</w:t>
+      </w:r>
+      <w:r>
+        <w:rPr>
+          <w:rFonts w:ascii="Helvetica" w:hAnsi="Helvetica"/>
+          <w:color w:val="555555"/>
+          <w:sz w:val="21"/>
+          <w:szCs w:val="21"/>
+          <w:shd w:val="clear" w:color="auto" w:fill="FFFFFF"/>
+        </w:rPr>
+        <w:t>, Cengage, 2019.</w:t>
+      </w:r>
+      <w:r>
+        <w:rPr>
+          <w:rFonts w:ascii="Helvetica" w:hAnsi="Helvetica"/>
+          <w:i/>
+          <w:iCs/>
+          <w:color w:val="555555"/>
+          <w:sz w:val="21"/>
+          <w:szCs w:val="21"/>
+        </w:rPr>
+        <w:t> </w:t>
+      </w:r>
+      <w:r>
+        <w:rPr>
+          <w:rFonts w:ascii="Helvetica" w:hAnsi="Helvetica"/>
+          <w:i/>
+          <w:iCs/>
+          <w:color w:val="555555"/>
+          <w:sz w:val="21"/>
+          <w:szCs w:val="21"/>
+          <w:lang w:val="en-US"/>
+        </w:rPr>
+        <w:t>Page 440</w:t>
+      </w:r>
+    </w:p>
+    <w:p>
+      <w:r>
+        <w:rPr>
+          <w:rFonts w:ascii="Helvetica" w:hAnsi="Helvetica"/>
+          <w:i/>
+          <w:iCs/>
+          <w:color w:val="555555"/>
+          <w:sz w:val="21"/>
+          <w:szCs w:val="21"/>
+        </w:rPr>
+        <w:t>ProQuest Ebook Central</w:t>
+      </w:r>
+      <w:r>
+        <w:rPr>
+          <w:rFonts w:ascii="Helvetica" w:hAnsi="Helvetica"/>
+          <w:color w:val="555555"/>
+          <w:sz w:val="21"/>
+          <w:szCs w:val="21"/>
+          <w:shd w:val="clear" w:color="auto" w:fill="FFFFFF"/>
+        </w:rPr>
+        <w:t>, http://ebookcentral.proquest.com/lib/uniofglos/detail.action?docID=6135939.</w:t>
+      </w:r>
+      <w:r>
+        <w:rPr>
+          <w:rFonts w:ascii="Helvetica" w:hAnsi="Helvetica"/>
+          <w:color w:val="555555"/>
+          <w:sz w:val="21"/>
+          <w:szCs w:val="21"/>
+        </w:rPr>
+        <w:br/>
+      </w:r>
+      <w:r>
+        <w:rPr>
+          <w:rFonts w:ascii="Helvetica" w:hAnsi="Helvetica"/>
+          <w:color w:val="555555"/>
+          <w:sz w:val="21"/>
+          <w:szCs w:val="21"/>
+          <w:shd w:val="clear" w:color="auto" w:fill="FFFFFF"/>
+        </w:rPr>
+        <w:t>Created from uniofglos on 2022-04-30 17:43:17.</w:t>
+      </w:r>
+    </w:p>
+    <w:p>
+      <w:pPr>
+        <w:rPr>
+          <w:rFonts w:asciiTheme="minorHAnsi" w:hAnsiTheme="minorHAnsi" w:cstheme="minorHAnsi"/>
+          <w:lang w:val="en-US"/>
+        </w:rPr>
+      </w:pPr>
+    </w:p>
+    <w:p>
+      <w:pPr>
+        <w:pStyle w:val="Heading1"/>
+        <w:rPr>
+          <w:lang w:val="en-US"/>
+        </w:rPr>
+      </w:pPr>
+      <w:r>
+        <w:rPr>
+          <w:lang w:val="en-US"/>
+        </w:rPr>
+        <w:t>Clustering</w:t>
+      </w:r>
+    </w:p>
+    <w:p>
+      <w:pPr>
+        <w:pStyle w:val="Heading2"/>
+        <w:rPr>
+          <w:lang w:val="en-US"/>
+        </w:rPr>
+      </w:pPr>
+      <w:r>
+        <w:rPr>
+          <w:lang w:val="en-US"/>
+        </w:rPr>
+        <w:t>Clustering d</w:t>
+      </w:r>
+      <w:r>
+        <w:rPr>
+          <w:lang w:val="en-US"/>
+        </w:rPr>
+        <w:t>rug offence cases finalized</w:t>
+      </w:r>
+    </w:p>
+    <w:p>
+      <w:pPr>
+        <w:rPr>
+          <w:lang w:val="en-US"/>
+        </w:rPr>
+      </w:pPr>
+    </w:p>
+    <w:p>
+      <w:pPr>
+        <w:rPr>
+          <w:rFonts w:asciiTheme="minorHAnsi" w:hAnsiTheme="minorHAnsi" w:cstheme="minorHAnsi"/>
+          <w:lang w:val="en-US"/>
+        </w:rPr>
+      </w:pPr>
+      <w:r>
+        <w:rPr>
+          <w:rFonts w:asciiTheme="minorHAnsi" w:hAnsiTheme="minorHAnsi" w:cstheme="minorHAnsi"/>
+          <w:lang w:val="en-US"/>
+        </w:rPr>
+        <w:t xml:space="preserve">Drug offence cases finalized </w:t>
+      </w:r>
+      <w:r>
+        <w:rPr>
+          <w:rFonts w:asciiTheme="minorHAnsi" w:hAnsiTheme="minorHAnsi" w:cstheme="minorHAnsi"/>
+          <w:lang w:val="en-US"/>
+        </w:rPr>
+        <w:t>are</w:t>
+      </w:r>
+      <w:r>
+        <w:rPr>
+          <w:rFonts w:asciiTheme="minorHAnsi" w:hAnsiTheme="minorHAnsi" w:cstheme="minorHAnsi"/>
+          <w:lang w:val="en-US"/>
+        </w:rPr>
+        <w:t xml:space="preserve"> clustered with </w:t>
+      </w:r>
+      <w:r>
+        <w:rPr>
+          <w:rFonts w:asciiTheme="minorHAnsi" w:hAnsiTheme="minorHAnsi" w:cstheme="minorHAnsi"/>
+          <w:lang w:val="en-US"/>
+        </w:rPr>
+        <w:t>k</w:t>
+      </w:r>
+      <w:r>
+        <w:rPr>
+          <w:rFonts w:asciiTheme="minorHAnsi" w:hAnsiTheme="minorHAnsi" w:cstheme="minorHAnsi"/>
+        </w:rPr>
+        <w:t>-</w:t>
+      </w:r>
+      <w:r>
+        <w:rPr>
+          <w:rFonts w:asciiTheme="minorHAnsi" w:hAnsiTheme="minorHAnsi" w:cstheme="minorHAnsi"/>
+          <w:lang w:val="en-US"/>
+        </w:rPr>
+        <w:t>m</w:t>
+      </w:r>
+      <w:r>
+        <w:rPr>
+          <w:rFonts w:asciiTheme="minorHAnsi" w:hAnsiTheme="minorHAnsi" w:cstheme="minorHAnsi"/>
+        </w:rPr>
+        <w:t>eans</w:t>
       </w:r>
       <w:r>
         <w:rPr>
@@ -13080,341 +15073,208 @@
           <w:rFonts w:asciiTheme="minorHAnsi" w:hAnsiTheme="minorHAnsi" w:cstheme="minorHAnsi"/>
           <w:lang w:val="en-US"/>
         </w:rPr>
-        <w:t xml:space="preserve">for the robbery and </w:t>
-      </w:r>
-      <w:r>
-        <w:rPr>
-          <w:rFonts w:asciiTheme="minorHAnsi" w:hAnsiTheme="minorHAnsi" w:cstheme="minorHAnsi"/>
-          <w:lang w:val="en-US"/>
-        </w:rPr>
-        <w:t xml:space="preserve">time </w:t>
-      </w:r>
-      <w:r>
-        <w:rPr>
-          <w:rFonts w:asciiTheme="minorHAnsi" w:hAnsiTheme="minorHAnsi" w:cstheme="minorHAnsi"/>
-          <w:lang w:val="en-US"/>
-        </w:rPr>
-        <w:t>has</w:t>
-      </w:r>
-      <w:r>
-        <w:rPr>
-          <w:rFonts w:asciiTheme="minorHAnsi" w:hAnsiTheme="minorHAnsi" w:cstheme="minorHAnsi"/>
-          <w:lang w:val="en-US"/>
-        </w:rPr>
-        <w:t xml:space="preserve"> higher </w:t>
-      </w:r>
-      <w:r>
-        <w:rPr>
-          <w:rFonts w:asciiTheme="minorHAnsi" w:hAnsiTheme="minorHAnsi" w:cstheme="minorHAnsi"/>
-          <w:lang w:val="en-US"/>
-        </w:rPr>
-        <w:t xml:space="preserve">error rate </w:t>
-      </w:r>
-      <w:r>
-        <w:rPr>
-          <w:rFonts w:asciiTheme="minorHAnsi" w:hAnsiTheme="minorHAnsi" w:cstheme="minorHAnsi"/>
-          <w:lang w:val="en-US"/>
-        </w:rPr>
-        <w:t>than theft and handling and burglary. Therefore, a different prediction method should be used</w:t>
-      </w:r>
-      <w:r>
-        <w:rPr>
-          <w:rFonts w:asciiTheme="minorHAnsi" w:hAnsiTheme="minorHAnsi" w:cstheme="minorHAnsi"/>
-          <w:lang w:val="en-US"/>
-        </w:rPr>
-        <w:t xml:space="preserve"> for robbery cases</w:t>
-      </w:r>
-      <w:r>
-        <w:rPr>
-          <w:rFonts w:asciiTheme="minorHAnsi" w:hAnsiTheme="minorHAnsi" w:cstheme="minorHAnsi"/>
-          <w:lang w:val="en-US"/>
-        </w:rPr>
-        <w:t xml:space="preserve"> to obtain a better prediction</w:t>
-      </w:r>
-      <w:r>
-        <w:rPr>
-          <w:rFonts w:asciiTheme="minorHAnsi" w:hAnsiTheme="minorHAnsi" w:cstheme="minorHAnsi"/>
-          <w:lang w:val="en-US"/>
-        </w:rPr>
-        <w:t>.</w:t>
-      </w:r>
-    </w:p>
-    <w:p>
-      <w:pPr>
-        <w:rPr>
-          <w:rFonts w:asciiTheme="minorHAnsi" w:hAnsiTheme="minorHAnsi" w:cstheme="minorHAnsi"/>
-          <w:lang w:val="en-US"/>
-        </w:rPr>
-      </w:pPr>
-    </w:p>
-    <w:p>
-      <w:pPr>
-        <w:pStyle w:val="Heading1"/>
-        <w:rPr>
-          <w:lang w:val="en-US"/>
-        </w:rPr>
-      </w:pPr>
-      <w:r>
-        <w:rPr>
-          <w:lang w:val="en-US"/>
-        </w:rPr>
-        <w:t>Clustering</w:t>
-      </w:r>
-    </w:p>
-    <w:p>
-      <w:pPr>
-        <w:pStyle w:val="Heading2"/>
-        <w:rPr>
-          <w:lang w:val="en-US"/>
-        </w:rPr>
-      </w:pPr>
-      <w:r>
-        <w:rPr>
-          <w:lang w:val="en-US"/>
-        </w:rPr>
-        <w:t>Clustering d</w:t>
-      </w:r>
-      <w:r>
-        <w:rPr>
-          <w:lang w:val="en-US"/>
-        </w:rPr>
-        <w:t>rug offence cases finalized</w:t>
-      </w:r>
-    </w:p>
-    <w:p>
-      <w:pPr>
-        <w:rPr>
-          <w:lang w:val="en-US"/>
-        </w:rPr>
-      </w:pPr>
-    </w:p>
-    <w:p>
-      <w:pPr>
-        <w:rPr>
-          <w:lang w:val="en-US"/>
-        </w:rPr>
-      </w:pPr>
-      <w:r>
-        <w:rPr>
-          <w:lang w:val="en-US"/>
-        </w:rPr>
-        <w:t xml:space="preserve">Drug offence cases finalized </w:t>
-      </w:r>
-      <w:r>
-        <w:rPr>
-          <w:lang w:val="en-US"/>
-        </w:rPr>
-        <w:t>are</w:t>
-      </w:r>
-      <w:r>
-        <w:rPr>
-          <w:lang w:val="en-US"/>
-        </w:rPr>
-        <w:t xml:space="preserve"> clustered with </w:t>
-      </w:r>
-      <w:r>
-        <w:rPr>
+        <w:t xml:space="preserve">algorithm. </w:t>
+      </w:r>
+      <w:r>
+        <w:rPr>
+          <w:rFonts w:asciiTheme="minorHAnsi" w:hAnsiTheme="minorHAnsi" w:cstheme="minorHAnsi"/>
+          <w:lang w:val="en-US"/>
+        </w:rPr>
+        <w:t>T</w:t>
+      </w:r>
+      <w:r>
+        <w:rPr>
+          <w:rFonts w:asciiTheme="minorHAnsi" w:hAnsiTheme="minorHAnsi" w:cstheme="minorHAnsi"/>
+          <w:lang w:val="en-US"/>
+        </w:rPr>
+        <w:t xml:space="preserve">he variables total </w:t>
+      </w:r>
+      <w:r>
+        <w:rPr>
+          <w:rFonts w:asciiTheme="minorHAnsi" w:hAnsiTheme="minorHAnsi" w:cstheme="minorHAnsi"/>
+          <w:lang w:val="en-US"/>
+        </w:rPr>
+        <w:t xml:space="preserve">drug offence </w:t>
+      </w:r>
+      <w:r>
+        <w:rPr>
+          <w:rFonts w:asciiTheme="minorHAnsi" w:hAnsiTheme="minorHAnsi" w:cstheme="minorHAnsi"/>
+          <w:lang w:val="en-US"/>
+        </w:rPr>
+        <w:t>cases, month, and numeric transformation of the court</w:t>
+      </w:r>
+      <w:r>
+        <w:rPr>
+          <w:rFonts w:asciiTheme="minorHAnsi" w:hAnsiTheme="minorHAnsi" w:cstheme="minorHAnsi"/>
+          <w:lang w:val="en-US"/>
+        </w:rPr>
+        <w:t xml:space="preserve"> </w:t>
+      </w:r>
+      <w:r>
+        <w:rPr>
+          <w:rFonts w:asciiTheme="minorHAnsi" w:hAnsiTheme="minorHAnsi" w:cstheme="minorHAnsi"/>
+          <w:lang w:val="en-US"/>
+        </w:rPr>
+        <w:t>variable is</w:t>
+      </w:r>
+      <w:r>
+        <w:rPr>
+          <w:rFonts w:asciiTheme="minorHAnsi" w:hAnsiTheme="minorHAnsi" w:cstheme="minorHAnsi"/>
+          <w:lang w:val="en-US"/>
+        </w:rPr>
+        <w:t xml:space="preserve"> used </w:t>
+      </w:r>
+      <w:r>
+        <w:rPr>
+          <w:rFonts w:asciiTheme="minorHAnsi" w:hAnsiTheme="minorHAnsi" w:cstheme="minorHAnsi"/>
+          <w:lang w:val="en-US"/>
+        </w:rPr>
+        <w:t xml:space="preserve">for clustering. The </w:t>
+      </w:r>
+      <w:r>
+        <w:rPr>
+          <w:rFonts w:asciiTheme="minorHAnsi" w:hAnsiTheme="minorHAnsi" w:cstheme="minorHAnsi"/>
+          <w:lang w:val="en-US"/>
+        </w:rPr>
+        <w:t>scaled values of the</w:t>
+      </w:r>
+      <w:r>
+        <w:rPr>
+          <w:rFonts w:asciiTheme="minorHAnsi" w:hAnsiTheme="minorHAnsi" w:cstheme="minorHAnsi"/>
+          <w:lang w:val="en-US"/>
+        </w:rPr>
+        <w:t xml:space="preserve"> variables are used</w:t>
+      </w:r>
+      <w:r>
+        <w:rPr>
+          <w:rFonts w:asciiTheme="minorHAnsi" w:hAnsiTheme="minorHAnsi" w:cstheme="minorHAnsi"/>
+          <w:lang w:val="en-US"/>
+        </w:rPr>
+        <w:t xml:space="preserve"> </w:t>
+      </w:r>
+      <w:r>
+        <w:rPr>
+          <w:rFonts w:asciiTheme="minorHAnsi" w:hAnsiTheme="minorHAnsi" w:cstheme="minorHAnsi"/>
+          <w:lang w:val="en-US"/>
+        </w:rPr>
+        <w:t xml:space="preserve">here as </w:t>
+      </w:r>
+      <w:r>
+        <w:rPr>
+          <w:rFonts w:asciiTheme="minorHAnsi" w:hAnsiTheme="minorHAnsi" w:cstheme="minorHAnsi"/>
           <w:lang w:val="en-US"/>
         </w:rPr>
         <w:t>k</w:t>
       </w:r>
       <w:r>
+        <w:rPr>
+          <w:rFonts w:asciiTheme="minorHAnsi" w:hAnsiTheme="minorHAnsi" w:cstheme="minorHAnsi"/>
+        </w:rPr>
         <w:t>-</w:t>
       </w:r>
       <w:r>
         <w:rPr>
+          <w:rFonts w:asciiTheme="minorHAnsi" w:hAnsiTheme="minorHAnsi" w:cstheme="minorHAnsi"/>
           <w:lang w:val="en-US"/>
         </w:rPr>
         <w:t>m</w:t>
       </w:r>
       <w:r>
+        <w:rPr>
+          <w:rFonts w:asciiTheme="minorHAnsi" w:hAnsiTheme="minorHAnsi" w:cstheme="minorHAnsi"/>
+        </w:rPr>
         <w:t>eans</w:t>
       </w:r>
       <w:r>
         <w:rPr>
+          <w:rFonts w:asciiTheme="minorHAnsi" w:hAnsiTheme="minorHAnsi" w:cstheme="minorHAnsi"/>
           <w:lang w:val="en-US"/>
         </w:rPr>
         <w:t xml:space="preserve"> </w:t>
       </w:r>
       <w:r>
         <w:rPr>
-          <w:lang w:val="en-US"/>
-        </w:rPr>
-        <w:t xml:space="preserve">algorithm. </w:t>
-      </w:r>
-      <w:r>
-        <w:rPr>
-          <w:lang w:val="en-US"/>
-        </w:rPr>
-        <w:t>T</w:t>
-      </w:r>
-      <w:r>
-        <w:rPr>
-          <w:lang w:val="en-US"/>
-        </w:rPr>
-        <w:t xml:space="preserve">he variables total </w:t>
-      </w:r>
-      <w:r>
-        <w:rPr>
-          <w:lang w:val="en-US"/>
-        </w:rPr>
-        <w:t xml:space="preserve">drug offence </w:t>
-      </w:r>
-      <w:r>
-        <w:rPr>
-          <w:lang w:val="en-US"/>
-        </w:rPr>
-        <w:t>cases, month, and numeric transformation of the court</w:t>
-      </w:r>
-      <w:r>
-        <w:rPr>
+          <w:rFonts w:asciiTheme="minorHAnsi" w:hAnsiTheme="minorHAnsi" w:cstheme="minorHAnsi"/>
+          <w:lang w:val="en-US"/>
+        </w:rPr>
+        <w:t>algorithm</w:t>
+      </w:r>
+      <w:r>
+        <w:rPr>
+          <w:rFonts w:asciiTheme="minorHAnsi" w:hAnsiTheme="minorHAnsi" w:cstheme="minorHAnsi"/>
+          <w:lang w:val="en-US"/>
+        </w:rPr>
+        <w:t xml:space="preserve"> use </w:t>
+      </w:r>
+      <w:r>
+        <w:rPr>
+          <w:rFonts w:asciiTheme="minorHAnsi" w:hAnsiTheme="minorHAnsi" w:cstheme="minorHAnsi"/>
+          <w:lang w:val="en-US"/>
+        </w:rPr>
+        <w:t>Euclidean</w:t>
+      </w:r>
+      <w:r>
+        <w:rPr>
+          <w:rFonts w:asciiTheme="minorHAnsi" w:hAnsiTheme="minorHAnsi" w:cstheme="minorHAnsi"/>
           <w:lang w:val="en-US"/>
         </w:rPr>
         <w:t xml:space="preserve"> </w:t>
       </w:r>
       <w:r>
         <w:rPr>
-          <w:lang w:val="en-US"/>
-        </w:rPr>
-        <w:t>variable is</w:t>
-      </w:r>
-      <w:r>
-        <w:rPr>
-          <w:lang w:val="en-US"/>
-        </w:rPr>
-        <w:t xml:space="preserve"> used </w:t>
-      </w:r>
-      <w:r>
-        <w:rPr>
-          <w:lang w:val="en-US"/>
-        </w:rPr>
-        <w:t xml:space="preserve">for clustering. The </w:t>
-      </w:r>
-      <w:r>
-        <w:rPr>
-          <w:lang w:val="en-US"/>
-        </w:rPr>
-        <w:t>scaled values of the</w:t>
-      </w:r>
-      <w:r>
-        <w:rPr>
-          <w:lang w:val="en-US"/>
-        </w:rPr>
-        <w:t xml:space="preserve"> variables are used</w:t>
-      </w:r>
-      <w:r>
-        <w:rPr>
+          <w:rFonts w:asciiTheme="minorHAnsi" w:hAnsiTheme="minorHAnsi" w:cstheme="minorHAnsi"/>
+          <w:lang w:val="en-US"/>
+        </w:rPr>
+        <w:t>distance to create clusters</w:t>
+      </w:r>
+      <w:r>
+        <w:rPr>
+          <w:rFonts w:asciiTheme="minorHAnsi" w:hAnsiTheme="minorHAnsi" w:cstheme="minorHAnsi"/>
+          <w:lang w:val="en-US"/>
+        </w:rPr>
+        <w:t xml:space="preserve">, and the total court cases which has values much large than other attributes with maximum of </w:t>
+      </w:r>
+      <w:r>
+        <w:rPr>
+          <w:rFonts w:asciiTheme="minorHAnsi" w:hAnsiTheme="minorHAnsi" w:cstheme="minorHAnsi"/>
+          <w:lang w:val="en-GB"/>
+        </w:rPr>
+        <w:t>308</w:t>
+      </w:r>
+      <w:r>
+        <w:rPr>
+          <w:rFonts w:asciiTheme="minorHAnsi" w:hAnsiTheme="minorHAnsi" w:cstheme="minorHAnsi"/>
+          <w:lang w:val="en-GB"/>
+        </w:rPr>
+        <w:t xml:space="preserve"> (refer </w:t>
+      </w:r>
+      <w:r>
+        <w:rPr>
+          <w:rFonts w:asciiTheme="minorHAnsi" w:hAnsiTheme="minorHAnsi" w:cstheme="minorHAnsi"/>
+        </w:rPr>
+        <w:t>Table 4.</w:t>
+      </w:r>
+      <w:r>
+        <w:rPr>
+          <w:rFonts w:asciiTheme="minorHAnsi" w:hAnsiTheme="minorHAnsi" w:cstheme="minorHAnsi"/>
+          <w:lang w:val="en-US"/>
+        </w:rPr>
+        <w:t>3</w:t>
+      </w:r>
+      <w:r>
+        <w:rPr>
+          <w:rFonts w:asciiTheme="minorHAnsi" w:hAnsiTheme="minorHAnsi" w:cstheme="minorHAnsi"/>
+          <w:lang w:val="en-US"/>
+        </w:rPr>
+        <w:t>), which can dominate the distance calculation with month and court variable with maximum of 12 and 42 respectively.</w:t>
+      </w:r>
+      <w:r>
+        <w:rPr>
+          <w:rFonts w:asciiTheme="minorHAnsi" w:hAnsiTheme="minorHAnsi" w:cstheme="minorHAnsi"/>
           <w:lang w:val="en-US"/>
         </w:rPr>
         <w:t xml:space="preserve"> </w:t>
       </w:r>
-      <w:r>
-        <w:rPr>
-          <w:lang w:val="en-US"/>
-        </w:rPr>
-        <w:t xml:space="preserve">here as </w:t>
-      </w:r>
-      <w:r>
-        <w:rPr>
-          <w:lang w:val="en-US"/>
-        </w:rPr>
-        <w:t>k</w:t>
-      </w:r>
-      <w:r>
-        <w:t>-</w:t>
-      </w:r>
-      <w:r>
-        <w:rPr>
-          <w:lang w:val="en-US"/>
-        </w:rPr>
-        <w:t>m</w:t>
-      </w:r>
-      <w:r>
-        <w:t>eans</w:t>
-      </w:r>
-      <w:r>
-        <w:rPr>
-          <w:lang w:val="en-US"/>
-        </w:rPr>
-        <w:t xml:space="preserve"> </w:t>
-      </w:r>
-      <w:r>
-        <w:rPr>
-          <w:lang w:val="en-US"/>
-        </w:rPr>
-        <w:t>algorithm</w:t>
-      </w:r>
-      <w:r>
-        <w:rPr>
-          <w:lang w:val="en-US"/>
-        </w:rPr>
-        <w:t xml:space="preserve"> use </w:t>
-      </w:r>
-      <w:r>
-        <w:rPr>
-          <w:lang w:val="en-US"/>
-        </w:rPr>
-        <w:t>Euclidean</w:t>
-      </w:r>
-      <w:r>
-        <w:rPr>
-          <w:lang w:val="en-US"/>
-        </w:rPr>
-        <w:t xml:space="preserve"> </w:t>
-      </w:r>
-      <w:r>
-        <w:rPr>
-          <w:lang w:val="en-US"/>
-        </w:rPr>
-        <w:t>distance to create clusters</w:t>
-      </w:r>
-      <w:r>
-        <w:rPr>
-          <w:lang w:val="en-US"/>
-        </w:rPr>
-        <w:t xml:space="preserve">, and the total court cases which has values much large than other attributes with maximum of </w:t>
-      </w:r>
-      <w:r>
-        <w:rPr>
-          <w:rFonts w:asciiTheme="minorHAnsi" w:hAnsiTheme="minorHAnsi" w:cstheme="minorHAnsi"/>
-          <w:lang w:val="en-GB"/>
-        </w:rPr>
-        <w:t>308</w:t>
-      </w:r>
-      <w:r>
-        <w:rPr>
-          <w:rFonts w:asciiTheme="minorHAnsi" w:hAnsiTheme="minorHAnsi" w:cstheme="minorHAnsi"/>
-          <w:lang w:val="en-GB"/>
-        </w:rPr>
-        <w:t xml:space="preserve"> (refer </w:t>
-      </w:r>
-      <w:r>
-        <w:rPr>
-          <w:rFonts w:asciiTheme="minorHAnsi" w:hAnsiTheme="minorHAnsi" w:cstheme="minorHAnsi"/>
-        </w:rPr>
-        <w:t>Table 4.</w:t>
-      </w:r>
-      <w:r>
-        <w:rPr>
-          <w:rFonts w:asciiTheme="minorHAnsi" w:hAnsiTheme="minorHAnsi" w:cstheme="minorHAnsi"/>
-          <w:lang w:val="en-US"/>
-        </w:rPr>
-        <w:t>3</w:t>
-      </w:r>
-      <w:r>
-        <w:rPr>
-          <w:rFonts w:asciiTheme="minorHAnsi" w:hAnsiTheme="minorHAnsi" w:cstheme="minorHAnsi"/>
-          <w:lang w:val="en-US"/>
-        </w:rPr>
-        <w:t>), which can dominate the distance calculation with month and court variable with maximum of 12 and 42 respectively.</w:t>
-      </w:r>
-      <w:r>
-        <w:rPr>
-          <w:rFonts w:asciiTheme="minorHAnsi" w:hAnsiTheme="minorHAnsi" w:cstheme="minorHAnsi"/>
-          <w:lang w:val="en-US"/>
-        </w:rPr>
-        <w:t xml:space="preserve"> </w:t>
-      </w:r>
     </w:p>
     <w:p>
       <w:pPr>
@@ -13427,8 +15287,8 @@
           <w:rFonts w:asciiTheme="minorHAnsi" w:hAnsiTheme="minorHAnsi" w:cstheme="minorHAnsi"/>
         </w:rPr>
         <w:drawing>
-          <wp:inline distT="0" distB="0" distL="0" distR="0" wp14:anchorId="36669476" wp14:editId="185A387A">
-            <wp:extent cx="4076700" cy="4013200"/>
+          <wp:inline distT="0" distB="0" distL="0" distR="0" wp14:anchorId="36669476" wp14:editId="2FC90811">
+            <wp:extent cx="3356658" cy="3304374"/>
             <wp:effectExtent l="0" t="0" r="0" b="0"/>
             <wp:docPr id="147" name="Picture 147" descr="Chart&#10;&#10;Description automatically generated with medium confidence"/>
             <wp:cNvGraphicFramePr>
@@ -13442,7 +15302,7 @@
                     <pic:cNvPicPr/>
                   </pic:nvPicPr>
                   <pic:blipFill>
-                    <a:blip r:embed="rId23"/>
+                    <a:blip r:embed="rId25"/>
                     <a:stretch>
                       <a:fillRect/>
                     </a:stretch>
@@ -13450,7 +15310,7 @@
                   <pic:spPr>
                     <a:xfrm>
                       <a:off x="0" y="0"/>
-                      <a:ext cx="4076700" cy="4013200"/>
+                      <a:ext cx="3379901" cy="3327255"/>
                     </a:xfrm>
                     <a:prstGeom prst="rect">
                       <a:avLst/>
@@ -13526,6 +15386,7 @@
         <w:rPr>
           <w:lang w:val="en-US"/>
         </w:rPr>
+        <w:lastRenderedPageBreak/>
         <w:t>W</w:t>
       </w:r>
       <w:r>
@@ -13546,14 +15407,12 @@
         </w:rPr>
         <w:t xml:space="preserve">) was calculated for different number of </w:t>
       </w:r>
-      <w:proofErr w:type="gramStart"/>
-      <w:r>
-        <w:rPr>
-          <w:lang w:val="en-US"/>
-        </w:rPr>
-        <w:t>clusters</w:t>
-      </w:r>
-      <w:proofErr w:type="gramEnd"/>
+      <w:r>
+        <w:rPr>
+          <w:lang w:val="en-US"/>
+        </w:rPr>
+        <w:t>clusters,</w:t>
+      </w:r>
       <w:r>
         <w:rPr>
           <w:lang w:val="en-US"/>
@@ -13618,7 +15477,7 @@
         <w:rPr>
           <w:lang w:val="en-US"/>
         </w:rPr>
-        <w:t xml:space="preserve"> as the plot in Figure 6.1 shows</w:t>
+        <w:t xml:space="preserve"> </w:t>
       </w:r>
       <w:sdt>
         <w:sdtPr>
@@ -13673,7 +15532,13 @@
         <w:rPr>
           <w:lang w:val="en-US"/>
         </w:rPr>
-        <w:t xml:space="preserve">. </w:t>
+        <w:t xml:space="preserve"> </w:t>
+      </w:r>
+      <w:r>
+        <w:rPr>
+          <w:lang w:val="en-US"/>
+        </w:rPr>
+        <w:t xml:space="preserve">as the plot in Figure 6.1 shows. </w:t>
       </w:r>
       <w:r>
         <w:rPr>
@@ -13703,7 +15568,19 @@
         <w:rPr>
           <w:lang w:val="en-US"/>
         </w:rPr>
-        <w:t xml:space="preserve"> algorithm. Those clusters are visualized in the figure 6.2</w:t>
+        <w:t xml:space="preserve"> algorithm. Those clusters are visualized in the </w:t>
+      </w:r>
+      <w:r>
+        <w:rPr>
+          <w:lang w:val="en-US"/>
+        </w:rPr>
+        <w:t>F</w:t>
+      </w:r>
+      <w:r>
+        <w:rPr>
+          <w:lang w:val="en-US"/>
+        </w:rPr>
+        <w:t>igure 6.2</w:t>
       </w:r>
       <w:r>
         <w:rPr>
@@ -13778,14 +15655,7 @@
         <w:rPr>
           <w:lang w:val="en-US"/>
         </w:rPr>
-        <w:t xml:space="preserve"> There are overlapping cluster </w:t>
-      </w:r>
-      <w:r>
-        <w:rPr>
-          <w:lang w:val="en-US"/>
-        </w:rPr>
-        <w:lastRenderedPageBreak/>
-        <w:t xml:space="preserve">boarders when dimension reduction was used to plot the clusters. However, in </w:t>
+        <w:t xml:space="preserve"> There are overlapping cluster boarders when dimension reduction was used to plot the clusters. However, in </w:t>
       </w:r>
       <w:r>
         <w:rPr>
@@ -13840,9 +15710,9 @@
           <w:lang w:val="en-US"/>
         </w:rPr>
         <w:drawing>
-          <wp:inline distT="0" distB="0" distL="0" distR="0" wp14:anchorId="5B851F46" wp14:editId="6B33661F">
-            <wp:extent cx="4076700" cy="3851422"/>
-            <wp:effectExtent l="0" t="0" r="0" b="0"/>
+          <wp:inline distT="0" distB="0" distL="0" distR="0" wp14:anchorId="5B851F46" wp14:editId="24E4E891">
+            <wp:extent cx="3154101" cy="2979806"/>
+            <wp:effectExtent l="0" t="0" r="0" b="5080"/>
             <wp:docPr id="155" name="Picture 155" descr="Chart, radar chart&#10;&#10;Description automatically generated"/>
             <wp:cNvGraphicFramePr>
               <a:graphicFrameLocks xmlns:a="http://schemas.openxmlformats.org/drawingml/2006/main" noChangeAspect="1"/>
@@ -13855,14 +15725,14 @@
                     <pic:cNvPicPr/>
                   </pic:nvPicPr>
                   <pic:blipFill rotWithShape="1">
-                    <a:blip r:embed="rId24"/>
+                    <a:blip r:embed="rId26"/>
                     <a:srcRect t="4031"/>
                     <a:stretch/>
                   </pic:blipFill>
                   <pic:spPr bwMode="auto">
                     <a:xfrm>
                       <a:off x="0" y="0"/>
-                      <a:ext cx="4076700" cy="3851422"/>
+                      <a:ext cx="3171291" cy="2996046"/>
                     </a:xfrm>
                     <a:prstGeom prst="rect">
                       <a:avLst/>
@@ -13961,7 +15831,19 @@
         <w:rPr>
           <w:lang w:val="en-US"/>
         </w:rPr>
-        <w:t xml:space="preserve">6.1. The cluster number two can be identified as the cluster containing </w:t>
+        <w:t xml:space="preserve">6.1. The cluster number </w:t>
+      </w:r>
+      <w:r>
+        <w:rPr>
+          <w:lang w:val="en-US"/>
+        </w:rPr>
+        <w:t>one</w:t>
+      </w:r>
+      <w:r>
+        <w:rPr>
+          <w:lang w:val="en-US"/>
+        </w:rPr>
+        <w:t xml:space="preserve"> can be identified as the cluster containing </w:t>
       </w:r>
       <w:r>
         <w:rPr>
@@ -13974,6 +15856,103 @@
           <w:lang w:val="en-GB"/>
         </w:rPr>
         <w:t xml:space="preserve"> data as it has extreme z value for total number of cases.</w:t>
+      </w:r>
+      <w:r>
+        <w:rPr>
+          <w:lang w:val="en-GB"/>
+        </w:rPr>
+        <w:t xml:space="preserve"> This can be verified by de-normalizing the z value for court number using mean and standard deviation of the court number column</w:t>
+      </w:r>
+      <w:sdt>
+        <w:sdtPr>
+          <w:rPr>
+            <w:lang w:val="en-GB"/>
+          </w:rPr>
+          <w:id w:val="1482042925"/>
+          <w:citation/>
+        </w:sdtPr>
+        <w:sdtContent>
+          <w:r>
+            <w:rPr>
+              <w:lang w:val="en-GB"/>
+            </w:rPr>
+            <w:fldChar w:fldCharType="begin"/>
+          </w:r>
+          <w:r>
+            <w:rPr>
+              <w:lang w:val="en-US"/>
+            </w:rPr>
+            <w:instrText xml:space="preserve"> CITATION RDo19 \l 1033 </w:instrText>
+          </w:r>
+          <w:r>
+            <w:rPr>
+              <w:lang w:val="en-GB"/>
+            </w:rPr>
+            <w:fldChar w:fldCharType="separate"/>
+          </w:r>
+          <w:r>
+            <w:rPr>
+              <w:noProof/>
+              <w:lang w:val="en-US"/>
+            </w:rPr>
+            <w:t xml:space="preserve"> </w:t>
+          </w:r>
+          <w:r>
+            <w:rPr>
+              <w:noProof/>
+              <w:lang w:val="en-US"/>
+            </w:rPr>
+            <w:t>[11]</w:t>
+          </w:r>
+          <w:r>
+            <w:rPr>
+              <w:lang w:val="en-GB"/>
+            </w:rPr>
+            <w:fldChar w:fldCharType="end"/>
+          </w:r>
+        </w:sdtContent>
+      </w:sdt>
+      <w:r>
+        <w:rPr>
+          <w:lang w:val="en-GB"/>
+        </w:rPr>
+        <w:t xml:space="preserve">. The </w:t>
+      </w:r>
+      <w:r>
+        <w:rPr>
+          <w:lang w:val="en-GB"/>
+        </w:rPr>
+        <w:t>de</w:t>
+      </w:r>
+      <w:r>
+        <w:rPr>
+          <w:lang w:val="en-GB"/>
+        </w:rPr>
+        <w:t>-</w:t>
+      </w:r>
+      <w:r>
+        <w:rPr>
+          <w:lang w:val="en-GB"/>
+        </w:rPr>
+        <w:t>normaliz</w:t>
+      </w:r>
+      <w:r>
+        <w:rPr>
+          <w:lang w:val="en-GB"/>
+        </w:rPr>
+        <w:t>ed</w:t>
+      </w:r>
+      <w:r>
+        <w:rPr>
+          <w:lang w:val="en-GB"/>
+        </w:rPr>
+        <w:t xml:space="preserve"> </w:t>
+      </w:r>
+      <w:r>
+        <w:rPr>
+          <w:lang w:val="en-GB"/>
+        </w:rPr>
+        <w:t xml:space="preserve">values are used to identify the court name of the cluster centres.  </w:t>
       </w:r>
     </w:p>
     <w:p>
@@ -14083,7 +16062,7 @@
     </w:p>
     <w:tbl>
       <w:tblPr>
-        <w:tblW w:w="0" w:type="auto"/>
+        <w:tblW w:w="9356" w:type="dxa"/>
         <w:tblInd w:w="-5" w:type="dxa"/>
         <w:tblBorders>
           <w:top w:val="single" w:sz="4" w:space="0" w:color="auto"/>
@@ -14093,13 +16072,17 @@
           <w:insideH w:val="single" w:sz="4" w:space="0" w:color="auto"/>
           <w:insideV w:val="single" w:sz="4" w:space="0" w:color="auto"/>
         </w:tblBorders>
+        <w:tblLayout w:type="fixed"/>
         <w:tblLook w:val="0000" w:firstRow="0" w:lastRow="0" w:firstColumn="0" w:lastColumn="0" w:noHBand="0" w:noVBand="0"/>
       </w:tblPr>
       <w:tblGrid>
-        <w:gridCol w:w="990"/>
-        <w:gridCol w:w="1704"/>
-        <w:gridCol w:w="1842"/>
+        <w:gridCol w:w="993"/>
+        <w:gridCol w:w="850"/>
+        <w:gridCol w:w="1559"/>
+        <w:gridCol w:w="1843"/>
         <w:gridCol w:w="1701"/>
+        <w:gridCol w:w="1276"/>
+        <w:gridCol w:w="1134"/>
       </w:tblGrid>
       <w:tr>
         <w:tblPrEx>
@@ -14113,38 +16096,64 @@
         </w:trPr>
         <w:tc>
           <w:tcPr>
-            <w:tcW w:w="990" w:type="dxa"/>
-          </w:tcPr>
-          <w:p>
-            <w:pPr>
-              <w:rPr>
-                <w:rFonts w:asciiTheme="minorHAnsi" w:hAnsiTheme="minorHAnsi" w:cstheme="minorHAnsi"/>
-                <w:lang w:val="en-US"/>
-              </w:rPr>
-            </w:pPr>
-            <w:r>
-              <w:rPr>
-                <w:rFonts w:asciiTheme="minorHAnsi" w:hAnsiTheme="minorHAnsi" w:cstheme="minorHAnsi"/>
-                <w:lang w:val="en-US"/>
-              </w:rPr>
-              <w:t>Cluster number</w:t>
-            </w:r>
-          </w:p>
-        </w:tc>
-        <w:tc>
-          <w:tcPr>
-            <w:tcW w:w="1704" w:type="dxa"/>
-          </w:tcPr>
-          <w:p>
-            <w:pPr>
-              <w:rPr>
-                <w:rFonts w:asciiTheme="minorHAnsi" w:hAnsiTheme="minorHAnsi" w:cstheme="minorHAnsi"/>
-                <w:lang w:val="en-US"/>
-              </w:rPr>
-            </w:pPr>
-            <w:r>
-              <w:rPr>
-                <w:rFonts w:asciiTheme="minorHAnsi" w:hAnsiTheme="minorHAnsi" w:cstheme="minorHAnsi"/>
+            <w:tcW w:w="993" w:type="dxa"/>
+          </w:tcPr>
+          <w:p>
+            <w:pPr>
+              <w:rPr>
+                <w:rFonts w:asciiTheme="minorHAnsi" w:hAnsiTheme="minorHAnsi" w:cstheme="minorHAnsi"/>
+                <w:sz w:val="20"/>
+                <w:szCs w:val="20"/>
+                <w:lang w:val="en-US"/>
+              </w:rPr>
+            </w:pPr>
+            <w:r>
+              <w:rPr>
+                <w:rFonts w:asciiTheme="minorHAnsi" w:hAnsiTheme="minorHAnsi" w:cstheme="minorHAnsi"/>
+                <w:sz w:val="20"/>
+                <w:szCs w:val="20"/>
+                <w:lang w:val="en-US"/>
+              </w:rPr>
+              <w:t>Cluster</w:t>
+            </w:r>
+            <w:r>
+              <w:rPr>
+                <w:rFonts w:asciiTheme="minorHAnsi" w:hAnsiTheme="minorHAnsi" w:cstheme="minorHAnsi"/>
+                <w:sz w:val="20"/>
+                <w:szCs w:val="20"/>
+                <w:lang w:val="en-US"/>
+              </w:rPr>
+              <w:t xml:space="preserve"> </w:t>
+            </w:r>
+            <w:r>
+              <w:rPr>
+                <w:rFonts w:asciiTheme="minorHAnsi" w:hAnsiTheme="minorHAnsi" w:cstheme="minorHAnsi"/>
+                <w:sz w:val="20"/>
+                <w:szCs w:val="20"/>
+                <w:lang w:val="en-US"/>
+              </w:rPr>
+              <w:t>number</w:t>
+            </w:r>
+          </w:p>
+        </w:tc>
+        <w:tc>
+          <w:tcPr>
+            <w:tcW w:w="850" w:type="dxa"/>
+          </w:tcPr>
+          <w:p>
+            <w:pPr>
+              <w:rPr>
+                <w:rFonts w:asciiTheme="minorHAnsi" w:hAnsiTheme="minorHAnsi" w:cstheme="minorHAnsi"/>
+                <w:sz w:val="20"/>
+                <w:szCs w:val="20"/>
+                <w:lang w:val="en-US"/>
+              </w:rPr>
+            </w:pPr>
+            <w:r>
+              <w:rPr>
+                <w:rFonts w:asciiTheme="minorHAnsi" w:hAnsiTheme="minorHAnsi" w:cstheme="minorHAnsi"/>
+                <w:sz w:val="20"/>
+                <w:szCs w:val="20"/>
                 <w:lang w:val="en-US"/>
               </w:rPr>
               <w:t>T</w:t>
@@ -14152,6 +16161,8 @@
             <w:r>
               <w:rPr>
                 <w:rFonts w:asciiTheme="minorHAnsi" w:hAnsiTheme="minorHAnsi" w:cstheme="minorHAnsi"/>
+                <w:sz w:val="20"/>
+                <w:szCs w:val="20"/>
                 <w:lang w:val="en-US"/>
               </w:rPr>
               <w:t>otal</w:t>
@@ -14159,6 +16170,8 @@
             <w:r>
               <w:rPr>
                 <w:rFonts w:asciiTheme="minorHAnsi" w:hAnsiTheme="minorHAnsi" w:cstheme="minorHAnsi"/>
+                <w:sz w:val="20"/>
+                <w:szCs w:val="20"/>
                 <w:lang w:val="en-US"/>
               </w:rPr>
               <w:t xml:space="preserve"> </w:t>
@@ -14166,6 +16179,8 @@
             <w:r>
               <w:rPr>
                 <w:rFonts w:asciiTheme="minorHAnsi" w:hAnsiTheme="minorHAnsi" w:cstheme="minorHAnsi"/>
+                <w:sz w:val="20"/>
+                <w:szCs w:val="20"/>
                 <w:lang w:val="en-US"/>
               </w:rPr>
               <w:t>cases</w:t>
@@ -14174,18 +16189,46 @@
         </w:tc>
         <w:tc>
           <w:tcPr>
-            <w:tcW w:w="1842" w:type="dxa"/>
-          </w:tcPr>
-          <w:p>
-            <w:pPr>
-              <w:rPr>
-                <w:rFonts w:asciiTheme="minorHAnsi" w:hAnsiTheme="minorHAnsi" w:cstheme="minorHAnsi"/>
-                <w:lang w:val="en-US"/>
-              </w:rPr>
-            </w:pPr>
-            <w:r>
-              <w:rPr>
-                <w:rFonts w:asciiTheme="minorHAnsi" w:hAnsiTheme="minorHAnsi" w:cstheme="minorHAnsi"/>
+            <w:tcW w:w="1559" w:type="dxa"/>
+          </w:tcPr>
+          <w:p>
+            <w:pPr>
+              <w:rPr>
+                <w:rFonts w:asciiTheme="minorHAnsi" w:hAnsiTheme="minorHAnsi" w:cstheme="minorHAnsi"/>
+                <w:sz w:val="20"/>
+                <w:szCs w:val="20"/>
+                <w:lang w:val="en-US"/>
+              </w:rPr>
+            </w:pPr>
+            <w:r>
+              <w:rPr>
+                <w:rFonts w:asciiTheme="minorHAnsi" w:hAnsiTheme="minorHAnsi" w:cstheme="minorHAnsi"/>
+                <w:sz w:val="20"/>
+                <w:szCs w:val="20"/>
+                <w:lang w:val="en-US"/>
+              </w:rPr>
+              <w:t xml:space="preserve">De-normalized total cases </w:t>
+            </w:r>
+          </w:p>
+        </w:tc>
+        <w:tc>
+          <w:tcPr>
+            <w:tcW w:w="1843" w:type="dxa"/>
+          </w:tcPr>
+          <w:p>
+            <w:pPr>
+              <w:rPr>
+                <w:rFonts w:asciiTheme="minorHAnsi" w:hAnsiTheme="minorHAnsi" w:cstheme="minorHAnsi"/>
+                <w:sz w:val="20"/>
+                <w:szCs w:val="20"/>
+                <w:lang w:val="en-US"/>
+              </w:rPr>
+            </w:pPr>
+            <w:r>
+              <w:rPr>
+                <w:rFonts w:asciiTheme="minorHAnsi" w:hAnsiTheme="minorHAnsi" w:cstheme="minorHAnsi"/>
+                <w:sz w:val="20"/>
+                <w:szCs w:val="20"/>
                 <w:lang w:val="en-US"/>
               </w:rPr>
               <w:t>M</w:t>
@@ -14193,6 +16236,8 @@
             <w:r>
               <w:rPr>
                 <w:rFonts w:asciiTheme="minorHAnsi" w:hAnsiTheme="minorHAnsi" w:cstheme="minorHAnsi"/>
+                <w:sz w:val="20"/>
+                <w:szCs w:val="20"/>
                 <w:lang w:val="en-US"/>
               </w:rPr>
               <w:t>onth</w:t>
@@ -14206,13 +16251,41 @@
           <w:p>
             <w:pPr>
               <w:rPr>
-                <w:rFonts w:asciiTheme="minorHAnsi" w:hAnsiTheme="minorHAnsi" w:cstheme="minorHAnsi"/>
-                <w:lang w:val="en-US"/>
-              </w:rPr>
-            </w:pPr>
-            <w:r>
-              <w:rPr>
-                <w:rFonts w:asciiTheme="minorHAnsi" w:hAnsiTheme="minorHAnsi" w:cstheme="minorHAnsi"/>
+                <w:rFonts w:asciiTheme="minorHAnsi" w:hAnsiTheme="minorHAnsi" w:cstheme="minorHAnsi" w:hint="eastAsia"/>
+                <w:sz w:val="20"/>
+                <w:szCs w:val="20"/>
+                <w:lang w:val="en-US"/>
+              </w:rPr>
+            </w:pPr>
+            <w:r>
+              <w:rPr>
+                <w:rFonts w:asciiTheme="minorHAnsi" w:hAnsiTheme="minorHAnsi" w:cstheme="minorHAnsi"/>
+                <w:sz w:val="20"/>
+                <w:szCs w:val="20"/>
+                <w:lang w:val="en-US"/>
+              </w:rPr>
+              <w:t>De-normalized month(rounded)</w:t>
+            </w:r>
+          </w:p>
+        </w:tc>
+        <w:tc>
+          <w:tcPr>
+            <w:tcW w:w="1276" w:type="dxa"/>
+          </w:tcPr>
+          <w:p>
+            <w:pPr>
+              <w:rPr>
+                <w:rFonts w:asciiTheme="minorHAnsi" w:hAnsiTheme="minorHAnsi" w:cstheme="minorHAnsi"/>
+                <w:sz w:val="20"/>
+                <w:szCs w:val="20"/>
+                <w:lang w:val="en-US"/>
+              </w:rPr>
+            </w:pPr>
+            <w:r>
+              <w:rPr>
+                <w:rFonts w:asciiTheme="minorHAnsi" w:hAnsiTheme="minorHAnsi" w:cstheme="minorHAnsi"/>
+                <w:sz w:val="20"/>
+                <w:szCs w:val="20"/>
                 <w:lang w:val="en-US"/>
               </w:rPr>
               <w:t>C</w:t>
@@ -14220,6 +16293,8 @@
             <w:r>
               <w:rPr>
                 <w:rFonts w:asciiTheme="minorHAnsi" w:hAnsiTheme="minorHAnsi" w:cstheme="minorHAnsi"/>
+                <w:sz w:val="20"/>
+                <w:szCs w:val="20"/>
                 <w:lang w:val="en-US"/>
               </w:rPr>
               <w:t>ourt</w:t>
@@ -14227,6 +16302,8 @@
             <w:r>
               <w:rPr>
                 <w:rFonts w:asciiTheme="minorHAnsi" w:hAnsiTheme="minorHAnsi" w:cstheme="minorHAnsi"/>
+                <w:sz w:val="20"/>
+                <w:szCs w:val="20"/>
                 <w:lang w:val="en-US"/>
               </w:rPr>
               <w:t xml:space="preserve"> </w:t>
@@ -14234,6 +16311,8 @@
             <w:r>
               <w:rPr>
                 <w:rFonts w:asciiTheme="minorHAnsi" w:hAnsiTheme="minorHAnsi" w:cstheme="minorHAnsi"/>
+                <w:sz w:val="20"/>
+                <w:szCs w:val="20"/>
                 <w:lang w:val="en-US"/>
               </w:rPr>
               <w:t>num</w:t>
@@ -14241,9 +16320,35 @@
             <w:r>
               <w:rPr>
                 <w:rFonts w:asciiTheme="minorHAnsi" w:hAnsiTheme="minorHAnsi" w:cstheme="minorHAnsi"/>
+                <w:sz w:val="20"/>
+                <w:szCs w:val="20"/>
                 <w:lang w:val="en-US"/>
               </w:rPr>
               <w:t>ber</w:t>
+            </w:r>
+          </w:p>
+        </w:tc>
+        <w:tc>
+          <w:tcPr>
+            <w:tcW w:w="1134" w:type="dxa"/>
+          </w:tcPr>
+          <w:p>
+            <w:pPr>
+              <w:rPr>
+                <w:rFonts w:asciiTheme="minorHAnsi" w:hAnsiTheme="minorHAnsi" w:cstheme="minorHAnsi"/>
+                <w:sz w:val="20"/>
+                <w:szCs w:val="20"/>
+                <w:lang w:val="en-US"/>
+              </w:rPr>
+            </w:pPr>
+            <w:r>
+              <w:rPr>
+                <w:rFonts w:asciiTheme="minorHAnsi" w:hAnsiTheme="minorHAnsi" w:cstheme="minorHAnsi"/>
+                <w:sz w:val="20"/>
+                <w:szCs w:val="20"/>
+                <w:lang w:val="en-US"/>
+              </w:rPr>
+              <w:t>Court name</w:t>
             </w:r>
           </w:p>
         </w:tc>
@@ -14260,18 +16365,22 @@
         </w:trPr>
         <w:tc>
           <w:tcPr>
-            <w:tcW w:w="990" w:type="dxa"/>
-          </w:tcPr>
-          <w:p>
-            <w:pPr>
-              <w:rPr>
-                <w:rFonts w:asciiTheme="minorHAnsi" w:hAnsiTheme="minorHAnsi" w:cstheme="minorHAnsi"/>
-                <w:lang w:val="en-US"/>
-              </w:rPr>
-            </w:pPr>
-            <w:r>
-              <w:rPr>
-                <w:rFonts w:asciiTheme="minorHAnsi" w:hAnsiTheme="minorHAnsi" w:cstheme="minorHAnsi"/>
+            <w:tcW w:w="993" w:type="dxa"/>
+          </w:tcPr>
+          <w:p>
+            <w:pPr>
+              <w:rPr>
+                <w:rFonts w:asciiTheme="minorHAnsi" w:hAnsiTheme="minorHAnsi" w:cstheme="minorHAnsi"/>
+                <w:sz w:val="20"/>
+                <w:szCs w:val="20"/>
+                <w:lang w:val="en-US"/>
+              </w:rPr>
+            </w:pPr>
+            <w:r>
+              <w:rPr>
+                <w:rFonts w:asciiTheme="minorHAnsi" w:hAnsiTheme="minorHAnsi" w:cstheme="minorHAnsi"/>
+                <w:sz w:val="20"/>
+                <w:szCs w:val="20"/>
                 <w:lang w:val="en-US"/>
               </w:rPr>
               <w:t>1</w:t>
@@ -14280,41 +16389,79 @@
         </w:tc>
         <w:tc>
           <w:tcPr>
-            <w:tcW w:w="1704" w:type="dxa"/>
-          </w:tcPr>
-          <w:p>
-            <w:pPr>
-              <w:rPr>
-                <w:rFonts w:asciiTheme="minorHAnsi" w:hAnsiTheme="minorHAnsi" w:cstheme="minorHAnsi"/>
-                <w:lang w:val="en-US"/>
-              </w:rPr>
-            </w:pPr>
-            <w:r>
-              <w:rPr>
-                <w:rFonts w:asciiTheme="minorHAnsi" w:hAnsiTheme="minorHAnsi" w:cstheme="minorHAnsi"/>
-                <w:lang w:val="en-US"/>
-              </w:rPr>
-              <w:t>-0.13991613</w:t>
-            </w:r>
-          </w:p>
-        </w:tc>
-        <w:tc>
-          <w:tcPr>
-            <w:tcW w:w="1842" w:type="dxa"/>
-          </w:tcPr>
-          <w:p>
-            <w:pPr>
-              <w:rPr>
-                <w:rFonts w:asciiTheme="minorHAnsi" w:hAnsiTheme="minorHAnsi" w:cstheme="minorHAnsi"/>
-                <w:lang w:val="en-US"/>
-              </w:rPr>
-            </w:pPr>
-            <w:r>
-              <w:rPr>
-                <w:rFonts w:asciiTheme="minorHAnsi" w:hAnsiTheme="minorHAnsi" w:cstheme="minorHAnsi"/>
-                <w:lang w:val="en-US"/>
-              </w:rPr>
-              <w:t>-1.283606e</w:t>
+            <w:tcW w:w="850" w:type="dxa"/>
+          </w:tcPr>
+          <w:p>
+            <w:pPr>
+              <w:rPr>
+                <w:rFonts w:asciiTheme="minorHAnsi" w:hAnsiTheme="minorHAnsi" w:cstheme="minorHAnsi"/>
+                <w:sz w:val="20"/>
+                <w:szCs w:val="20"/>
+                <w:lang w:val="en-US"/>
+              </w:rPr>
+            </w:pPr>
+            <w:r>
+              <w:rPr>
+                <w:rFonts w:asciiTheme="minorHAnsi" w:hAnsiTheme="minorHAnsi" w:cstheme="minorHAnsi"/>
+                <w:sz w:val="20"/>
+                <w:szCs w:val="20"/>
+              </w:rPr>
+              <w:t>6.0459</w:t>
+            </w:r>
+          </w:p>
+        </w:tc>
+        <w:tc>
+          <w:tcPr>
+            <w:tcW w:w="1559" w:type="dxa"/>
+          </w:tcPr>
+          <w:p>
+            <w:pPr>
+              <w:rPr>
+                <w:rFonts w:asciiTheme="minorHAnsi" w:hAnsiTheme="minorHAnsi" w:cstheme="minorHAnsi"/>
+                <w:sz w:val="20"/>
+                <w:szCs w:val="20"/>
+                <w:lang w:val="en-US"/>
+              </w:rPr>
+            </w:pPr>
+            <w:r>
+              <w:rPr>
+                <w:rFonts w:asciiTheme="minorHAnsi" w:hAnsiTheme="minorHAnsi" w:cstheme="minorHAnsi"/>
+                <w:sz w:val="20"/>
+                <w:szCs w:val="20"/>
+              </w:rPr>
+              <w:t>1093.</w:t>
+            </w:r>
+            <w:r>
+              <w:rPr>
+                <w:rFonts w:asciiTheme="minorHAnsi" w:hAnsiTheme="minorHAnsi" w:cstheme="minorHAnsi"/>
+                <w:sz w:val="20"/>
+                <w:szCs w:val="20"/>
+                <w:lang w:val="en-US"/>
+              </w:rPr>
+              <w:t>3</w:t>
+            </w:r>
+          </w:p>
+        </w:tc>
+        <w:tc>
+          <w:tcPr>
+            <w:tcW w:w="1843" w:type="dxa"/>
+          </w:tcPr>
+          <w:p>
+            <w:pPr>
+              <w:rPr>
+                <w:rFonts w:asciiTheme="minorHAnsi" w:hAnsiTheme="minorHAnsi" w:cstheme="minorHAnsi"/>
+                <w:sz w:val="20"/>
+                <w:szCs w:val="20"/>
+                <w:lang w:val="en-US"/>
+              </w:rPr>
+            </w:pPr>
+            <w:r>
+              <w:rPr>
+                <w:rFonts w:asciiTheme="minorHAnsi" w:hAnsiTheme="minorHAnsi" w:cstheme="minorHAnsi"/>
+                <w:sz w:val="20"/>
+                <w:szCs w:val="20"/>
+              </w:rPr>
+              <w:t xml:space="preserve">1.6447e-17 </w:t>
             </w:r>
           </w:p>
         </w:tc>
@@ -14326,15 +16473,64 @@
             <w:pPr>
               <w:rPr>
                 <w:rFonts w:asciiTheme="minorHAnsi" w:hAnsiTheme="minorHAnsi" w:cstheme="minorHAnsi"/>
-                <w:lang w:val="en-US"/>
-              </w:rPr>
-            </w:pPr>
-            <w:r>
-              <w:rPr>
-                <w:rFonts w:asciiTheme="minorHAnsi" w:hAnsiTheme="minorHAnsi" w:cstheme="minorHAnsi"/>
-                <w:lang w:val="en-US"/>
-              </w:rPr>
-              <w:t>-0.01176383</w:t>
+                <w:sz w:val="20"/>
+                <w:szCs w:val="20"/>
+                <w:lang w:val="en-US"/>
+              </w:rPr>
+            </w:pPr>
+            <w:r>
+              <w:rPr>
+                <w:rFonts w:asciiTheme="minorHAnsi" w:hAnsiTheme="minorHAnsi" w:cstheme="minorHAnsi"/>
+                <w:sz w:val="20"/>
+                <w:szCs w:val="20"/>
+                <w:lang w:val="en-US"/>
+              </w:rPr>
+              <w:t>7</w:t>
+            </w:r>
+          </w:p>
+        </w:tc>
+        <w:tc>
+          <w:tcPr>
+            <w:tcW w:w="1276" w:type="dxa"/>
+          </w:tcPr>
+          <w:p>
+            <w:pPr>
+              <w:rPr>
+                <w:rFonts w:asciiTheme="minorHAnsi" w:hAnsiTheme="minorHAnsi" w:cstheme="minorHAnsi"/>
+                <w:sz w:val="20"/>
+                <w:szCs w:val="20"/>
+                <w:lang w:val="en-US"/>
+              </w:rPr>
+            </w:pPr>
+            <w:r>
+              <w:rPr>
+                <w:rFonts w:asciiTheme="minorHAnsi" w:hAnsiTheme="minorHAnsi" w:cstheme="minorHAnsi"/>
+                <w:sz w:val="20"/>
+                <w:szCs w:val="20"/>
+              </w:rPr>
+              <w:t>0.2061</w:t>
+            </w:r>
+          </w:p>
+        </w:tc>
+        <w:tc>
+          <w:tcPr>
+            <w:tcW w:w="1134" w:type="dxa"/>
+          </w:tcPr>
+          <w:p>
+            <w:pPr>
+              <w:rPr>
+                <w:rFonts w:asciiTheme="minorHAnsi" w:hAnsiTheme="minorHAnsi" w:cstheme="minorHAnsi"/>
+                <w:sz w:val="20"/>
+                <w:szCs w:val="20"/>
+              </w:rPr>
+            </w:pPr>
+            <w:r>
+              <w:rPr>
+                <w:rFonts w:asciiTheme="minorHAnsi" w:hAnsiTheme="minorHAnsi" w:cstheme="minorHAnsi"/>
+                <w:sz w:val="20"/>
+                <w:szCs w:val="20"/>
+              </w:rPr>
+              <w:t>Metropolitan &amp; City</w:t>
             </w:r>
           </w:p>
         </w:tc>
@@ -14351,18 +16547,22 @@
         </w:trPr>
         <w:tc>
           <w:tcPr>
-            <w:tcW w:w="990" w:type="dxa"/>
-          </w:tcPr>
-          <w:p>
-            <w:pPr>
-              <w:rPr>
-                <w:rFonts w:asciiTheme="minorHAnsi" w:hAnsiTheme="minorHAnsi" w:cstheme="minorHAnsi"/>
-                <w:lang w:val="en-US"/>
-              </w:rPr>
-            </w:pPr>
-            <w:r>
-              <w:rPr>
-                <w:rFonts w:asciiTheme="minorHAnsi" w:hAnsiTheme="minorHAnsi" w:cstheme="minorHAnsi"/>
+            <w:tcW w:w="993" w:type="dxa"/>
+          </w:tcPr>
+          <w:p>
+            <w:pPr>
+              <w:rPr>
+                <w:rFonts w:asciiTheme="minorHAnsi" w:hAnsiTheme="minorHAnsi" w:cstheme="minorHAnsi"/>
+                <w:sz w:val="20"/>
+                <w:szCs w:val="20"/>
+                <w:lang w:val="en-US"/>
+              </w:rPr>
+            </w:pPr>
+            <w:r>
+              <w:rPr>
+                <w:rFonts w:asciiTheme="minorHAnsi" w:hAnsiTheme="minorHAnsi" w:cstheme="minorHAnsi"/>
+                <w:sz w:val="20"/>
+                <w:szCs w:val="20"/>
                 <w:lang w:val="en-US"/>
               </w:rPr>
               <w:t>2</w:t>
@@ -14371,41 +16571,78 @@
         </w:tc>
         <w:tc>
           <w:tcPr>
-            <w:tcW w:w="1704" w:type="dxa"/>
-          </w:tcPr>
-          <w:p>
-            <w:pPr>
-              <w:rPr>
-                <w:rFonts w:asciiTheme="minorHAnsi" w:hAnsiTheme="minorHAnsi" w:cstheme="minorHAnsi"/>
-                <w:lang w:val="en-US"/>
-              </w:rPr>
-            </w:pPr>
-            <w:r>
-              <w:rPr>
-                <w:rFonts w:asciiTheme="minorHAnsi" w:hAnsiTheme="minorHAnsi" w:cstheme="minorHAnsi"/>
-                <w:lang w:val="en-US"/>
-              </w:rPr>
-              <w:t>6.04599649</w:t>
-            </w:r>
-          </w:p>
-        </w:tc>
-        <w:tc>
-          <w:tcPr>
-            <w:tcW w:w="1842" w:type="dxa"/>
-          </w:tcPr>
-          <w:p>
-            <w:pPr>
-              <w:rPr>
-                <w:rFonts w:asciiTheme="minorHAnsi" w:hAnsiTheme="minorHAnsi" w:cstheme="minorHAnsi"/>
-                <w:lang w:val="en-US"/>
-              </w:rPr>
-            </w:pPr>
-            <w:r>
-              <w:rPr>
-                <w:rFonts w:asciiTheme="minorHAnsi" w:hAnsiTheme="minorHAnsi" w:cstheme="minorHAnsi"/>
-                <w:lang w:val="en-US"/>
-              </w:rPr>
-              <w:t>1.644775e-17</w:t>
+            <w:tcW w:w="850" w:type="dxa"/>
+          </w:tcPr>
+          <w:p>
+            <w:pPr>
+              <w:rPr>
+                <w:rFonts w:asciiTheme="minorHAnsi" w:hAnsiTheme="minorHAnsi" w:cstheme="minorHAnsi"/>
+                <w:sz w:val="20"/>
+                <w:szCs w:val="20"/>
+                <w:lang w:val="en-US"/>
+              </w:rPr>
+            </w:pPr>
+            <w:r>
+              <w:rPr>
+                <w:rFonts w:asciiTheme="minorHAnsi" w:hAnsiTheme="minorHAnsi" w:cstheme="minorHAnsi"/>
+                <w:sz w:val="20"/>
+                <w:szCs w:val="20"/>
+              </w:rPr>
+              <w:t>-0.0531</w:t>
+            </w:r>
+          </w:p>
+        </w:tc>
+        <w:tc>
+          <w:tcPr>
+            <w:tcW w:w="1559" w:type="dxa"/>
+          </w:tcPr>
+          <w:p>
+            <w:pPr>
+              <w:rPr>
+                <w:rFonts w:asciiTheme="minorHAnsi" w:hAnsiTheme="minorHAnsi" w:cstheme="minorHAnsi"/>
+                <w:sz w:val="20"/>
+                <w:szCs w:val="20"/>
+              </w:rPr>
+            </w:pPr>
+            <w:r>
+              <w:rPr>
+                <w:rFonts w:asciiTheme="minorHAnsi" w:hAnsiTheme="minorHAnsi" w:cstheme="minorHAnsi"/>
+                <w:sz w:val="20"/>
+                <w:szCs w:val="20"/>
+              </w:rPr>
+              <w:t>89.6</w:t>
+            </w:r>
+          </w:p>
+        </w:tc>
+        <w:tc>
+          <w:tcPr>
+            <w:tcW w:w="1843" w:type="dxa"/>
+          </w:tcPr>
+          <w:p>
+            <w:pPr>
+              <w:rPr>
+                <w:rFonts w:asciiTheme="minorHAnsi" w:hAnsiTheme="minorHAnsi" w:cstheme="minorHAnsi"/>
+                <w:sz w:val="20"/>
+                <w:szCs w:val="20"/>
+                <w:lang w:val="en-US"/>
+              </w:rPr>
+            </w:pPr>
+            <w:r>
+              <w:rPr>
+                <w:rFonts w:asciiTheme="minorHAnsi" w:hAnsiTheme="minorHAnsi" w:cstheme="minorHAnsi"/>
+                <w:sz w:val="20"/>
+                <w:szCs w:val="20"/>
+                <w:lang w:val="en-US"/>
+              </w:rPr>
+              <w:t>0.</w:t>
+            </w:r>
+            <w:r>
+              <w:rPr>
+                <w:rFonts w:asciiTheme="minorHAnsi" w:hAnsiTheme="minorHAnsi" w:cstheme="minorHAnsi"/>
+                <w:sz w:val="20"/>
+                <w:szCs w:val="20"/>
+              </w:rPr>
+              <w:t>5771</w:t>
             </w:r>
           </w:p>
         </w:tc>
@@ -14417,15 +16654,59 @@
             <w:pPr>
               <w:rPr>
                 <w:rFonts w:asciiTheme="minorHAnsi" w:hAnsiTheme="minorHAnsi" w:cstheme="minorHAnsi"/>
-                <w:lang w:val="en-US"/>
-              </w:rPr>
-            </w:pPr>
-            <w:r>
-              <w:rPr>
-                <w:rFonts w:asciiTheme="minorHAnsi" w:hAnsiTheme="minorHAnsi" w:cstheme="minorHAnsi"/>
-                <w:lang w:val="en-US"/>
-              </w:rPr>
-              <w:t>0.20616403</w:t>
+                <w:sz w:val="20"/>
+                <w:szCs w:val="20"/>
+                <w:lang w:val="en-US"/>
+              </w:rPr>
+            </w:pPr>
+            <w:r>
+              <w:rPr>
+                <w:rFonts w:ascii="MS Mincho" w:eastAsia="MS Mincho" w:hAnsi="MS Mincho" w:cs="MS Mincho"/>
+                <w:sz w:val="20"/>
+                <w:szCs w:val="20"/>
+                <w:lang w:val="en-US"/>
+              </w:rPr>
+              <w:t>9</w:t>
+            </w:r>
+          </w:p>
+        </w:tc>
+        <w:tc>
+          <w:tcPr>
+            <w:tcW w:w="1276" w:type="dxa"/>
+          </w:tcPr>
+          <w:p>
+            <w:pPr>
+              <w:rPr>
+                <w:rFonts w:asciiTheme="minorHAnsi" w:hAnsiTheme="minorHAnsi" w:cstheme="minorHAnsi"/>
+                <w:sz w:val="20"/>
+                <w:szCs w:val="20"/>
+                <w:lang w:val="en-US"/>
+              </w:rPr>
+            </w:pPr>
+            <w:r>
+              <w:rPr>
+                <w:rFonts w:asciiTheme="minorHAnsi" w:hAnsiTheme="minorHAnsi" w:cstheme="minorHAnsi"/>
+                <w:sz w:val="20"/>
+                <w:szCs w:val="20"/>
+              </w:rPr>
+              <w:t>0.9655</w:t>
+            </w:r>
+          </w:p>
+        </w:tc>
+        <w:tc>
+          <w:tcPr>
+            <w:tcW w:w="1134" w:type="dxa"/>
+          </w:tcPr>
+          <w:p>
+            <w:r>
+              <w:rPr>
+                <w:rFonts w:ascii="Lucida Grande" w:hAnsi="Lucida Grande" w:cs="Lucida Grande"/>
+                <w:color w:val="000000"/>
+                <w:sz w:val="17"/>
+                <w:szCs w:val="17"/>
+                <w:shd w:val="clear" w:color="auto" w:fill="FFFFFF"/>
+              </w:rPr>
+              <w:t>Staffordshire</w:t>
             </w:r>
           </w:p>
         </w:tc>
@@ -14442,18 +16723,22 @@
         </w:trPr>
         <w:tc>
           <w:tcPr>
-            <w:tcW w:w="990" w:type="dxa"/>
-          </w:tcPr>
-          <w:p>
-            <w:pPr>
-              <w:rPr>
-                <w:rFonts w:asciiTheme="minorHAnsi" w:hAnsiTheme="minorHAnsi" w:cstheme="minorHAnsi"/>
-                <w:lang w:val="en-US"/>
-              </w:rPr>
-            </w:pPr>
-            <w:r>
-              <w:rPr>
-                <w:rFonts w:asciiTheme="minorHAnsi" w:hAnsiTheme="minorHAnsi" w:cstheme="minorHAnsi"/>
+            <w:tcW w:w="993" w:type="dxa"/>
+          </w:tcPr>
+          <w:p>
+            <w:pPr>
+              <w:rPr>
+                <w:rFonts w:asciiTheme="minorHAnsi" w:hAnsiTheme="minorHAnsi" w:cstheme="minorHAnsi"/>
+                <w:sz w:val="20"/>
+                <w:szCs w:val="20"/>
+                <w:lang w:val="en-US"/>
+              </w:rPr>
+            </w:pPr>
+            <w:r>
+              <w:rPr>
+                <w:rFonts w:asciiTheme="minorHAnsi" w:hAnsiTheme="minorHAnsi" w:cstheme="minorHAnsi"/>
+                <w:sz w:val="20"/>
+                <w:szCs w:val="20"/>
                 <w:lang w:val="en-US"/>
               </w:rPr>
               <w:t>3</w:t>
@@ -14462,41 +16747,69 @@
         </w:tc>
         <w:tc>
           <w:tcPr>
-            <w:tcW w:w="1704" w:type="dxa"/>
-          </w:tcPr>
-          <w:p>
-            <w:pPr>
-              <w:rPr>
-                <w:rFonts w:asciiTheme="minorHAnsi" w:hAnsiTheme="minorHAnsi" w:cstheme="minorHAnsi"/>
-                <w:lang w:val="en-US"/>
-              </w:rPr>
-            </w:pPr>
-            <w:r>
-              <w:rPr>
-                <w:rFonts w:asciiTheme="minorHAnsi" w:hAnsiTheme="minorHAnsi" w:cstheme="minorHAnsi"/>
-                <w:lang w:val="en-US"/>
-              </w:rPr>
-              <w:t>-0.05315821</w:t>
-            </w:r>
-          </w:p>
-        </w:tc>
-        <w:tc>
-          <w:tcPr>
-            <w:tcW w:w="1842" w:type="dxa"/>
-          </w:tcPr>
-          <w:p>
-            <w:pPr>
-              <w:rPr>
-                <w:rFonts w:asciiTheme="minorHAnsi" w:hAnsiTheme="minorHAnsi" w:cstheme="minorHAnsi"/>
-                <w:lang w:val="en-US"/>
-              </w:rPr>
-            </w:pPr>
-            <w:r>
-              <w:rPr>
-                <w:rFonts w:asciiTheme="minorHAnsi" w:hAnsiTheme="minorHAnsi" w:cstheme="minorHAnsi"/>
-                <w:lang w:val="en-US"/>
-              </w:rPr>
-              <w:t>5.771682e-01</w:t>
+            <w:tcW w:w="850" w:type="dxa"/>
+          </w:tcPr>
+          <w:p>
+            <w:pPr>
+              <w:rPr>
+                <w:rFonts w:asciiTheme="minorHAnsi" w:hAnsiTheme="minorHAnsi" w:cstheme="minorHAnsi"/>
+                <w:sz w:val="20"/>
+                <w:szCs w:val="20"/>
+                <w:lang w:val="en-US"/>
+              </w:rPr>
+            </w:pPr>
+            <w:r>
+              <w:rPr>
+                <w:rFonts w:asciiTheme="minorHAnsi" w:hAnsiTheme="minorHAnsi" w:cstheme="minorHAnsi"/>
+                <w:sz w:val="20"/>
+                <w:szCs w:val="20"/>
+              </w:rPr>
+              <w:t>-0.1399</w:t>
+            </w:r>
+          </w:p>
+        </w:tc>
+        <w:tc>
+          <w:tcPr>
+            <w:tcW w:w="1559" w:type="dxa"/>
+          </w:tcPr>
+          <w:p>
+            <w:pPr>
+              <w:rPr>
+                <w:rFonts w:asciiTheme="minorHAnsi" w:hAnsiTheme="minorHAnsi" w:cstheme="minorHAnsi"/>
+                <w:sz w:val="20"/>
+                <w:szCs w:val="20"/>
+              </w:rPr>
+            </w:pPr>
+            <w:r>
+              <w:rPr>
+                <w:rFonts w:asciiTheme="minorHAnsi" w:hAnsiTheme="minorHAnsi" w:cstheme="minorHAnsi"/>
+                <w:sz w:val="20"/>
+                <w:szCs w:val="20"/>
+              </w:rPr>
+              <w:t>75.3</w:t>
+            </w:r>
+          </w:p>
+        </w:tc>
+        <w:tc>
+          <w:tcPr>
+            <w:tcW w:w="1843" w:type="dxa"/>
+          </w:tcPr>
+          <w:p>
+            <w:pPr>
+              <w:rPr>
+                <w:rFonts w:asciiTheme="minorHAnsi" w:hAnsiTheme="minorHAnsi" w:cstheme="minorHAnsi"/>
+                <w:sz w:val="20"/>
+                <w:szCs w:val="20"/>
+                <w:lang w:val="en-US"/>
+              </w:rPr>
+            </w:pPr>
+            <w:r>
+              <w:rPr>
+                <w:rFonts w:asciiTheme="minorHAnsi" w:hAnsiTheme="minorHAnsi" w:cstheme="minorHAnsi"/>
+                <w:sz w:val="20"/>
+                <w:szCs w:val="20"/>
+              </w:rPr>
+              <w:t>-1.2836</w:t>
             </w:r>
           </w:p>
         </w:tc>
@@ -14508,15 +16821,58 @@
             <w:pPr>
               <w:rPr>
                 <w:rFonts w:asciiTheme="minorHAnsi" w:hAnsiTheme="minorHAnsi" w:cstheme="minorHAnsi"/>
-                <w:lang w:val="en-US"/>
-              </w:rPr>
-            </w:pPr>
-            <w:r>
-              <w:rPr>
-                <w:rFonts w:asciiTheme="minorHAnsi" w:hAnsiTheme="minorHAnsi" w:cstheme="minorHAnsi"/>
-                <w:lang w:val="en-US"/>
-              </w:rPr>
-              <w:t>0.96554457</w:t>
+                <w:sz w:val="20"/>
+                <w:szCs w:val="20"/>
+                <w:lang w:val="en-US"/>
+              </w:rPr>
+            </w:pPr>
+            <w:r>
+              <w:rPr>
+                <w:rFonts w:asciiTheme="minorHAnsi" w:hAnsiTheme="minorHAnsi" w:cstheme="minorHAnsi"/>
+                <w:sz w:val="20"/>
+                <w:szCs w:val="20"/>
+                <w:lang w:val="en-US"/>
+              </w:rPr>
+              <w:t>2</w:t>
+            </w:r>
+          </w:p>
+        </w:tc>
+        <w:tc>
+          <w:tcPr>
+            <w:tcW w:w="1276" w:type="dxa"/>
+          </w:tcPr>
+          <w:p>
+            <w:pPr>
+              <w:rPr>
+                <w:rFonts w:asciiTheme="minorHAnsi" w:hAnsiTheme="minorHAnsi" w:cstheme="minorHAnsi"/>
+                <w:sz w:val="20"/>
+                <w:szCs w:val="20"/>
+                <w:lang w:val="en-US"/>
+              </w:rPr>
+            </w:pPr>
+            <w:r>
+              <w:rPr>
+                <w:rFonts w:asciiTheme="minorHAnsi" w:hAnsiTheme="minorHAnsi" w:cstheme="minorHAnsi"/>
+                <w:sz w:val="20"/>
+                <w:szCs w:val="20"/>
+              </w:rPr>
+              <w:t>-0.0117</w:t>
+            </w:r>
+          </w:p>
+        </w:tc>
+        <w:tc>
+          <w:tcPr>
+            <w:tcW w:w="1134" w:type="dxa"/>
+          </w:tcPr>
+          <w:p>
+            <w:r>
+              <w:rPr>
+                <w:rFonts w:ascii="Lucida Grande" w:hAnsi="Lucida Grande" w:cs="Lucida Grande"/>
+                <w:color w:val="000000"/>
+                <w:sz w:val="17"/>
+                <w:szCs w:val="17"/>
+              </w:rPr>
+              <w:t>Leicestershire</w:t>
             </w:r>
           </w:p>
         </w:tc>
@@ -14529,22 +16885,26 @@
           </w:tblCellMar>
         </w:tblPrEx>
         <w:trPr>
-          <w:trHeight w:val="474"/>
+          <w:trHeight w:val="274"/>
         </w:trPr>
         <w:tc>
           <w:tcPr>
-            <w:tcW w:w="990" w:type="dxa"/>
-          </w:tcPr>
-          <w:p>
-            <w:pPr>
-              <w:rPr>
-                <w:rFonts w:asciiTheme="minorHAnsi" w:hAnsiTheme="minorHAnsi" w:cstheme="minorHAnsi"/>
-                <w:lang w:val="en-US"/>
-              </w:rPr>
-            </w:pPr>
-            <w:r>
-              <w:rPr>
-                <w:rFonts w:asciiTheme="minorHAnsi" w:hAnsiTheme="minorHAnsi" w:cstheme="minorHAnsi"/>
+            <w:tcW w:w="993" w:type="dxa"/>
+          </w:tcPr>
+          <w:p>
+            <w:pPr>
+              <w:rPr>
+                <w:rFonts w:asciiTheme="minorHAnsi" w:hAnsiTheme="minorHAnsi" w:cstheme="minorHAnsi"/>
+                <w:sz w:val="20"/>
+                <w:szCs w:val="20"/>
+                <w:lang w:val="en-US"/>
+              </w:rPr>
+            </w:pPr>
+            <w:r>
+              <w:rPr>
+                <w:rFonts w:asciiTheme="minorHAnsi" w:hAnsiTheme="minorHAnsi" w:cstheme="minorHAnsi"/>
+                <w:sz w:val="20"/>
+                <w:szCs w:val="20"/>
                 <w:lang w:val="en-US"/>
               </w:rPr>
               <w:t>4</w:t>
@@ -14553,55 +16913,78 @@
         </w:tc>
         <w:tc>
           <w:tcPr>
-            <w:tcW w:w="1704" w:type="dxa"/>
-          </w:tcPr>
-          <w:p>
-            <w:pPr>
-              <w:rPr>
-                <w:rFonts w:asciiTheme="minorHAnsi" w:hAnsiTheme="minorHAnsi" w:cstheme="minorHAnsi"/>
-                <w:lang w:val="en-US"/>
-              </w:rPr>
-            </w:pPr>
-            <w:r>
-              <w:rPr>
-                <w:rFonts w:asciiTheme="minorHAnsi" w:hAnsiTheme="minorHAnsi" w:cstheme="minorHAnsi"/>
-                <w:lang w:val="en-US"/>
-              </w:rPr>
-              <w:t>-0.23659221</w:t>
-            </w:r>
-          </w:p>
-        </w:tc>
-        <w:tc>
-          <w:tcPr>
-            <w:tcW w:w="1842" w:type="dxa"/>
-          </w:tcPr>
-          <w:p>
-            <w:pPr>
-              <w:rPr>
-                <w:rFonts w:asciiTheme="minorHAnsi" w:hAnsiTheme="minorHAnsi" w:cstheme="minorHAnsi"/>
-                <w:lang w:val="en-US"/>
-              </w:rPr>
-            </w:pPr>
-            <w:r>
-              <w:rPr>
-                <w:rFonts w:asciiTheme="minorHAnsi" w:hAnsiTheme="minorHAnsi" w:cstheme="minorHAnsi"/>
-                <w:lang w:val="en-US"/>
-              </w:rPr>
-              <w:t>5.938681e</w:t>
-            </w:r>
-            <w:r>
-              <w:rPr>
-                <w:rFonts w:asciiTheme="minorHAnsi" w:hAnsiTheme="minorHAnsi" w:cstheme="minorHAnsi"/>
-                <w:lang w:val="en-US"/>
-              </w:rPr>
-              <w:t>-</w:t>
-            </w:r>
-            <w:r>
-              <w:rPr>
-                <w:rFonts w:asciiTheme="minorHAnsi" w:hAnsiTheme="minorHAnsi" w:cstheme="minorHAnsi"/>
-                <w:lang w:val="en-US"/>
-              </w:rPr>
-              <w:t>01</w:t>
+            <w:tcW w:w="850" w:type="dxa"/>
+          </w:tcPr>
+          <w:p>
+            <w:pPr>
+              <w:rPr>
+                <w:rFonts w:asciiTheme="minorHAnsi" w:hAnsiTheme="minorHAnsi" w:cstheme="minorHAnsi"/>
+                <w:sz w:val="20"/>
+                <w:szCs w:val="20"/>
+                <w:lang w:val="en-US"/>
+              </w:rPr>
+            </w:pPr>
+            <w:r>
+              <w:rPr>
+                <w:rFonts w:asciiTheme="minorHAnsi" w:hAnsiTheme="minorHAnsi" w:cstheme="minorHAnsi"/>
+                <w:sz w:val="20"/>
+                <w:szCs w:val="20"/>
+              </w:rPr>
+              <w:t xml:space="preserve">-0.2365  </w:t>
+            </w:r>
+          </w:p>
+        </w:tc>
+        <w:tc>
+          <w:tcPr>
+            <w:tcW w:w="1559" w:type="dxa"/>
+          </w:tcPr>
+          <w:p>
+            <w:pPr>
+              <w:rPr>
+                <w:rFonts w:asciiTheme="minorHAnsi" w:hAnsiTheme="minorHAnsi" w:cstheme="minorHAnsi"/>
+                <w:sz w:val="20"/>
+                <w:szCs w:val="20"/>
+              </w:rPr>
+            </w:pPr>
+            <w:r>
+              <w:rPr>
+                <w:rFonts w:asciiTheme="minorHAnsi" w:hAnsiTheme="minorHAnsi" w:cstheme="minorHAnsi"/>
+                <w:sz w:val="20"/>
+                <w:szCs w:val="20"/>
+              </w:rPr>
+              <w:t>59.4</w:t>
+            </w:r>
+          </w:p>
+        </w:tc>
+        <w:tc>
+          <w:tcPr>
+            <w:tcW w:w="1843" w:type="dxa"/>
+          </w:tcPr>
+          <w:p>
+            <w:pPr>
+              <w:rPr>
+                <w:rFonts w:asciiTheme="minorHAnsi" w:hAnsiTheme="minorHAnsi" w:cstheme="minorHAnsi"/>
+                <w:sz w:val="20"/>
+                <w:szCs w:val="20"/>
+                <w:lang w:val="en-US"/>
+              </w:rPr>
+            </w:pPr>
+            <w:r>
+              <w:rPr>
+                <w:rFonts w:asciiTheme="minorHAnsi" w:hAnsiTheme="minorHAnsi" w:cstheme="minorHAnsi"/>
+                <w:sz w:val="20"/>
+                <w:szCs w:val="20"/>
+                <w:lang w:val="en-US"/>
+              </w:rPr>
+              <w:t xml:space="preserve">0. </w:t>
+            </w:r>
+            <w:r>
+              <w:rPr>
+                <w:rFonts w:asciiTheme="minorHAnsi" w:hAnsiTheme="minorHAnsi" w:cstheme="minorHAnsi"/>
+                <w:sz w:val="20"/>
+                <w:szCs w:val="20"/>
+              </w:rPr>
+              <w:t>5938</w:t>
             </w:r>
           </w:p>
         </w:tc>
@@ -14613,22 +16996,58 @@
             <w:pPr>
               <w:rPr>
                 <w:rFonts w:asciiTheme="minorHAnsi" w:hAnsiTheme="minorHAnsi" w:cstheme="minorHAnsi"/>
-                <w:lang w:val="en-US"/>
-              </w:rPr>
-            </w:pPr>
-            <w:r>
-              <w:rPr>
-                <w:rFonts w:asciiTheme="minorHAnsi" w:hAnsiTheme="minorHAnsi" w:cstheme="minorHAnsi"/>
-                <w:lang w:val="en-US"/>
-              </w:rPr>
-              <w:t>-</w:t>
-            </w:r>
-            <w:r>
-              <w:rPr>
-                <w:rFonts w:asciiTheme="minorHAnsi" w:hAnsiTheme="minorHAnsi" w:cstheme="minorHAnsi"/>
-                <w:lang w:val="en-US"/>
-              </w:rPr>
-              <w:t>0.85000668</w:t>
+                <w:sz w:val="20"/>
+                <w:szCs w:val="20"/>
+                <w:lang w:val="en-US"/>
+              </w:rPr>
+            </w:pPr>
+            <w:r>
+              <w:rPr>
+                <w:rFonts w:asciiTheme="minorHAnsi" w:hAnsiTheme="minorHAnsi" w:cstheme="minorHAnsi"/>
+                <w:sz w:val="20"/>
+                <w:szCs w:val="20"/>
+                <w:lang w:val="en-US"/>
+              </w:rPr>
+              <w:t>9</w:t>
+            </w:r>
+          </w:p>
+        </w:tc>
+        <w:tc>
+          <w:tcPr>
+            <w:tcW w:w="1276" w:type="dxa"/>
+          </w:tcPr>
+          <w:p>
+            <w:pPr>
+              <w:rPr>
+                <w:rFonts w:asciiTheme="minorHAnsi" w:hAnsiTheme="minorHAnsi" w:cstheme="minorHAnsi"/>
+                <w:sz w:val="20"/>
+                <w:szCs w:val="20"/>
+                <w:lang w:val="en-US"/>
+              </w:rPr>
+            </w:pPr>
+            <w:r>
+              <w:rPr>
+                <w:rFonts w:asciiTheme="minorHAnsi" w:hAnsiTheme="minorHAnsi" w:cstheme="minorHAnsi"/>
+                <w:sz w:val="20"/>
+                <w:szCs w:val="20"/>
+              </w:rPr>
+              <w:t>-0.85</w:t>
+            </w:r>
+          </w:p>
+        </w:tc>
+        <w:tc>
+          <w:tcPr>
+            <w:tcW w:w="1134" w:type="dxa"/>
+          </w:tcPr>
+          <w:p>
+            <w:r>
+              <w:rPr>
+                <w:rFonts w:ascii="Lucida Grande" w:hAnsi="Lucida Grande" w:cs="Lucida Grande"/>
+                <w:color w:val="000000"/>
+                <w:sz w:val="17"/>
+                <w:szCs w:val="17"/>
+              </w:rPr>
+              <w:t>Dyfed Powys</w:t>
             </w:r>
           </w:p>
         </w:tc>
@@ -14652,6 +17071,7 @@
         <w:rPr>
           <w:lang w:val="en-US"/>
         </w:rPr>
+        <w:lastRenderedPageBreak/>
         <w:t xml:space="preserve">K-means clustering with three clusters </w:t>
       </w:r>
       <w:r>
@@ -14959,7 +17379,6 @@
               <w:rPr>
                 <w:lang w:val="en-US"/>
               </w:rPr>
-              <w:lastRenderedPageBreak/>
               <w:t xml:space="preserve">4 </w:t>
             </w:r>
             <w:r>
@@ -15038,30 +17457,10 @@
         </w:tc>
       </w:tr>
     </w:tbl>
-    <w:p/>
-    <w:p>
-      <w:pPr>
-        <w:rPr>
-          <w:lang w:val="en-US"/>
-        </w:rPr>
-      </w:pPr>
-    </w:p>
-    <w:p>
-      <w:pPr>
-        <w:pStyle w:val="Heading2"/>
-        <w:numPr>
-          <w:ilvl w:val="0"/>
-          <w:numId w:val="0"/>
-        </w:numPr>
-        <w:rPr>
-          <w:lang w:val="en-US"/>
-        </w:rPr>
-      </w:pPr>
-    </w:p>
-    <w:p>
-      <w:pPr>
-        <w:rPr>
-          <w:lang w:val="en-US"/>
+    <w:p>
+      <w:pPr>
+        <w:rPr>
+          <w:lang w:val="en-JP"/>
         </w:rPr>
       </w:pPr>
     </w:p>
@@ -15086,91 +17485,6 @@
           <w:rFonts w:asciiTheme="minorHAnsi" w:hAnsiTheme="minorHAnsi" w:cstheme="minorHAnsi"/>
         </w:rPr>
       </w:pPr>
-    </w:p>
-    <w:p>
-      <w:pPr>
-        <w:rPr>
-          <w:rFonts w:asciiTheme="minorHAnsi" w:hAnsiTheme="minorHAnsi" w:cstheme="minorHAnsi"/>
-          <w:lang w:val="en-US"/>
-        </w:rPr>
-      </w:pPr>
-      <w:r>
-        <w:rPr>
-          <w:rFonts w:asciiTheme="minorHAnsi" w:hAnsiTheme="minorHAnsi" w:cstheme="minorHAnsi"/>
-          <w:lang w:val="en-US"/>
-        </w:rPr>
-        <w:t>Percentage of convicted court cases for motoring offences were categorized as average, high and very high. Then</w:t>
-      </w:r>
-      <w:r>
-        <w:rPr>
-          <w:rFonts w:asciiTheme="minorHAnsi" w:hAnsiTheme="minorHAnsi" w:cstheme="minorHAnsi"/>
-          <w:lang w:val="en-US"/>
-        </w:rPr>
-        <w:t xml:space="preserve"> t</w:t>
-      </w:r>
-      <w:r>
-        <w:rPr>
-          <w:rFonts w:asciiTheme="minorHAnsi" w:hAnsiTheme="minorHAnsi" w:cstheme="minorHAnsi"/>
-          <w:lang w:val="en-US"/>
-        </w:rPr>
-        <w:t xml:space="preserve">hree dependent variables </w:t>
-      </w:r>
-      <w:r>
-        <w:rPr>
-          <w:rFonts w:asciiTheme="minorHAnsi" w:eastAsiaTheme="minorEastAsia" w:hAnsiTheme="minorHAnsi" w:cstheme="minorHAnsi"/>
-          <w:lang w:val="en-US"/>
-        </w:rPr>
-        <w:t>court</w:t>
-      </w:r>
-      <w:r>
-        <w:rPr>
-          <w:rFonts w:asciiTheme="minorHAnsi" w:hAnsiTheme="minorHAnsi" w:cstheme="minorHAnsi"/>
-          <w:lang w:val="en-US"/>
-        </w:rPr>
-        <w:t>,</w:t>
-      </w:r>
-      <w:r>
-        <w:rPr>
-          <w:rFonts w:asciiTheme="minorHAnsi" w:eastAsiaTheme="minorEastAsia" w:hAnsiTheme="minorHAnsi" w:cstheme="minorHAnsi"/>
-          <w:lang w:val="en-US"/>
-        </w:rPr>
-        <w:t xml:space="preserve"> month</w:t>
-      </w:r>
-      <w:r>
-        <w:rPr>
-          <w:rFonts w:asciiTheme="minorHAnsi" w:hAnsiTheme="minorHAnsi" w:cstheme="minorHAnsi"/>
-          <w:lang w:val="en-US"/>
-        </w:rPr>
-        <w:t xml:space="preserve">, </w:t>
-      </w:r>
-      <w:r>
-        <w:rPr>
-          <w:rFonts w:asciiTheme="minorHAnsi" w:eastAsiaTheme="minorEastAsia" w:hAnsiTheme="minorHAnsi" w:cstheme="minorHAnsi"/>
-          <w:lang w:val="en-US"/>
-        </w:rPr>
-        <w:t>total</w:t>
-      </w:r>
-      <w:r>
-        <w:rPr>
-          <w:rFonts w:asciiTheme="minorHAnsi" w:hAnsiTheme="minorHAnsi" w:cstheme="minorHAnsi"/>
-          <w:lang w:val="en-US"/>
-        </w:rPr>
-        <w:t xml:space="preserve"> </w:t>
-      </w:r>
-      <w:r>
-        <w:rPr>
-          <w:rFonts w:asciiTheme="minorHAnsi" w:eastAsiaTheme="minorEastAsia" w:hAnsiTheme="minorHAnsi" w:cstheme="minorHAnsi"/>
-          <w:lang w:val="en-US"/>
-        </w:rPr>
-        <w:t>motoring</w:t>
-      </w:r>
-      <w:r>
-        <w:rPr>
-          <w:rFonts w:asciiTheme="minorHAnsi" w:hAnsiTheme="minorHAnsi" w:cstheme="minorHAnsi"/>
-          <w:lang w:val="en-US"/>
-        </w:rPr>
-        <w:t xml:space="preserve"> court cases were used to build a decision tree classifier as shown in the code below.</w:t>
-      </w:r>
     </w:p>
     <w:p>
       <w:pPr>
@@ -15183,148 +17497,88 @@
       </w:pPr>
       <w:r>
         <w:rPr>
-          <w:rFonts w:ascii="Andale Mono" w:eastAsiaTheme="minorEastAsia" w:hAnsi="Andale Mono" w:cstheme="minorHAnsi"/>
-          <w:sz w:val="20"/>
-          <w:szCs w:val="20"/>
-          <w:lang w:val="en-US"/>
-        </w:rPr>
-        <w:t xml:space="preserve">tree &lt;- </w:t>
-      </w:r>
-      <w:proofErr w:type="spellStart"/>
-      <w:proofErr w:type="gramStart"/>
-      <w:r>
-        <w:rPr>
-          <w:rFonts w:ascii="Andale Mono" w:eastAsiaTheme="minorEastAsia" w:hAnsi="Andale Mono" w:cstheme="minorHAnsi"/>
-          <w:sz w:val="20"/>
-          <w:szCs w:val="20"/>
-          <w:lang w:val="en-US"/>
-        </w:rPr>
-        <w:t>rpart</w:t>
-      </w:r>
-      <w:proofErr w:type="spellEnd"/>
-      <w:r>
-        <w:rPr>
-          <w:rFonts w:ascii="Andale Mono" w:eastAsiaTheme="minorEastAsia" w:hAnsi="Andale Mono" w:cstheme="minorHAnsi"/>
-          <w:sz w:val="20"/>
-          <w:szCs w:val="20"/>
-          <w:lang w:val="en-US"/>
-        </w:rPr>
-        <w:t>(</w:t>
-      </w:r>
-      <w:proofErr w:type="gramEnd"/>
-      <w:r>
-        <w:rPr>
-          <w:rFonts w:ascii="Andale Mono" w:eastAsiaTheme="minorEastAsia" w:hAnsi="Andale Mono" w:cstheme="minorHAnsi"/>
-          <w:sz w:val="20"/>
-          <w:szCs w:val="20"/>
-          <w:lang w:val="en-US"/>
-        </w:rPr>
-        <w:t xml:space="preserve">formula = </w:t>
-      </w:r>
-      <w:proofErr w:type="spellStart"/>
-      <w:r>
-        <w:rPr>
-          <w:rFonts w:ascii="Andale Mono" w:eastAsiaTheme="minorEastAsia" w:hAnsi="Andale Mono" w:cstheme="minorHAnsi"/>
-          <w:sz w:val="20"/>
-          <w:szCs w:val="20"/>
-          <w:lang w:val="en-US"/>
-        </w:rPr>
-        <w:t>motor_num</w:t>
-      </w:r>
-      <w:proofErr w:type="spellEnd"/>
-      <w:r>
-        <w:rPr>
-          <w:rFonts w:ascii="Andale Mono" w:eastAsiaTheme="minorEastAsia" w:hAnsi="Andale Mono" w:cstheme="minorHAnsi"/>
-          <w:sz w:val="20"/>
-          <w:szCs w:val="20"/>
-          <w:lang w:val="en-US"/>
-        </w:rPr>
-        <w:t xml:space="preserve"> ~ court + </w:t>
-      </w:r>
-      <w:proofErr w:type="spellStart"/>
-      <w:r>
-        <w:rPr>
-          <w:rFonts w:ascii="Andale Mono" w:eastAsiaTheme="minorEastAsia" w:hAnsi="Andale Mono" w:cstheme="minorHAnsi"/>
-          <w:sz w:val="20"/>
-          <w:szCs w:val="20"/>
-          <w:lang w:val="en-US"/>
-        </w:rPr>
-        <w:t>month+total_motoring</w:t>
-      </w:r>
-      <w:proofErr w:type="spellEnd"/>
-      <w:r>
-        <w:rPr>
-          <w:rFonts w:ascii="Andale Mono" w:eastAsiaTheme="minorEastAsia" w:hAnsi="Andale Mono" w:cstheme="minorHAnsi"/>
-          <w:sz w:val="20"/>
-          <w:szCs w:val="20"/>
-          <w:lang w:val="en-US"/>
-        </w:rPr>
-        <w:t xml:space="preserve">, data = </w:t>
-      </w:r>
-      <w:proofErr w:type="spellStart"/>
-      <w:r>
-        <w:rPr>
-          <w:rFonts w:ascii="Andale Mono" w:eastAsiaTheme="minorEastAsia" w:hAnsi="Andale Mono" w:cstheme="minorHAnsi"/>
-          <w:sz w:val="20"/>
-          <w:szCs w:val="20"/>
-          <w:lang w:val="en-US"/>
-        </w:rPr>
-        <w:t>motor_offence_df</w:t>
-      </w:r>
-      <w:proofErr w:type="spellEnd"/>
-      <w:r>
-        <w:rPr>
-          <w:rFonts w:ascii="Andale Mono" w:eastAsiaTheme="minorEastAsia" w:hAnsi="Andale Mono" w:cstheme="minorHAnsi"/>
-          <w:sz w:val="20"/>
-          <w:szCs w:val="20"/>
-          <w:lang w:val="en-US"/>
-        </w:rPr>
-        <w:t xml:space="preserve">, method = "class", </w:t>
-      </w:r>
-      <w:proofErr w:type="spellStart"/>
-      <w:r>
-        <w:rPr>
-          <w:rFonts w:ascii="Andale Mono" w:eastAsiaTheme="minorEastAsia" w:hAnsi="Andale Mono" w:cstheme="minorHAnsi"/>
-          <w:sz w:val="20"/>
-          <w:szCs w:val="20"/>
-          <w:lang w:val="en-US"/>
-        </w:rPr>
-        <w:t>parms</w:t>
-      </w:r>
-      <w:proofErr w:type="spellEnd"/>
-      <w:r>
-        <w:rPr>
-          <w:rFonts w:ascii="Andale Mono" w:eastAsiaTheme="minorEastAsia" w:hAnsi="Andale Mono" w:cstheme="minorHAnsi"/>
-          <w:sz w:val="20"/>
-          <w:szCs w:val="20"/>
-          <w:lang w:val="en-US"/>
-        </w:rPr>
-        <w:t xml:space="preserve"> = list(split = "information")</w:t>
-      </w:r>
-      <w:r>
-        <w:rPr>
-          <w:rFonts w:ascii="Andale Mono" w:hAnsi="Andale Mono" w:cstheme="minorHAnsi"/>
-          <w:sz w:val="20"/>
-          <w:szCs w:val="20"/>
-          <w:lang w:val="en-US"/>
-        </w:rPr>
-        <w:t>)</w:t>
-      </w:r>
-    </w:p>
-    <w:p>
-      <w:pPr>
-        <w:rPr>
-          <w:rFonts w:asciiTheme="minorHAnsi" w:hAnsiTheme="minorHAnsi" w:cstheme="minorHAnsi"/>
-          <w:lang w:val="en-US"/>
-        </w:rPr>
-      </w:pPr>
-    </w:p>
-    <w:p>
-      <w:pPr>
-        <w:rPr>
-          <w:rFonts w:asciiTheme="minorHAnsi" w:hAnsiTheme="minorHAnsi" w:cstheme="minorHAnsi"/>
-        </w:rPr>
-      </w:pPr>
+          <w:rFonts w:asciiTheme="minorHAnsi" w:hAnsiTheme="minorHAnsi" w:cstheme="minorHAnsi"/>
+          <w:lang w:val="en-US"/>
+        </w:rPr>
+        <w:t>Percentage of convicted court cases for motoring offences were categorized as average, high and very high. Then</w:t>
+      </w:r>
+      <w:r>
+        <w:rPr>
+          <w:rFonts w:asciiTheme="minorHAnsi" w:hAnsiTheme="minorHAnsi" w:cstheme="minorHAnsi"/>
+          <w:lang w:val="en-US"/>
+        </w:rPr>
+        <w:t xml:space="preserve"> t</w:t>
+      </w:r>
+      <w:r>
+        <w:rPr>
+          <w:rFonts w:asciiTheme="minorHAnsi" w:hAnsiTheme="minorHAnsi" w:cstheme="minorHAnsi"/>
+          <w:lang w:val="en-US"/>
+        </w:rPr>
+        <w:t xml:space="preserve">hree dependent variables </w:t>
+      </w:r>
+      <w:r>
+        <w:rPr>
+          <w:rFonts w:asciiTheme="minorHAnsi" w:eastAsiaTheme="minorEastAsia" w:hAnsiTheme="minorHAnsi" w:cstheme="minorHAnsi"/>
+          <w:lang w:val="en-US"/>
+        </w:rPr>
+        <w:t>court</w:t>
+      </w:r>
+      <w:r>
+        <w:rPr>
+          <w:rFonts w:asciiTheme="minorHAnsi" w:hAnsiTheme="minorHAnsi" w:cstheme="minorHAnsi"/>
+          <w:lang w:val="en-US"/>
+        </w:rPr>
+        <w:t>,</w:t>
+      </w:r>
+      <w:r>
+        <w:rPr>
+          <w:rFonts w:asciiTheme="minorHAnsi" w:eastAsiaTheme="minorEastAsia" w:hAnsiTheme="minorHAnsi" w:cstheme="minorHAnsi"/>
+          <w:lang w:val="en-US"/>
+        </w:rPr>
+        <w:t xml:space="preserve"> month</w:t>
+      </w:r>
+      <w:r>
+        <w:rPr>
+          <w:rFonts w:asciiTheme="minorHAnsi" w:hAnsiTheme="minorHAnsi" w:cstheme="minorHAnsi"/>
+          <w:lang w:val="en-US"/>
+        </w:rPr>
+        <w:t xml:space="preserve">, </w:t>
+      </w:r>
+      <w:r>
+        <w:rPr>
+          <w:rFonts w:asciiTheme="minorHAnsi" w:eastAsiaTheme="minorEastAsia" w:hAnsiTheme="minorHAnsi" w:cstheme="minorHAnsi"/>
+          <w:lang w:val="en-US"/>
+        </w:rPr>
+        <w:t>total</w:t>
+      </w:r>
+      <w:r>
+        <w:rPr>
+          <w:rFonts w:asciiTheme="minorHAnsi" w:hAnsiTheme="minorHAnsi" w:cstheme="minorHAnsi"/>
+          <w:lang w:val="en-US"/>
+        </w:rPr>
+        <w:t xml:space="preserve"> </w:t>
+      </w:r>
+      <w:r>
+        <w:rPr>
+          <w:rFonts w:asciiTheme="minorHAnsi" w:eastAsiaTheme="minorEastAsia" w:hAnsiTheme="minorHAnsi" w:cstheme="minorHAnsi"/>
+          <w:lang w:val="en-US"/>
+        </w:rPr>
+        <w:t>motoring</w:t>
+      </w:r>
+      <w:r>
+        <w:rPr>
+          <w:rFonts w:asciiTheme="minorHAnsi" w:hAnsiTheme="minorHAnsi" w:cstheme="minorHAnsi"/>
+          <w:lang w:val="en-US"/>
+        </w:rPr>
+        <w:t xml:space="preserve"> court cases were used to build a decision tree</w:t>
+      </w:r>
+      <w:r>
+        <w:rPr>
+          <w:rFonts w:asciiTheme="minorHAnsi" w:hAnsiTheme="minorHAnsi" w:cstheme="minorHAnsi"/>
+          <w:lang w:val="en-US"/>
+        </w:rPr>
+        <w:t xml:space="preserve"> classifier.</w:t>
+      </w:r>
     </w:p>
     <w:p>
       <w:pPr>
@@ -15339,10 +17593,10 @@
           <w:lang w:val="en-US"/>
         </w:rPr>
         <w:drawing>
-          <wp:inline distT="0" distB="0" distL="0" distR="0" wp14:anchorId="48EFF4C0" wp14:editId="2D8033BB">
-            <wp:extent cx="5878434" cy="4488613"/>
-            <wp:effectExtent l="12700" t="12700" r="14605" b="7620"/>
-            <wp:docPr id="102" name="Picture 102" descr="Timeline&#10;&#10;Description automatically generated"/>
+          <wp:inline distT="0" distB="0" distL="0" distR="0" wp14:anchorId="7D539AA0" wp14:editId="40E957A8">
+            <wp:extent cx="5833641" cy="3900668"/>
+            <wp:effectExtent l="0" t="0" r="0" b="0"/>
+            <wp:docPr id="173" name="Picture 173" descr="Timeline&#10;&#10;Description automatically generated"/>
             <wp:cNvGraphicFramePr>
               <a:graphicFrameLocks xmlns:a="http://schemas.openxmlformats.org/drawingml/2006/main" noChangeAspect="1"/>
             </wp:cNvGraphicFramePr>
@@ -15350,45 +17604,24 @@
               <a:graphicData uri="http://schemas.openxmlformats.org/drawingml/2006/picture">
                 <pic:pic xmlns:pic="http://schemas.openxmlformats.org/drawingml/2006/picture">
                   <pic:nvPicPr>
-                    <pic:cNvPr id="102" name="Picture 102" descr="Timeline&#10;&#10;Description automatically generated"/>
+                    <pic:cNvPr id="173" name="Picture 173" descr="Timeline&#10;&#10;Description automatically generated"/>
                     <pic:cNvPicPr/>
                   </pic:nvPicPr>
                   <pic:blipFill rotWithShape="1">
-                    <a:blip r:embed="rId25"/>
-                    <a:srcRect b="6563"/>
+                    <a:blip r:embed="rId27"/>
+                    <a:srcRect r="1850" b="9238"/>
                     <a:stretch/>
                   </pic:blipFill>
                   <pic:spPr bwMode="auto">
                     <a:xfrm>
                       <a:off x="0" y="0"/>
-                      <a:ext cx="5888843" cy="4496561"/>
+                      <a:ext cx="5833641" cy="3900668"/>
                     </a:xfrm>
                     <a:prstGeom prst="rect">
                       <a:avLst/>
                     </a:prstGeom>
-                    <a:ln w="3175" cap="flat" cmpd="sng" algn="ctr">
-                      <a:solidFill>
-                        <a:sysClr val="windowText" lastClr="000000"/>
-                      </a:solidFill>
-                      <a:prstDash val="solid"/>
-                      <a:round/>
-                      <a:headEnd type="none" w="med" len="med"/>
-                      <a:tailEnd type="none" w="med" len="med"/>
-                      <a:extLst>
-                        <a:ext uri="{C807C97D-BFC1-408E-A445-0C87EB9F89A2}">
-                          <ask:lineSketchStyleProps xmlns:ask="http://schemas.microsoft.com/office/drawing/2018/sketchyshapes" sd="0">
-                            <a:custGeom>
-                              <a:avLst/>
-                              <a:gdLst/>
-                              <a:ahLst/>
-                              <a:cxnLst/>
-                              <a:rect l="0" t="0" r="0" b="0"/>
-                              <a:pathLst/>
-                            </a:custGeom>
-                            <ask:type/>
-                          </ask:lineSketchStyleProps>
-                        </a:ext>
-                      </a:extLst>
+                    <a:ln>
+                      <a:noFill/>
                     </a:ln>
                     <a:extLst>
                       <a:ext uri="{53640926-AAD7-44D8-BBD7-CCE9431645EC}">
@@ -15410,30 +17643,689 @@
           <w:lang w:val="en-US"/>
         </w:rPr>
       </w:pPr>
-    </w:p>
-    <w:p>
-      <w:pPr>
-        <w:rPr>
-          <w:rFonts w:asciiTheme="minorHAnsi" w:hAnsiTheme="minorHAnsi" w:cstheme="minorHAnsi"/>
-          <w:lang w:val="en-US"/>
-        </w:rPr>
-      </w:pPr>
-    </w:p>
-    <w:p>
-      <w:pPr>
-        <w:rPr>
-          <w:rFonts w:asciiTheme="minorHAnsi" w:hAnsiTheme="minorHAnsi" w:cstheme="minorHAnsi"/>
-          <w:lang w:val="en-US"/>
-        </w:rPr>
-      </w:pPr>
-    </w:p>
-    <w:p>
-      <w:pPr>
-        <w:rPr>
-          <w:rFonts w:asciiTheme="minorHAnsi" w:hAnsiTheme="minorHAnsi" w:cstheme="minorHAnsi"/>
-          <w:lang w:val="en-US"/>
-        </w:rPr>
-      </w:pPr>
+      <w:r>
+        <w:rPr>
+          <w:rFonts w:asciiTheme="minorHAnsi" w:hAnsiTheme="minorHAnsi" w:cstheme="minorHAnsi"/>
+          <w:lang w:val="en-GB"/>
+        </w:rPr>
+        <w:t xml:space="preserve">Figure </w:t>
+      </w:r>
+      <w:r>
+        <w:rPr>
+          <w:rFonts w:asciiTheme="minorHAnsi" w:hAnsiTheme="minorHAnsi" w:cstheme="minorHAnsi"/>
+          <w:lang w:val="en-US"/>
+        </w:rPr>
+        <w:t>7</w:t>
+      </w:r>
+      <w:r>
+        <w:rPr>
+          <w:rFonts w:asciiTheme="minorHAnsi" w:hAnsiTheme="minorHAnsi" w:cstheme="minorHAnsi"/>
+          <w:lang w:val="en-GB"/>
+        </w:rPr>
+        <w:t>.</w:t>
+      </w:r>
+      <w:r>
+        <w:rPr>
+          <w:rFonts w:asciiTheme="minorHAnsi" w:hAnsiTheme="minorHAnsi" w:cstheme="minorHAnsi"/>
+          <w:lang w:val="en-US"/>
+        </w:rPr>
+        <w:t>1</w:t>
+      </w:r>
+      <w:r>
+        <w:rPr>
+          <w:rFonts w:asciiTheme="minorHAnsi" w:hAnsiTheme="minorHAnsi" w:cstheme="minorHAnsi"/>
+        </w:rPr>
+        <w:t xml:space="preserve"> Decision tree classifier for percentage of motoring offence convictions</w:t>
+      </w:r>
+    </w:p>
+    <w:p>
+      <w:pPr>
+        <w:rPr>
+          <w:rFonts w:asciiTheme="minorHAnsi" w:hAnsiTheme="minorHAnsi" w:cstheme="minorHAnsi"/>
+          <w:lang w:val="en-US"/>
+        </w:rPr>
+      </w:pPr>
+    </w:p>
+    <w:p>
+      <w:pPr>
+        <w:rPr>
+          <w:rFonts w:asciiTheme="minorHAnsi" w:hAnsiTheme="minorHAnsi" w:cstheme="minorHAnsi"/>
+          <w:lang w:val="en-US"/>
+        </w:rPr>
+      </w:pPr>
+      <w:r>
+        <w:rPr>
+          <w:rFonts w:asciiTheme="minorHAnsi" w:hAnsiTheme="minorHAnsi" w:cstheme="minorHAnsi"/>
+          <w:lang w:val="en-GB"/>
+        </w:rPr>
+        <w:t>When looking at the right side of the tree, it is evident that when total court cases are low</w:t>
+      </w:r>
+      <w:r>
+        <w:rPr>
+          <w:rFonts w:asciiTheme="minorHAnsi" w:hAnsiTheme="minorHAnsi" w:cstheme="minorHAnsi"/>
+          <w:lang w:val="en-GB"/>
+        </w:rPr>
+        <w:t>,</w:t>
+      </w:r>
+      <w:r>
+        <w:rPr>
+          <w:rFonts w:asciiTheme="minorHAnsi" w:hAnsiTheme="minorHAnsi" w:cstheme="minorHAnsi"/>
+          <w:lang w:val="en-GB"/>
+        </w:rPr>
+        <w:t xml:space="preserve"> court is playing main role </w:t>
+      </w:r>
+      <w:r>
+        <w:rPr>
+          <w:rFonts w:asciiTheme="minorHAnsi" w:hAnsiTheme="minorHAnsi" w:cstheme="minorHAnsi"/>
+          <w:lang w:val="en-GB"/>
+        </w:rPr>
+        <w:t xml:space="preserve">of </w:t>
+      </w:r>
+      <w:r>
+        <w:rPr>
+          <w:rFonts w:asciiTheme="minorHAnsi" w:hAnsiTheme="minorHAnsi" w:cstheme="minorHAnsi"/>
+          <w:lang w:val="en-GB"/>
+        </w:rPr>
+        <w:t xml:space="preserve">classifying the success rate of </w:t>
+      </w:r>
+      <w:r>
+        <w:rPr>
+          <w:rFonts w:asciiTheme="minorHAnsi" w:hAnsiTheme="minorHAnsi" w:cstheme="minorHAnsi"/>
+          <w:lang w:val="en-GB"/>
+        </w:rPr>
+        <w:t xml:space="preserve">the </w:t>
+      </w:r>
+      <w:r>
+        <w:rPr>
+          <w:rFonts w:asciiTheme="minorHAnsi" w:hAnsiTheme="minorHAnsi" w:cstheme="minorHAnsi"/>
+          <w:lang w:val="en-GB"/>
+        </w:rPr>
+        <w:t xml:space="preserve">motoring offence convictions. </w:t>
+      </w:r>
+      <w:r>
+        <w:rPr>
+          <w:rFonts w:asciiTheme="minorHAnsi" w:hAnsiTheme="minorHAnsi" w:cstheme="minorHAnsi"/>
+          <w:lang w:val="en-US"/>
+        </w:rPr>
+        <w:t xml:space="preserve">Therefore, it is possible to say that there are areas with lower success rate than other areas. Namely, when looking the tree in figure 7.1, </w:t>
+      </w:r>
+      <w:r>
+        <w:rPr>
+          <w:rFonts w:asciiTheme="minorHAnsi" w:hAnsiTheme="minorHAnsi" w:cstheme="minorHAnsi"/>
+        </w:rPr>
+        <w:t>Bedfordshire</w:t>
+      </w:r>
+      <w:r>
+        <w:rPr>
+          <w:rFonts w:asciiTheme="minorHAnsi" w:hAnsiTheme="minorHAnsi" w:cstheme="minorHAnsi"/>
+          <w:lang w:val="en-US"/>
+        </w:rPr>
+        <w:t xml:space="preserve"> and </w:t>
+      </w:r>
+      <w:r>
+        <w:rPr>
+          <w:rFonts w:asciiTheme="minorHAnsi" w:hAnsiTheme="minorHAnsi" w:cstheme="minorHAnsi"/>
+        </w:rPr>
+        <w:t>Avon </w:t>
+      </w:r>
+      <w:r>
+        <w:rPr>
+          <w:rFonts w:asciiTheme="minorHAnsi" w:hAnsiTheme="minorHAnsi" w:cstheme="minorHAnsi"/>
+          <w:lang w:val="en-US"/>
+        </w:rPr>
+        <w:t>and</w:t>
+      </w:r>
+      <w:r>
+        <w:rPr>
+          <w:rFonts w:asciiTheme="minorHAnsi" w:hAnsiTheme="minorHAnsi" w:cstheme="minorHAnsi"/>
+        </w:rPr>
+        <w:t> Somerset</w:t>
+      </w:r>
+      <w:r>
+        <w:rPr>
+          <w:rFonts w:asciiTheme="minorHAnsi" w:hAnsiTheme="minorHAnsi" w:cstheme="minorHAnsi"/>
+          <w:lang w:val="en-US"/>
+        </w:rPr>
+        <w:t xml:space="preserve"> have more average success rate. It possible to </w:t>
+      </w:r>
+      <w:r>
+        <w:rPr>
+          <w:rFonts w:asciiTheme="minorHAnsi" w:hAnsiTheme="minorHAnsi" w:cstheme="minorHAnsi"/>
+          <w:lang w:val="en-US"/>
+        </w:rPr>
+        <w:t>investigate</w:t>
+      </w:r>
+      <w:r>
+        <w:rPr>
+          <w:rFonts w:asciiTheme="minorHAnsi" w:hAnsiTheme="minorHAnsi" w:cstheme="minorHAnsi"/>
+          <w:lang w:val="en-US"/>
+        </w:rPr>
+        <w:t xml:space="preserve"> causes and factors </w:t>
+      </w:r>
+      <w:r>
+        <w:rPr>
+          <w:rFonts w:asciiTheme="minorHAnsi" w:hAnsiTheme="minorHAnsi" w:cstheme="minorHAnsi"/>
+          <w:lang w:val="en-US"/>
+        </w:rPr>
+        <w:t>affecting</w:t>
+      </w:r>
+      <w:r>
+        <w:rPr>
+          <w:rFonts w:asciiTheme="minorHAnsi" w:hAnsiTheme="minorHAnsi" w:cstheme="minorHAnsi"/>
+          <w:lang w:val="en-US"/>
+        </w:rPr>
+        <w:t xml:space="preserve"> the success rate of these court areas to get better understanding.</w:t>
+      </w:r>
+    </w:p>
+    <w:p>
+      <w:pPr>
+        <w:rPr>
+          <w:rFonts w:asciiTheme="minorHAnsi" w:hAnsiTheme="minorHAnsi" w:cstheme="minorHAnsi"/>
+          <w:lang w:val="en-US"/>
+        </w:rPr>
+      </w:pPr>
+      <w:r>
+        <w:rPr>
+          <w:rFonts w:asciiTheme="minorHAnsi" w:hAnsiTheme="minorHAnsi" w:cstheme="minorHAnsi"/>
+          <w:lang w:val="en-GB"/>
+        </w:rPr>
+        <w:lastRenderedPageBreak/>
+        <w:t xml:space="preserve">Table </w:t>
+      </w:r>
+      <w:r>
+        <w:rPr>
+          <w:rFonts w:asciiTheme="minorHAnsi" w:hAnsiTheme="minorHAnsi" w:cstheme="minorHAnsi"/>
+          <w:lang w:val="en-US"/>
+        </w:rPr>
+        <w:t>6</w:t>
+      </w:r>
+      <w:r>
+        <w:rPr>
+          <w:rFonts w:asciiTheme="minorHAnsi" w:hAnsiTheme="minorHAnsi" w:cstheme="minorHAnsi"/>
+          <w:lang w:val="en-GB"/>
+        </w:rPr>
+        <w:t>.</w:t>
+      </w:r>
+      <w:r>
+        <w:rPr>
+          <w:rFonts w:asciiTheme="minorHAnsi" w:hAnsiTheme="minorHAnsi" w:cstheme="minorHAnsi"/>
+          <w:lang w:val="en-US"/>
+        </w:rPr>
+        <w:t>2</w:t>
+      </w:r>
+      <w:r>
+        <w:rPr>
+          <w:rFonts w:asciiTheme="minorHAnsi" w:hAnsiTheme="minorHAnsi" w:cstheme="minorHAnsi"/>
+          <w:lang w:val="en-US"/>
+        </w:rPr>
+        <w:t xml:space="preserve"> Confusion matrix of the d</w:t>
+      </w:r>
+      <w:r>
+        <w:rPr>
+          <w:rFonts w:asciiTheme="minorHAnsi" w:hAnsiTheme="minorHAnsi" w:cstheme="minorHAnsi"/>
+          <w:lang w:val="en-US"/>
+        </w:rPr>
+        <w:t xml:space="preserve">ecision </w:t>
+      </w:r>
+      <w:r>
+        <w:rPr>
+          <w:rFonts w:asciiTheme="minorHAnsi" w:hAnsiTheme="minorHAnsi" w:cstheme="minorHAnsi"/>
+          <w:lang w:val="en-US"/>
+        </w:rPr>
+        <w:t xml:space="preserve">tree </w:t>
+      </w:r>
+      <w:r>
+        <w:rPr>
+          <w:rFonts w:asciiTheme="minorHAnsi" w:hAnsiTheme="minorHAnsi" w:cstheme="minorHAnsi"/>
+          <w:lang w:val="en-US"/>
+        </w:rPr>
+        <w:t>classifier</w:t>
+      </w:r>
+    </w:p>
+    <w:tbl>
+      <w:tblPr>
+        <w:tblStyle w:val="TableGrid"/>
+        <w:tblW w:w="0" w:type="auto"/>
+        <w:tblLook w:val="04A0" w:firstRow="1" w:lastRow="0" w:firstColumn="1" w:lastColumn="0" w:noHBand="0" w:noVBand="1"/>
+      </w:tblPr>
+      <w:tblGrid>
+        <w:gridCol w:w="1220"/>
+        <w:gridCol w:w="990"/>
+        <w:gridCol w:w="637"/>
+        <w:gridCol w:w="1111"/>
+      </w:tblGrid>
+      <w:tr>
+        <w:tc>
+          <w:tcPr>
+            <w:tcW w:w="0" w:type="auto"/>
+          </w:tcPr>
+          <w:p>
+            <w:pPr>
+              <w:rPr>
+                <w:rFonts w:asciiTheme="minorHAnsi" w:hAnsiTheme="minorHAnsi" w:cstheme="minorHAnsi"/>
+                <w:lang w:val="en-US"/>
+              </w:rPr>
+            </w:pPr>
+            <w:r>
+              <w:rPr>
+                <w:rFonts w:asciiTheme="minorHAnsi" w:hAnsiTheme="minorHAnsi" w:cstheme="minorHAnsi"/>
+                <w:lang w:val="en-US"/>
+              </w:rPr>
+              <w:t xml:space="preserve">             </w:t>
+            </w:r>
+          </w:p>
+        </w:tc>
+        <w:tc>
+          <w:tcPr>
+            <w:tcW w:w="0" w:type="auto"/>
+          </w:tcPr>
+          <w:p>
+            <w:pPr>
+              <w:rPr>
+                <w:rFonts w:asciiTheme="minorHAnsi" w:hAnsiTheme="minorHAnsi" w:cstheme="minorHAnsi"/>
+                <w:lang w:val="en-US"/>
+              </w:rPr>
+            </w:pPr>
+            <w:r>
+              <w:rPr>
+                <w:rFonts w:asciiTheme="minorHAnsi" w:hAnsiTheme="minorHAnsi" w:cstheme="minorHAnsi"/>
+                <w:lang w:val="en-US"/>
+              </w:rPr>
+              <w:t>average</w:t>
+            </w:r>
+          </w:p>
+        </w:tc>
+        <w:tc>
+          <w:tcPr>
+            <w:tcW w:w="0" w:type="auto"/>
+          </w:tcPr>
+          <w:p>
+            <w:pPr>
+              <w:rPr>
+                <w:rFonts w:asciiTheme="minorHAnsi" w:hAnsiTheme="minorHAnsi" w:cstheme="minorHAnsi"/>
+                <w:lang w:val="en-US"/>
+              </w:rPr>
+            </w:pPr>
+            <w:r>
+              <w:rPr>
+                <w:rFonts w:asciiTheme="minorHAnsi" w:hAnsiTheme="minorHAnsi" w:cstheme="minorHAnsi"/>
+                <w:lang w:val="en-US"/>
+              </w:rPr>
+              <w:t xml:space="preserve">high </w:t>
+            </w:r>
+          </w:p>
+        </w:tc>
+        <w:tc>
+          <w:tcPr>
+            <w:tcW w:w="0" w:type="auto"/>
+          </w:tcPr>
+          <w:p>
+            <w:pPr>
+              <w:rPr>
+                <w:rFonts w:asciiTheme="minorHAnsi" w:hAnsiTheme="minorHAnsi" w:cstheme="minorHAnsi"/>
+                <w:lang w:val="en-US"/>
+              </w:rPr>
+            </w:pPr>
+            <w:r>
+              <w:rPr>
+                <w:rFonts w:asciiTheme="minorHAnsi" w:hAnsiTheme="minorHAnsi" w:cstheme="minorHAnsi"/>
+                <w:lang w:val="en-US"/>
+              </w:rPr>
+              <w:t>very high</w:t>
+            </w:r>
+          </w:p>
+        </w:tc>
+      </w:tr>
+      <w:tr>
+        <w:tc>
+          <w:tcPr>
+            <w:tcW w:w="0" w:type="auto"/>
+          </w:tcPr>
+          <w:p>
+            <w:pPr>
+              <w:rPr>
+                <w:rFonts w:asciiTheme="minorHAnsi" w:hAnsiTheme="minorHAnsi" w:cstheme="minorHAnsi"/>
+                <w:lang w:val="en-US"/>
+              </w:rPr>
+            </w:pPr>
+            <w:r>
+              <w:rPr>
+                <w:rFonts w:asciiTheme="minorHAnsi" w:hAnsiTheme="minorHAnsi" w:cstheme="minorHAnsi"/>
+                <w:lang w:val="en-US"/>
+              </w:rPr>
+              <w:t xml:space="preserve">  average         </w:t>
+            </w:r>
+          </w:p>
+        </w:tc>
+        <w:tc>
+          <w:tcPr>
+            <w:tcW w:w="0" w:type="auto"/>
+          </w:tcPr>
+          <w:p>
+            <w:pPr>
+              <w:rPr>
+                <w:rFonts w:asciiTheme="minorHAnsi" w:hAnsiTheme="minorHAnsi" w:cstheme="minorHAnsi"/>
+                <w:lang w:val="en-US"/>
+              </w:rPr>
+            </w:pPr>
+            <w:r>
+              <w:t xml:space="preserve">8   </w:t>
+            </w:r>
+          </w:p>
+        </w:tc>
+        <w:tc>
+          <w:tcPr>
+            <w:tcW w:w="0" w:type="auto"/>
+          </w:tcPr>
+          <w:p>
+            <w:pPr>
+              <w:rPr>
+                <w:rFonts w:asciiTheme="minorHAnsi" w:hAnsiTheme="minorHAnsi" w:cstheme="minorHAnsi"/>
+                <w:lang w:val="en-US"/>
+              </w:rPr>
+            </w:pPr>
+            <w:r>
+              <w:rPr>
+                <w:rFonts w:asciiTheme="minorHAnsi" w:hAnsiTheme="minorHAnsi" w:cstheme="minorHAnsi"/>
+                <w:lang w:val="en-US"/>
+              </w:rPr>
+              <w:t>18</w:t>
+            </w:r>
+          </w:p>
+        </w:tc>
+        <w:tc>
+          <w:tcPr>
+            <w:tcW w:w="0" w:type="auto"/>
+          </w:tcPr>
+          <w:p>
+            <w:pPr>
+              <w:rPr>
+                <w:rFonts w:asciiTheme="minorHAnsi" w:hAnsiTheme="minorHAnsi" w:cstheme="minorHAnsi"/>
+                <w:lang w:val="en-US"/>
+              </w:rPr>
+            </w:pPr>
+            <w:r>
+              <w:t>0</w:t>
+            </w:r>
+          </w:p>
+        </w:tc>
+      </w:tr>
+      <w:tr>
+        <w:tc>
+          <w:tcPr>
+            <w:tcW w:w="0" w:type="auto"/>
+          </w:tcPr>
+          <w:p>
+            <w:pPr>
+              <w:rPr>
+                <w:rFonts w:asciiTheme="minorHAnsi" w:hAnsiTheme="minorHAnsi" w:cstheme="minorHAnsi"/>
+                <w:lang w:val="en-US"/>
+              </w:rPr>
+            </w:pPr>
+            <w:r>
+              <w:rPr>
+                <w:rFonts w:asciiTheme="minorHAnsi" w:hAnsiTheme="minorHAnsi" w:cstheme="minorHAnsi"/>
+                <w:lang w:val="en-US"/>
+              </w:rPr>
+              <w:t xml:space="preserve">  high            </w:t>
+            </w:r>
+          </w:p>
+        </w:tc>
+        <w:tc>
+          <w:tcPr>
+            <w:tcW w:w="0" w:type="auto"/>
+          </w:tcPr>
+          <w:p>
+            <w:pPr>
+              <w:rPr>
+                <w:rFonts w:asciiTheme="minorHAnsi" w:hAnsiTheme="minorHAnsi" w:cstheme="minorHAnsi"/>
+                <w:lang w:val="en-US"/>
+              </w:rPr>
+            </w:pPr>
+            <w:r>
+              <w:rPr>
+                <w:rFonts w:asciiTheme="minorHAnsi" w:hAnsiTheme="minorHAnsi" w:cstheme="minorHAnsi"/>
+                <w:lang w:val="en-US"/>
+              </w:rPr>
+              <w:t>0</w:t>
+            </w:r>
+            <w:r>
+              <w:rPr>
+                <w:rFonts w:asciiTheme="minorHAnsi" w:hAnsiTheme="minorHAnsi" w:cstheme="minorHAnsi"/>
+                <w:lang w:val="en-US"/>
+              </w:rPr>
+              <w:t xml:space="preserve">  </w:t>
+            </w:r>
+          </w:p>
+        </w:tc>
+        <w:tc>
+          <w:tcPr>
+            <w:tcW w:w="0" w:type="auto"/>
+          </w:tcPr>
+          <w:p>
+            <w:pPr>
+              <w:rPr>
+                <w:rFonts w:asciiTheme="minorHAnsi" w:hAnsiTheme="minorHAnsi" w:cstheme="minorHAnsi"/>
+                <w:lang w:val="en-US"/>
+              </w:rPr>
+            </w:pPr>
+            <w:r>
+              <w:rPr>
+                <w:rFonts w:asciiTheme="minorHAnsi" w:hAnsiTheme="minorHAnsi" w:cstheme="minorHAnsi"/>
+                <w:lang w:val="en-US"/>
+              </w:rPr>
+              <w:t>144</w:t>
+            </w:r>
+            <w:r>
+              <w:rPr>
+                <w:rFonts w:asciiTheme="minorHAnsi" w:hAnsiTheme="minorHAnsi" w:cstheme="minorHAnsi"/>
+                <w:lang w:val="en-US"/>
+              </w:rPr>
+              <w:t xml:space="preserve">        </w:t>
+            </w:r>
+          </w:p>
+        </w:tc>
+        <w:tc>
+          <w:tcPr>
+            <w:tcW w:w="0" w:type="auto"/>
+          </w:tcPr>
+          <w:p>
+            <w:pPr>
+              <w:rPr>
+                <w:rFonts w:asciiTheme="minorHAnsi" w:hAnsiTheme="minorHAnsi" w:cstheme="minorHAnsi"/>
+                <w:lang w:val="en-US"/>
+              </w:rPr>
+            </w:pPr>
+            <w:r>
+              <w:rPr>
+                <w:rFonts w:asciiTheme="minorHAnsi" w:hAnsiTheme="minorHAnsi" w:cstheme="minorHAnsi"/>
+                <w:lang w:val="en-US"/>
+              </w:rPr>
+              <w:t>15</w:t>
+            </w:r>
+          </w:p>
+        </w:tc>
+      </w:tr>
+      <w:tr>
+        <w:tc>
+          <w:tcPr>
+            <w:tcW w:w="0" w:type="auto"/>
+          </w:tcPr>
+          <w:p>
+            <w:pPr>
+              <w:rPr>
+                <w:rFonts w:asciiTheme="minorHAnsi" w:hAnsiTheme="minorHAnsi" w:cstheme="minorHAnsi"/>
+                <w:lang w:val="en-US"/>
+              </w:rPr>
+            </w:pPr>
+            <w:r>
+              <w:rPr>
+                <w:rFonts w:asciiTheme="minorHAnsi" w:hAnsiTheme="minorHAnsi" w:cstheme="minorHAnsi"/>
+                <w:lang w:val="en-US"/>
+              </w:rPr>
+              <w:t xml:space="preserve">  very high       </w:t>
+            </w:r>
+          </w:p>
+        </w:tc>
+        <w:tc>
+          <w:tcPr>
+            <w:tcW w:w="0" w:type="auto"/>
+          </w:tcPr>
+          <w:p>
+            <w:pPr>
+              <w:rPr>
+                <w:rFonts w:asciiTheme="minorHAnsi" w:hAnsiTheme="minorHAnsi" w:cstheme="minorHAnsi"/>
+                <w:lang w:val="en-US"/>
+              </w:rPr>
+            </w:pPr>
+            <w:r>
+              <w:rPr>
+                <w:rFonts w:asciiTheme="minorHAnsi" w:hAnsiTheme="minorHAnsi" w:cstheme="minorHAnsi"/>
+                <w:lang w:val="en-US"/>
+              </w:rPr>
+              <w:t xml:space="preserve">1   </w:t>
+            </w:r>
+          </w:p>
+        </w:tc>
+        <w:tc>
+          <w:tcPr>
+            <w:tcW w:w="0" w:type="auto"/>
+          </w:tcPr>
+          <w:p>
+            <w:pPr>
+              <w:rPr>
+                <w:rFonts w:asciiTheme="minorHAnsi" w:hAnsiTheme="minorHAnsi" w:cstheme="minorHAnsi"/>
+                <w:lang w:val="en-US"/>
+              </w:rPr>
+            </w:pPr>
+            <w:r>
+              <w:rPr>
+                <w:rFonts w:asciiTheme="minorHAnsi" w:hAnsiTheme="minorHAnsi" w:cstheme="minorHAnsi"/>
+                <w:lang w:val="en-US"/>
+              </w:rPr>
+              <w:t>31</w:t>
+            </w:r>
+            <w:r>
+              <w:rPr>
+                <w:rFonts w:asciiTheme="minorHAnsi" w:hAnsiTheme="minorHAnsi" w:cstheme="minorHAnsi"/>
+                <w:lang w:val="en-US"/>
+              </w:rPr>
+              <w:t xml:space="preserve">       </w:t>
+            </w:r>
+          </w:p>
+        </w:tc>
+        <w:tc>
+          <w:tcPr>
+            <w:tcW w:w="0" w:type="auto"/>
+          </w:tcPr>
+          <w:p>
+            <w:pPr>
+              <w:rPr>
+                <w:rFonts w:asciiTheme="minorHAnsi" w:hAnsiTheme="minorHAnsi" w:cstheme="minorHAnsi"/>
+                <w:lang w:val="en-US"/>
+              </w:rPr>
+            </w:pPr>
+            <w:r>
+              <w:rPr>
+                <w:rFonts w:asciiTheme="minorHAnsi" w:hAnsiTheme="minorHAnsi" w:cstheme="minorHAnsi"/>
+                <w:lang w:val="en-US"/>
+              </w:rPr>
+              <w:t>40</w:t>
+            </w:r>
+          </w:p>
+        </w:tc>
+      </w:tr>
+    </w:tbl>
+    <w:p>
+      <w:pPr>
+        <w:rPr>
+          <w:rFonts w:asciiTheme="minorHAnsi" w:hAnsiTheme="minorHAnsi" w:cstheme="minorHAnsi"/>
+          <w:lang w:val="en-US"/>
+        </w:rPr>
+      </w:pPr>
+    </w:p>
+    <w:p>
+      <w:pPr>
+        <w:rPr>
+          <w:rFonts w:asciiTheme="minorHAnsi" w:hAnsiTheme="minorHAnsi" w:cstheme="minorHAnsi"/>
+          <w:lang w:val="en-US"/>
+        </w:rPr>
+      </w:pPr>
+      <w:r>
+        <w:rPr>
+          <w:rFonts w:asciiTheme="minorHAnsi" w:hAnsiTheme="minorHAnsi" w:cstheme="minorHAnsi"/>
+          <w:lang w:val="en-US"/>
+        </w:rPr>
+        <w:t xml:space="preserve">Accuracy of the model is </w:t>
+      </w:r>
+      <w:r>
+        <w:rPr>
+          <w:rFonts w:asciiTheme="minorHAnsi" w:hAnsiTheme="minorHAnsi" w:cstheme="minorHAnsi"/>
+          <w:lang w:val="en-US"/>
+        </w:rPr>
+        <w:t>71.36</w:t>
+      </w:r>
+      <w:r>
+        <w:rPr>
+          <w:rFonts w:asciiTheme="minorHAnsi" w:hAnsiTheme="minorHAnsi" w:cstheme="minorHAnsi"/>
+          <w:lang w:val="en-US"/>
+        </w:rPr>
+        <w:t xml:space="preserve"> </w:t>
+      </w:r>
+      <w:r>
+        <w:rPr>
+          <w:rFonts w:asciiTheme="minorHAnsi" w:hAnsiTheme="minorHAnsi" w:cstheme="minorHAnsi"/>
+          <w:lang w:val="en-US"/>
+        </w:rPr>
+        <w:t>as calculated using equation below. The function calculate accuracy based on the confusion matrix.</w:t>
+      </w:r>
+    </w:p>
+    <w:p>
+      <w:pPr>
+        <w:rPr>
+          <w:rFonts w:asciiTheme="minorHAnsi" w:hAnsiTheme="minorHAnsi" w:cstheme="minorHAnsi"/>
+          <w:lang w:val="en-US"/>
+        </w:rPr>
+      </w:pPr>
+      <w:r>
+        <w:rPr>
+          <w:rFonts w:asciiTheme="minorHAnsi" w:hAnsiTheme="minorHAnsi" w:cstheme="minorHAnsi"/>
+          <w:lang w:val="en-US"/>
+        </w:rPr>
+        <w:t>accuracy &lt;- function(x){sum(</w:t>
+      </w:r>
+      <w:proofErr w:type="spellStart"/>
+      <w:r>
+        <w:rPr>
+          <w:rFonts w:asciiTheme="minorHAnsi" w:hAnsiTheme="minorHAnsi" w:cstheme="minorHAnsi"/>
+          <w:lang w:val="en-US"/>
+        </w:rPr>
+        <w:t>diag</w:t>
+      </w:r>
+      <w:proofErr w:type="spellEnd"/>
+      <w:r>
+        <w:rPr>
+          <w:rFonts w:asciiTheme="minorHAnsi" w:hAnsiTheme="minorHAnsi" w:cstheme="minorHAnsi"/>
+          <w:lang w:val="en-US"/>
+        </w:rPr>
+        <w:t>(x)/(sum(</w:t>
+      </w:r>
+      <w:proofErr w:type="spellStart"/>
+      <w:r>
+        <w:rPr>
+          <w:rFonts w:asciiTheme="minorHAnsi" w:hAnsiTheme="minorHAnsi" w:cstheme="minorHAnsi"/>
+          <w:lang w:val="en-US"/>
+        </w:rPr>
+        <w:t>rowSums</w:t>
+      </w:r>
+      <w:proofErr w:type="spellEnd"/>
+      <w:r>
+        <w:rPr>
+          <w:rFonts w:asciiTheme="minorHAnsi" w:hAnsiTheme="minorHAnsi" w:cstheme="minorHAnsi"/>
+          <w:lang w:val="en-US"/>
+        </w:rPr>
+        <w:t>(x)))) * 100}</w:t>
+      </w:r>
     </w:p>
     <w:p>
       <w:pPr>
@@ -15504,7 +18396,21 @@
           <w:rFonts w:asciiTheme="minorHAnsi" w:hAnsiTheme="minorHAnsi" w:cstheme="minorHAnsi"/>
           <w:lang w:val="en-US"/>
         </w:rPr>
-        <w:t>10% of the data set</w:t>
+        <w:t>10% of the</w:t>
+      </w:r>
+      <w:r>
+        <w:rPr>
+          <w:rFonts w:asciiTheme="minorHAnsi" w:hAnsiTheme="minorHAnsi" w:cstheme="minorHAnsi"/>
+          <w:lang w:val="en-US"/>
+        </w:rPr>
+        <w:t xml:space="preserve"> train</w:t>
+      </w:r>
+      <w:r>
+        <w:rPr>
+          <w:rFonts w:asciiTheme="minorHAnsi" w:hAnsiTheme="minorHAnsi" w:cstheme="minorHAnsi"/>
+          <w:lang w:val="en-US"/>
+        </w:rPr>
+        <w:t xml:space="preserve"> data set</w:t>
       </w:r>
       <w:r>
         <w:rPr>
@@ -15518,7 +18424,28 @@
           <w:rFonts w:asciiTheme="minorHAnsi" w:hAnsiTheme="minorHAnsi" w:cstheme="minorHAnsi"/>
           <w:lang w:val="en-US"/>
         </w:rPr>
-        <w:t xml:space="preserve"> as the data set can be considered as large with 1134 observations </w:t>
+        <w:t xml:space="preserve"> as the data set can be considered as large with </w:t>
+      </w:r>
+      <w:r>
+        <w:rPr>
+          <w:rFonts w:asciiTheme="minorHAnsi" w:hAnsiTheme="minorHAnsi" w:cstheme="minorHAnsi"/>
+          <w:lang w:val="en-US"/>
+        </w:rPr>
+        <w:t>907</w:t>
+      </w:r>
+      <w:r>
+        <w:rPr>
+          <w:rFonts w:asciiTheme="minorHAnsi" w:hAnsiTheme="minorHAnsi" w:cstheme="minorHAnsi"/>
+          <w:lang w:val="en-US"/>
+        </w:rPr>
+        <w:t xml:space="preserve"> observations </w:t>
+      </w:r>
+      <w:r>
+        <w:rPr>
+          <w:rFonts w:asciiTheme="minorHAnsi" w:hAnsiTheme="minorHAnsi" w:cstheme="minorHAnsi"/>
+          <w:lang w:val="en-US"/>
+        </w:rPr>
+        <w:t xml:space="preserve">in the training set </w:t>
       </w:r>
       <w:sdt>
         <w:sdtPr>
@@ -15575,230 +18502,6 @@
         </w:rPr>
         <w:t>.</w:t>
       </w:r>
-    </w:p>
-    <w:p>
-      <w:pPr>
-        <w:rPr>
-          <w:rFonts w:asciiTheme="minorHAnsi" w:hAnsiTheme="minorHAnsi" w:cstheme="minorHAnsi"/>
-          <w:lang w:val="en-US"/>
-        </w:rPr>
-      </w:pPr>
-    </w:p>
-    <w:p>
-      <w:pPr>
-        <w:rPr>
-          <w:rFonts w:asciiTheme="minorHAnsi" w:hAnsiTheme="minorHAnsi" w:cstheme="minorHAnsi"/>
-          <w:sz w:val="20"/>
-          <w:szCs w:val="20"/>
-          <w:lang w:val="en-US"/>
-        </w:rPr>
-      </w:pPr>
-      <w:r>
-        <w:rPr>
-          <w:rFonts w:asciiTheme="minorHAnsi" w:eastAsiaTheme="minorEastAsia" w:hAnsiTheme="minorHAnsi" w:cstheme="minorHAnsi"/>
-          <w:sz w:val="20"/>
-          <w:szCs w:val="20"/>
-          <w:lang w:val="en-US"/>
-        </w:rPr>
-        <w:t xml:space="preserve">tree &lt;- </w:t>
-      </w:r>
-      <w:proofErr w:type="spellStart"/>
-      <w:proofErr w:type="gramStart"/>
-      <w:r>
-        <w:rPr>
-          <w:rFonts w:asciiTheme="minorHAnsi" w:eastAsiaTheme="minorEastAsia" w:hAnsiTheme="minorHAnsi" w:cstheme="minorHAnsi"/>
-          <w:sz w:val="20"/>
-          <w:szCs w:val="20"/>
-          <w:lang w:val="en-US"/>
-        </w:rPr>
-        <w:t>rpart</w:t>
-      </w:r>
-      <w:proofErr w:type="spellEnd"/>
-      <w:r>
-        <w:rPr>
-          <w:rFonts w:asciiTheme="minorHAnsi" w:eastAsiaTheme="minorEastAsia" w:hAnsiTheme="minorHAnsi" w:cstheme="minorHAnsi"/>
-          <w:sz w:val="20"/>
-          <w:szCs w:val="20"/>
-          <w:lang w:val="en-US"/>
-        </w:rPr>
-        <w:t>(</w:t>
-      </w:r>
-      <w:proofErr w:type="gramEnd"/>
-      <w:r>
-        <w:rPr>
-          <w:rFonts w:asciiTheme="minorHAnsi" w:eastAsiaTheme="minorEastAsia" w:hAnsiTheme="minorHAnsi" w:cstheme="minorHAnsi"/>
-          <w:sz w:val="20"/>
-          <w:szCs w:val="20"/>
-          <w:lang w:val="en-US"/>
-        </w:rPr>
-        <w:t xml:space="preserve">formula = </w:t>
-      </w:r>
-      <w:proofErr w:type="spellStart"/>
-      <w:r>
-        <w:rPr>
-          <w:rFonts w:asciiTheme="minorHAnsi" w:eastAsiaTheme="minorEastAsia" w:hAnsiTheme="minorHAnsi" w:cstheme="minorHAnsi"/>
-          <w:sz w:val="20"/>
-          <w:szCs w:val="20"/>
-          <w:lang w:val="en-US"/>
-        </w:rPr>
-        <w:t>motor_num</w:t>
-      </w:r>
-      <w:proofErr w:type="spellEnd"/>
-      <w:r>
-        <w:rPr>
-          <w:rFonts w:asciiTheme="minorHAnsi" w:eastAsiaTheme="minorEastAsia" w:hAnsiTheme="minorHAnsi" w:cstheme="minorHAnsi"/>
-          <w:sz w:val="20"/>
-          <w:szCs w:val="20"/>
-          <w:lang w:val="en-US"/>
-        </w:rPr>
-        <w:t xml:space="preserve"> ~ court + </w:t>
-      </w:r>
-      <w:proofErr w:type="spellStart"/>
-      <w:r>
-        <w:rPr>
-          <w:rFonts w:asciiTheme="minorHAnsi" w:eastAsiaTheme="minorEastAsia" w:hAnsiTheme="minorHAnsi" w:cstheme="minorHAnsi"/>
-          <w:sz w:val="20"/>
-          <w:szCs w:val="20"/>
-          <w:lang w:val="en-US"/>
-        </w:rPr>
-        <w:t>month+total_motoring</w:t>
-      </w:r>
-      <w:proofErr w:type="spellEnd"/>
-      <w:r>
-        <w:rPr>
-          <w:rFonts w:asciiTheme="minorHAnsi" w:eastAsiaTheme="minorEastAsia" w:hAnsiTheme="minorHAnsi" w:cstheme="minorHAnsi"/>
-          <w:sz w:val="20"/>
-          <w:szCs w:val="20"/>
-          <w:lang w:val="en-US"/>
-        </w:rPr>
-        <w:t xml:space="preserve">, data = </w:t>
-      </w:r>
-      <w:proofErr w:type="spellStart"/>
-      <w:r>
-        <w:rPr>
-          <w:rFonts w:asciiTheme="minorHAnsi" w:eastAsiaTheme="minorEastAsia" w:hAnsiTheme="minorHAnsi" w:cstheme="minorHAnsi"/>
-          <w:sz w:val="20"/>
-          <w:szCs w:val="20"/>
-          <w:lang w:val="en-US"/>
-        </w:rPr>
-        <w:t>motor_offence_df</w:t>
-      </w:r>
-      <w:proofErr w:type="spellEnd"/>
-      <w:r>
-        <w:rPr>
-          <w:rFonts w:asciiTheme="minorHAnsi" w:eastAsiaTheme="minorEastAsia" w:hAnsiTheme="minorHAnsi" w:cstheme="minorHAnsi"/>
-          <w:sz w:val="20"/>
-          <w:szCs w:val="20"/>
-          <w:lang w:val="en-US"/>
-        </w:rPr>
-        <w:t xml:space="preserve">, method = "class", </w:t>
-      </w:r>
-      <w:proofErr w:type="spellStart"/>
-      <w:r>
-        <w:rPr>
-          <w:rFonts w:asciiTheme="minorHAnsi" w:eastAsiaTheme="minorEastAsia" w:hAnsiTheme="minorHAnsi" w:cstheme="minorHAnsi"/>
-          <w:sz w:val="20"/>
-          <w:szCs w:val="20"/>
-          <w:lang w:val="en-US"/>
-        </w:rPr>
-        <w:t>parms</w:t>
-      </w:r>
-      <w:proofErr w:type="spellEnd"/>
-      <w:r>
-        <w:rPr>
-          <w:rFonts w:asciiTheme="minorHAnsi" w:eastAsiaTheme="minorEastAsia" w:hAnsiTheme="minorHAnsi" w:cstheme="minorHAnsi"/>
-          <w:sz w:val="20"/>
-          <w:szCs w:val="20"/>
-          <w:lang w:val="en-US"/>
-        </w:rPr>
-        <w:t xml:space="preserve"> = list(split = "information"), control = </w:t>
-      </w:r>
-      <w:proofErr w:type="spellStart"/>
-      <w:r>
-        <w:rPr>
-          <w:rFonts w:asciiTheme="minorHAnsi" w:eastAsiaTheme="minorEastAsia" w:hAnsiTheme="minorHAnsi" w:cstheme="minorHAnsi"/>
-          <w:sz w:val="20"/>
-          <w:szCs w:val="20"/>
-          <w:lang w:val="en-US"/>
-        </w:rPr>
-        <w:t>rpart.control</w:t>
-      </w:r>
-      <w:proofErr w:type="spellEnd"/>
-      <w:r>
-        <w:rPr>
-          <w:rFonts w:asciiTheme="minorHAnsi" w:eastAsiaTheme="minorEastAsia" w:hAnsiTheme="minorHAnsi" w:cstheme="minorHAnsi"/>
-          <w:sz w:val="20"/>
-          <w:szCs w:val="20"/>
-          <w:lang w:val="en-US"/>
-        </w:rPr>
-        <w:t>(</w:t>
-      </w:r>
-      <w:proofErr w:type="spellStart"/>
-      <w:r>
-        <w:rPr>
-          <w:rFonts w:asciiTheme="minorHAnsi" w:eastAsiaTheme="minorEastAsia" w:hAnsiTheme="minorHAnsi" w:cstheme="minorHAnsi"/>
-          <w:sz w:val="20"/>
-          <w:szCs w:val="20"/>
-          <w:lang w:val="en-US"/>
-        </w:rPr>
-        <w:t>minsplit</w:t>
-      </w:r>
-      <w:proofErr w:type="spellEnd"/>
-      <w:r>
-        <w:rPr>
-          <w:rFonts w:asciiTheme="minorHAnsi" w:eastAsiaTheme="minorEastAsia" w:hAnsiTheme="minorHAnsi" w:cstheme="minorHAnsi"/>
-          <w:sz w:val="20"/>
-          <w:szCs w:val="20"/>
-          <w:lang w:val="en-US"/>
-        </w:rPr>
-        <w:t xml:space="preserve"> = 113))</w:t>
-      </w:r>
-    </w:p>
-    <w:p>
-      <w:pPr>
-        <w:rPr>
-          <w:rFonts w:asciiTheme="minorHAnsi" w:eastAsiaTheme="minorEastAsia" w:hAnsiTheme="minorHAnsi" w:cstheme="minorHAnsi"/>
-          <w:sz w:val="20"/>
-          <w:szCs w:val="20"/>
-          <w:lang w:val="en-US"/>
-        </w:rPr>
-      </w:pPr>
-    </w:p>
-    <w:p>
-      <w:pPr>
-        <w:rPr>
-          <w:rFonts w:asciiTheme="minorHAnsi" w:hAnsiTheme="minorHAnsi" w:cstheme="minorHAnsi"/>
-          <w:lang w:val="en-US"/>
-        </w:rPr>
-      </w:pPr>
-      <w:r>
-        <w:rPr>
-          <w:rFonts w:asciiTheme="minorHAnsi" w:hAnsiTheme="minorHAnsi" w:cstheme="minorHAnsi"/>
-          <w:lang w:val="en-US"/>
-        </w:rPr>
-        <w:t xml:space="preserve">According to the </w:t>
-      </w:r>
-      <w:r>
-        <w:rPr>
-          <w:rFonts w:asciiTheme="minorHAnsi" w:hAnsiTheme="minorHAnsi" w:cstheme="minorHAnsi"/>
-          <w:lang w:val="en-US"/>
-        </w:rPr>
-        <w:t xml:space="preserve">resulted </w:t>
-      </w:r>
-      <w:r>
-        <w:rPr>
-          <w:rFonts w:asciiTheme="minorHAnsi" w:hAnsiTheme="minorHAnsi" w:cstheme="minorHAnsi"/>
-          <w:lang w:val="en-US"/>
-        </w:rPr>
-        <w:t>decision tree</w:t>
-      </w:r>
-      <w:r>
-        <w:rPr>
-          <w:rFonts w:asciiTheme="minorHAnsi" w:hAnsiTheme="minorHAnsi" w:cstheme="minorHAnsi"/>
-          <w:lang w:val="en-US"/>
-        </w:rPr>
-        <w:t>,</w:t>
-      </w:r>
       <w:r>
         <w:rPr>
           <w:rFonts w:asciiTheme="minorHAnsi" w:hAnsiTheme="minorHAnsi" w:cstheme="minorHAnsi"/>
@@ -15806,43 +18509,6 @@
         </w:rPr>
         <w:t xml:space="preserve"> </w:t>
       </w:r>
-      <w:proofErr w:type="gramStart"/>
-      <w:r>
-        <w:rPr>
-          <w:rFonts w:asciiTheme="minorHAnsi" w:hAnsiTheme="minorHAnsi" w:cstheme="minorHAnsi"/>
-          <w:lang w:val="en-US"/>
-        </w:rPr>
-        <w:t xml:space="preserve">it is clear that </w:t>
-      </w:r>
-      <w:r>
-        <w:rPr>
-          <w:rFonts w:asciiTheme="minorHAnsi" w:hAnsiTheme="minorHAnsi" w:cstheme="minorHAnsi"/>
-          <w:lang w:val="en-US"/>
-        </w:rPr>
-        <w:t>the</w:t>
-      </w:r>
-      <w:proofErr w:type="gramEnd"/>
-      <w:r>
-        <w:rPr>
-          <w:rFonts w:asciiTheme="minorHAnsi" w:hAnsiTheme="minorHAnsi" w:cstheme="minorHAnsi"/>
-          <w:lang w:val="en-US"/>
-        </w:rPr>
-        <w:t xml:space="preserve"> </w:t>
-      </w:r>
-      <w:r>
-        <w:rPr>
-          <w:rFonts w:asciiTheme="minorHAnsi" w:hAnsiTheme="minorHAnsi" w:cstheme="minorHAnsi"/>
-          <w:lang w:val="en-US"/>
-        </w:rPr>
-        <w:t xml:space="preserve">month is not a good branching factor for percentage of successful convictions. </w:t>
-      </w:r>
-      <w:r>
-        <w:rPr>
-          <w:rFonts w:asciiTheme="minorHAnsi" w:hAnsiTheme="minorHAnsi" w:cstheme="minorHAnsi"/>
-          <w:lang w:val="en-US"/>
-        </w:rPr>
-        <w:t>Therefore, I can conclude that there is no seasonality in the success rate of the convictions for motoring offences. Total number of court cases and court is good parameters to predict successful conviction rate for motoring offences.</w:t>
-      </w:r>
     </w:p>
     <w:p>
       <w:pPr>
@@ -15865,10 +18531,10 @@
           <w:lang w:val="en-US"/>
         </w:rPr>
         <w:drawing>
-          <wp:inline distT="0" distB="0" distL="0" distR="0" wp14:anchorId="15936C5F" wp14:editId="48AEAAE1">
-            <wp:extent cx="4724400" cy="3560164"/>
-            <wp:effectExtent l="12700" t="12700" r="12700" b="8890"/>
-            <wp:docPr id="101" name="Picture 101" descr="Timeline&#10;&#10;Description automatically generated"/>
+          <wp:inline distT="0" distB="0" distL="0" distR="0" wp14:anchorId="38B7DBEB" wp14:editId="5A3544EC">
+            <wp:extent cx="5254906" cy="3448692"/>
+            <wp:effectExtent l="0" t="0" r="3175" b="5715"/>
+            <wp:docPr id="175" name="Picture 175" descr="Timeline&#10;&#10;Description automatically generated"/>
             <wp:cNvGraphicFramePr>
               <a:graphicFrameLocks xmlns:a="http://schemas.openxmlformats.org/drawingml/2006/main" noChangeAspect="1"/>
             </wp:cNvGraphicFramePr>
@@ -15876,26 +18542,24 @@
               <a:graphicData uri="http://schemas.openxmlformats.org/drawingml/2006/picture">
                 <pic:pic xmlns:pic="http://schemas.openxmlformats.org/drawingml/2006/picture">
                   <pic:nvPicPr>
-                    <pic:cNvPr id="101" name="Picture 101" descr="Timeline&#10;&#10;Description automatically generated"/>
+                    <pic:cNvPr id="175" name="Picture 175" descr="Timeline&#10;&#10;Description automatically generated"/>
                     <pic:cNvPicPr/>
                   </pic:nvPicPr>
                   <pic:blipFill rotWithShape="1">
-                    <a:blip r:embed="rId26"/>
-                    <a:srcRect b="7787"/>
+                    <a:blip r:embed="rId28"/>
+                    <a:srcRect b="9238"/>
                     <a:stretch/>
                   </pic:blipFill>
                   <pic:spPr bwMode="auto">
                     <a:xfrm>
                       <a:off x="0" y="0"/>
-                      <a:ext cx="4724400" cy="3560164"/>
+                      <a:ext cx="5263765" cy="3454506"/>
                     </a:xfrm>
                     <a:prstGeom prst="rect">
                       <a:avLst/>
                     </a:prstGeom>
-                    <a:ln w="3175">
-                      <a:solidFill>
-                        <a:schemeClr val="tx1"/>
-                      </a:solidFill>
+                    <a:ln>
+                      <a:noFill/>
                     </a:ln>
                     <a:extLst>
                       <a:ext uri="{53640926-AAD7-44D8-BBD7-CCE9431645EC}">
@@ -15914,6 +18578,7 @@
       <w:pPr>
         <w:rPr>
           <w:rFonts w:asciiTheme="minorHAnsi" w:hAnsiTheme="minorHAnsi" w:cstheme="minorHAnsi"/>
+          <w:lang w:val="en-US"/>
         </w:rPr>
       </w:pPr>
       <w:r>
@@ -15926,6 +18591,93 @@
       <w:r>
         <w:rPr>
           <w:rFonts w:asciiTheme="minorHAnsi" w:hAnsiTheme="minorHAnsi" w:cstheme="minorHAnsi"/>
+          <w:lang w:val="en-US"/>
+        </w:rPr>
+        <w:t>7</w:t>
+      </w:r>
+      <w:r>
+        <w:rPr>
+          <w:rFonts w:asciiTheme="minorHAnsi" w:hAnsiTheme="minorHAnsi" w:cstheme="minorHAnsi"/>
+          <w:lang w:val="en-GB"/>
+        </w:rPr>
+        <w:t>.</w:t>
+      </w:r>
+      <w:r>
+        <w:rPr>
+          <w:rFonts w:asciiTheme="minorHAnsi" w:hAnsiTheme="minorHAnsi" w:cstheme="minorHAnsi"/>
+          <w:lang w:val="en-US"/>
+        </w:rPr>
+        <w:t>2</w:t>
+      </w:r>
+      <w:r>
+        <w:rPr>
+          <w:rFonts w:asciiTheme="minorHAnsi" w:hAnsiTheme="minorHAnsi" w:cstheme="minorHAnsi"/>
+        </w:rPr>
+        <w:t xml:space="preserve"> </w:t>
+      </w:r>
+      <w:r>
+        <w:rPr>
+          <w:rFonts w:asciiTheme="minorHAnsi" w:hAnsiTheme="minorHAnsi" w:cstheme="minorHAnsi"/>
+        </w:rPr>
+        <w:t>Decision tree classifier for percentage of motoring offence convictions</w:t>
+      </w:r>
+      <w:r>
+        <w:rPr>
+          <w:rFonts w:asciiTheme="minorHAnsi" w:hAnsiTheme="minorHAnsi" w:cstheme="minorHAnsi"/>
+          <w:lang w:val="en-US"/>
+        </w:rPr>
+        <w:t xml:space="preserve"> with minimum split 90</w:t>
+      </w:r>
+    </w:p>
+    <w:p>
+      <w:pPr>
+        <w:rPr>
+          <w:rFonts w:asciiTheme="minorHAnsi" w:hAnsiTheme="minorHAnsi" w:cstheme="minorHAnsi"/>
+          <w:lang w:val="en-GB"/>
+        </w:rPr>
+      </w:pPr>
+    </w:p>
+    <w:p>
+      <w:pPr>
+        <w:rPr>
+          <w:rFonts w:asciiTheme="minorHAnsi" w:hAnsiTheme="minorHAnsi" w:cstheme="minorHAnsi"/>
+          <w:lang w:val="en-GB"/>
+        </w:rPr>
+      </w:pPr>
+      <w:r>
+        <w:rPr>
+          <w:rFonts w:asciiTheme="minorHAnsi" w:hAnsiTheme="minorHAnsi" w:cstheme="minorHAnsi"/>
+          <w:lang w:val="en-GB"/>
+        </w:rPr>
+        <w:t>The decision tree uses the total motoring offence and court to classify success rate of the motoring offences. When the total court cases for motoring offence is larger than or equal 136, it does not result very high success rate. Furthermore, when the total motoring court cases go above 604, the success rate become average. I can suggest looking into this factor further to improve success rate of convictions.</w:t>
+      </w:r>
+    </w:p>
+    <w:p>
+      <w:pPr>
+        <w:rPr>
+          <w:rFonts w:asciiTheme="minorHAnsi" w:hAnsiTheme="minorHAnsi" w:cstheme="minorHAnsi"/>
+          <w:lang w:val="en-GB"/>
+        </w:rPr>
+      </w:pPr>
+    </w:p>
+    <w:p>
+      <w:pPr>
+        <w:rPr>
+          <w:rFonts w:asciiTheme="minorHAnsi" w:hAnsiTheme="minorHAnsi" w:cstheme="minorHAnsi"/>
+          <w:lang w:val="en-US"/>
+        </w:rPr>
+      </w:pPr>
+      <w:r>
+        <w:rPr>
+          <w:rFonts w:asciiTheme="minorHAnsi" w:hAnsiTheme="minorHAnsi" w:cstheme="minorHAnsi"/>
+          <w:lang w:val="en-GB"/>
+        </w:rPr>
+        <w:t xml:space="preserve">Table </w:t>
+      </w:r>
+      <w:r>
+        <w:rPr>
+          <w:rFonts w:asciiTheme="minorHAnsi" w:hAnsiTheme="minorHAnsi" w:cstheme="minorHAnsi"/>
+          <w:lang w:val="en-US"/>
         </w:rPr>
         <w:t>6</w:t>
       </w:r>
@@ -15939,37 +18691,533 @@
       <w:r>
         <w:rPr>
           <w:rFonts w:asciiTheme="minorHAnsi" w:hAnsiTheme="minorHAnsi" w:cstheme="minorHAnsi"/>
-        </w:rPr>
-        <w:t>1</w:t>
-      </w:r>
-      <w:r>
-        <w:rPr>
-          <w:rFonts w:asciiTheme="minorHAnsi" w:hAnsiTheme="minorHAnsi" w:cstheme="minorHAnsi"/>
+          <w:lang w:val="en-US"/>
+        </w:rPr>
+        <w:t xml:space="preserve">2 Confusion matrix of the </w:t>
+      </w:r>
+      <w:r>
+        <w:rPr>
+          <w:rFonts w:asciiTheme="minorHAnsi" w:hAnsiTheme="minorHAnsi" w:cstheme="minorHAnsi"/>
+          <w:lang w:val="en-US"/>
+        </w:rPr>
+        <w:t>d</w:t>
+      </w:r>
+      <w:r>
+        <w:rPr>
+          <w:rFonts w:asciiTheme="minorHAnsi" w:hAnsiTheme="minorHAnsi" w:cstheme="minorHAnsi"/>
+          <w:lang w:val="en-US"/>
+        </w:rPr>
+        <w:t xml:space="preserve">ecision tree </w:t>
+      </w:r>
+      <w:r>
+        <w:rPr>
+          <w:rFonts w:asciiTheme="minorHAnsi" w:hAnsiTheme="minorHAnsi" w:cstheme="minorHAnsi"/>
+          <w:lang w:val="en-US"/>
+        </w:rPr>
+        <w:t>classifier</w:t>
+      </w:r>
+      <w:r>
+        <w:rPr>
+          <w:rFonts w:asciiTheme="minorHAnsi" w:hAnsiTheme="minorHAnsi" w:cstheme="minorHAnsi"/>
+          <w:lang w:val="en-GB"/>
         </w:rPr>
         <w:t xml:space="preserve"> </w:t>
       </w:r>
-      <w:r>
-        <w:rPr>
-          <w:rFonts w:asciiTheme="minorHAnsi" w:hAnsiTheme="minorHAnsi" w:cstheme="minorHAnsi"/>
-        </w:rPr>
-        <w:t>Decision tree classifier for percentage of motoring offence convictions</w:t>
-      </w:r>
-    </w:p>
-    <w:p>
-      <w:pPr>
-        <w:rPr>
-          <w:rFonts w:asciiTheme="minorHAnsi" w:hAnsiTheme="minorHAnsi" w:cstheme="minorHAnsi"/>
-          <w:lang w:val="en-GB"/>
-        </w:rPr>
-      </w:pPr>
-    </w:p>
-    <w:p>
-      <w:pPr>
-        <w:rPr>
-          <w:rFonts w:asciiTheme="minorHAnsi" w:hAnsiTheme="minorHAnsi" w:cstheme="minorHAnsi"/>
-          <w:lang w:val="en-GB"/>
-        </w:rPr>
-      </w:pPr>
+    </w:p>
+    <w:tbl>
+      <w:tblPr>
+        <w:tblStyle w:val="TableGrid"/>
+        <w:tblW w:w="0" w:type="auto"/>
+        <w:tblLook w:val="04A0" w:firstRow="1" w:lastRow="0" w:firstColumn="1" w:lastColumn="0" w:noHBand="0" w:noVBand="1"/>
+      </w:tblPr>
+      <w:tblGrid>
+        <w:gridCol w:w="1220"/>
+        <w:gridCol w:w="990"/>
+        <w:gridCol w:w="637"/>
+        <w:gridCol w:w="1111"/>
+      </w:tblGrid>
+      <w:tr>
+        <w:tc>
+          <w:tcPr>
+            <w:tcW w:w="0" w:type="auto"/>
+          </w:tcPr>
+          <w:p>
+            <w:pPr>
+              <w:rPr>
+                <w:rFonts w:asciiTheme="minorHAnsi" w:hAnsiTheme="minorHAnsi" w:cstheme="minorHAnsi"/>
+                <w:lang w:val="en-GB"/>
+              </w:rPr>
+            </w:pPr>
+            <w:r>
+              <w:rPr>
+                <w:rFonts w:asciiTheme="minorHAnsi" w:hAnsiTheme="minorHAnsi" w:cstheme="minorHAnsi"/>
+                <w:lang w:val="en-GB"/>
+              </w:rPr>
+              <w:t xml:space="preserve">           </w:t>
+            </w:r>
+          </w:p>
+        </w:tc>
+        <w:tc>
+          <w:tcPr>
+            <w:tcW w:w="0" w:type="auto"/>
+          </w:tcPr>
+          <w:p>
+            <w:pPr>
+              <w:rPr>
+                <w:rFonts w:asciiTheme="minorHAnsi" w:hAnsiTheme="minorHAnsi" w:cstheme="minorHAnsi"/>
+                <w:lang w:val="en-GB"/>
+              </w:rPr>
+            </w:pPr>
+            <w:r>
+              <w:rPr>
+                <w:rFonts w:asciiTheme="minorHAnsi" w:hAnsiTheme="minorHAnsi" w:cstheme="minorHAnsi"/>
+                <w:lang w:val="en-GB"/>
+              </w:rPr>
+              <w:t>average</w:t>
+            </w:r>
+          </w:p>
+        </w:tc>
+        <w:tc>
+          <w:tcPr>
+            <w:tcW w:w="0" w:type="auto"/>
+          </w:tcPr>
+          <w:p>
+            <w:pPr>
+              <w:rPr>
+                <w:rFonts w:asciiTheme="minorHAnsi" w:hAnsiTheme="minorHAnsi" w:cstheme="minorHAnsi"/>
+                <w:lang w:val="en-GB"/>
+              </w:rPr>
+            </w:pPr>
+            <w:r>
+              <w:rPr>
+                <w:rFonts w:asciiTheme="minorHAnsi" w:hAnsiTheme="minorHAnsi" w:cstheme="minorHAnsi"/>
+                <w:lang w:val="en-GB"/>
+              </w:rPr>
+              <w:t>high</w:t>
+            </w:r>
+          </w:p>
+        </w:tc>
+        <w:tc>
+          <w:tcPr>
+            <w:tcW w:w="0" w:type="auto"/>
+          </w:tcPr>
+          <w:p>
+            <w:pPr>
+              <w:rPr>
+                <w:rFonts w:asciiTheme="minorHAnsi" w:hAnsiTheme="minorHAnsi" w:cstheme="minorHAnsi"/>
+                <w:lang w:val="en-GB"/>
+              </w:rPr>
+            </w:pPr>
+            <w:r>
+              <w:rPr>
+                <w:rFonts w:asciiTheme="minorHAnsi" w:hAnsiTheme="minorHAnsi" w:cstheme="minorHAnsi"/>
+                <w:lang w:val="en-GB"/>
+              </w:rPr>
+              <w:t>very high</w:t>
+            </w:r>
+          </w:p>
+        </w:tc>
+      </w:tr>
+      <w:tr>
+        <w:tc>
+          <w:tcPr>
+            <w:tcW w:w="0" w:type="auto"/>
+          </w:tcPr>
+          <w:p>
+            <w:pPr>
+              <w:rPr>
+                <w:rFonts w:asciiTheme="minorHAnsi" w:hAnsiTheme="minorHAnsi" w:cstheme="minorHAnsi"/>
+                <w:lang w:val="en-GB"/>
+              </w:rPr>
+            </w:pPr>
+            <w:r>
+              <w:rPr>
+                <w:rFonts w:asciiTheme="minorHAnsi" w:hAnsiTheme="minorHAnsi" w:cstheme="minorHAnsi"/>
+                <w:lang w:val="en-GB"/>
+              </w:rPr>
+              <w:lastRenderedPageBreak/>
+              <w:t xml:space="preserve">  average         </w:t>
+            </w:r>
+          </w:p>
+        </w:tc>
+        <w:tc>
+          <w:tcPr>
+            <w:tcW w:w="0" w:type="auto"/>
+          </w:tcPr>
+          <w:p>
+            <w:pPr>
+              <w:rPr>
+                <w:rFonts w:asciiTheme="minorHAnsi" w:hAnsiTheme="minorHAnsi" w:cstheme="minorHAnsi"/>
+                <w:lang w:val="en-GB"/>
+              </w:rPr>
+            </w:pPr>
+            <w:r>
+              <w:rPr>
+                <w:rFonts w:asciiTheme="minorHAnsi" w:hAnsiTheme="minorHAnsi" w:cstheme="minorHAnsi"/>
+                <w:lang w:val="en-GB"/>
+              </w:rPr>
+              <w:t xml:space="preserve">4   </w:t>
+            </w:r>
+          </w:p>
+        </w:tc>
+        <w:tc>
+          <w:tcPr>
+            <w:tcW w:w="0" w:type="auto"/>
+          </w:tcPr>
+          <w:p>
+            <w:pPr>
+              <w:rPr>
+                <w:rFonts w:asciiTheme="minorHAnsi" w:hAnsiTheme="minorHAnsi" w:cstheme="minorHAnsi"/>
+                <w:lang w:val="en-GB"/>
+              </w:rPr>
+            </w:pPr>
+            <w:r>
+              <w:rPr>
+                <w:rFonts w:asciiTheme="minorHAnsi" w:hAnsiTheme="minorHAnsi" w:cstheme="minorHAnsi"/>
+                <w:lang w:val="en-GB"/>
+              </w:rPr>
+              <w:t>15</w:t>
+            </w:r>
+            <w:r>
+              <w:rPr>
+                <w:rFonts w:asciiTheme="minorHAnsi" w:hAnsiTheme="minorHAnsi" w:cstheme="minorHAnsi"/>
+                <w:lang w:val="en-GB"/>
+              </w:rPr>
+              <w:t xml:space="preserve">         </w:t>
+            </w:r>
+          </w:p>
+        </w:tc>
+        <w:tc>
+          <w:tcPr>
+            <w:tcW w:w="0" w:type="auto"/>
+          </w:tcPr>
+          <w:p>
+            <w:pPr>
+              <w:rPr>
+                <w:rFonts w:asciiTheme="minorHAnsi" w:hAnsiTheme="minorHAnsi" w:cstheme="minorHAnsi"/>
+                <w:lang w:val="en-GB"/>
+              </w:rPr>
+            </w:pPr>
+            <w:r>
+              <w:rPr>
+                <w:rFonts w:asciiTheme="minorHAnsi" w:hAnsiTheme="minorHAnsi" w:cstheme="minorHAnsi"/>
+                <w:lang w:val="en-GB"/>
+              </w:rPr>
+              <w:t>7</w:t>
+            </w:r>
+          </w:p>
+        </w:tc>
+      </w:tr>
+      <w:tr>
+        <w:tc>
+          <w:tcPr>
+            <w:tcW w:w="0" w:type="auto"/>
+          </w:tcPr>
+          <w:p>
+            <w:pPr>
+              <w:rPr>
+                <w:rFonts w:asciiTheme="minorHAnsi" w:hAnsiTheme="minorHAnsi" w:cstheme="minorHAnsi"/>
+                <w:lang w:val="en-GB"/>
+              </w:rPr>
+            </w:pPr>
+            <w:r>
+              <w:rPr>
+                <w:rFonts w:asciiTheme="minorHAnsi" w:hAnsiTheme="minorHAnsi" w:cstheme="minorHAnsi"/>
+                <w:lang w:val="en-GB"/>
+              </w:rPr>
+              <w:t xml:space="preserve">  high            </w:t>
+            </w:r>
+          </w:p>
+        </w:tc>
+        <w:tc>
+          <w:tcPr>
+            <w:tcW w:w="0" w:type="auto"/>
+          </w:tcPr>
+          <w:p>
+            <w:pPr>
+              <w:rPr>
+                <w:rFonts w:asciiTheme="minorHAnsi" w:hAnsiTheme="minorHAnsi" w:cstheme="minorHAnsi"/>
+                <w:lang w:val="en-GB"/>
+              </w:rPr>
+            </w:pPr>
+            <w:r>
+              <w:rPr>
+                <w:rFonts w:asciiTheme="minorHAnsi" w:hAnsiTheme="minorHAnsi" w:cstheme="minorHAnsi"/>
+                <w:lang w:val="en-GB"/>
+              </w:rPr>
+              <w:t xml:space="preserve">1  </w:t>
+            </w:r>
+          </w:p>
+        </w:tc>
+        <w:tc>
+          <w:tcPr>
+            <w:tcW w:w="0" w:type="auto"/>
+          </w:tcPr>
+          <w:p>
+            <w:pPr>
+              <w:rPr>
+                <w:rFonts w:asciiTheme="minorHAnsi" w:hAnsiTheme="minorHAnsi" w:cstheme="minorHAnsi"/>
+                <w:lang w:val="en-GB"/>
+              </w:rPr>
+            </w:pPr>
+            <w:r>
+              <w:rPr>
+                <w:rFonts w:asciiTheme="minorHAnsi" w:hAnsiTheme="minorHAnsi" w:cstheme="minorHAnsi"/>
+                <w:lang w:val="en-GB"/>
+              </w:rPr>
+              <w:t>10</w:t>
+            </w:r>
+            <w:r>
+              <w:rPr>
+                <w:rFonts w:asciiTheme="minorHAnsi" w:hAnsiTheme="minorHAnsi" w:cstheme="minorHAnsi"/>
+                <w:lang w:val="en-GB"/>
+              </w:rPr>
+              <w:t>9</w:t>
+            </w:r>
+            <w:r>
+              <w:rPr>
+                <w:rFonts w:asciiTheme="minorHAnsi" w:hAnsiTheme="minorHAnsi" w:cstheme="minorHAnsi"/>
+                <w:lang w:val="en-GB"/>
+              </w:rPr>
+              <w:t xml:space="preserve">       </w:t>
+            </w:r>
+          </w:p>
+        </w:tc>
+        <w:tc>
+          <w:tcPr>
+            <w:tcW w:w="0" w:type="auto"/>
+          </w:tcPr>
+          <w:p>
+            <w:pPr>
+              <w:rPr>
+                <w:rFonts w:asciiTheme="minorHAnsi" w:hAnsiTheme="minorHAnsi" w:cstheme="minorHAnsi"/>
+                <w:lang w:val="en-GB"/>
+              </w:rPr>
+            </w:pPr>
+            <w:r>
+              <w:rPr>
+                <w:rFonts w:asciiTheme="minorHAnsi" w:hAnsiTheme="minorHAnsi" w:cstheme="minorHAnsi"/>
+                <w:lang w:val="en-GB"/>
+              </w:rPr>
+              <w:t>19</w:t>
+            </w:r>
+          </w:p>
+        </w:tc>
+      </w:tr>
+      <w:tr>
+        <w:tc>
+          <w:tcPr>
+            <w:tcW w:w="0" w:type="auto"/>
+          </w:tcPr>
+          <w:p>
+            <w:pPr>
+              <w:rPr>
+                <w:rFonts w:asciiTheme="minorHAnsi" w:hAnsiTheme="minorHAnsi" w:cstheme="minorHAnsi"/>
+                <w:lang w:val="en-GB"/>
+              </w:rPr>
+            </w:pPr>
+            <w:r>
+              <w:rPr>
+                <w:rFonts w:asciiTheme="minorHAnsi" w:hAnsiTheme="minorHAnsi" w:cstheme="minorHAnsi"/>
+                <w:lang w:val="en-GB"/>
+              </w:rPr>
+              <w:t xml:space="preserve">  very high       </w:t>
+            </w:r>
+          </w:p>
+        </w:tc>
+        <w:tc>
+          <w:tcPr>
+            <w:tcW w:w="0" w:type="auto"/>
+          </w:tcPr>
+          <w:p>
+            <w:pPr>
+              <w:rPr>
+                <w:rFonts w:asciiTheme="minorHAnsi" w:hAnsiTheme="minorHAnsi" w:cstheme="minorHAnsi"/>
+                <w:lang w:val="en-GB"/>
+              </w:rPr>
+            </w:pPr>
+            <w:r>
+              <w:rPr>
+                <w:rFonts w:asciiTheme="minorHAnsi" w:hAnsiTheme="minorHAnsi" w:cstheme="minorHAnsi"/>
+                <w:lang w:val="en-GB"/>
+              </w:rPr>
+              <w:t>0</w:t>
+            </w:r>
+          </w:p>
+        </w:tc>
+        <w:tc>
+          <w:tcPr>
+            <w:tcW w:w="0" w:type="auto"/>
+          </w:tcPr>
+          <w:p>
+            <w:pPr>
+              <w:rPr>
+                <w:rFonts w:asciiTheme="minorHAnsi" w:hAnsiTheme="minorHAnsi" w:cstheme="minorHAnsi"/>
+                <w:lang w:val="en-GB"/>
+              </w:rPr>
+            </w:pPr>
+            <w:r>
+              <w:rPr>
+                <w:rFonts w:asciiTheme="minorHAnsi" w:hAnsiTheme="minorHAnsi" w:cstheme="minorHAnsi"/>
+                <w:lang w:val="en-GB"/>
+              </w:rPr>
+              <w:t>35</w:t>
+            </w:r>
+            <w:r>
+              <w:rPr>
+                <w:rFonts w:asciiTheme="minorHAnsi" w:hAnsiTheme="minorHAnsi" w:cstheme="minorHAnsi"/>
+                <w:lang w:val="en-GB"/>
+              </w:rPr>
+              <w:t xml:space="preserve">        </w:t>
+            </w:r>
+          </w:p>
+        </w:tc>
+        <w:tc>
+          <w:tcPr>
+            <w:tcW w:w="0" w:type="auto"/>
+          </w:tcPr>
+          <w:p>
+            <w:pPr>
+              <w:rPr>
+                <w:rFonts w:asciiTheme="minorHAnsi" w:hAnsiTheme="minorHAnsi" w:cstheme="minorHAnsi"/>
+                <w:lang w:val="en-GB"/>
+              </w:rPr>
+            </w:pPr>
+            <w:r>
+              <w:rPr>
+                <w:rFonts w:asciiTheme="minorHAnsi" w:hAnsiTheme="minorHAnsi" w:cstheme="minorHAnsi"/>
+                <w:lang w:val="en-GB"/>
+              </w:rPr>
+              <w:t>37</w:t>
+            </w:r>
+          </w:p>
+        </w:tc>
+      </w:tr>
+    </w:tbl>
+    <w:p>
+      <w:pPr>
+        <w:rPr>
+          <w:rFonts w:asciiTheme="minorHAnsi" w:hAnsiTheme="minorHAnsi" w:cstheme="minorHAnsi"/>
+          <w:lang w:val="en-GB"/>
+        </w:rPr>
+      </w:pPr>
+    </w:p>
+    <w:p>
+      <w:pPr>
+        <w:rPr>
+          <w:rFonts w:asciiTheme="minorHAnsi" w:hAnsiTheme="minorHAnsi" w:cstheme="minorHAnsi"/>
+          <w:lang w:val="en-GB"/>
+        </w:rPr>
+      </w:pPr>
+      <w:r>
+        <w:rPr>
+          <w:rFonts w:asciiTheme="minorHAnsi" w:hAnsiTheme="minorHAnsi" w:cstheme="minorHAnsi"/>
+          <w:lang w:val="en-GB"/>
+        </w:rPr>
+        <w:t xml:space="preserve">Accuracy of the new model is </w:t>
+      </w:r>
+      <w:r>
+        <w:rPr>
+          <w:rFonts w:asciiTheme="minorHAnsi" w:hAnsiTheme="minorHAnsi" w:cstheme="minorHAnsi"/>
+          <w:lang w:val="en-GB"/>
+        </w:rPr>
+        <w:t>66.0</w:t>
+      </w:r>
+      <w:r>
+        <w:rPr>
+          <w:rFonts w:asciiTheme="minorHAnsi" w:hAnsiTheme="minorHAnsi" w:cstheme="minorHAnsi"/>
+          <w:lang w:val="en-GB"/>
+        </w:rPr>
+        <w:t xml:space="preserve">8. The accuracy is reduced after changing the minimum split parameter.  </w:t>
+      </w:r>
+    </w:p>
+    <w:p>
+      <w:pPr>
+        <w:rPr>
+          <w:rFonts w:asciiTheme="minorHAnsi" w:hAnsiTheme="minorHAnsi" w:cstheme="minorHAnsi"/>
+          <w:lang w:val="en-GB"/>
+        </w:rPr>
+      </w:pPr>
+    </w:p>
+    <w:p>
+      <w:pPr>
+        <w:rPr>
+          <w:rFonts w:asciiTheme="minorHAnsi" w:hAnsiTheme="minorHAnsi" w:cstheme="minorHAnsi"/>
+          <w:lang w:val="en-US"/>
+        </w:rPr>
+      </w:pPr>
+      <w:r>
+        <w:rPr>
+          <w:rFonts w:asciiTheme="minorHAnsi" w:hAnsiTheme="minorHAnsi" w:cstheme="minorHAnsi"/>
+          <w:lang w:val="en-US"/>
+        </w:rPr>
+        <w:t>According to the resulted decision tree</w:t>
+      </w:r>
+      <w:r>
+        <w:rPr>
+          <w:rFonts w:asciiTheme="minorHAnsi" w:hAnsiTheme="minorHAnsi" w:cstheme="minorHAnsi"/>
+          <w:lang w:val="en-US"/>
+        </w:rPr>
+        <w:t>s</w:t>
+      </w:r>
+      <w:r>
+        <w:rPr>
+          <w:rFonts w:asciiTheme="minorHAnsi" w:hAnsiTheme="minorHAnsi" w:cstheme="minorHAnsi"/>
+          <w:lang w:val="en-US"/>
+        </w:rPr>
+        <w:t xml:space="preserve">, </w:t>
+      </w:r>
+      <w:proofErr w:type="gramStart"/>
+      <w:r>
+        <w:rPr>
+          <w:rFonts w:asciiTheme="minorHAnsi" w:hAnsiTheme="minorHAnsi" w:cstheme="minorHAnsi"/>
+          <w:lang w:val="en-US"/>
+        </w:rPr>
+        <w:t>it is clear that the</w:t>
+      </w:r>
+      <w:proofErr w:type="gramEnd"/>
+      <w:r>
+        <w:rPr>
+          <w:rFonts w:asciiTheme="minorHAnsi" w:hAnsiTheme="minorHAnsi" w:cstheme="minorHAnsi"/>
+          <w:lang w:val="en-US"/>
+        </w:rPr>
+        <w:t xml:space="preserve"> month is not a good branching factor for percentage of successful convictions. Therefore, I can conclude that there is no seasonality in the success rate of the convictions for motoring offences</w:t>
+      </w:r>
+      <w:r>
+        <w:rPr>
+          <w:rFonts w:asciiTheme="minorHAnsi" w:hAnsiTheme="minorHAnsi" w:cstheme="minorHAnsi"/>
+          <w:lang w:val="en-US"/>
+        </w:rPr>
+        <w:t xml:space="preserve"> for the period July 2015 to March 2018 in England and Wales</w:t>
+      </w:r>
+      <w:r>
+        <w:rPr>
+          <w:rFonts w:asciiTheme="minorHAnsi" w:hAnsiTheme="minorHAnsi" w:cstheme="minorHAnsi"/>
+          <w:lang w:val="en-US"/>
+        </w:rPr>
+        <w:t>. Total number of court cases and court is good parameters to predict successful conviction rate for motoring offences</w:t>
+      </w:r>
+      <w:r>
+        <w:rPr>
+          <w:rFonts w:asciiTheme="minorHAnsi" w:hAnsiTheme="minorHAnsi" w:cstheme="minorHAnsi"/>
+          <w:lang w:val="en-US"/>
+        </w:rPr>
+        <w:t xml:space="preserve"> for this period</w:t>
+      </w:r>
+      <w:r>
+        <w:rPr>
+          <w:rFonts w:asciiTheme="minorHAnsi" w:hAnsiTheme="minorHAnsi" w:cstheme="minorHAnsi"/>
+          <w:lang w:val="en-US"/>
+        </w:rPr>
+        <w:t>.</w:t>
+      </w:r>
+      <w:r>
+        <w:rPr>
+          <w:rFonts w:asciiTheme="minorHAnsi" w:hAnsiTheme="minorHAnsi" w:cstheme="minorHAnsi"/>
+          <w:lang w:val="en-US"/>
+        </w:rPr>
+        <w:t xml:space="preserve"> Since the accuracy of the model is not very high, it is good to look for more independent variables to classify success rate. Once the factors contributing to success rate are identified, it is good to use random forest for predictions. </w:t>
+      </w:r>
     </w:p>
     <w:p>
       <w:pPr>
@@ -17970,7 +21218,7 @@
       </b:Author>
     </b:Author>
     <b:Pages>207-218</b:Pages>
-    <b:RefOrder>5</b:RefOrder>
+    <b:RefOrder>4</b:RefOrder>
   </b:Source>
   <b:Source>
     <b:Tag>Yuc11</b:Tag>
@@ -17992,7 +21240,7 @@
     <b:Volume>45</b:Volume>
     <b:Issue>1</b:Issue>
     <b:Pages>1–7</b:Pages>
-    <b:RefOrder>12</b:RefOrder>
+    <b:RefOrder>13</b:RefOrder>
   </b:Source>
   <b:Source>
     <b:Tag>Vac80</b:Tag>
@@ -18013,7 +21261,7 @@
     <b:JournalName>Proc. Statist. Computing Sect., Amer. Statist. Ass</b:JournalName>
     <b:Year> 1980</b:Year>
     <b:Pages>326–331</b:Pages>
-    <b:RefOrder>4</b:RefOrder>
+    <b:RefOrder>3</b:RefOrder>
   </b:Source>
   <b:Source>
     <b:Tag>RDo32</b:Tag>
@@ -18030,7 +21278,7 @@
         <b:Corporate>RDocumentation</b:Corporate>
       </b:Author>
     </b:Author>
-    <b:RefOrder>3</b:RefOrder>
+    <b:RefOrder>2</b:RefOrder>
   </b:Source>
   <b:Source>
     <b:Tag>Die15</b:Tag>
@@ -18053,7 +21301,7 @@
     <b:City>Indianpolis</b:City>
     <b:Publisher>John Wiley &amp; Sons.</b:Publisher>
     <b:Pages>237-240</b:Pages>
-    <b:RefOrder>11</b:RefOrder>
+    <b:RefOrder>12</b:RefOrder>
   </b:Source>
   <b:Source>
     <b:Tag>The17</b:Tag>
@@ -18070,7 +21318,7 @@
     <b:YearAccessed>2022</b:YearAccessed>
     <b:MonthAccessed>April</b:MonthAccessed>
     <b:DayAccessed>20</b:DayAccessed>
-    <b:RefOrder>2</b:RefOrder>
+    <b:RefOrder>14</b:RefOrder>
   </b:Source>
   <b:Source>
     <b:Tag>Dav15</b:Tag>
@@ -18185,13 +21433,55 @@
     <b:City>Berkeley, CA</b:City>
     <b:Publisher>Apress</b:Publisher>
     <b:Pages>35-37</b:Pages>
+    <b:RefOrder>5</b:RefOrder>
+  </b:Source>
+  <b:Source>
+    <b:Tag>SCh19</b:Tag>
+    <b:SourceType>BookSection</b:SourceType>
+    <b:Guid>{1C4D0336-311E-A44F-87DF-C72604887CF8}</b:Guid>
+    <b:Author>
+      <b:Author>
+        <b:NameList>
+          <b:Person>
+            <b:Last>S Christian Albright</b:Last>
+            <b:First>Wayne</b:First>
+            <b:Middle>L Winston</b:Middle>
+          </b:Person>
+        </b:NameList>
+      </b:Author>
+    </b:Author>
+    <b:Title>Regression Analysis: Estimating Relationships</b:Title>
+    <b:BookTitle>Business analytics : data analysis and decision making</b:BookTitle>
+    <b:City>Boston, MA</b:City>
+    <b:Publisher>Cengage</b:Publisher>
+    <b:Year>2019</b:Year>
+    <b:Pages>412-471</b:Pages>
     <b:RefOrder>6</b:RefOrder>
+  </b:Source>
+  <b:Source>
+    <b:Tag>RDo19</b:Tag>
+    <b:SourceType>DocumentFromInternetSite</b:SourceType>
+    <b:Guid>{5CDF9FF1-4875-D74F-AADE-4B6D67358651}</b:Guid>
+    <b:Title>scale: Scaling and Centering of Matrix-like Objects</b:Title>
+    <b:Year>2019</b:Year>
+    <b:Author>
+      <b:Author>
+        <b:Corporate>RDocumentation  Search all packages and functions</b:Corporate>
+      </b:Author>
+    </b:Author>
+    <b:URL>https://www.rdocumentation.org/packages/base/versions/3.6.2/topics/scale</b:URL>
+    <b:Month>12</b:Month>
+    <b:Day>12</b:Day>
+    <b:YearAccessed>2022</b:YearAccessed>
+    <b:MonthAccessed>5</b:MonthAccessed>
+    <b:DayAccessed>1</b:DayAccessed>
+    <b:RefOrder>11</b:RefOrder>
   </b:Source>
 </b:Sources>
 </file>
 
 <file path=customXml/itemProps1.xml><?xml version="1.0" encoding="utf-8"?>
-<ds:datastoreItem xmlns:ds="http://schemas.openxmlformats.org/officeDocument/2006/customXml" ds:itemID="{BED3F9CC-0000-8F4D-899F-4799869B11A8}">
+<ds:datastoreItem xmlns:ds="http://schemas.openxmlformats.org/officeDocument/2006/customXml" ds:itemID="{73FFFD13-8209-E843-8931-3E537432349E}">
   <ds:schemaRefs>
     <ds:schemaRef ds:uri="http://schemas.openxmlformats.org/officeDocument/2006/bibliography"/>
   </ds:schemaRefs>
